--- a/Documentacion/Fase de construcción/Semana 9/Gestion de calidad/SQAESG2.docx
+++ b/Documentacion/Fase de construcción/Semana 9/Gestion de calidad/SQAESG2.docx
@@ -342,7 +342,13 @@
               <w:snapToGrid w:val="0"/>
             </w:pPr>
             <w:r>
-              <w:t xml:space="preserve"> Modificación del Documento</w:t>
+              <w:t xml:space="preserve"> </w:t>
+            </w:r>
+            <w:r>
+              <w:t>Actualización</w:t>
+            </w:r>
+            <w:r>
+              <w:t xml:space="preserve"> del Documento</w:t>
             </w:r>
           </w:p>
         </w:tc>
@@ -589,7 +595,7 @@
         <w:rPr>
           <w:noProof/>
         </w:rPr>
-        <w:instrText xml:space="preserve"> PAGEREF _Toc274259983 \h </w:instrText>
+        <w:instrText xml:space="preserve"> PAGEREF _Toc274445289 \h </w:instrText>
       </w:r>
       <w:r>
         <w:rPr>
@@ -606,7 +612,7 @@
         <w:rPr>
           <w:noProof/>
         </w:rPr>
-        <w:t>4</w:t>
+        <w:t>3</w:t>
       </w:r>
       <w:r>
         <w:rPr>
@@ -670,7 +676,7 @@
         <w:rPr>
           <w:noProof/>
         </w:rPr>
-        <w:instrText xml:space="preserve"> PAGEREF _Toc274259985 \h </w:instrText>
+        <w:instrText xml:space="preserve"> PAGEREF _Toc274445291 \h </w:instrText>
       </w:r>
       <w:r>
         <w:rPr>
@@ -687,7 +693,7 @@
         <w:rPr>
           <w:noProof/>
         </w:rPr>
-        <w:t>4</w:t>
+        <w:t>3</w:t>
       </w:r>
       <w:r>
         <w:rPr>
@@ -753,7 +759,7 @@
         <w:rPr>
           <w:noProof/>
         </w:rPr>
-        <w:instrText xml:space="preserve"> PAGEREF _Toc274259986 \h </w:instrText>
+        <w:instrText xml:space="preserve"> PAGEREF _Toc274445292 \h </w:instrText>
       </w:r>
       <w:r>
         <w:rPr>
@@ -770,7 +776,7 @@
         <w:rPr>
           <w:noProof/>
         </w:rPr>
-        <w:t>4</w:t>
+        <w:t>3</w:t>
       </w:r>
       <w:r>
         <w:rPr>
@@ -832,7 +838,7 @@
         <w:rPr>
           <w:noProof/>
         </w:rPr>
-        <w:instrText xml:space="preserve"> PAGEREF _Toc274259987 \h </w:instrText>
+        <w:instrText xml:space="preserve"> PAGEREF _Toc274445293 \h </w:instrText>
       </w:r>
       <w:r>
         <w:rPr>
@@ -849,7 +855,7 @@
         <w:rPr>
           <w:noProof/>
         </w:rPr>
-        <w:t>4</w:t>
+        <w:t>3</w:t>
       </w:r>
       <w:r>
         <w:rPr>
@@ -915,7 +921,7 @@
         <w:rPr>
           <w:noProof/>
         </w:rPr>
-        <w:instrText xml:space="preserve"> PAGEREF _Toc274259988 \h </w:instrText>
+        <w:instrText xml:space="preserve"> PAGEREF _Toc274445294 \h </w:instrText>
       </w:r>
       <w:r>
         <w:rPr>
@@ -932,7 +938,7 @@
         <w:rPr>
           <w:noProof/>
         </w:rPr>
-        <w:t>4</w:t>
+        <w:t>3</w:t>
       </w:r>
       <w:r>
         <w:rPr>
@@ -976,7 +982,7 @@
         <w:rPr>
           <w:noProof/>
         </w:rPr>
-        <w:t>Plan de la Integración de la Iteración</w:t>
+        <w:t>Informe de Integración</w:t>
       </w:r>
       <w:r>
         <w:rPr>
@@ -994,7 +1000,7 @@
         <w:rPr>
           <w:noProof/>
         </w:rPr>
-        <w:instrText xml:space="preserve"> PAGEREF _Toc274259989 \h </w:instrText>
+        <w:instrText xml:space="preserve"> PAGEREF _Toc274445295 \h </w:instrText>
       </w:r>
       <w:r>
         <w:rPr>
@@ -1011,7 +1017,7 @@
         <w:rPr>
           <w:noProof/>
         </w:rPr>
-        <w:t>4</w:t>
+        <w:t>3</w:t>
       </w:r>
       <w:r>
         <w:rPr>
@@ -1055,7 +1061,7 @@
         <w:rPr>
           <w:noProof/>
         </w:rPr>
-        <w:t>Informe de Integración</w:t>
+        <w:t>Plan de Desarrollo</w:t>
       </w:r>
       <w:r>
         <w:rPr>
@@ -1073,7 +1079,7 @@
         <w:rPr>
           <w:noProof/>
         </w:rPr>
-        <w:instrText xml:space="preserve"> PAGEREF _Toc274259990 \h </w:instrText>
+        <w:instrText xml:space="preserve"> PAGEREF _Toc274445296 \h </w:instrText>
       </w:r>
       <w:r>
         <w:rPr>
@@ -1090,7 +1096,90 @@
         <w:rPr>
           <w:noProof/>
         </w:rPr>
-        <w:t>4</w:t>
+        <w:t>3</w:t>
+      </w:r>
+      <w:r>
+        <w:rPr>
+          <w:noProof/>
+        </w:rPr>
+        <w:fldChar w:fldCharType="end"/>
+      </w:r>
+    </w:p>
+    <w:p>
+      <w:pPr>
+        <w:pStyle w:val="TDC3"/>
+        <w:tabs>
+          <w:tab w:val="left" w:pos="1200"/>
+          <w:tab w:val="right" w:leader="dot" w:pos="8494"/>
+        </w:tabs>
+        <w:rPr>
+          <w:rFonts w:asciiTheme="minorHAnsi" w:eastAsiaTheme="minorEastAsia" w:hAnsiTheme="minorHAnsi" w:cstheme="minorBidi"/>
+          <w:i w:val="0"/>
+          <w:iCs w:val="0"/>
+          <w:noProof/>
+          <w:sz w:val="22"/>
+          <w:szCs w:val="22"/>
+          <w:lang w:eastAsia="es-ES"/>
+        </w:rPr>
+      </w:pPr>
+      <w:r>
+        <w:rPr>
+          <w:noProof/>
+        </w:rPr>
+        <w:t>1.1.3.</w:t>
+      </w:r>
+      <w:r>
+        <w:rPr>
+          <w:rFonts w:asciiTheme="minorHAnsi" w:eastAsiaTheme="minorEastAsia" w:hAnsiTheme="minorHAnsi" w:cstheme="minorBidi"/>
+          <w:i w:val="0"/>
+          <w:iCs w:val="0"/>
+          <w:noProof/>
+          <w:sz w:val="22"/>
+          <w:szCs w:val="22"/>
+          <w:lang w:eastAsia="es-ES"/>
+        </w:rPr>
+        <w:tab/>
+      </w:r>
+      <w:r>
+        <w:rPr>
+          <w:noProof/>
+        </w:rPr>
+        <w:t>Verificación</w:t>
+      </w:r>
+      <w:r>
+        <w:rPr>
+          <w:noProof/>
+        </w:rPr>
+        <w:tab/>
+      </w:r>
+      <w:r>
+        <w:rPr>
+          <w:noProof/>
+        </w:rPr>
+        <w:fldChar w:fldCharType="begin"/>
+      </w:r>
+      <w:r>
+        <w:rPr>
+          <w:noProof/>
+        </w:rPr>
+        <w:instrText xml:space="preserve"> PAGEREF _Toc274445297 \h </w:instrText>
+      </w:r>
+      <w:r>
+        <w:rPr>
+          <w:noProof/>
+        </w:rPr>
+      </w:r>
+      <w:r>
+        <w:rPr>
+          <w:noProof/>
+        </w:rPr>
+        <w:fldChar w:fldCharType="separate"/>
+      </w:r>
+      <w:r>
+        <w:rPr>
+          <w:noProof/>
+        </w:rPr>
+        <w:t>3</w:t>
       </w:r>
       <w:r>
         <w:rPr>
@@ -1118,23 +1207,23 @@
         <w:rPr>
           <w:noProof/>
         </w:rPr>
-        <w:t>1.1.2.3.</w:t>
-      </w:r>
-      <w:r>
-        <w:rPr>
-          <w:rFonts w:asciiTheme="minorHAnsi" w:eastAsiaTheme="minorEastAsia" w:hAnsiTheme="minorHAnsi" w:cstheme="minorBidi"/>
-          <w:noProof/>
-          <w:sz w:val="22"/>
-          <w:szCs w:val="22"/>
-          <w:lang w:eastAsia="es-ES"/>
-        </w:rPr>
-        <w:tab/>
-      </w:r>
-      <w:r>
-        <w:rPr>
-          <w:noProof/>
-        </w:rPr>
-        <w:t>Plan de Desarrollo</w:t>
+        <w:t>1.1.3.1.</w:t>
+      </w:r>
+      <w:r>
+        <w:rPr>
+          <w:rFonts w:asciiTheme="minorHAnsi" w:eastAsiaTheme="minorEastAsia" w:hAnsiTheme="minorHAnsi" w:cstheme="minorBidi"/>
+          <w:noProof/>
+          <w:sz w:val="22"/>
+          <w:szCs w:val="22"/>
+          <w:lang w:eastAsia="es-ES"/>
+        </w:rPr>
+        <w:tab/>
+      </w:r>
+      <w:r>
+        <w:rPr>
+          <w:noProof/>
+        </w:rPr>
+        <w:t>Documento de evaluación y ajuste del plan de V&amp;V</w:t>
       </w:r>
       <w:r>
         <w:rPr>
@@ -1152,7 +1241,325 @@
         <w:rPr>
           <w:noProof/>
         </w:rPr>
-        <w:instrText xml:space="preserve"> PAGEREF _Toc274259991 \h </w:instrText>
+        <w:instrText xml:space="preserve"> PAGEREF _Toc274445298 \h </w:instrText>
+      </w:r>
+      <w:r>
+        <w:rPr>
+          <w:noProof/>
+        </w:rPr>
+      </w:r>
+      <w:r>
+        <w:rPr>
+          <w:noProof/>
+        </w:rPr>
+        <w:fldChar w:fldCharType="separate"/>
+      </w:r>
+      <w:r>
+        <w:rPr>
+          <w:noProof/>
+        </w:rPr>
+        <w:t>3</w:t>
+      </w:r>
+      <w:r>
+        <w:rPr>
+          <w:noProof/>
+        </w:rPr>
+        <w:fldChar w:fldCharType="end"/>
+      </w:r>
+    </w:p>
+    <w:p>
+      <w:pPr>
+        <w:pStyle w:val="TDC4"/>
+        <w:tabs>
+          <w:tab w:val="left" w:pos="1600"/>
+          <w:tab w:val="right" w:leader="dot" w:pos="8494"/>
+        </w:tabs>
+        <w:rPr>
+          <w:rFonts w:asciiTheme="minorHAnsi" w:eastAsiaTheme="minorEastAsia" w:hAnsiTheme="minorHAnsi" w:cstheme="minorBidi"/>
+          <w:noProof/>
+          <w:sz w:val="22"/>
+          <w:szCs w:val="22"/>
+          <w:lang w:eastAsia="es-ES"/>
+        </w:rPr>
+      </w:pPr>
+      <w:r>
+        <w:rPr>
+          <w:noProof/>
+        </w:rPr>
+        <w:t>1.1.3.2.</w:t>
+      </w:r>
+      <w:r>
+        <w:rPr>
+          <w:rFonts w:asciiTheme="minorHAnsi" w:eastAsiaTheme="minorEastAsia" w:hAnsiTheme="minorHAnsi" w:cstheme="minorBidi"/>
+          <w:noProof/>
+          <w:sz w:val="22"/>
+          <w:szCs w:val="22"/>
+          <w:lang w:eastAsia="es-ES"/>
+        </w:rPr>
+        <w:tab/>
+      </w:r>
+      <w:r>
+        <w:rPr>
+          <w:noProof/>
+        </w:rPr>
+        <w:t>Evaluación de la Verificación</w:t>
+      </w:r>
+      <w:r>
+        <w:rPr>
+          <w:noProof/>
+        </w:rPr>
+        <w:tab/>
+      </w:r>
+      <w:r>
+        <w:rPr>
+          <w:noProof/>
+        </w:rPr>
+        <w:fldChar w:fldCharType="begin"/>
+      </w:r>
+      <w:r>
+        <w:rPr>
+          <w:noProof/>
+        </w:rPr>
+        <w:instrText xml:space="preserve"> PAGEREF _Toc274445299 \h </w:instrText>
+      </w:r>
+      <w:r>
+        <w:rPr>
+          <w:noProof/>
+        </w:rPr>
+      </w:r>
+      <w:r>
+        <w:rPr>
+          <w:noProof/>
+        </w:rPr>
+        <w:fldChar w:fldCharType="separate"/>
+      </w:r>
+      <w:r>
+        <w:rPr>
+          <w:noProof/>
+        </w:rPr>
+        <w:t>3</w:t>
+      </w:r>
+      <w:r>
+        <w:rPr>
+          <w:noProof/>
+        </w:rPr>
+        <w:fldChar w:fldCharType="end"/>
+      </w:r>
+    </w:p>
+    <w:p>
+      <w:pPr>
+        <w:pStyle w:val="TDC4"/>
+        <w:tabs>
+          <w:tab w:val="left" w:pos="1600"/>
+          <w:tab w:val="right" w:leader="dot" w:pos="8494"/>
+        </w:tabs>
+        <w:rPr>
+          <w:rFonts w:asciiTheme="minorHAnsi" w:eastAsiaTheme="minorEastAsia" w:hAnsiTheme="minorHAnsi" w:cstheme="minorBidi"/>
+          <w:noProof/>
+          <w:sz w:val="22"/>
+          <w:szCs w:val="22"/>
+          <w:lang w:eastAsia="es-ES"/>
+        </w:rPr>
+      </w:pPr>
+      <w:r>
+        <w:rPr>
+          <w:noProof/>
+        </w:rPr>
+        <w:t>1.1.3.3.</w:t>
+      </w:r>
+      <w:r>
+        <w:rPr>
+          <w:rFonts w:asciiTheme="minorHAnsi" w:eastAsiaTheme="minorEastAsia" w:hAnsiTheme="minorHAnsi" w:cstheme="minorBidi"/>
+          <w:noProof/>
+          <w:sz w:val="22"/>
+          <w:szCs w:val="22"/>
+          <w:lang w:eastAsia="es-ES"/>
+        </w:rPr>
+        <w:tab/>
+      </w:r>
+      <w:r>
+        <w:rPr>
+          <w:noProof/>
+        </w:rPr>
+        <w:t>Informe de Verificación de Documento</w:t>
+      </w:r>
+      <w:r>
+        <w:rPr>
+          <w:noProof/>
+        </w:rPr>
+        <w:tab/>
+      </w:r>
+      <w:r>
+        <w:rPr>
+          <w:noProof/>
+        </w:rPr>
+        <w:fldChar w:fldCharType="begin"/>
+      </w:r>
+      <w:r>
+        <w:rPr>
+          <w:noProof/>
+        </w:rPr>
+        <w:instrText xml:space="preserve"> PAGEREF _Toc274445300 \h </w:instrText>
+      </w:r>
+      <w:r>
+        <w:rPr>
+          <w:noProof/>
+        </w:rPr>
+      </w:r>
+      <w:r>
+        <w:rPr>
+          <w:noProof/>
+        </w:rPr>
+        <w:fldChar w:fldCharType="separate"/>
+      </w:r>
+      <w:r>
+        <w:rPr>
+          <w:noProof/>
+        </w:rPr>
+        <w:t>3</w:t>
+      </w:r>
+      <w:r>
+        <w:rPr>
+          <w:noProof/>
+        </w:rPr>
+        <w:fldChar w:fldCharType="end"/>
+      </w:r>
+    </w:p>
+    <w:p>
+      <w:pPr>
+        <w:pStyle w:val="TDC4"/>
+        <w:tabs>
+          <w:tab w:val="left" w:pos="1600"/>
+          <w:tab w:val="right" w:leader="dot" w:pos="8494"/>
+        </w:tabs>
+        <w:rPr>
+          <w:rFonts w:asciiTheme="minorHAnsi" w:eastAsiaTheme="minorEastAsia" w:hAnsiTheme="minorHAnsi" w:cstheme="minorBidi"/>
+          <w:noProof/>
+          <w:sz w:val="22"/>
+          <w:szCs w:val="22"/>
+          <w:lang w:eastAsia="es-ES"/>
+        </w:rPr>
+      </w:pPr>
+      <w:r>
+        <w:rPr>
+          <w:noProof/>
+        </w:rPr>
+        <w:t>1.1.3.4.</w:t>
+      </w:r>
+      <w:r>
+        <w:rPr>
+          <w:rFonts w:asciiTheme="minorHAnsi" w:eastAsiaTheme="minorEastAsia" w:hAnsiTheme="minorHAnsi" w:cstheme="minorBidi"/>
+          <w:noProof/>
+          <w:sz w:val="22"/>
+          <w:szCs w:val="22"/>
+          <w:lang w:eastAsia="es-ES"/>
+        </w:rPr>
+        <w:tab/>
+      </w:r>
+      <w:r>
+        <w:rPr>
+          <w:noProof/>
+        </w:rPr>
+        <w:t>Reporte de Pruebas</w:t>
+      </w:r>
+      <w:r>
+        <w:rPr>
+          <w:noProof/>
+        </w:rPr>
+        <w:tab/>
+      </w:r>
+      <w:r>
+        <w:rPr>
+          <w:noProof/>
+        </w:rPr>
+        <w:fldChar w:fldCharType="begin"/>
+      </w:r>
+      <w:r>
+        <w:rPr>
+          <w:noProof/>
+        </w:rPr>
+        <w:instrText xml:space="preserve"> PAGEREF _Toc274445301 \h </w:instrText>
+      </w:r>
+      <w:r>
+        <w:rPr>
+          <w:noProof/>
+        </w:rPr>
+      </w:r>
+      <w:r>
+        <w:rPr>
+          <w:noProof/>
+        </w:rPr>
+        <w:fldChar w:fldCharType="separate"/>
+      </w:r>
+      <w:r>
+        <w:rPr>
+          <w:noProof/>
+        </w:rPr>
+        <w:t>3</w:t>
+      </w:r>
+      <w:r>
+        <w:rPr>
+          <w:noProof/>
+        </w:rPr>
+        <w:fldChar w:fldCharType="end"/>
+      </w:r>
+    </w:p>
+    <w:p>
+      <w:pPr>
+        <w:pStyle w:val="TDC2"/>
+        <w:tabs>
+          <w:tab w:val="left" w:pos="800"/>
+          <w:tab w:val="right" w:leader="dot" w:pos="8494"/>
+        </w:tabs>
+        <w:rPr>
+          <w:rFonts w:asciiTheme="minorHAnsi" w:eastAsiaTheme="minorEastAsia" w:hAnsiTheme="minorHAnsi" w:cstheme="minorBidi"/>
+          <w:smallCaps w:val="0"/>
+          <w:noProof/>
+          <w:sz w:val="22"/>
+          <w:szCs w:val="22"/>
+          <w:lang w:eastAsia="es-ES"/>
+        </w:rPr>
+      </w:pPr>
+      <w:r>
+        <w:rPr>
+          <w:noProof/>
+        </w:rPr>
+        <w:t>1.2.</w:t>
+      </w:r>
+      <w:r>
+        <w:rPr>
+          <w:rFonts w:asciiTheme="minorHAnsi" w:eastAsiaTheme="minorEastAsia" w:hAnsiTheme="minorHAnsi" w:cstheme="minorBidi"/>
+          <w:smallCaps w:val="0"/>
+          <w:noProof/>
+          <w:sz w:val="22"/>
+          <w:szCs w:val="22"/>
+          <w:lang w:eastAsia="es-ES"/>
+        </w:rPr>
+        <w:tab/>
+      </w:r>
+      <w:r>
+        <w:rPr>
+          <w:noProof/>
+        </w:rPr>
+        <w:t>Líneas de Trabajo de Gestión</w:t>
+      </w:r>
+      <w:r>
+        <w:rPr>
+          <w:noProof/>
+        </w:rPr>
+        <w:tab/>
+      </w:r>
+      <w:r>
+        <w:rPr>
+          <w:noProof/>
+        </w:rPr>
+        <w:fldChar w:fldCharType="begin"/>
+      </w:r>
+      <w:r>
+        <w:rPr>
+          <w:noProof/>
+        </w:rPr>
+        <w:instrText xml:space="preserve"> PAGEREF _Toc274445302 \h </w:instrText>
       </w:r>
       <w:r>
         <w:rPr>
@@ -1199,7 +1606,7 @@
         <w:rPr>
           <w:noProof/>
         </w:rPr>
-        <w:t>1.1.3.</w:t>
+        <w:t>1.2.1.</w:t>
       </w:r>
       <w:r>
         <w:rPr>
@@ -1217,7 +1624,7 @@
         <w:rPr>
           <w:noProof/>
         </w:rPr>
-        <w:t>Verificación</w:t>
+        <w:t>Gestión del Proyecto</w:t>
       </w:r>
       <w:r>
         <w:rPr>
@@ -1235,7 +1642,7 @@
         <w:rPr>
           <w:noProof/>
         </w:rPr>
-        <w:instrText xml:space="preserve"> PAGEREF _Toc274259992 \h </w:instrText>
+        <w:instrText xml:space="preserve"> PAGEREF _Toc274445303 \h </w:instrText>
       </w:r>
       <w:r>
         <w:rPr>
@@ -1280,23 +1687,23 @@
         <w:rPr>
           <w:noProof/>
         </w:rPr>
-        <w:t>1.1.3.1.</w:t>
-      </w:r>
-      <w:r>
-        <w:rPr>
-          <w:rFonts w:asciiTheme="minorHAnsi" w:eastAsiaTheme="minorEastAsia" w:hAnsiTheme="minorHAnsi" w:cstheme="minorBidi"/>
-          <w:noProof/>
-          <w:sz w:val="22"/>
-          <w:szCs w:val="22"/>
-          <w:lang w:eastAsia="es-ES"/>
-        </w:rPr>
-        <w:tab/>
-      </w:r>
-      <w:r>
-        <w:rPr>
-          <w:noProof/>
-        </w:rPr>
-        <w:t>Documento de evaluación y ajuste del plan de V&amp;V</w:t>
+        <w:t>1.2.1.1.</w:t>
+      </w:r>
+      <w:r>
+        <w:rPr>
+          <w:rFonts w:asciiTheme="minorHAnsi" w:eastAsiaTheme="minorEastAsia" w:hAnsiTheme="minorHAnsi" w:cstheme="minorBidi"/>
+          <w:noProof/>
+          <w:sz w:val="22"/>
+          <w:szCs w:val="22"/>
+          <w:lang w:eastAsia="es-ES"/>
+        </w:rPr>
+        <w:tab/>
+      </w:r>
+      <w:r>
+        <w:rPr>
+          <w:noProof/>
+        </w:rPr>
+        <w:t>Informe de Situación del Proyecto</w:t>
       </w:r>
       <w:r>
         <w:rPr>
@@ -1314,7 +1721,7 @@
         <w:rPr>
           <w:noProof/>
         </w:rPr>
-        <w:instrText xml:space="preserve"> PAGEREF _Toc274259993 \h </w:instrText>
+        <w:instrText xml:space="preserve"> PAGEREF _Toc274445304 \h </w:instrText>
       </w:r>
       <w:r>
         <w:rPr>
@@ -1359,23 +1766,23 @@
         <w:rPr>
           <w:noProof/>
         </w:rPr>
-        <w:t>1.1.3.2.</w:t>
-      </w:r>
-      <w:r>
-        <w:rPr>
-          <w:rFonts w:asciiTheme="minorHAnsi" w:eastAsiaTheme="minorEastAsia" w:hAnsiTheme="minorHAnsi" w:cstheme="minorBidi"/>
-          <w:noProof/>
-          <w:sz w:val="22"/>
-          <w:szCs w:val="22"/>
-          <w:lang w:eastAsia="es-ES"/>
-        </w:rPr>
-        <w:tab/>
-      </w:r>
-      <w:r>
-        <w:rPr>
-          <w:noProof/>
-        </w:rPr>
-        <w:t>Evaluación de la Verificación</w:t>
+        <w:t>1.2.1.2.</w:t>
+      </w:r>
+      <w:r>
+        <w:rPr>
+          <w:rFonts w:asciiTheme="minorHAnsi" w:eastAsiaTheme="minorEastAsia" w:hAnsiTheme="minorHAnsi" w:cstheme="minorBidi"/>
+          <w:noProof/>
+          <w:sz w:val="22"/>
+          <w:szCs w:val="22"/>
+          <w:lang w:eastAsia="es-ES"/>
+        </w:rPr>
+        <w:tab/>
+      </w:r>
+      <w:r>
+        <w:rPr>
+          <w:noProof/>
+        </w:rPr>
+        <w:t>Registro de Actividades</w:t>
       </w:r>
       <w:r>
         <w:rPr>
@@ -1393,7 +1800,7 @@
         <w:rPr>
           <w:noProof/>
         </w:rPr>
-        <w:instrText xml:space="preserve"> PAGEREF _Toc274259994 \h </w:instrText>
+        <w:instrText xml:space="preserve"> PAGEREF _Toc274445305 \h </w:instrText>
       </w:r>
       <w:r>
         <w:rPr>
@@ -1438,23 +1845,23 @@
         <w:rPr>
           <w:noProof/>
         </w:rPr>
-        <w:t>1.1.3.3.</w:t>
-      </w:r>
-      <w:r>
-        <w:rPr>
-          <w:rFonts w:asciiTheme="minorHAnsi" w:eastAsiaTheme="minorEastAsia" w:hAnsiTheme="minorHAnsi" w:cstheme="minorBidi"/>
-          <w:noProof/>
-          <w:sz w:val="22"/>
-          <w:szCs w:val="22"/>
-          <w:lang w:eastAsia="es-ES"/>
-        </w:rPr>
-        <w:tab/>
-      </w:r>
-      <w:r>
-        <w:rPr>
-          <w:noProof/>
-        </w:rPr>
-        <w:t>Informe de Verificación de Documento</w:t>
+        <w:t>1.2.1.3.</w:t>
+      </w:r>
+      <w:r>
+        <w:rPr>
+          <w:rFonts w:asciiTheme="minorHAnsi" w:eastAsiaTheme="minorEastAsia" w:hAnsiTheme="minorHAnsi" w:cstheme="minorBidi"/>
+          <w:noProof/>
+          <w:sz w:val="22"/>
+          <w:szCs w:val="22"/>
+          <w:lang w:eastAsia="es-ES"/>
+        </w:rPr>
+        <w:tab/>
+      </w:r>
+      <w:r>
+        <w:rPr>
+          <w:noProof/>
+        </w:rPr>
+        <w:t>Documento de Riesgos</w:t>
       </w:r>
       <w:r>
         <w:rPr>
@@ -1472,7 +1879,7 @@
         <w:rPr>
           <w:noProof/>
         </w:rPr>
-        <w:instrText xml:space="preserve"> PAGEREF _Toc274259995 \h </w:instrText>
+        <w:instrText xml:space="preserve"> PAGEREF _Toc274445306 \h </w:instrText>
       </w:r>
       <w:r>
         <w:rPr>
@@ -1517,23 +1924,23 @@
         <w:rPr>
           <w:noProof/>
         </w:rPr>
-        <w:t>1.1.3.4.</w:t>
-      </w:r>
-      <w:r>
-        <w:rPr>
-          <w:rFonts w:asciiTheme="minorHAnsi" w:eastAsiaTheme="minorEastAsia" w:hAnsiTheme="minorHAnsi" w:cstheme="minorBidi"/>
-          <w:noProof/>
-          <w:sz w:val="22"/>
-          <w:szCs w:val="22"/>
-          <w:lang w:eastAsia="es-ES"/>
-        </w:rPr>
-        <w:tab/>
-      </w:r>
-      <w:r>
-        <w:rPr>
-          <w:noProof/>
-        </w:rPr>
-        <w:t>Reporte de Pruebas</w:t>
+        <w:t>1.2.1.4.</w:t>
+      </w:r>
+      <w:r>
+        <w:rPr>
+          <w:rFonts w:asciiTheme="minorHAnsi" w:eastAsiaTheme="minorEastAsia" w:hAnsiTheme="minorHAnsi" w:cstheme="minorBidi"/>
+          <w:noProof/>
+          <w:sz w:val="22"/>
+          <w:szCs w:val="22"/>
+          <w:lang w:eastAsia="es-ES"/>
+        </w:rPr>
+        <w:tab/>
+      </w:r>
+      <w:r>
+        <w:rPr>
+          <w:noProof/>
+        </w:rPr>
+        <w:t>Acta de Reunión con el Director del Proyecto</w:t>
       </w:r>
       <w:r>
         <w:rPr>
@@ -1551,7 +1958,90 @@
         <w:rPr>
           <w:noProof/>
         </w:rPr>
-        <w:instrText xml:space="preserve"> PAGEREF _Toc274259996 \h </w:instrText>
+        <w:instrText xml:space="preserve"> PAGEREF _Toc274445307 \h </w:instrText>
+      </w:r>
+      <w:r>
+        <w:rPr>
+          <w:noProof/>
+        </w:rPr>
+      </w:r>
+      <w:r>
+        <w:rPr>
+          <w:noProof/>
+        </w:rPr>
+        <w:fldChar w:fldCharType="separate"/>
+      </w:r>
+      <w:r>
+        <w:rPr>
+          <w:noProof/>
+        </w:rPr>
+        <w:t>4</w:t>
+      </w:r>
+      <w:r>
+        <w:rPr>
+          <w:noProof/>
+        </w:rPr>
+        <w:fldChar w:fldCharType="end"/>
+      </w:r>
+    </w:p>
+    <w:p>
+      <w:pPr>
+        <w:pStyle w:val="TDC3"/>
+        <w:tabs>
+          <w:tab w:val="left" w:pos="1200"/>
+          <w:tab w:val="right" w:leader="dot" w:pos="8494"/>
+        </w:tabs>
+        <w:rPr>
+          <w:rFonts w:asciiTheme="minorHAnsi" w:eastAsiaTheme="minorEastAsia" w:hAnsiTheme="minorHAnsi" w:cstheme="minorBidi"/>
+          <w:i w:val="0"/>
+          <w:iCs w:val="0"/>
+          <w:noProof/>
+          <w:sz w:val="22"/>
+          <w:szCs w:val="22"/>
+          <w:lang w:eastAsia="es-ES"/>
+        </w:rPr>
+      </w:pPr>
+      <w:r>
+        <w:rPr>
+          <w:noProof/>
+        </w:rPr>
+        <w:t>1.2.2.</w:t>
+      </w:r>
+      <w:r>
+        <w:rPr>
+          <w:rFonts w:asciiTheme="minorHAnsi" w:eastAsiaTheme="minorEastAsia" w:hAnsiTheme="minorHAnsi" w:cstheme="minorBidi"/>
+          <w:i w:val="0"/>
+          <w:iCs w:val="0"/>
+          <w:noProof/>
+          <w:sz w:val="22"/>
+          <w:szCs w:val="22"/>
+          <w:lang w:eastAsia="es-ES"/>
+        </w:rPr>
+        <w:tab/>
+      </w:r>
+      <w:r>
+        <w:rPr>
+          <w:noProof/>
+        </w:rPr>
+        <w:t>Gestión de Calidad</w:t>
+      </w:r>
+      <w:r>
+        <w:rPr>
+          <w:noProof/>
+        </w:rPr>
+        <w:tab/>
+      </w:r>
+      <w:r>
+        <w:rPr>
+          <w:noProof/>
+        </w:rPr>
+        <w:fldChar w:fldCharType="begin"/>
+      </w:r>
+      <w:r>
+        <w:rPr>
+          <w:noProof/>
+        </w:rPr>
+        <w:instrText xml:space="preserve"> PAGEREF _Toc274445308 \h </w:instrText>
       </w:r>
       <w:r>
         <w:rPr>
@@ -1596,23 +2086,23 @@
         <w:rPr>
           <w:noProof/>
         </w:rPr>
-        <w:t>1.1.3.5.</w:t>
-      </w:r>
-      <w:r>
-        <w:rPr>
-          <w:rFonts w:asciiTheme="minorHAnsi" w:eastAsiaTheme="minorEastAsia" w:hAnsiTheme="minorHAnsi" w:cstheme="minorBidi"/>
-          <w:noProof/>
-          <w:sz w:val="22"/>
-          <w:szCs w:val="22"/>
-          <w:lang w:eastAsia="es-ES"/>
-        </w:rPr>
-        <w:tab/>
-      </w:r>
-      <w:r>
-        <w:rPr>
-          <w:noProof/>
-        </w:rPr>
-        <w:t>Informe de la Verificación Unitaria</w:t>
+        <w:t>1.2.2.1.</w:t>
+      </w:r>
+      <w:r>
+        <w:rPr>
+          <w:rFonts w:asciiTheme="minorHAnsi" w:eastAsiaTheme="minorEastAsia" w:hAnsiTheme="minorHAnsi" w:cstheme="minorBidi"/>
+          <w:noProof/>
+          <w:sz w:val="22"/>
+          <w:szCs w:val="22"/>
+          <w:lang w:eastAsia="es-ES"/>
+        </w:rPr>
+        <w:tab/>
+      </w:r>
+      <w:r>
+        <w:rPr>
+          <w:noProof/>
+        </w:rPr>
+        <w:t>Entrega semanal de SQA</w:t>
       </w:r>
       <w:r>
         <w:rPr>
@@ -1630,7 +2120,7 @@
         <w:rPr>
           <w:noProof/>
         </w:rPr>
-        <w:instrText xml:space="preserve"> PAGEREF _Toc274259997 \h </w:instrText>
+        <w:instrText xml:space="preserve"> PAGEREF _Toc274445309 \h </w:instrText>
       </w:r>
       <w:r>
         <w:rPr>
@@ -1647,90 +2137,7 @@
         <w:rPr>
           <w:noProof/>
         </w:rPr>
-        <w:t>5</w:t>
-      </w:r>
-      <w:r>
-        <w:rPr>
-          <w:noProof/>
-        </w:rPr>
-        <w:fldChar w:fldCharType="end"/>
-      </w:r>
-    </w:p>
-    <w:p>
-      <w:pPr>
-        <w:pStyle w:val="TDC3"/>
-        <w:tabs>
-          <w:tab w:val="left" w:pos="1200"/>
-          <w:tab w:val="right" w:leader="dot" w:pos="8494"/>
-        </w:tabs>
-        <w:rPr>
-          <w:rFonts w:asciiTheme="minorHAnsi" w:eastAsiaTheme="minorEastAsia" w:hAnsiTheme="minorHAnsi" w:cstheme="minorBidi"/>
-          <w:i w:val="0"/>
-          <w:iCs w:val="0"/>
-          <w:noProof/>
-          <w:sz w:val="22"/>
-          <w:szCs w:val="22"/>
-          <w:lang w:eastAsia="es-ES"/>
-        </w:rPr>
-      </w:pPr>
-      <w:r>
-        <w:rPr>
-          <w:noProof/>
-        </w:rPr>
-        <w:t>1.1.4.</w:t>
-      </w:r>
-      <w:r>
-        <w:rPr>
-          <w:rFonts w:asciiTheme="minorHAnsi" w:eastAsiaTheme="minorEastAsia" w:hAnsiTheme="minorHAnsi" w:cstheme="minorBidi"/>
-          <w:i w:val="0"/>
-          <w:iCs w:val="0"/>
-          <w:noProof/>
-          <w:sz w:val="22"/>
-          <w:szCs w:val="22"/>
-          <w:lang w:eastAsia="es-ES"/>
-        </w:rPr>
-        <w:tab/>
-      </w:r>
-      <w:r>
-        <w:rPr>
-          <w:noProof/>
-        </w:rPr>
-        <w:t>Implantación</w:t>
-      </w:r>
-      <w:r>
-        <w:rPr>
-          <w:noProof/>
-        </w:rPr>
-        <w:tab/>
-      </w:r>
-      <w:r>
-        <w:rPr>
-          <w:noProof/>
-        </w:rPr>
-        <w:fldChar w:fldCharType="begin"/>
-      </w:r>
-      <w:r>
-        <w:rPr>
-          <w:noProof/>
-        </w:rPr>
-        <w:instrText xml:space="preserve"> PAGEREF _Toc274259998 \h </w:instrText>
-      </w:r>
-      <w:r>
-        <w:rPr>
-          <w:noProof/>
-        </w:rPr>
-      </w:r>
-      <w:r>
-        <w:rPr>
-          <w:noProof/>
-        </w:rPr>
-        <w:fldChar w:fldCharType="separate"/>
-      </w:r>
-      <w:r>
-        <w:rPr>
-          <w:noProof/>
-        </w:rPr>
-        <w:t>5</w:t>
+        <w:t>4</w:t>
       </w:r>
       <w:r>
         <w:rPr>
@@ -1758,23 +2165,23 @@
         <w:rPr>
           <w:noProof/>
         </w:rPr>
-        <w:t>1.1.4.1.</w:t>
-      </w:r>
-      <w:r>
-        <w:rPr>
-          <w:rFonts w:asciiTheme="minorHAnsi" w:eastAsiaTheme="minorEastAsia" w:hAnsiTheme="minorHAnsi" w:cstheme="minorBidi"/>
-          <w:noProof/>
-          <w:sz w:val="22"/>
-          <w:szCs w:val="22"/>
-          <w:lang w:eastAsia="es-ES"/>
-        </w:rPr>
-        <w:tab/>
-      </w:r>
-      <w:r>
-        <w:rPr>
-          <w:noProof/>
-        </w:rPr>
-        <w:t>Plan de Implantación</w:t>
+        <w:t>1.2.2.2.</w:t>
+      </w:r>
+      <w:r>
+        <w:rPr>
+          <w:rFonts w:asciiTheme="minorHAnsi" w:eastAsiaTheme="minorEastAsia" w:hAnsiTheme="minorHAnsi" w:cstheme="minorBidi"/>
+          <w:noProof/>
+          <w:sz w:val="22"/>
+          <w:szCs w:val="22"/>
+          <w:lang w:eastAsia="es-ES"/>
+        </w:rPr>
+        <w:tab/>
+      </w:r>
+      <w:r>
+        <w:rPr>
+          <w:noProof/>
+        </w:rPr>
+        <w:t>Informe de RTF</w:t>
       </w:r>
       <w:r>
         <w:rPr>
@@ -1792,7 +2199,7 @@
         <w:rPr>
           <w:noProof/>
         </w:rPr>
-        <w:instrText xml:space="preserve"> PAGEREF _Toc274259999 \h </w:instrText>
+        <w:instrText xml:space="preserve"> PAGEREF _Toc274445310 \h </w:instrText>
       </w:r>
       <w:r>
         <w:rPr>
@@ -1809,7 +2216,7 @@
         <w:rPr>
           <w:noProof/>
         </w:rPr>
-        <w:t>5</w:t>
+        <w:t>4</w:t>
       </w:r>
       <w:r>
         <w:rPr>
@@ -1837,23 +2244,23 @@
         <w:rPr>
           <w:noProof/>
         </w:rPr>
-        <w:t>1.1.4.2.</w:t>
-      </w:r>
-      <w:r>
-        <w:rPr>
-          <w:rFonts w:asciiTheme="minorHAnsi" w:eastAsiaTheme="minorEastAsia" w:hAnsiTheme="minorHAnsi" w:cstheme="minorBidi"/>
-          <w:noProof/>
-          <w:sz w:val="22"/>
-          <w:szCs w:val="22"/>
-          <w:lang w:eastAsia="es-ES"/>
-        </w:rPr>
-        <w:tab/>
-      </w:r>
-      <w:r>
-        <w:rPr>
-          <w:noProof/>
-        </w:rPr>
-        <w:t>Materiales para Soporte al Usuario</w:t>
+        <w:t>1.2.2.3.</w:t>
+      </w:r>
+      <w:r>
+        <w:rPr>
+          <w:rFonts w:asciiTheme="minorHAnsi" w:eastAsiaTheme="minorEastAsia" w:hAnsiTheme="minorHAnsi" w:cstheme="minorBidi"/>
+          <w:noProof/>
+          <w:sz w:val="22"/>
+          <w:szCs w:val="22"/>
+          <w:lang w:eastAsia="es-ES"/>
+        </w:rPr>
+        <w:tab/>
+      </w:r>
+      <w:r>
+        <w:rPr>
+          <w:noProof/>
+        </w:rPr>
+        <w:t>Documento de evaluación y ajuste del plan de Calidad</w:t>
       </w:r>
       <w:r>
         <w:rPr>
@@ -1871,7 +2278,7 @@
         <w:rPr>
           <w:noProof/>
         </w:rPr>
-        <w:instrText xml:space="preserve"> PAGEREF _Toc274260000 \h </w:instrText>
+        <w:instrText xml:space="preserve"> PAGEREF _Toc274445311 \h </w:instrText>
       </w:r>
       <w:r>
         <w:rPr>
@@ -1888,171 +2295,7 @@
         <w:rPr>
           <w:noProof/>
         </w:rPr>
-        <w:t>5</w:t>
-      </w:r>
-      <w:r>
-        <w:rPr>
-          <w:noProof/>
-        </w:rPr>
-        <w:fldChar w:fldCharType="end"/>
-      </w:r>
-    </w:p>
-    <w:p>
-      <w:pPr>
-        <w:pStyle w:val="TDC2"/>
-        <w:tabs>
-          <w:tab w:val="left" w:pos="800"/>
-          <w:tab w:val="right" w:leader="dot" w:pos="8494"/>
-        </w:tabs>
-        <w:rPr>
-          <w:rFonts w:asciiTheme="minorHAnsi" w:eastAsiaTheme="minorEastAsia" w:hAnsiTheme="minorHAnsi" w:cstheme="minorBidi"/>
-          <w:smallCaps w:val="0"/>
-          <w:noProof/>
-          <w:sz w:val="22"/>
-          <w:szCs w:val="22"/>
-          <w:lang w:eastAsia="es-ES"/>
-        </w:rPr>
-      </w:pPr>
-      <w:r>
-        <w:rPr>
-          <w:noProof/>
-        </w:rPr>
-        <w:t>1.2.</w:t>
-      </w:r>
-      <w:r>
-        <w:rPr>
-          <w:rFonts w:asciiTheme="minorHAnsi" w:eastAsiaTheme="minorEastAsia" w:hAnsiTheme="minorHAnsi" w:cstheme="minorBidi"/>
-          <w:smallCaps w:val="0"/>
-          <w:noProof/>
-          <w:sz w:val="22"/>
-          <w:szCs w:val="22"/>
-          <w:lang w:eastAsia="es-ES"/>
-        </w:rPr>
-        <w:tab/>
-      </w:r>
-      <w:r>
-        <w:rPr>
-          <w:noProof/>
-        </w:rPr>
-        <w:t>Líneas de Trabajo de Gestión</w:t>
-      </w:r>
-      <w:r>
-        <w:rPr>
-          <w:noProof/>
-        </w:rPr>
-        <w:tab/>
-      </w:r>
-      <w:r>
-        <w:rPr>
-          <w:noProof/>
-        </w:rPr>
-        <w:fldChar w:fldCharType="begin"/>
-      </w:r>
-      <w:r>
-        <w:rPr>
-          <w:noProof/>
-        </w:rPr>
-        <w:instrText xml:space="preserve"> PAGEREF _Toc274260001 \h </w:instrText>
-      </w:r>
-      <w:r>
-        <w:rPr>
-          <w:noProof/>
-        </w:rPr>
-      </w:r>
-      <w:r>
-        <w:rPr>
-          <w:noProof/>
-        </w:rPr>
-        <w:fldChar w:fldCharType="separate"/>
-      </w:r>
-      <w:r>
-        <w:rPr>
-          <w:noProof/>
-        </w:rPr>
-        <w:t>5</w:t>
-      </w:r>
-      <w:r>
-        <w:rPr>
-          <w:noProof/>
-        </w:rPr>
-        <w:fldChar w:fldCharType="end"/>
-      </w:r>
-    </w:p>
-    <w:p>
-      <w:pPr>
-        <w:pStyle w:val="TDC3"/>
-        <w:tabs>
-          <w:tab w:val="left" w:pos="1200"/>
-          <w:tab w:val="right" w:leader="dot" w:pos="8494"/>
-        </w:tabs>
-        <w:rPr>
-          <w:rFonts w:asciiTheme="minorHAnsi" w:eastAsiaTheme="minorEastAsia" w:hAnsiTheme="minorHAnsi" w:cstheme="minorBidi"/>
-          <w:i w:val="0"/>
-          <w:iCs w:val="0"/>
-          <w:noProof/>
-          <w:sz w:val="22"/>
-          <w:szCs w:val="22"/>
-          <w:lang w:eastAsia="es-ES"/>
-        </w:rPr>
-      </w:pPr>
-      <w:r>
-        <w:rPr>
-          <w:noProof/>
-        </w:rPr>
-        <w:t>1.2.1.</w:t>
-      </w:r>
-      <w:r>
-        <w:rPr>
-          <w:rFonts w:asciiTheme="minorHAnsi" w:eastAsiaTheme="minorEastAsia" w:hAnsiTheme="minorHAnsi" w:cstheme="minorBidi"/>
-          <w:i w:val="0"/>
-          <w:iCs w:val="0"/>
-          <w:noProof/>
-          <w:sz w:val="22"/>
-          <w:szCs w:val="22"/>
-          <w:lang w:eastAsia="es-ES"/>
-        </w:rPr>
-        <w:tab/>
-      </w:r>
-      <w:r>
-        <w:rPr>
-          <w:noProof/>
-        </w:rPr>
-        <w:t>Gestión del Proyecto</w:t>
-      </w:r>
-      <w:r>
-        <w:rPr>
-          <w:noProof/>
-        </w:rPr>
-        <w:tab/>
-      </w:r>
-      <w:r>
-        <w:rPr>
-          <w:noProof/>
-        </w:rPr>
-        <w:fldChar w:fldCharType="begin"/>
-      </w:r>
-      <w:r>
-        <w:rPr>
-          <w:noProof/>
-        </w:rPr>
-        <w:instrText xml:space="preserve"> PAGEREF _Toc274260002 \h </w:instrText>
-      </w:r>
-      <w:r>
-        <w:rPr>
-          <w:noProof/>
-        </w:rPr>
-      </w:r>
-      <w:r>
-        <w:rPr>
-          <w:noProof/>
-        </w:rPr>
-        <w:fldChar w:fldCharType="separate"/>
-      </w:r>
-      <w:r>
-        <w:rPr>
-          <w:noProof/>
-        </w:rPr>
-        <w:t>5</w:t>
+        <w:t>4</w:t>
       </w:r>
       <w:r>
         <w:rPr>
@@ -2080,23 +2323,23 @@
         <w:rPr>
           <w:noProof/>
         </w:rPr>
-        <w:t>1.2.1.1.</w:t>
-      </w:r>
-      <w:r>
-        <w:rPr>
-          <w:rFonts w:asciiTheme="minorHAnsi" w:eastAsiaTheme="minorEastAsia" w:hAnsiTheme="minorHAnsi" w:cstheme="minorBidi"/>
-          <w:noProof/>
-          <w:sz w:val="22"/>
-          <w:szCs w:val="22"/>
-          <w:lang w:eastAsia="es-ES"/>
-        </w:rPr>
-        <w:tab/>
-      </w:r>
-      <w:r>
-        <w:rPr>
-          <w:noProof/>
-        </w:rPr>
-        <w:t>Informe de Situación del Proyecto</w:t>
+        <w:t>1.2.2.4.</w:t>
+      </w:r>
+      <w:r>
+        <w:rPr>
+          <w:rFonts w:asciiTheme="minorHAnsi" w:eastAsiaTheme="minorEastAsia" w:hAnsiTheme="minorHAnsi" w:cstheme="minorBidi"/>
+          <w:noProof/>
+          <w:sz w:val="22"/>
+          <w:szCs w:val="22"/>
+          <w:lang w:eastAsia="es-ES"/>
+        </w:rPr>
+        <w:tab/>
+      </w:r>
+      <w:r>
+        <w:rPr>
+          <w:noProof/>
+        </w:rPr>
+        <w:t>Plan de Calidad</w:t>
       </w:r>
       <w:r>
         <w:rPr>
@@ -2114,7 +2357,7 @@
         <w:rPr>
           <w:noProof/>
         </w:rPr>
-        <w:instrText xml:space="preserve"> PAGEREF _Toc274260003 \h </w:instrText>
+        <w:instrText xml:space="preserve"> PAGEREF _Toc274445312 \h </w:instrText>
       </w:r>
       <w:r>
         <w:rPr>
@@ -2131,884 +2374,7 @@
         <w:rPr>
           <w:noProof/>
         </w:rPr>
-        <w:t>5</w:t>
-      </w:r>
-      <w:r>
-        <w:rPr>
-          <w:noProof/>
-        </w:rPr>
-        <w:fldChar w:fldCharType="end"/>
-      </w:r>
-    </w:p>
-    <w:p>
-      <w:pPr>
-        <w:pStyle w:val="TDC4"/>
-        <w:tabs>
-          <w:tab w:val="left" w:pos="1600"/>
-          <w:tab w:val="right" w:leader="dot" w:pos="8494"/>
-        </w:tabs>
-        <w:rPr>
-          <w:rFonts w:asciiTheme="minorHAnsi" w:eastAsiaTheme="minorEastAsia" w:hAnsiTheme="minorHAnsi" w:cstheme="minorBidi"/>
-          <w:noProof/>
-          <w:sz w:val="22"/>
-          <w:szCs w:val="22"/>
-          <w:lang w:eastAsia="es-ES"/>
-        </w:rPr>
-      </w:pPr>
-      <w:r>
-        <w:rPr>
-          <w:noProof/>
-        </w:rPr>
-        <w:t>1.2.1.2.</w:t>
-      </w:r>
-      <w:r>
-        <w:rPr>
-          <w:rFonts w:asciiTheme="minorHAnsi" w:eastAsiaTheme="minorEastAsia" w:hAnsiTheme="minorHAnsi" w:cstheme="minorBidi"/>
-          <w:noProof/>
-          <w:sz w:val="22"/>
-          <w:szCs w:val="22"/>
-          <w:lang w:eastAsia="es-ES"/>
-        </w:rPr>
-        <w:tab/>
-      </w:r>
-      <w:r>
-        <w:rPr>
-          <w:noProof/>
-        </w:rPr>
-        <w:t>Registro de Actividades</w:t>
-      </w:r>
-      <w:r>
-        <w:rPr>
-          <w:noProof/>
-        </w:rPr>
-        <w:tab/>
-      </w:r>
-      <w:r>
-        <w:rPr>
-          <w:noProof/>
-        </w:rPr>
-        <w:fldChar w:fldCharType="begin"/>
-      </w:r>
-      <w:r>
-        <w:rPr>
-          <w:noProof/>
-        </w:rPr>
-        <w:instrText xml:space="preserve"> PAGEREF _Toc274260004 \h </w:instrText>
-      </w:r>
-      <w:r>
-        <w:rPr>
-          <w:noProof/>
-        </w:rPr>
-      </w:r>
-      <w:r>
-        <w:rPr>
-          <w:noProof/>
-        </w:rPr>
-        <w:fldChar w:fldCharType="separate"/>
-      </w:r>
-      <w:r>
-        <w:rPr>
-          <w:noProof/>
-        </w:rPr>
-        <w:t>5</w:t>
-      </w:r>
-      <w:r>
-        <w:rPr>
-          <w:noProof/>
-        </w:rPr>
-        <w:fldChar w:fldCharType="end"/>
-      </w:r>
-    </w:p>
-    <w:p>
-      <w:pPr>
-        <w:pStyle w:val="TDC4"/>
-        <w:tabs>
-          <w:tab w:val="left" w:pos="1600"/>
-          <w:tab w:val="right" w:leader="dot" w:pos="8494"/>
-        </w:tabs>
-        <w:rPr>
-          <w:rFonts w:asciiTheme="minorHAnsi" w:eastAsiaTheme="minorEastAsia" w:hAnsiTheme="minorHAnsi" w:cstheme="minorBidi"/>
-          <w:noProof/>
-          <w:sz w:val="22"/>
-          <w:szCs w:val="22"/>
-          <w:lang w:eastAsia="es-ES"/>
-        </w:rPr>
-      </w:pPr>
-      <w:r>
-        <w:rPr>
-          <w:noProof/>
-        </w:rPr>
-        <w:t>1.2.1.3.</w:t>
-      </w:r>
-      <w:r>
-        <w:rPr>
-          <w:rFonts w:asciiTheme="minorHAnsi" w:eastAsiaTheme="minorEastAsia" w:hAnsiTheme="minorHAnsi" w:cstheme="minorBidi"/>
-          <w:noProof/>
-          <w:sz w:val="22"/>
-          <w:szCs w:val="22"/>
-          <w:lang w:eastAsia="es-ES"/>
-        </w:rPr>
-        <w:tab/>
-      </w:r>
-      <w:r>
-        <w:rPr>
-          <w:noProof/>
-        </w:rPr>
-        <w:t>Documento de Riesgos</w:t>
-      </w:r>
-      <w:r>
-        <w:rPr>
-          <w:noProof/>
-        </w:rPr>
-        <w:tab/>
-      </w:r>
-      <w:r>
-        <w:rPr>
-          <w:noProof/>
-        </w:rPr>
-        <w:fldChar w:fldCharType="begin"/>
-      </w:r>
-      <w:r>
-        <w:rPr>
-          <w:noProof/>
-        </w:rPr>
-        <w:instrText xml:space="preserve"> PAGEREF _Toc274260005 \h </w:instrText>
-      </w:r>
-      <w:r>
-        <w:rPr>
-          <w:noProof/>
-        </w:rPr>
-      </w:r>
-      <w:r>
-        <w:rPr>
-          <w:noProof/>
-        </w:rPr>
-        <w:fldChar w:fldCharType="separate"/>
-      </w:r>
-      <w:r>
-        <w:rPr>
-          <w:noProof/>
-        </w:rPr>
-        <w:t>5</w:t>
-      </w:r>
-      <w:r>
-        <w:rPr>
-          <w:noProof/>
-        </w:rPr>
-        <w:fldChar w:fldCharType="end"/>
-      </w:r>
-    </w:p>
-    <w:p>
-      <w:pPr>
-        <w:pStyle w:val="TDC4"/>
-        <w:tabs>
-          <w:tab w:val="left" w:pos="1600"/>
-          <w:tab w:val="right" w:leader="dot" w:pos="8494"/>
-        </w:tabs>
-        <w:rPr>
-          <w:rFonts w:asciiTheme="minorHAnsi" w:eastAsiaTheme="minorEastAsia" w:hAnsiTheme="minorHAnsi" w:cstheme="minorBidi"/>
-          <w:noProof/>
-          <w:sz w:val="22"/>
-          <w:szCs w:val="22"/>
-          <w:lang w:eastAsia="es-ES"/>
-        </w:rPr>
-      </w:pPr>
-      <w:r>
-        <w:rPr>
-          <w:noProof/>
-        </w:rPr>
-        <w:t>1.2.1.4.</w:t>
-      </w:r>
-      <w:r>
-        <w:rPr>
-          <w:rFonts w:asciiTheme="minorHAnsi" w:eastAsiaTheme="minorEastAsia" w:hAnsiTheme="minorHAnsi" w:cstheme="minorBidi"/>
-          <w:noProof/>
-          <w:sz w:val="22"/>
-          <w:szCs w:val="22"/>
-          <w:lang w:eastAsia="es-ES"/>
-        </w:rPr>
-        <w:tab/>
-      </w:r>
-      <w:r>
-        <w:rPr>
-          <w:noProof/>
-        </w:rPr>
-        <w:t>Acta de Reunión con el Director del Proyecto</w:t>
-      </w:r>
-      <w:r>
-        <w:rPr>
-          <w:noProof/>
-        </w:rPr>
-        <w:tab/>
-      </w:r>
-      <w:r>
-        <w:rPr>
-          <w:noProof/>
-        </w:rPr>
-        <w:fldChar w:fldCharType="begin"/>
-      </w:r>
-      <w:r>
-        <w:rPr>
-          <w:noProof/>
-        </w:rPr>
-        <w:instrText xml:space="preserve"> PAGEREF _Toc274260006 \h </w:instrText>
-      </w:r>
-      <w:r>
-        <w:rPr>
-          <w:noProof/>
-        </w:rPr>
-      </w:r>
-      <w:r>
-        <w:rPr>
-          <w:noProof/>
-        </w:rPr>
-        <w:fldChar w:fldCharType="separate"/>
-      </w:r>
-      <w:r>
-        <w:rPr>
-          <w:noProof/>
-        </w:rPr>
-        <w:t>5</w:t>
-      </w:r>
-      <w:r>
-        <w:rPr>
-          <w:noProof/>
-        </w:rPr>
-        <w:fldChar w:fldCharType="end"/>
-      </w:r>
-    </w:p>
-    <w:p>
-      <w:pPr>
-        <w:pStyle w:val="TDC3"/>
-        <w:tabs>
-          <w:tab w:val="left" w:pos="1200"/>
-          <w:tab w:val="right" w:leader="dot" w:pos="8494"/>
-        </w:tabs>
-        <w:rPr>
-          <w:rFonts w:asciiTheme="minorHAnsi" w:eastAsiaTheme="minorEastAsia" w:hAnsiTheme="minorHAnsi" w:cstheme="minorBidi"/>
-          <w:i w:val="0"/>
-          <w:iCs w:val="0"/>
-          <w:noProof/>
-          <w:sz w:val="22"/>
-          <w:szCs w:val="22"/>
-          <w:lang w:eastAsia="es-ES"/>
-        </w:rPr>
-      </w:pPr>
-      <w:r>
-        <w:rPr>
-          <w:noProof/>
-        </w:rPr>
-        <w:t>1.2.2.</w:t>
-      </w:r>
-      <w:r>
-        <w:rPr>
-          <w:rFonts w:asciiTheme="minorHAnsi" w:eastAsiaTheme="minorEastAsia" w:hAnsiTheme="minorHAnsi" w:cstheme="minorBidi"/>
-          <w:i w:val="0"/>
-          <w:iCs w:val="0"/>
-          <w:noProof/>
-          <w:sz w:val="22"/>
-          <w:szCs w:val="22"/>
-          <w:lang w:eastAsia="es-ES"/>
-        </w:rPr>
-        <w:tab/>
-      </w:r>
-      <w:r>
-        <w:rPr>
-          <w:noProof/>
-        </w:rPr>
-        <w:t>Gestión de Configuración</w:t>
-      </w:r>
-      <w:r>
-        <w:rPr>
-          <w:noProof/>
-        </w:rPr>
-        <w:tab/>
-      </w:r>
-      <w:r>
-        <w:rPr>
-          <w:noProof/>
-        </w:rPr>
-        <w:fldChar w:fldCharType="begin"/>
-      </w:r>
-      <w:r>
-        <w:rPr>
-          <w:noProof/>
-        </w:rPr>
-        <w:instrText xml:space="preserve"> PAGEREF _Toc274260007 \h </w:instrText>
-      </w:r>
-      <w:r>
-        <w:rPr>
-          <w:noProof/>
-        </w:rPr>
-      </w:r>
-      <w:r>
-        <w:rPr>
-          <w:noProof/>
-        </w:rPr>
-        <w:fldChar w:fldCharType="separate"/>
-      </w:r>
-      <w:r>
-        <w:rPr>
-          <w:noProof/>
-        </w:rPr>
-        <w:t>6</w:t>
-      </w:r>
-      <w:r>
-        <w:rPr>
-          <w:noProof/>
-        </w:rPr>
-        <w:fldChar w:fldCharType="end"/>
-      </w:r>
-    </w:p>
-    <w:p>
-      <w:pPr>
-        <w:pStyle w:val="TDC4"/>
-        <w:tabs>
-          <w:tab w:val="left" w:pos="1600"/>
-          <w:tab w:val="right" w:leader="dot" w:pos="8494"/>
-        </w:tabs>
-        <w:rPr>
-          <w:rFonts w:asciiTheme="minorHAnsi" w:eastAsiaTheme="minorEastAsia" w:hAnsiTheme="minorHAnsi" w:cstheme="minorBidi"/>
-          <w:noProof/>
-          <w:sz w:val="22"/>
-          <w:szCs w:val="22"/>
-          <w:lang w:eastAsia="es-ES"/>
-        </w:rPr>
-      </w:pPr>
-      <w:r>
-        <w:rPr>
-          <w:noProof/>
-        </w:rPr>
-        <w:t>1.2.2.1.</w:t>
-      </w:r>
-      <w:r>
-        <w:rPr>
-          <w:rFonts w:asciiTheme="minorHAnsi" w:eastAsiaTheme="minorEastAsia" w:hAnsiTheme="minorHAnsi" w:cstheme="minorBidi"/>
-          <w:noProof/>
-          <w:sz w:val="22"/>
-          <w:szCs w:val="22"/>
-          <w:lang w:eastAsia="es-ES"/>
-        </w:rPr>
-        <w:tab/>
-      </w:r>
-      <w:r>
-        <w:rPr>
-          <w:noProof/>
-        </w:rPr>
-        <w:t>Informe de la Línea Base del Proyecto</w:t>
-      </w:r>
-      <w:r>
-        <w:rPr>
-          <w:noProof/>
-        </w:rPr>
-        <w:tab/>
-      </w:r>
-      <w:r>
-        <w:rPr>
-          <w:noProof/>
-        </w:rPr>
-        <w:fldChar w:fldCharType="begin"/>
-      </w:r>
-      <w:r>
-        <w:rPr>
-          <w:noProof/>
-        </w:rPr>
-        <w:instrText xml:space="preserve"> PAGEREF _Toc274260008 \h </w:instrText>
-      </w:r>
-      <w:r>
-        <w:rPr>
-          <w:noProof/>
-        </w:rPr>
-      </w:r>
-      <w:r>
-        <w:rPr>
-          <w:noProof/>
-        </w:rPr>
-        <w:fldChar w:fldCharType="separate"/>
-      </w:r>
-      <w:r>
-        <w:rPr>
-          <w:noProof/>
-        </w:rPr>
-        <w:t>6</w:t>
-      </w:r>
-      <w:r>
-        <w:rPr>
-          <w:noProof/>
-        </w:rPr>
-        <w:fldChar w:fldCharType="end"/>
-      </w:r>
-    </w:p>
-    <w:p>
-      <w:pPr>
-        <w:pStyle w:val="TDC4"/>
-        <w:tabs>
-          <w:tab w:val="left" w:pos="1600"/>
-          <w:tab w:val="right" w:leader="dot" w:pos="8494"/>
-        </w:tabs>
-        <w:rPr>
-          <w:rFonts w:asciiTheme="minorHAnsi" w:eastAsiaTheme="minorEastAsia" w:hAnsiTheme="minorHAnsi" w:cstheme="minorBidi"/>
-          <w:noProof/>
-          <w:sz w:val="22"/>
-          <w:szCs w:val="22"/>
-          <w:lang w:eastAsia="es-ES"/>
-        </w:rPr>
-      </w:pPr>
-      <w:r>
-        <w:rPr>
-          <w:noProof/>
-        </w:rPr>
-        <w:t>1.2.2.2.</w:t>
-      </w:r>
-      <w:r>
-        <w:rPr>
-          <w:rFonts w:asciiTheme="minorHAnsi" w:eastAsiaTheme="minorEastAsia" w:hAnsiTheme="minorHAnsi" w:cstheme="minorBidi"/>
-          <w:noProof/>
-          <w:sz w:val="22"/>
-          <w:szCs w:val="22"/>
-          <w:lang w:eastAsia="es-ES"/>
-        </w:rPr>
-        <w:tab/>
-      </w:r>
-      <w:r>
-        <w:rPr>
-          <w:noProof/>
-        </w:rPr>
-        <w:t>Descripción de la Versión</w:t>
-      </w:r>
-      <w:r>
-        <w:rPr>
-          <w:noProof/>
-        </w:rPr>
-        <w:tab/>
-      </w:r>
-      <w:r>
-        <w:rPr>
-          <w:noProof/>
-        </w:rPr>
-        <w:fldChar w:fldCharType="begin"/>
-      </w:r>
-      <w:r>
-        <w:rPr>
-          <w:noProof/>
-        </w:rPr>
-        <w:instrText xml:space="preserve"> PAGEREF _Toc274260009 \h </w:instrText>
-      </w:r>
-      <w:r>
-        <w:rPr>
-          <w:noProof/>
-        </w:rPr>
-      </w:r>
-      <w:r>
-        <w:rPr>
-          <w:noProof/>
-        </w:rPr>
-        <w:fldChar w:fldCharType="separate"/>
-      </w:r>
-      <w:r>
-        <w:rPr>
-          <w:noProof/>
-        </w:rPr>
-        <w:t>6</w:t>
-      </w:r>
-      <w:r>
-        <w:rPr>
-          <w:noProof/>
-        </w:rPr>
-        <w:fldChar w:fldCharType="end"/>
-      </w:r>
-    </w:p>
-    <w:p>
-      <w:pPr>
-        <w:pStyle w:val="TDC3"/>
-        <w:tabs>
-          <w:tab w:val="left" w:pos="1200"/>
-          <w:tab w:val="right" w:leader="dot" w:pos="8494"/>
-        </w:tabs>
-        <w:rPr>
-          <w:rFonts w:asciiTheme="minorHAnsi" w:eastAsiaTheme="minorEastAsia" w:hAnsiTheme="minorHAnsi" w:cstheme="minorBidi"/>
-          <w:i w:val="0"/>
-          <w:iCs w:val="0"/>
-          <w:noProof/>
-          <w:sz w:val="22"/>
-          <w:szCs w:val="22"/>
-          <w:lang w:eastAsia="es-ES"/>
-        </w:rPr>
-      </w:pPr>
-      <w:r>
-        <w:rPr>
-          <w:noProof/>
-        </w:rPr>
-        <w:t>1.2.3.</w:t>
-      </w:r>
-      <w:r>
-        <w:rPr>
-          <w:rFonts w:asciiTheme="minorHAnsi" w:eastAsiaTheme="minorEastAsia" w:hAnsiTheme="minorHAnsi" w:cstheme="minorBidi"/>
-          <w:i w:val="0"/>
-          <w:iCs w:val="0"/>
-          <w:noProof/>
-          <w:sz w:val="22"/>
-          <w:szCs w:val="22"/>
-          <w:lang w:eastAsia="es-ES"/>
-        </w:rPr>
-        <w:tab/>
-      </w:r>
-      <w:r>
-        <w:rPr>
-          <w:noProof/>
-        </w:rPr>
-        <w:t>Gestión de Calidad</w:t>
-      </w:r>
-      <w:r>
-        <w:rPr>
-          <w:noProof/>
-        </w:rPr>
-        <w:tab/>
-      </w:r>
-      <w:r>
-        <w:rPr>
-          <w:noProof/>
-        </w:rPr>
-        <w:fldChar w:fldCharType="begin"/>
-      </w:r>
-      <w:r>
-        <w:rPr>
-          <w:noProof/>
-        </w:rPr>
-        <w:instrText xml:space="preserve"> PAGEREF _Toc274260010 \h </w:instrText>
-      </w:r>
-      <w:r>
-        <w:rPr>
-          <w:noProof/>
-        </w:rPr>
-      </w:r>
-      <w:r>
-        <w:rPr>
-          <w:noProof/>
-        </w:rPr>
-        <w:fldChar w:fldCharType="separate"/>
-      </w:r>
-      <w:r>
-        <w:rPr>
-          <w:noProof/>
-        </w:rPr>
-        <w:t>6</w:t>
-      </w:r>
-      <w:r>
-        <w:rPr>
-          <w:noProof/>
-        </w:rPr>
-        <w:fldChar w:fldCharType="end"/>
-      </w:r>
-    </w:p>
-    <w:p>
-      <w:pPr>
-        <w:pStyle w:val="TDC4"/>
-        <w:tabs>
-          <w:tab w:val="left" w:pos="1600"/>
-          <w:tab w:val="right" w:leader="dot" w:pos="8494"/>
-        </w:tabs>
-        <w:rPr>
-          <w:rFonts w:asciiTheme="minorHAnsi" w:eastAsiaTheme="minorEastAsia" w:hAnsiTheme="minorHAnsi" w:cstheme="minorBidi"/>
-          <w:noProof/>
-          <w:sz w:val="22"/>
-          <w:szCs w:val="22"/>
-          <w:lang w:eastAsia="es-ES"/>
-        </w:rPr>
-      </w:pPr>
-      <w:r>
-        <w:rPr>
-          <w:noProof/>
-        </w:rPr>
-        <w:t>1.2.3.1.</w:t>
-      </w:r>
-      <w:r>
-        <w:rPr>
-          <w:rFonts w:asciiTheme="minorHAnsi" w:eastAsiaTheme="minorEastAsia" w:hAnsiTheme="minorHAnsi" w:cstheme="minorBidi"/>
-          <w:noProof/>
-          <w:sz w:val="22"/>
-          <w:szCs w:val="22"/>
-          <w:lang w:eastAsia="es-ES"/>
-        </w:rPr>
-        <w:tab/>
-      </w:r>
-      <w:r>
-        <w:rPr>
-          <w:noProof/>
-        </w:rPr>
-        <w:t>Entrega semanal de SQA</w:t>
-      </w:r>
-      <w:r>
-        <w:rPr>
-          <w:noProof/>
-        </w:rPr>
-        <w:tab/>
-      </w:r>
-      <w:r>
-        <w:rPr>
-          <w:noProof/>
-        </w:rPr>
-        <w:fldChar w:fldCharType="begin"/>
-      </w:r>
-      <w:r>
-        <w:rPr>
-          <w:noProof/>
-        </w:rPr>
-        <w:instrText xml:space="preserve"> PAGEREF _Toc274260011 \h </w:instrText>
-      </w:r>
-      <w:r>
-        <w:rPr>
-          <w:noProof/>
-        </w:rPr>
-      </w:r>
-      <w:r>
-        <w:rPr>
-          <w:noProof/>
-        </w:rPr>
-        <w:fldChar w:fldCharType="separate"/>
-      </w:r>
-      <w:r>
-        <w:rPr>
-          <w:noProof/>
-        </w:rPr>
-        <w:t>6</w:t>
-      </w:r>
-      <w:r>
-        <w:rPr>
-          <w:noProof/>
-        </w:rPr>
-        <w:fldChar w:fldCharType="end"/>
-      </w:r>
-    </w:p>
-    <w:p>
-      <w:pPr>
-        <w:pStyle w:val="TDC4"/>
-        <w:tabs>
-          <w:tab w:val="left" w:pos="1600"/>
-          <w:tab w:val="right" w:leader="dot" w:pos="8494"/>
-        </w:tabs>
-        <w:rPr>
-          <w:rFonts w:asciiTheme="minorHAnsi" w:eastAsiaTheme="minorEastAsia" w:hAnsiTheme="minorHAnsi" w:cstheme="minorBidi"/>
-          <w:noProof/>
-          <w:sz w:val="22"/>
-          <w:szCs w:val="22"/>
-          <w:lang w:eastAsia="es-ES"/>
-        </w:rPr>
-      </w:pPr>
-      <w:r>
-        <w:rPr>
-          <w:noProof/>
-        </w:rPr>
-        <w:t>1.2.3.2.</w:t>
-      </w:r>
-      <w:r>
-        <w:rPr>
-          <w:rFonts w:asciiTheme="minorHAnsi" w:eastAsiaTheme="minorEastAsia" w:hAnsiTheme="minorHAnsi" w:cstheme="minorBidi"/>
-          <w:noProof/>
-          <w:sz w:val="22"/>
-          <w:szCs w:val="22"/>
-          <w:lang w:eastAsia="es-ES"/>
-        </w:rPr>
-        <w:tab/>
-      </w:r>
-      <w:r>
-        <w:rPr>
-          <w:noProof/>
-        </w:rPr>
-        <w:t>Informe de RTF</w:t>
-      </w:r>
-      <w:r>
-        <w:rPr>
-          <w:noProof/>
-        </w:rPr>
-        <w:tab/>
-      </w:r>
-      <w:r>
-        <w:rPr>
-          <w:noProof/>
-        </w:rPr>
-        <w:fldChar w:fldCharType="begin"/>
-      </w:r>
-      <w:r>
-        <w:rPr>
-          <w:noProof/>
-        </w:rPr>
-        <w:instrText xml:space="preserve"> PAGEREF _Toc274260012 \h </w:instrText>
-      </w:r>
-      <w:r>
-        <w:rPr>
-          <w:noProof/>
-        </w:rPr>
-      </w:r>
-      <w:r>
-        <w:rPr>
-          <w:noProof/>
-        </w:rPr>
-        <w:fldChar w:fldCharType="separate"/>
-      </w:r>
-      <w:r>
-        <w:rPr>
-          <w:noProof/>
-        </w:rPr>
-        <w:t>6</w:t>
-      </w:r>
-      <w:r>
-        <w:rPr>
-          <w:noProof/>
-        </w:rPr>
-        <w:fldChar w:fldCharType="end"/>
-      </w:r>
-    </w:p>
-    <w:p>
-      <w:pPr>
-        <w:pStyle w:val="TDC4"/>
-        <w:tabs>
-          <w:tab w:val="left" w:pos="1600"/>
-          <w:tab w:val="right" w:leader="dot" w:pos="8494"/>
-        </w:tabs>
-        <w:rPr>
-          <w:rFonts w:asciiTheme="minorHAnsi" w:eastAsiaTheme="minorEastAsia" w:hAnsiTheme="minorHAnsi" w:cstheme="minorBidi"/>
-          <w:noProof/>
-          <w:sz w:val="22"/>
-          <w:szCs w:val="22"/>
-          <w:lang w:eastAsia="es-ES"/>
-        </w:rPr>
-      </w:pPr>
-      <w:r>
-        <w:rPr>
-          <w:noProof/>
-        </w:rPr>
-        <w:t>1.2.3.3.</w:t>
-      </w:r>
-      <w:r>
-        <w:rPr>
-          <w:rFonts w:asciiTheme="minorHAnsi" w:eastAsiaTheme="minorEastAsia" w:hAnsiTheme="minorHAnsi" w:cstheme="minorBidi"/>
-          <w:noProof/>
-          <w:sz w:val="22"/>
-          <w:szCs w:val="22"/>
-          <w:lang w:eastAsia="es-ES"/>
-        </w:rPr>
-        <w:tab/>
-      </w:r>
-      <w:r>
-        <w:rPr>
-          <w:noProof/>
-        </w:rPr>
-        <w:t>Documento de evaluación y ajuste del plan de Calidad</w:t>
-      </w:r>
-      <w:r>
-        <w:rPr>
-          <w:noProof/>
-        </w:rPr>
-        <w:tab/>
-      </w:r>
-      <w:r>
-        <w:rPr>
-          <w:noProof/>
-        </w:rPr>
-        <w:fldChar w:fldCharType="begin"/>
-      </w:r>
-      <w:r>
-        <w:rPr>
-          <w:noProof/>
-        </w:rPr>
-        <w:instrText xml:space="preserve"> PAGEREF _Toc274260013 \h </w:instrText>
-      </w:r>
-      <w:r>
-        <w:rPr>
-          <w:noProof/>
-        </w:rPr>
-      </w:r>
-      <w:r>
-        <w:rPr>
-          <w:noProof/>
-        </w:rPr>
-        <w:fldChar w:fldCharType="separate"/>
-      </w:r>
-      <w:r>
-        <w:rPr>
-          <w:noProof/>
-        </w:rPr>
-        <w:t>6</w:t>
-      </w:r>
-      <w:r>
-        <w:rPr>
-          <w:noProof/>
-        </w:rPr>
-        <w:fldChar w:fldCharType="end"/>
-      </w:r>
-    </w:p>
-    <w:p>
-      <w:pPr>
-        <w:pStyle w:val="TDC4"/>
-        <w:tabs>
-          <w:tab w:val="left" w:pos="1600"/>
-          <w:tab w:val="right" w:leader="dot" w:pos="8494"/>
-        </w:tabs>
-        <w:rPr>
-          <w:rFonts w:asciiTheme="minorHAnsi" w:eastAsiaTheme="minorEastAsia" w:hAnsiTheme="minorHAnsi" w:cstheme="minorBidi"/>
-          <w:noProof/>
-          <w:sz w:val="22"/>
-          <w:szCs w:val="22"/>
-          <w:lang w:eastAsia="es-ES"/>
-        </w:rPr>
-      </w:pPr>
-      <w:r>
-        <w:rPr>
-          <w:noProof/>
-        </w:rPr>
-        <w:t>1.2.3.4.</w:t>
-      </w:r>
-      <w:r>
-        <w:rPr>
-          <w:rFonts w:asciiTheme="minorHAnsi" w:eastAsiaTheme="minorEastAsia" w:hAnsiTheme="minorHAnsi" w:cstheme="minorBidi"/>
-          <w:noProof/>
-          <w:sz w:val="22"/>
-          <w:szCs w:val="22"/>
-          <w:lang w:eastAsia="es-ES"/>
-        </w:rPr>
-        <w:tab/>
-      </w:r>
-      <w:r>
-        <w:rPr>
-          <w:noProof/>
-        </w:rPr>
-        <w:t>Informe de Revisión de SQA</w:t>
-      </w:r>
-      <w:r>
-        <w:rPr>
-          <w:noProof/>
-        </w:rPr>
-        <w:tab/>
-      </w:r>
-      <w:r>
-        <w:rPr>
-          <w:noProof/>
-        </w:rPr>
-        <w:fldChar w:fldCharType="begin"/>
-      </w:r>
-      <w:r>
-        <w:rPr>
-          <w:noProof/>
-        </w:rPr>
-        <w:instrText xml:space="preserve"> PAGEREF _Toc274260014 \h </w:instrText>
-      </w:r>
-      <w:r>
-        <w:rPr>
-          <w:noProof/>
-        </w:rPr>
-      </w:r>
-      <w:r>
-        <w:rPr>
-          <w:noProof/>
-        </w:rPr>
-        <w:fldChar w:fldCharType="separate"/>
-      </w:r>
-      <w:r>
-        <w:rPr>
-          <w:noProof/>
-        </w:rPr>
-        <w:t>6</w:t>
+        <w:t>4</w:t>
       </w:r>
       <w:r>
         <w:rPr>
@@ -3076,7 +2442,7 @@
         <w:rPr>
           <w:noProof/>
         </w:rPr>
-        <w:instrText xml:space="preserve"> PAGEREF _Toc274260015 \h </w:instrText>
+        <w:instrText xml:space="preserve"> PAGEREF _Toc274445313 \h </w:instrText>
       </w:r>
       <w:r>
         <w:rPr>
@@ -3093,7 +2459,7 @@
         <w:rPr>
           <w:noProof/>
         </w:rPr>
-        <w:t>7</w:t>
+        <w:t>5</w:t>
       </w:r>
       <w:r>
         <w:rPr>
@@ -3157,7 +2523,7 @@
         <w:rPr>
           <w:noProof/>
         </w:rPr>
-        <w:instrText xml:space="preserve"> PAGEREF _Toc274260017 \h </w:instrText>
+        <w:instrText xml:space="preserve"> PAGEREF _Toc274445315 \h </w:instrText>
       </w:r>
       <w:r>
         <w:rPr>
@@ -3174,7 +2540,7 @@
         <w:rPr>
           <w:noProof/>
         </w:rPr>
-        <w:t>7</w:t>
+        <w:t>5</w:t>
       </w:r>
       <w:r>
         <w:rPr>
@@ -3222,7 +2588,7 @@
         <w:rPr>
           <w:noProof/>
         </w:rPr>
-        <w:t>Análisis y Requerimientos</w:t>
+        <w:t>Implantación</w:t>
       </w:r>
       <w:r>
         <w:rPr>
@@ -3240,7 +2606,7 @@
         <w:rPr>
           <w:noProof/>
         </w:rPr>
-        <w:instrText xml:space="preserve"> PAGEREF _Toc274260018 \h </w:instrText>
+        <w:instrText xml:space="preserve"> PAGEREF _Toc274445316 \h </w:instrText>
       </w:r>
       <w:r>
         <w:rPr>
@@ -3257,7 +2623,7 @@
         <w:rPr>
           <w:noProof/>
         </w:rPr>
-        <w:t>7</w:t>
+        <w:t>5</w:t>
       </w:r>
       <w:r>
         <w:rPr>
@@ -3301,7 +2667,7 @@
         <w:rPr>
           <w:noProof/>
         </w:rPr>
-        <w:t>Documento de validación con el Cliente</w:t>
+        <w:t>Plan de Implantación</w:t>
       </w:r>
       <w:r>
         <w:rPr>
@@ -3319,7 +2685,7 @@
         <w:rPr>
           <w:noProof/>
         </w:rPr>
-        <w:instrText xml:space="preserve"> PAGEREF _Toc274260019 \h </w:instrText>
+        <w:instrText xml:space="preserve"> PAGEREF _Toc274445317 \h </w:instrText>
       </w:r>
       <w:r>
         <w:rPr>
@@ -3336,7 +2702,7 @@
         <w:rPr>
           <w:noProof/>
         </w:rPr>
-        <w:t>7</w:t>
+        <w:t>5</w:t>
       </w:r>
       <w:r>
         <w:rPr>
@@ -3380,7 +2746,7 @@
         <w:rPr>
           <w:noProof/>
         </w:rPr>
-        <w:t>Descripción de la Arquitectura</w:t>
+        <w:t>Materiales para Soporte al Usuario</w:t>
       </w:r>
       <w:r>
         <w:rPr>
@@ -3398,7 +2764,7 @@
         <w:rPr>
           <w:noProof/>
         </w:rPr>
-        <w:instrText xml:space="preserve"> PAGEREF _Toc274260020 \h </w:instrText>
+        <w:instrText xml:space="preserve"> PAGEREF _Toc274445318 \h </w:instrText>
       </w:r>
       <w:r>
         <w:rPr>
@@ -3415,7 +2781,7 @@
         <w:rPr>
           <w:noProof/>
         </w:rPr>
-        <w:t>7</w:t>
+        <w:t>5</w:t>
       </w:r>
       <w:r>
         <w:rPr>
@@ -3463,7 +2829,7 @@
         <w:rPr>
           <w:noProof/>
         </w:rPr>
-        <w:t>Diseño</w:t>
+        <w:t>Implementación</w:t>
       </w:r>
       <w:r>
         <w:rPr>
@@ -3481,7 +2847,7 @@
         <w:rPr>
           <w:noProof/>
         </w:rPr>
-        <w:instrText xml:space="preserve"> PAGEREF _Toc274260021 \h </w:instrText>
+        <w:instrText xml:space="preserve"> PAGEREF _Toc274445319 \h </w:instrText>
       </w:r>
       <w:r>
         <w:rPr>
@@ -3498,7 +2864,7 @@
         <w:rPr>
           <w:noProof/>
         </w:rPr>
-        <w:t>7</w:t>
+        <w:t>5</w:t>
       </w:r>
       <w:r>
         <w:rPr>
@@ -3542,7 +2908,7 @@
         <w:rPr>
           <w:noProof/>
         </w:rPr>
-        <w:t>Plan de Desarrollo</w:t>
+        <w:t>Plan de la Integración de la Iteración</w:t>
       </w:r>
       <w:r>
         <w:rPr>
@@ -3560,7 +2926,7 @@
         <w:rPr>
           <w:noProof/>
         </w:rPr>
-        <w:instrText xml:space="preserve"> PAGEREF _Toc274260022 \h </w:instrText>
+        <w:instrText xml:space="preserve"> PAGEREF _Toc274445320 \h </w:instrText>
       </w:r>
       <w:r>
         <w:rPr>
@@ -3577,7 +2943,7 @@
         <w:rPr>
           <w:noProof/>
         </w:rPr>
-        <w:t>7</w:t>
+        <w:t>5</w:t>
       </w:r>
       <w:r>
         <w:rPr>
@@ -3625,7 +2991,7 @@
         <w:rPr>
           <w:noProof/>
         </w:rPr>
-        <w:t>Implementación</w:t>
+        <w:t>Verificación</w:t>
       </w:r>
       <w:r>
         <w:rPr>
@@ -3643,7 +3009,7 @@
         <w:rPr>
           <w:noProof/>
         </w:rPr>
-        <w:instrText xml:space="preserve"> PAGEREF _Toc274260023 \h </w:instrText>
+        <w:instrText xml:space="preserve"> PAGEREF _Toc274445321 \h </w:instrText>
       </w:r>
       <w:r>
         <w:rPr>
@@ -3660,7 +3026,7 @@
         <w:rPr>
           <w:noProof/>
         </w:rPr>
-        <w:t>7</w:t>
+        <w:t>5</w:t>
       </w:r>
       <w:r>
         <w:rPr>
@@ -3704,7 +3070,7 @@
         <w:rPr>
           <w:noProof/>
         </w:rPr>
-        <w:t>Modelo de Implementación</w:t>
+        <w:t>Informe de la Verificación Unitaria</w:t>
       </w:r>
       <w:r>
         <w:rPr>
@@ -3722,7 +3088,7 @@
         <w:rPr>
           <w:noProof/>
         </w:rPr>
-        <w:instrText xml:space="preserve"> PAGEREF _Toc274260024 \h </w:instrText>
+        <w:instrText xml:space="preserve"> PAGEREF _Toc274445322 \h </w:instrText>
       </w:r>
       <w:r>
         <w:rPr>
@@ -3739,7 +3105,7 @@
         <w:rPr>
           <w:noProof/>
         </w:rPr>
-        <w:t>7</w:t>
+        <w:t>5</w:t>
       </w:r>
       <w:r>
         <w:rPr>
@@ -3803,7 +3169,7 @@
         <w:rPr>
           <w:noProof/>
         </w:rPr>
-        <w:instrText xml:space="preserve"> PAGEREF _Toc274260025 \h </w:instrText>
+        <w:instrText xml:space="preserve"> PAGEREF _Toc274445323 \h </w:instrText>
       </w:r>
       <w:r>
         <w:rPr>
@@ -3820,7 +3186,7 @@
         <w:rPr>
           <w:noProof/>
         </w:rPr>
-        <w:t>7</w:t>
+        <w:t>5</w:t>
       </w:r>
       <w:r>
         <w:rPr>
@@ -3886,7 +3252,7 @@
         <w:rPr>
           <w:noProof/>
         </w:rPr>
-        <w:instrText xml:space="preserve"> PAGEREF _Toc274260026 \h </w:instrText>
+        <w:instrText xml:space="preserve"> PAGEREF _Toc274445324 \h </w:instrText>
       </w:r>
       <w:r>
         <w:rPr>
@@ -3903,7 +3269,7 @@
         <w:rPr>
           <w:noProof/>
         </w:rPr>
-        <w:t>7</w:t>
+        <w:t>5</w:t>
       </w:r>
       <w:r>
         <w:rPr>
@@ -3947,7 +3313,7 @@
         <w:rPr>
           <w:noProof/>
         </w:rPr>
-        <w:t>Registro de Versiones</w:t>
+        <w:t>Informe de la Línea Base del Proyecto</w:t>
       </w:r>
       <w:r>
         <w:rPr>
@@ -3965,7 +3331,7 @@
         <w:rPr>
           <w:noProof/>
         </w:rPr>
-        <w:instrText xml:space="preserve"> PAGEREF _Toc274260027 \h </w:instrText>
+        <w:instrText xml:space="preserve"> PAGEREF _Toc274445325 \h </w:instrText>
       </w:r>
       <w:r>
         <w:rPr>
@@ -3982,7 +3348,7 @@
         <w:rPr>
           <w:noProof/>
         </w:rPr>
-        <w:t>7</w:t>
+        <w:t>5</w:t>
       </w:r>
       <w:r>
         <w:rPr>
@@ -4026,7 +3392,7 @@
         <w:rPr>
           <w:noProof/>
         </w:rPr>
-        <w:t>Gestión de Cambios</w:t>
+        <w:t>Descripción de la Versión</w:t>
       </w:r>
       <w:r>
         <w:rPr>
@@ -4044,7 +3410,7 @@
         <w:rPr>
           <w:noProof/>
         </w:rPr>
-        <w:instrText xml:space="preserve"> PAGEREF _Toc274260028 \h </w:instrText>
+        <w:instrText xml:space="preserve"> PAGEREF _Toc274445326 \h </w:instrText>
       </w:r>
       <w:r>
         <w:rPr>
@@ -4061,7 +3427,90 @@
         <w:rPr>
           <w:noProof/>
         </w:rPr>
-        <w:t>7</w:t>
+        <w:t>5</w:t>
+      </w:r>
+      <w:r>
+        <w:rPr>
+          <w:noProof/>
+        </w:rPr>
+        <w:fldChar w:fldCharType="end"/>
+      </w:r>
+    </w:p>
+    <w:p>
+      <w:pPr>
+        <w:pStyle w:val="TDC3"/>
+        <w:tabs>
+          <w:tab w:val="left" w:pos="1200"/>
+          <w:tab w:val="right" w:leader="dot" w:pos="8494"/>
+        </w:tabs>
+        <w:rPr>
+          <w:rFonts w:asciiTheme="minorHAnsi" w:eastAsiaTheme="minorEastAsia" w:hAnsiTheme="minorHAnsi" w:cstheme="minorBidi"/>
+          <w:i w:val="0"/>
+          <w:iCs w:val="0"/>
+          <w:noProof/>
+          <w:sz w:val="22"/>
+          <w:szCs w:val="22"/>
+          <w:lang w:eastAsia="es-ES"/>
+        </w:rPr>
+      </w:pPr>
+      <w:r>
+        <w:rPr>
+          <w:noProof/>
+        </w:rPr>
+        <w:t>2.2.2.</w:t>
+      </w:r>
+      <w:r>
+        <w:rPr>
+          <w:rFonts w:asciiTheme="minorHAnsi" w:eastAsiaTheme="minorEastAsia" w:hAnsiTheme="minorHAnsi" w:cstheme="minorBidi"/>
+          <w:i w:val="0"/>
+          <w:iCs w:val="0"/>
+          <w:noProof/>
+          <w:sz w:val="22"/>
+          <w:szCs w:val="22"/>
+          <w:lang w:eastAsia="es-ES"/>
+        </w:rPr>
+        <w:tab/>
+      </w:r>
+      <w:r>
+        <w:rPr>
+          <w:noProof/>
+        </w:rPr>
+        <w:t>Gestión de Calidad</w:t>
+      </w:r>
+      <w:r>
+        <w:rPr>
+          <w:noProof/>
+        </w:rPr>
+        <w:tab/>
+      </w:r>
+      <w:r>
+        <w:rPr>
+          <w:noProof/>
+        </w:rPr>
+        <w:fldChar w:fldCharType="begin"/>
+      </w:r>
+      <w:r>
+        <w:rPr>
+          <w:noProof/>
+        </w:rPr>
+        <w:instrText xml:space="preserve"> PAGEREF _Toc274445327 \h </w:instrText>
+      </w:r>
+      <w:r>
+        <w:rPr>
+          <w:noProof/>
+        </w:rPr>
+      </w:r>
+      <w:r>
+        <w:rPr>
+          <w:noProof/>
+        </w:rPr>
+        <w:fldChar w:fldCharType="separate"/>
+      </w:r>
+      <w:r>
+        <w:rPr>
+          <w:noProof/>
+        </w:rPr>
+        <w:t>5</w:t>
       </w:r>
       <w:r>
         <w:rPr>
@@ -4089,23 +3538,23 @@
         <w:rPr>
           <w:noProof/>
         </w:rPr>
-        <w:t>2.2.1.3.</w:t>
-      </w:r>
-      <w:r>
-        <w:rPr>
-          <w:rFonts w:asciiTheme="minorHAnsi" w:eastAsiaTheme="minorEastAsia" w:hAnsiTheme="minorHAnsi" w:cstheme="minorBidi"/>
-          <w:noProof/>
-          <w:sz w:val="22"/>
-          <w:szCs w:val="22"/>
-          <w:lang w:eastAsia="es-ES"/>
-        </w:rPr>
-        <w:tab/>
-      </w:r>
-      <w:r>
-        <w:rPr>
-          <w:noProof/>
-        </w:rPr>
-        <w:t>Descripción de la Versión</w:t>
+        <w:t>2.2.2.1.</w:t>
+      </w:r>
+      <w:r>
+        <w:rPr>
+          <w:rFonts w:asciiTheme="minorHAnsi" w:eastAsiaTheme="minorEastAsia" w:hAnsiTheme="minorHAnsi" w:cstheme="minorBidi"/>
+          <w:noProof/>
+          <w:sz w:val="22"/>
+          <w:szCs w:val="22"/>
+          <w:lang w:eastAsia="es-ES"/>
+        </w:rPr>
+        <w:tab/>
+      </w:r>
+      <w:r>
+        <w:rPr>
+          <w:noProof/>
+        </w:rPr>
+        <w:t>Informe de Revisión de SQA</w:t>
       </w:r>
       <w:r>
         <w:rPr>
@@ -4123,7 +3572,7 @@
         <w:rPr>
           <w:noProof/>
         </w:rPr>
-        <w:instrText xml:space="preserve"> PAGEREF _Toc274260029 \h </w:instrText>
+        <w:instrText xml:space="preserve"> PAGEREF _Toc274445328 \h </w:instrText>
       </w:r>
       <w:r>
         <w:rPr>
@@ -4140,86 +3589,7 @@
         <w:rPr>
           <w:noProof/>
         </w:rPr>
-        <w:t>7</w:t>
-      </w:r>
-      <w:r>
-        <w:rPr>
-          <w:noProof/>
-        </w:rPr>
-        <w:fldChar w:fldCharType="end"/>
-      </w:r>
-    </w:p>
-    <w:p>
-      <w:pPr>
-        <w:pStyle w:val="TDC4"/>
-        <w:tabs>
-          <w:tab w:val="left" w:pos="1600"/>
-          <w:tab w:val="right" w:leader="dot" w:pos="8494"/>
-        </w:tabs>
-        <w:rPr>
-          <w:rFonts w:asciiTheme="minorHAnsi" w:eastAsiaTheme="minorEastAsia" w:hAnsiTheme="minorHAnsi" w:cstheme="minorBidi"/>
-          <w:noProof/>
-          <w:sz w:val="22"/>
-          <w:szCs w:val="22"/>
-          <w:lang w:eastAsia="es-ES"/>
-        </w:rPr>
-      </w:pPr>
-      <w:r>
-        <w:rPr>
-          <w:noProof/>
-        </w:rPr>
-        <w:t>2.2.1.4.</w:t>
-      </w:r>
-      <w:r>
-        <w:rPr>
-          <w:rFonts w:asciiTheme="minorHAnsi" w:eastAsiaTheme="minorEastAsia" w:hAnsiTheme="minorHAnsi" w:cstheme="minorBidi"/>
-          <w:noProof/>
-          <w:sz w:val="22"/>
-          <w:szCs w:val="22"/>
-          <w:lang w:eastAsia="es-ES"/>
-        </w:rPr>
-        <w:tab/>
-      </w:r>
-      <w:r>
-        <w:rPr>
-          <w:noProof/>
-        </w:rPr>
-        <w:t>Notas de la Versión</w:t>
-      </w:r>
-      <w:r>
-        <w:rPr>
-          <w:noProof/>
-        </w:rPr>
-        <w:tab/>
-      </w:r>
-      <w:r>
-        <w:rPr>
-          <w:noProof/>
-        </w:rPr>
-        <w:fldChar w:fldCharType="begin"/>
-      </w:r>
-      <w:r>
-        <w:rPr>
-          <w:noProof/>
-        </w:rPr>
-        <w:instrText xml:space="preserve"> PAGEREF _Toc274260030 \h </w:instrText>
-      </w:r>
-      <w:r>
-        <w:rPr>
-          <w:noProof/>
-        </w:rPr>
-      </w:r>
-      <w:r>
-        <w:rPr>
-          <w:noProof/>
-        </w:rPr>
-        <w:fldChar w:fldCharType="separate"/>
-      </w:r>
-      <w:r>
-        <w:rPr>
-          <w:noProof/>
-        </w:rPr>
-        <w:t>7</w:t>
+        <w:t>5</w:t>
       </w:r>
       <w:r>
         <w:rPr>
@@ -4287,7 +3657,7 @@
         <w:rPr>
           <w:noProof/>
         </w:rPr>
-        <w:instrText xml:space="preserve"> PAGEREF _Toc274260031 \h </w:instrText>
+        <w:instrText xml:space="preserve"> PAGEREF _Toc274445329 \h </w:instrText>
       </w:r>
       <w:r>
         <w:rPr>
@@ -4304,7 +3674,7 @@
         <w:rPr>
           <w:noProof/>
         </w:rPr>
-        <w:t>8</w:t>
+        <w:t>6</w:t>
       </w:r>
       <w:r>
         <w:rPr>
@@ -4368,7 +3738,7 @@
         <w:rPr>
           <w:noProof/>
         </w:rPr>
-        <w:instrText xml:space="preserve"> PAGEREF _Toc274260033 \h </w:instrText>
+        <w:instrText xml:space="preserve"> PAGEREF _Toc274445331 \h </w:instrText>
       </w:r>
       <w:r>
         <w:rPr>
@@ -4385,7 +3755,7 @@
         <w:rPr>
           <w:noProof/>
         </w:rPr>
-        <w:t>8</w:t>
+        <w:t>6</w:t>
       </w:r>
       <w:r>
         <w:rPr>
@@ -4451,7 +3821,7 @@
         <w:rPr>
           <w:noProof/>
         </w:rPr>
-        <w:instrText xml:space="preserve"> PAGEREF _Toc274260034 \h </w:instrText>
+        <w:instrText xml:space="preserve"> PAGEREF _Toc274445332 \h </w:instrText>
       </w:r>
       <w:r>
         <w:rPr>
@@ -4468,7 +3838,7 @@
         <w:rPr>
           <w:noProof/>
         </w:rPr>
-        <w:t>8</w:t>
+        <w:t>6</w:t>
       </w:r>
       <w:r>
         <w:rPr>
@@ -4530,7 +3900,7 @@
         <w:rPr>
           <w:noProof/>
         </w:rPr>
-        <w:instrText xml:space="preserve"> PAGEREF _Toc274260035 \h </w:instrText>
+        <w:instrText xml:space="preserve"> PAGEREF _Toc274445333 \h </w:instrText>
       </w:r>
       <w:r>
         <w:rPr>
@@ -4547,7 +3917,7 @@
         <w:rPr>
           <w:noProof/>
         </w:rPr>
-        <w:t>8</w:t>
+        <w:t>6</w:t>
       </w:r>
       <w:r>
         <w:rPr>
@@ -4613,7 +3983,7 @@
         <w:rPr>
           <w:noProof/>
         </w:rPr>
-        <w:instrText xml:space="preserve"> PAGEREF _Toc274260036 \h </w:instrText>
+        <w:instrText xml:space="preserve"> PAGEREF _Toc274445334 \h </w:instrText>
       </w:r>
       <w:r>
         <w:rPr>
@@ -4630,7 +4000,7 @@
         <w:rPr>
           <w:noProof/>
         </w:rPr>
-        <w:t>8</w:t>
+        <w:t>6</w:t>
       </w:r>
       <w:r>
         <w:rPr>
@@ -4692,7 +4062,7 @@
         <w:rPr>
           <w:noProof/>
         </w:rPr>
-        <w:instrText xml:space="preserve"> PAGEREF _Toc274260037 \h </w:instrText>
+        <w:instrText xml:space="preserve"> PAGEREF _Toc274445335 \h </w:instrText>
       </w:r>
       <w:r>
         <w:rPr>
@@ -4709,7 +4079,7 @@
         <w:rPr>
           <w:noProof/>
         </w:rPr>
-        <w:t>8</w:t>
+        <w:t>6</w:t>
       </w:r>
       <w:r>
         <w:rPr>
@@ -4773,7 +4143,7 @@
         <w:rPr>
           <w:noProof/>
         </w:rPr>
-        <w:instrText xml:space="preserve"> PAGEREF _Toc274260038 \h </w:instrText>
+        <w:instrText xml:space="preserve"> PAGEREF _Toc274445336 \h </w:instrText>
       </w:r>
       <w:r>
         <w:rPr>
@@ -4790,7 +4160,7 @@
         <w:rPr>
           <w:noProof/>
         </w:rPr>
-        <w:t>8</w:t>
+        <w:t>6</w:t>
       </w:r>
       <w:r>
         <w:rPr>
@@ -4856,7 +4226,7 @@
         <w:rPr>
           <w:noProof/>
         </w:rPr>
-        <w:instrText xml:space="preserve"> PAGEREF _Toc274260039 \h </w:instrText>
+        <w:instrText xml:space="preserve"> PAGEREF _Toc274445337 \h </w:instrText>
       </w:r>
       <w:r>
         <w:rPr>
@@ -4873,7 +4243,7 @@
         <w:rPr>
           <w:noProof/>
         </w:rPr>
-        <w:t>8</w:t>
+        <w:t>6</w:t>
       </w:r>
       <w:r>
         <w:rPr>
@@ -4935,7 +4305,7 @@
         <w:rPr>
           <w:noProof/>
         </w:rPr>
-        <w:instrText xml:space="preserve"> PAGEREF _Toc274260040 \h </w:instrText>
+        <w:instrText xml:space="preserve"> PAGEREF _Toc274445338 \h </w:instrText>
       </w:r>
       <w:r>
         <w:rPr>
@@ -4952,7 +4322,7 @@
         <w:rPr>
           <w:noProof/>
         </w:rPr>
-        <w:t>8</w:t>
+        <w:t>6</w:t>
       </w:r>
       <w:r>
         <w:rPr>
@@ -4983,7 +4353,6 @@
         <w:rPr>
           <w:noProof/>
         </w:rPr>
-        <w:lastRenderedPageBreak/>
         <w:t>4.</w:t>
       </w:r>
       <w:r>
@@ -5021,7 +4390,7 @@
         <w:rPr>
           <w:noProof/>
         </w:rPr>
-        <w:instrText xml:space="preserve"> PAGEREF _Toc274260048 \h </w:instrText>
+        <w:instrText xml:space="preserve"> PAGEREF _Toc274445346 \h </w:instrText>
       </w:r>
       <w:r>
         <w:rPr>
@@ -5038,7 +4407,7 @@
         <w:rPr>
           <w:noProof/>
         </w:rPr>
-        <w:t>8</w:t>
+        <w:t>6</w:t>
       </w:r>
       <w:r>
         <w:rPr>
@@ -5081,7 +4450,7 @@
       <w:pPr>
         <w:pStyle w:val="Ttulo1"/>
       </w:pPr>
-      <w:bookmarkStart w:id="0" w:name="_Toc274259983"/>
+      <w:bookmarkStart w:id="0" w:name="_Toc274445289"/>
       <w:r>
         <w:lastRenderedPageBreak/>
         <w:t>Descripción de la entrega realizada</w:t>
@@ -5137,6 +4506,10 @@
       <w:bookmarkStart w:id="27" w:name="_Toc274259685"/>
       <w:bookmarkStart w:id="28" w:name="_Toc274259903"/>
       <w:bookmarkStart w:id="29" w:name="_Toc274259984"/>
+      <w:bookmarkStart w:id="30" w:name="_Toc274444555"/>
+      <w:bookmarkStart w:id="31" w:name="_Toc274444889"/>
+      <w:bookmarkStart w:id="32" w:name="_Toc274445144"/>
+      <w:bookmarkStart w:id="33" w:name="_Toc274445290"/>
       <w:bookmarkEnd w:id="1"/>
       <w:bookmarkEnd w:id="2"/>
       <w:bookmarkEnd w:id="3"/>
@@ -5166,36 +4539,40 @@
       <w:bookmarkEnd w:id="27"/>
       <w:bookmarkEnd w:id="28"/>
       <w:bookmarkEnd w:id="29"/>
+      <w:bookmarkEnd w:id="30"/>
+      <w:bookmarkEnd w:id="31"/>
+      <w:bookmarkEnd w:id="32"/>
+      <w:bookmarkEnd w:id="33"/>
     </w:p>
     <w:p>
       <w:pPr>
         <w:pStyle w:val="MTema2"/>
       </w:pPr>
-      <w:bookmarkStart w:id="30" w:name="_Toc274259985"/>
+      <w:bookmarkStart w:id="34" w:name="_Toc274445291"/>
       <w:r>
         <w:t>Líneas de Trabajo básicas</w:t>
       </w:r>
-      <w:bookmarkEnd w:id="30"/>
+      <w:bookmarkEnd w:id="34"/>
     </w:p>
     <w:p>
       <w:pPr>
         <w:pStyle w:val="MT3"/>
       </w:pPr>
-      <w:bookmarkStart w:id="31" w:name="_Toc274259986"/>
+      <w:bookmarkStart w:id="35" w:name="_Toc274445292"/>
       <w:r>
         <w:t>Diseño</w:t>
       </w:r>
-      <w:bookmarkEnd w:id="31"/>
+      <w:bookmarkEnd w:id="35"/>
     </w:p>
     <w:p>
       <w:pPr>
         <w:pStyle w:val="MT4"/>
       </w:pPr>
-      <w:bookmarkStart w:id="32" w:name="_Toc274259987"/>
+      <w:bookmarkStart w:id="36" w:name="_Toc274445293"/>
       <w:r>
         <w:t>Modelo de Diseño</w:t>
       </w:r>
-      <w:bookmarkEnd w:id="32"/>
+      <w:bookmarkEnd w:id="36"/>
     </w:p>
     <w:p>
       <w:pPr>
@@ -5235,34 +4612,37 @@
       <w:pPr>
         <w:pStyle w:val="MT3"/>
       </w:pPr>
-      <w:bookmarkStart w:id="33" w:name="_Toc274259988"/>
+      <w:bookmarkStart w:id="37" w:name="_Toc274445294"/>
       <w:r>
         <w:t>Implementación</w:t>
       </w:r>
-      <w:bookmarkEnd w:id="33"/>
+      <w:bookmarkEnd w:id="37"/>
     </w:p>
     <w:p>
       <w:pPr>
         <w:pStyle w:val="MT4"/>
       </w:pPr>
-      <w:bookmarkStart w:id="34" w:name="_Toc274259989"/>
-      <w:r>
-        <w:t>Plan de la Integración de la Iteración</w:t>
-      </w:r>
-      <w:bookmarkEnd w:id="34"/>
+      <w:bookmarkStart w:id="38" w:name="_Toc274445295"/>
+      <w:r>
+        <w:t>Informe de</w:t>
+      </w:r>
+      <w:r>
+        <w:t xml:space="preserve"> Integración</w:t>
+      </w:r>
+      <w:bookmarkEnd w:id="38"/>
     </w:p>
     <w:p>
       <w:pPr>
         <w:pStyle w:val="MTemaNormal"/>
       </w:pPr>
       <w:r>
-        <w:t xml:space="preserve">El propósito de este documento </w:t>
-      </w:r>
-      <w:r>
-        <w:t xml:space="preserve">es describir el ejecutable que será resultado de la iteración, su fecha de terminación, la fecha de pruebas, etc. Además también se describe cada componente o subsistema que formará parte de la integración, </w:t>
-      </w:r>
-      <w:r>
-        <w:t>servir como base para definir el modelo de datos del sistema.</w:t>
+        <w:t xml:space="preserve">El propósito de este documento es </w:t>
+      </w:r>
+      <w:r>
+        <w:t>i</w:t>
+      </w:r>
+      <w:r>
+        <w:t>nformar el resultado de la integración de un componente o subsistema.</w:t>
       </w:r>
     </w:p>
     <w:p>
@@ -5276,37 +4656,166 @@
         <w:t>Asistente</w:t>
       </w:r>
       <w:r>
+        <w:t xml:space="preserve"> de SQA.</w:t>
+      </w:r>
+    </w:p>
+    <w:p>
+      <w:pPr>
+        <w:pStyle w:val="MT4"/>
+      </w:pPr>
+      <w:bookmarkStart w:id="39" w:name="_Toc274445296"/>
+      <w:r>
+        <w:t>Plan de Desarrollo</w:t>
+      </w:r>
+      <w:bookmarkEnd w:id="39"/>
+    </w:p>
+    <w:p>
+      <w:pPr>
+        <w:pStyle w:val="MTemaNormal"/>
+      </w:pPr>
+      <w:r>
+        <w:t xml:space="preserve">El propósito de este documento es </w:t>
+      </w:r>
+      <w:r>
+        <w:t>i</w:t>
+      </w:r>
+      <w:r>
+        <w:t>nformar el resultado de la integración de un componente o subsistema.</w:t>
+      </w:r>
+    </w:p>
+    <w:p>
+      <w:pPr>
+        <w:pStyle w:val="MTemaNormal"/>
+      </w:pPr>
+      <w:r>
+        <w:t xml:space="preserve">Este documento fue revisado por el </w:t>
+      </w:r>
+      <w:r>
+        <w:t>Responsable</w:t>
+      </w:r>
+      <w:r>
+        <w:t xml:space="preserve"> de SQA.</w:t>
+      </w:r>
+    </w:p>
+    <w:p>
+      <w:pPr>
+        <w:pStyle w:val="MT3"/>
+      </w:pPr>
+      <w:bookmarkStart w:id="40" w:name="_Toc274445297"/>
+      <w:r>
+        <w:t>Verificación</w:t>
+      </w:r>
+      <w:bookmarkEnd w:id="40"/>
+    </w:p>
+    <w:p>
+      <w:pPr>
+        <w:pStyle w:val="MT4"/>
+      </w:pPr>
+      <w:bookmarkStart w:id="41" w:name="_Toc274445298"/>
+      <w:r>
+        <w:t>Documento de evaluación y ajuste del plan de V</w:t>
+      </w:r>
+      <w:r>
+        <w:t>&amp;</w:t>
+      </w:r>
+      <w:r>
+        <w:t>V</w:t>
+      </w:r>
+      <w:bookmarkEnd w:id="41"/>
+    </w:p>
+    <w:p>
+      <w:pPr>
+        <w:pStyle w:val="MTemaNormal"/>
+      </w:pPr>
+      <w:r>
+        <w:t xml:space="preserve">El </w:t>
+      </w:r>
+      <w:r>
+        <w:t xml:space="preserve">objetivo de este documento es </w:t>
+      </w:r>
+      <w:r>
+        <w:t>detallar las actividades planificadas y las actividades realizadas, en base a ellos se ajustara la fase e iteración.</w:t>
+      </w:r>
+    </w:p>
+    <w:p>
+      <w:pPr>
+        <w:pStyle w:val="MTemaNormal"/>
+      </w:pPr>
+      <w:r>
+        <w:t>Este documento fue revisado por el Responsable de SQA.</w:t>
+      </w:r>
+    </w:p>
+    <w:p>
+      <w:pPr>
+        <w:pStyle w:val="MT4"/>
+      </w:pPr>
+      <w:bookmarkStart w:id="42" w:name="_Toc274445299"/>
+      <w:r>
+        <w:t>Evaluación de la Verificación</w:t>
+      </w:r>
+      <w:bookmarkEnd w:id="42"/>
+    </w:p>
+    <w:p>
+      <w:pPr>
+        <w:pStyle w:val="MTemaNormal"/>
+      </w:pPr>
+      <w:r>
+        <w:t>La</w:t>
+      </w:r>
+      <w:r>
         <w:t xml:space="preserve"> </w:t>
       </w:r>
       <w:r>
-        <w:t>de SQA.</w:t>
+        <w:t>intención</w:t>
+      </w:r>
+      <w:r>
+        <w:t xml:space="preserve"> de este documento es </w:t>
+      </w:r>
+      <w:r>
+        <w:t>p</w:t>
+      </w:r>
+      <w:r>
+        <w:t>resentar la evaluación de la verificación realizada, indicando un estado para cada elemento verificado y las acciones que se deben tomar a partir del resultado de la verificación.</w:t>
+      </w:r>
+    </w:p>
+    <w:p>
+      <w:pPr>
+        <w:pStyle w:val="MTemaNormal"/>
+      </w:pPr>
+      <w:r>
+        <w:t>Este documento fue revisado por el Responsable de SQA.</w:t>
       </w:r>
     </w:p>
     <w:p>
       <w:pPr>
         <w:pStyle w:val="MT4"/>
       </w:pPr>
-      <w:bookmarkStart w:id="35" w:name="_Toc274259990"/>
-      <w:r>
-        <w:t>Informe de</w:t>
-      </w:r>
-      <w:r>
-        <w:t xml:space="preserve"> Integración</w:t>
-      </w:r>
-      <w:bookmarkEnd w:id="35"/>
+      <w:bookmarkStart w:id="43" w:name="_Toc273262743"/>
+      <w:bookmarkStart w:id="44" w:name="_Toc274445300"/>
+      <w:r>
+        <w:t xml:space="preserve">Informe de </w:t>
+      </w:r>
+      <w:r>
+        <w:t>V</w:t>
+      </w:r>
+      <w:r>
+        <w:t xml:space="preserve">erificación de </w:t>
+      </w:r>
+      <w:r>
+        <w:t>D</w:t>
+      </w:r>
+      <w:r>
+        <w:t>ocumento</w:t>
+      </w:r>
+      <w:bookmarkEnd w:id="43"/>
+      <w:bookmarkEnd w:id="44"/>
     </w:p>
     <w:p>
       <w:pPr>
         <w:pStyle w:val="MTemaNormal"/>
       </w:pPr>
       <w:r>
-        <w:t xml:space="preserve">El propósito de este documento es </w:t>
-      </w:r>
-      <w:r>
-        <w:t>i</w:t>
-      </w:r>
-      <w:r>
-        <w:t>nformar el resultado de la integración de un componente o subsistema.</w:t>
+        <w:t>En este informe se detalla el resultado de la verificación de documentos, puntualizando los errores encontrados, su ubicación, nivel de gravedad y las sugerencias para la corrección.</w:t>
       </w:r>
     </w:p>
     <w:p>
@@ -5314,191 +4823,18 @@
         <w:pStyle w:val="MTemaNormal"/>
       </w:pPr>
       <w:r>
-        <w:t xml:space="preserve">Este documento fue revisado por el </w:t>
-      </w:r>
-      <w:r>
-        <w:t>Asistente</w:t>
-      </w:r>
-      <w:r>
-        <w:t xml:space="preserve"> de SQA.</w:t>
+        <w:t>Este documento fue revisado por el Responsable de SQA.</w:t>
       </w:r>
     </w:p>
     <w:p>
       <w:pPr>
         <w:pStyle w:val="MT4"/>
       </w:pPr>
-      <w:bookmarkStart w:id="36" w:name="_Toc274259991"/>
-      <w:r>
-        <w:t>Plan de Desarrollo</w:t>
-      </w:r>
-      <w:bookmarkEnd w:id="36"/>
-    </w:p>
-    <w:p>
-      <w:pPr>
-        <w:pStyle w:val="MTemaNormal"/>
-      </w:pPr>
-      <w:r>
-        <w:t xml:space="preserve">El propósito de este documento es </w:t>
-      </w:r>
-      <w:r>
-        <w:t>i</w:t>
-      </w:r>
-      <w:r>
-        <w:t>nformar el resultado de la integración de un componente o subsistema.</w:t>
-      </w:r>
-    </w:p>
-    <w:p>
-      <w:pPr>
-        <w:pStyle w:val="MTemaNormal"/>
-      </w:pPr>
-      <w:r>
-        <w:t xml:space="preserve">Este documento fue revisado por el </w:t>
-      </w:r>
-      <w:r>
-        <w:t>Responsable</w:t>
-      </w:r>
-      <w:r>
-        <w:t xml:space="preserve"> de SQA.</w:t>
-      </w:r>
-    </w:p>
-    <w:p>
-      <w:pPr>
-        <w:pStyle w:val="MT3"/>
-      </w:pPr>
-      <w:bookmarkStart w:id="37" w:name="_Toc274259992"/>
-      <w:r>
-        <w:t>Verificación</w:t>
-      </w:r>
-      <w:bookmarkEnd w:id="37"/>
-    </w:p>
-    <w:p>
-      <w:pPr>
-        <w:pStyle w:val="MT4"/>
-      </w:pPr>
-      <w:bookmarkStart w:id="38" w:name="_Toc274259993"/>
-      <w:r>
-        <w:t>Documento de evaluación y ajuste del plan de V</w:t>
-      </w:r>
-      <w:r>
-        <w:t>&amp;</w:t>
-      </w:r>
-      <w:r>
-        <w:t>V</w:t>
-      </w:r>
-      <w:bookmarkEnd w:id="38"/>
-    </w:p>
-    <w:p>
-      <w:pPr>
-        <w:pStyle w:val="MTemaNormal"/>
-      </w:pPr>
-      <w:r>
-        <w:t xml:space="preserve">El </w:t>
-      </w:r>
-      <w:r>
-        <w:t xml:space="preserve">objetivo de este documento es </w:t>
-      </w:r>
-      <w:r>
-        <w:t>detallar las actividades planificadas y las actividades realizadas, en base a ellos se ajustara la fase e iteración.</w:t>
-      </w:r>
-    </w:p>
-    <w:p>
-      <w:pPr>
-        <w:pStyle w:val="MTemaNormal"/>
-      </w:pPr>
-      <w:r>
-        <w:t>Este documento fue revisado por el Responsable de SQA.</w:t>
-      </w:r>
-    </w:p>
-    <w:p>
-      <w:pPr>
-        <w:pStyle w:val="MT4"/>
-      </w:pPr>
-      <w:bookmarkStart w:id="39" w:name="_Toc274259994"/>
-      <w:r>
-        <w:t>Evaluación de la Verificación</w:t>
-      </w:r>
-      <w:bookmarkEnd w:id="39"/>
-    </w:p>
-    <w:p>
-      <w:pPr>
-        <w:pStyle w:val="MTemaNormal"/>
-      </w:pPr>
-      <w:r>
-        <w:t>La</w:t>
-      </w:r>
-      <w:r>
-        <w:t xml:space="preserve"> </w:t>
-      </w:r>
-      <w:r>
-        <w:t>intención</w:t>
-      </w:r>
-      <w:r>
-        <w:t xml:space="preserve"> de este documento es </w:t>
-      </w:r>
-      <w:r>
-        <w:t>p</w:t>
-      </w:r>
-      <w:r>
-        <w:t>resentar la evaluación de la verificación realizada, indicando un estado para cada elemento verificado y las acciones que se deben tomar a partir del resultado de la verificación.</w:t>
-      </w:r>
-    </w:p>
-    <w:p>
-      <w:pPr>
-        <w:pStyle w:val="MTemaNormal"/>
-      </w:pPr>
-      <w:r>
-        <w:t>Este documento fue revisado por el Responsable de SQA.</w:t>
-      </w:r>
-    </w:p>
-    <w:p>
-      <w:pPr>
-        <w:pStyle w:val="MT4"/>
-      </w:pPr>
-      <w:bookmarkStart w:id="40" w:name="_Toc273262743"/>
-      <w:bookmarkStart w:id="41" w:name="_Toc274259995"/>
-      <w:r>
-        <w:t xml:space="preserve">Informe de </w:t>
-      </w:r>
-      <w:r>
-        <w:t>V</w:t>
-      </w:r>
-      <w:r>
-        <w:t xml:space="preserve">erificación de </w:t>
-      </w:r>
-      <w:r>
-        <w:t>D</w:t>
-      </w:r>
-      <w:r>
-        <w:t>ocumento</w:t>
-      </w:r>
-      <w:bookmarkEnd w:id="40"/>
-      <w:bookmarkEnd w:id="41"/>
-    </w:p>
-    <w:p>
-      <w:pPr>
-        <w:pStyle w:val="MTemaNormal"/>
-      </w:pPr>
-      <w:r>
-        <w:t>En este informe se detalla el resultado de la verificación de documentos, puntualizando los errores encontrados, su ubicación, nivel de gravedad y las sugerencias para la corrección.</w:t>
-      </w:r>
-    </w:p>
-    <w:p>
-      <w:pPr>
-        <w:pStyle w:val="MTemaNormal"/>
-      </w:pPr>
-      <w:r>
-        <w:t>Este documento fue revisado por el Responsable de SQA.</w:t>
-      </w:r>
-    </w:p>
-    <w:p>
-      <w:pPr>
-        <w:pStyle w:val="MT4"/>
-      </w:pPr>
-      <w:bookmarkStart w:id="42" w:name="_Toc274259996"/>
+      <w:bookmarkStart w:id="45" w:name="_Toc274445301"/>
       <w:r>
         <w:t>Reporte de Pruebas</w:t>
       </w:r>
-      <w:bookmarkEnd w:id="42"/>
+      <w:bookmarkEnd w:id="45"/>
     </w:p>
     <w:p>
       <w:pPr>
@@ -5537,177 +4873,174 @@
     </w:p>
     <w:p>
       <w:pPr>
-        <w:pStyle w:val="MT4"/>
-      </w:pPr>
-      <w:bookmarkStart w:id="43" w:name="_Toc274259997"/>
-      <w:r>
-        <w:lastRenderedPageBreak/>
-        <w:t>Informe de la Verificación Unitaria</w:t>
-      </w:r>
-      <w:bookmarkEnd w:id="43"/>
-    </w:p>
-    <w:p>
-      <w:pPr>
-        <w:pStyle w:val="MTemaNormal"/>
-      </w:pPr>
-      <w:r>
-        <w:t>El propósito de este documento es i</w:t>
-      </w:r>
-      <w:r>
-        <w:t>nformar el resultado de la verificación de los componentes del software, incluye resultados de las pruebas, errores encontrados y nivel de gravedad de los mismos</w:t>
-      </w:r>
-      <w:r>
-        <w:t>.</w:t>
-      </w:r>
-    </w:p>
-    <w:p>
-      <w:pPr>
-        <w:pStyle w:val="MTemaNormal"/>
-      </w:pPr>
-      <w:r>
-        <w:t xml:space="preserve">Este documento fue revisado por el </w:t>
-      </w:r>
-      <w:r>
-        <w:t>Asistente</w:t>
-      </w:r>
-      <w:r>
-        <w:t xml:space="preserve"> de SQA.</w:t>
-      </w:r>
-    </w:p>
-    <w:p>
-      <w:pPr>
-        <w:pStyle w:val="MT3"/>
-      </w:pPr>
-      <w:bookmarkStart w:id="44" w:name="_Toc274259998"/>
-      <w:r>
-        <w:t>Implantación</w:t>
-      </w:r>
-      <w:bookmarkEnd w:id="44"/>
-    </w:p>
-    <w:p>
-      <w:pPr>
-        <w:pStyle w:val="MT4"/>
-      </w:pPr>
-      <w:bookmarkStart w:id="45" w:name="_Toc274259999"/>
-      <w:r>
-        <w:t>Plan de Implantación</w:t>
-      </w:r>
-      <w:bookmarkEnd w:id="45"/>
-    </w:p>
-    <w:p>
-      <w:pPr>
-        <w:pStyle w:val="MTemaNormal"/>
-      </w:pPr>
-      <w:r>
-        <w:t>El propósito de este documento es d</w:t>
-      </w:r>
-      <w:r>
-        <w:t>escribir cómo y cuándo va a estar disponible el producto a la comunidad de usuarios.</w:t>
-      </w:r>
-    </w:p>
-    <w:p>
-      <w:pPr>
-        <w:pStyle w:val="MTemaNormal"/>
-      </w:pPr>
-      <w:r>
-        <w:t xml:space="preserve">Este documento fue revisado por el </w:t>
-      </w:r>
-      <w:r>
-        <w:t>Responsable</w:t>
-      </w:r>
-      <w:r>
-        <w:t xml:space="preserve"> de SQA.</w:t>
-      </w:r>
-    </w:p>
-    <w:p>
-      <w:pPr>
-        <w:pStyle w:val="MT4"/>
-      </w:pPr>
-      <w:bookmarkStart w:id="46" w:name="_Toc274260000"/>
-      <w:r>
-        <w:t>Materiales para Soporte al Usuario</w:t>
-      </w:r>
-      <w:bookmarkEnd w:id="46"/>
-    </w:p>
-    <w:p>
-      <w:pPr>
-        <w:pStyle w:val="MTemaNormal"/>
-      </w:pPr>
-      <w:r>
-        <w:t xml:space="preserve">Dentro de los materiales para soporte al usuario </w:t>
-      </w:r>
-      <w:r>
-        <w:t>se incluye toda la documentación de usuario, manual de instalación, etc.</w:t>
-      </w:r>
-    </w:p>
-    <w:p>
-      <w:pPr>
-        <w:pStyle w:val="MTemaNormal"/>
-      </w:pPr>
-      <w:r>
-        <w:t>Estos</w:t>
-      </w:r>
-      <w:r>
-        <w:t xml:space="preserve"> documento</w:t>
-      </w:r>
-      <w:r>
-        <w:t>s</w:t>
-      </w:r>
-      <w:r>
-        <w:t xml:space="preserve"> </w:t>
-      </w:r>
-      <w:r>
-        <w:t>fue</w:t>
-      </w:r>
-      <w:r>
-        <w:t>ron</w:t>
-      </w:r>
-      <w:r>
-        <w:t xml:space="preserve"> revisado</w:t>
-      </w:r>
-      <w:r>
-        <w:t>s</w:t>
-      </w:r>
-      <w:r>
-        <w:t xml:space="preserve"> por el </w:t>
-      </w:r>
-      <w:r>
-        <w:t>Responsable</w:t>
-      </w:r>
-      <w:r>
-        <w:t xml:space="preserve"> de SQA.</w:t>
-      </w:r>
-    </w:p>
-    <w:p>
-      <w:pPr>
         <w:pStyle w:val="MTema2"/>
         <w:spacing w:before="240"/>
       </w:pPr>
-      <w:bookmarkStart w:id="47" w:name="_Toc274260001"/>
-      <w:r>
+      <w:bookmarkStart w:id="46" w:name="_Toc274445302"/>
+      <w:r>
+        <w:lastRenderedPageBreak/>
         <w:t>Líneas de Trabajo de Gestión</w:t>
       </w:r>
+      <w:bookmarkEnd w:id="46"/>
+    </w:p>
+    <w:p>
+      <w:pPr>
+        <w:pStyle w:val="MT3"/>
+      </w:pPr>
+      <w:bookmarkStart w:id="47" w:name="_Toc274445303"/>
+      <w:r>
+        <w:t>Gestión del Proyecto</w:t>
+      </w:r>
       <w:bookmarkEnd w:id="47"/>
     </w:p>
     <w:p>
       <w:pPr>
+        <w:pStyle w:val="MT4"/>
+      </w:pPr>
+      <w:bookmarkStart w:id="48" w:name="_Toc274445304"/>
+      <w:r>
+        <w:t>Informe de Situación del Proyecto</w:t>
+      </w:r>
+      <w:bookmarkEnd w:id="48"/>
+      <w:r>
+        <w:t xml:space="preserve"> </w:t>
+      </w:r>
+    </w:p>
+    <w:p>
+      <w:pPr>
+        <w:pStyle w:val="MTemaNormal"/>
+      </w:pPr>
+      <w:r>
+        <w:t>En este documento el administrador detalla las mediciones realizadas tanto de las horas de trabajo de los integrantes del Equipo como de los productos obtenidos.</w:t>
+      </w:r>
+    </w:p>
+    <w:p>
+      <w:pPr>
+        <w:pStyle w:val="MTemaNormal"/>
+      </w:pPr>
+      <w:r>
+        <w:t>Este documento fue revisado por el Responsable de SQA.</w:t>
+      </w:r>
+    </w:p>
+    <w:p>
+      <w:pPr>
+        <w:pStyle w:val="MT4"/>
+      </w:pPr>
+      <w:bookmarkStart w:id="49" w:name="_Toc274445305"/>
+      <w:r>
+        <w:t>Registro de Actividades</w:t>
+      </w:r>
+      <w:bookmarkEnd w:id="49"/>
+      <w:r>
+        <w:t xml:space="preserve"> </w:t>
+      </w:r>
+    </w:p>
+    <w:p>
+      <w:pPr>
+        <w:pStyle w:val="MTemaNormal"/>
+      </w:pPr>
+      <w:r>
+        <w:t>En este documento se registra el esfuerzo (en horas de trabajo) asociado a las distintas actividades que cada integrante del equipo de trabajo realizó en una semana dada.</w:t>
+      </w:r>
+    </w:p>
+    <w:p>
+      <w:pPr>
+        <w:pStyle w:val="MTemaNormal"/>
+      </w:pPr>
+      <w:r>
+        <w:t>Este documento fue revisado por el Responsable de SQA.</w:t>
+      </w:r>
+    </w:p>
+    <w:p>
+      <w:pPr>
+        <w:pStyle w:val="MT4"/>
+      </w:pPr>
+      <w:bookmarkStart w:id="50" w:name="_Toc274445306"/>
+      <w:r>
+        <w:t>Documento de Riesgos</w:t>
+      </w:r>
+      <w:bookmarkEnd w:id="50"/>
+    </w:p>
+    <w:p>
+      <w:pPr>
+        <w:pStyle w:val="MTemaNormal"/>
+      </w:pPr>
+      <w:r>
+        <w:t>El propósito de este documento es detallar los riesgos del proyecto especificando: el nombre de cada riesgo, la descripción del mismo, la probabilidad de ocurrencia en el proyecto, impacto en el proyecto si ocurriera, mecanismos de monitoreo, estrategia de mitigación del riesgo y plan de contingencia.</w:t>
+      </w:r>
+    </w:p>
+    <w:p>
+      <w:pPr>
+        <w:pStyle w:val="MTemaNormal"/>
+      </w:pPr>
+      <w:r>
+        <w:t xml:space="preserve">Este documento fue revisado por el </w:t>
+      </w:r>
+      <w:r>
+        <w:t>Responsable</w:t>
+      </w:r>
+      <w:r>
+        <w:t xml:space="preserve"> de SQA.</w:t>
+      </w:r>
+    </w:p>
+    <w:p>
+      <w:pPr>
+        <w:pStyle w:val="MT4"/>
+      </w:pPr>
+      <w:bookmarkStart w:id="51" w:name="_Toc274445307"/>
+      <w:r>
+        <w:t xml:space="preserve">Acta de Reunión </w:t>
+      </w:r>
+      <w:r>
+        <w:t>con el Director del Proyecto</w:t>
+      </w:r>
+      <w:bookmarkEnd w:id="51"/>
+    </w:p>
+    <w:p>
+      <w:pPr>
+        <w:pStyle w:val="MTemaNormal"/>
+      </w:pPr>
+      <w:r>
+        <w:t>El objetivo es registrar lo tratado en la reunión con el director del proyecto.</w:t>
+      </w:r>
+    </w:p>
+    <w:p>
+      <w:pPr>
+        <w:pStyle w:val="MTemaNormal"/>
+      </w:pPr>
+      <w:r>
+        <w:t xml:space="preserve">Este documento fue revisado por el </w:t>
+      </w:r>
+      <w:r>
+        <w:t xml:space="preserve">Responsable </w:t>
+      </w:r>
+      <w:r>
+        <w:t>de SQA.</w:t>
+      </w:r>
+      <w:bookmarkStart w:id="52" w:name="_Toc271471441"/>
+      <w:bookmarkStart w:id="53" w:name="_Toc273262753"/>
+    </w:p>
+    <w:p>
+      <w:pPr>
         <w:pStyle w:val="MT3"/>
       </w:pPr>
-      <w:bookmarkStart w:id="48" w:name="_Toc274260002"/>
-      <w:r>
-        <w:t>Gestión del Proyecto</w:t>
-      </w:r>
-      <w:bookmarkEnd w:id="48"/>
+      <w:bookmarkStart w:id="54" w:name="_Toc274445308"/>
+      <w:bookmarkEnd w:id="52"/>
+      <w:bookmarkEnd w:id="53"/>
+      <w:r>
+        <w:t>Gestión de Calidad</w:t>
+      </w:r>
+      <w:bookmarkEnd w:id="54"/>
     </w:p>
     <w:p>
       <w:pPr>
         <w:pStyle w:val="MT4"/>
       </w:pPr>
-      <w:bookmarkStart w:id="49" w:name="_Toc274260003"/>
-      <w:r>
-        <w:t>Informe de Situación del Proyecto</w:t>
-      </w:r>
-      <w:bookmarkEnd w:id="49"/>
+      <w:bookmarkStart w:id="55" w:name="_Toc274445309"/>
+      <w:r>
+        <w:t>Entrega semanal de SQA</w:t>
+      </w:r>
+      <w:bookmarkEnd w:id="55"/>
       <w:r>
         <w:t xml:space="preserve"> </w:t>
       </w:r>
@@ -5717,150 +5050,17 @@
         <w:pStyle w:val="MTemaNormal"/>
       </w:pPr>
       <w:r>
-        <w:t>En este documento el administrador detalla las mediciones realizadas tanto de las horas de trabajo de los integrantes del Equipo como de los productos obtenidos.</w:t>
-      </w:r>
-    </w:p>
-    <w:p>
-      <w:pPr>
-        <w:pStyle w:val="MTemaNormal"/>
-      </w:pPr>
-      <w:r>
-        <w:t>Este documento fue revisado por el Responsable de SQA.</w:t>
-      </w:r>
+        <w:t>Este documento, en el mismo se detallan los entregables por disciplina que están incluidos en la entrega semanal, se especifican los entregables semanales que no se entregan y se estima una fecha para la entrega de los mismos, se especifican los entregables pendientes de semanas anteriores describiendo si se entregan o no.</w:t>
+      </w:r>
+      <w:bookmarkStart w:id="56" w:name="_Toc273262757"/>
     </w:p>
     <w:p>
       <w:pPr>
         <w:pStyle w:val="MT4"/>
       </w:pPr>
-      <w:bookmarkStart w:id="50" w:name="_Toc274260004"/>
-      <w:r>
-        <w:t>Registro de Actividades</w:t>
-      </w:r>
-      <w:bookmarkEnd w:id="50"/>
-      <w:r>
-        <w:t xml:space="preserve"> </w:t>
-      </w:r>
-    </w:p>
-    <w:p>
-      <w:pPr>
-        <w:pStyle w:val="MTemaNormal"/>
-      </w:pPr>
-      <w:r>
-        <w:t>En este documento se registra el esfuerzo (en horas de trabajo) asociado a las distintas actividades que cada integrante del equipo de trabajo realizó en una semana dada.</w:t>
-      </w:r>
-    </w:p>
-    <w:p>
-      <w:pPr>
-        <w:pStyle w:val="MTemaNormal"/>
-      </w:pPr>
-      <w:r>
-        <w:t>Este documento fue revisado por el Responsable de SQA.</w:t>
-      </w:r>
-    </w:p>
-    <w:p>
-      <w:pPr>
-        <w:pStyle w:val="MT4"/>
-      </w:pPr>
-      <w:bookmarkStart w:id="51" w:name="_Toc274260005"/>
-      <w:r>
-        <w:t>Documento de Riesgos</w:t>
-      </w:r>
-      <w:bookmarkEnd w:id="51"/>
-    </w:p>
-    <w:p>
-      <w:pPr>
-        <w:pStyle w:val="MTemaNormal"/>
-      </w:pPr>
-      <w:r>
-        <w:t>El propósito de este documento es detallar los riesgos del proyecto especificando: el nombre de cada riesgo, la descripción del mismo, la probabilidad de ocurrencia en el proyecto, impacto en el proyecto si ocurriera, mecanismos de monitoreo, estrategia de mitigación del riesgo y plan de contingencia.</w:t>
-      </w:r>
-    </w:p>
-    <w:p>
-      <w:pPr>
-        <w:pStyle w:val="MTemaNormal"/>
-      </w:pPr>
-      <w:r>
-        <w:t xml:space="preserve">Este documento fue revisado por el </w:t>
-      </w:r>
-      <w:r>
-        <w:t>Responsable</w:t>
-      </w:r>
-      <w:r>
-        <w:t xml:space="preserve"> de SQA.</w:t>
-      </w:r>
-    </w:p>
-    <w:p>
-      <w:pPr>
-        <w:pStyle w:val="MT4"/>
-      </w:pPr>
-      <w:bookmarkStart w:id="52" w:name="_Toc274260006"/>
-      <w:r>
-        <w:t xml:space="preserve">Acta de Reunión </w:t>
-      </w:r>
-      <w:r>
-        <w:t>con el Director del Proyecto</w:t>
-      </w:r>
-      <w:bookmarkEnd w:id="52"/>
-    </w:p>
-    <w:p>
-      <w:pPr>
-        <w:pStyle w:val="MTemaNormal"/>
-      </w:pPr>
-      <w:r>
-        <w:t>El objetivo es registrar lo tratado en la reunión con el director del proyecto.</w:t>
-      </w:r>
-    </w:p>
-    <w:p>
-      <w:pPr>
-        <w:pStyle w:val="MTemaNormal"/>
-      </w:pPr>
-      <w:r>
-        <w:t xml:space="preserve">Este documento fue revisado por el </w:t>
-      </w:r>
-      <w:r>
-        <w:t xml:space="preserve">Responsable </w:t>
-      </w:r>
-      <w:r>
-        <w:t>de SQA.</w:t>
-      </w:r>
-    </w:p>
-    <w:p>
-      <w:pPr>
-        <w:suppressAutoHyphens w:val="0"/>
-        <w:rPr>
-          <w:rFonts w:ascii="Verdana" w:hAnsi="Verdana" w:cs="Arial"/>
-          <w:b/>
-          <w:bCs/>
-        </w:rPr>
-      </w:pPr>
-      <w:bookmarkStart w:id="53" w:name="_Toc271471441"/>
-      <w:bookmarkStart w:id="54" w:name="_Toc273262753"/>
-      <w:r>
-        <w:br w:type="page"/>
-      </w:r>
-    </w:p>
-    <w:p>
-      <w:pPr>
-        <w:pStyle w:val="MT3"/>
-      </w:pPr>
-      <w:bookmarkStart w:id="55" w:name="_Toc274260007"/>
-      <w:r>
-        <w:lastRenderedPageBreak/>
-        <w:t>Gestión de Configuración</w:t>
-      </w:r>
-      <w:bookmarkEnd w:id="53"/>
-      <w:bookmarkEnd w:id="54"/>
-      <w:bookmarkEnd w:id="55"/>
-    </w:p>
-    <w:p>
-      <w:pPr>
-        <w:pStyle w:val="MT4"/>
-        <w:spacing w:before="200"/>
-      </w:pPr>
-      <w:bookmarkStart w:id="56" w:name="_Toc273262755"/>
-      <w:bookmarkStart w:id="57" w:name="_Toc274260008"/>
-      <w:r>
-        <w:t>Informe de la Línea Base del Proyecto</w:t>
+      <w:bookmarkStart w:id="57" w:name="_Toc274445310"/>
+      <w:r>
+        <w:t>Informe de RTF</w:t>
       </w:r>
       <w:bookmarkEnd w:id="56"/>
       <w:bookmarkEnd w:id="57"/>
@@ -5870,164 +5070,57 @@
         <w:pStyle w:val="MTemaNormal"/>
       </w:pPr>
       <w:r>
-        <w:t>Este documento tiene como objetivo informar sobre la verificación realizada sobre los objetos de configuración que componen la versión actual para asegurar que se encuentran en estado consistente en la Línea Base del Proyecto. Se detallan los errores encontrados, así como también las acciones correctivas que serán tomadas para solucionar las posibles inconsistencias encontradas.</w:t>
-      </w:r>
+        <w:t xml:space="preserve">En este documento </w:t>
+      </w:r>
+      <w:r>
+        <w:t>s</w:t>
+      </w:r>
+      <w:r>
+        <w:t>e plantean brevemente los aspectos del Producto que será revisado, que propiedades de calidad se buscará que cumpla, en que grado, y que principios y estándares de calidad aplican al Producto. Además luego de la realización de la RTF se deben especificar las acciones correctivas que deben ser tomadas sobre el producto en caso de que en la revisión se hubieran detectado problemas o desviaciones; por otra parte si ya hubo una  revisión de otra versión del producto, en este documento se encuentran especificadas las correcciones que quedaron pendientes de realizar.</w:t>
+      </w:r>
+    </w:p>
+    <w:p>
+      <w:pPr>
+        <w:pStyle w:val="MT4"/>
+      </w:pPr>
+      <w:bookmarkStart w:id="58" w:name="_Toc274445311"/>
+      <w:r>
+        <w:t xml:space="preserve">Documento de evaluación y ajuste del plan de </w:t>
+      </w:r>
+      <w:r>
+        <w:t>Calidad</w:t>
+      </w:r>
+      <w:bookmarkEnd w:id="58"/>
     </w:p>
     <w:p>
       <w:pPr>
         <w:pStyle w:val="MTemaNormal"/>
       </w:pPr>
       <w:r>
-        <w:t xml:space="preserve">Este documento fue revisado por el </w:t>
-      </w:r>
-      <w:r>
-        <w:t>Asistente</w:t>
-      </w:r>
-      <w:r>
-        <w:t xml:space="preserve"> de SQA.</w:t>
+        <w:t xml:space="preserve">El objetivo de este documento es </w:t>
+      </w:r>
+      <w:r>
+        <w:t>detallar las actividades planificadas y las actividades realizadas, en base a ellos se ajustara la fase e iteración.</w:t>
       </w:r>
     </w:p>
     <w:p>
       <w:pPr>
         <w:pStyle w:val="MT4"/>
-        <w:spacing w:before="200"/>
-      </w:pPr>
-      <w:bookmarkStart w:id="58" w:name="_Toc273262754"/>
-      <w:bookmarkStart w:id="59" w:name="_Toc274260009"/>
-      <w:r>
-        <w:t>Descripción de la Versión</w:t>
-      </w:r>
-      <w:bookmarkEnd w:id="58"/>
+      </w:pPr>
+      <w:bookmarkStart w:id="59" w:name="_Toc271471446"/>
+      <w:bookmarkStart w:id="60" w:name="_Toc274445312"/>
+      <w:r>
+        <w:t>Plan de Calidad</w:t>
+      </w:r>
       <w:bookmarkEnd w:id="59"/>
+      <w:bookmarkEnd w:id="60"/>
     </w:p>
     <w:p>
       <w:pPr>
         <w:pStyle w:val="MTemaNormal"/>
       </w:pPr>
       <w:r>
-        <w:t xml:space="preserve">El propósito de este documento es </w:t>
-      </w:r>
-      <w:r>
-        <w:t>enumerar las partes que constituyen una versión determinada del producto, y donde están físicamente esas partes. Describir los cambios hechos en la versión e indicar como debe ser instalado el producto.</w:t>
-      </w:r>
-    </w:p>
-    <w:p>
-      <w:pPr>
-        <w:pStyle w:val="MTemaNormal"/>
-      </w:pPr>
-      <w:r>
-        <w:t xml:space="preserve">Este documento fue revisado por el </w:t>
-      </w:r>
-      <w:r>
-        <w:t>Asistente</w:t>
-      </w:r>
-      <w:r>
-        <w:t xml:space="preserve"> de SQA.</w:t>
-      </w:r>
-    </w:p>
-    <w:p>
-      <w:pPr>
-        <w:pStyle w:val="MT3"/>
-      </w:pPr>
-      <w:bookmarkStart w:id="60" w:name="_Toc274260010"/>
-      <w:r>
-        <w:t>Gestión de Calidad</w:t>
-      </w:r>
-      <w:bookmarkEnd w:id="60"/>
-    </w:p>
-    <w:p>
-      <w:pPr>
-        <w:pStyle w:val="MT4"/>
-      </w:pPr>
-      <w:bookmarkStart w:id="61" w:name="_Toc274260011"/>
-      <w:r>
-        <w:t>Entrega semanal de SQA</w:t>
-      </w:r>
-      <w:bookmarkEnd w:id="61"/>
-      <w:r>
-        <w:t xml:space="preserve"> </w:t>
-      </w:r>
-    </w:p>
-    <w:p>
-      <w:pPr>
-        <w:pStyle w:val="MTemaNormal"/>
-      </w:pPr>
-      <w:r>
-        <w:t>Este documento, en el mismo se detallan los entregables por disciplina que están incluidos en la entrega semanal, se especifican los entregables semanales que no se entregan y se estima una fecha para la entrega de los mismos, se especifican los entregables pendientes de semanas anteriores describiendo si se entregan o no.</w:t>
-      </w:r>
-      <w:bookmarkStart w:id="62" w:name="_Toc273262757"/>
-    </w:p>
-    <w:p>
-      <w:pPr>
-        <w:pStyle w:val="MT4"/>
-      </w:pPr>
-      <w:bookmarkStart w:id="63" w:name="_Toc274260012"/>
-      <w:r>
-        <w:t>Informe de RTF</w:t>
-      </w:r>
-      <w:bookmarkEnd w:id="62"/>
-      <w:bookmarkEnd w:id="63"/>
-    </w:p>
-    <w:p>
-      <w:pPr>
-        <w:pStyle w:val="MTemaNormal"/>
-      </w:pPr>
-      <w:r>
-        <w:t xml:space="preserve">En este documento </w:t>
-      </w:r>
-      <w:r>
-        <w:t>s</w:t>
-      </w:r>
-      <w:r>
-        <w:t>e plantean brevemente los aspectos del Producto que será revisado, que propiedades de calidad se buscará que cumpla, en que grado, y que principios y estándares de calidad aplican al Producto. Además luego de la realización de la RTF se deben especificar las acciones correctivas que deben ser tomadas sobre el producto en caso de que en la revisión se hubieran detectado problemas o desviaciones; por otra parte si ya hubo una  revisión de otra versión del producto, en este documento se encuentran especificadas las correcciones que quedaron pendientes de realizar.</w:t>
-      </w:r>
-    </w:p>
-    <w:p>
-      <w:pPr>
-        <w:pStyle w:val="MT4"/>
-      </w:pPr>
-      <w:bookmarkStart w:id="64" w:name="_Toc274260013"/>
-      <w:r>
-        <w:t xml:space="preserve">Documento de evaluación y ajuste del plan de </w:t>
-      </w:r>
-      <w:r>
-        <w:t>Calidad</w:t>
-      </w:r>
-      <w:bookmarkEnd w:id="64"/>
-    </w:p>
-    <w:p>
-      <w:pPr>
-        <w:pStyle w:val="MTemaNormal"/>
-      </w:pPr>
-      <w:r>
-        <w:t xml:space="preserve">El objetivo de este documento es </w:t>
-      </w:r>
-      <w:r>
-        <w:t>detallar las actividades planificadas y las actividades realizadas, en base a ellos se ajustara la fase e iteración.</w:t>
-      </w:r>
-    </w:p>
-    <w:p>
-      <w:pPr>
-        <w:pStyle w:val="MT4"/>
-      </w:pPr>
-      <w:bookmarkStart w:id="65" w:name="_Toc274260014"/>
-      <w:r>
-        <w:t>Informe de Revisión de SQA</w:t>
-      </w:r>
-      <w:bookmarkEnd w:id="65"/>
-    </w:p>
-    <w:p>
-      <w:pPr>
-        <w:pStyle w:val="MTemaNormal"/>
-      </w:pPr>
-      <w:r>
-        <w:t>En</w:t>
-      </w:r>
-      <w:r>
-        <w:t xml:space="preserve"> este documento </w:t>
-      </w:r>
-      <w:r>
-        <w:t>se plantean brevemente los aspectos que serán revisados, que propiedades de calidad se buscará que cumpla, en que grado y que principios y estándares de calidad aplican al producto. Luego de la realización de la revisión de calidad (Revisión de producto o de Ajuste al proceso) se deben especificar las acciones correctivas que deben ser tomadas en caso de que se hubieran detectado problemas o desviaciones; por otra parte si ya hubo una  revisión de esta índole, en este documento se encuentran especificadas las correcciones que quedaron pendientes de realizar.</w:t>
+        <w:t>En este documento se detalla formalmente todo lo referente a la planificación y seguimiento de la calidad en el proyecto.</w:t>
       </w:r>
     </w:p>
     <w:p>
@@ -6035,11 +5128,6 @@
         <w:suppressAutoHyphens w:val="0"/>
         <w:rPr>
           <w:rFonts w:ascii="Verdana" w:hAnsi="Verdana" w:cs="Arial"/>
-          <w:b/>
-          <w:bCs/>
-          <w:noProof/>
-          <w:sz w:val="22"/>
-          <w:szCs w:val="22"/>
         </w:rPr>
       </w:pPr>
       <w:r>
@@ -6049,19 +5137,13 @@
     <w:p>
       <w:pPr>
         <w:pStyle w:val="Ttulo1"/>
-        <w:rPr>
-          <w:highlight w:val="red"/>
-        </w:rPr>
-      </w:pPr>
-      <w:bookmarkStart w:id="66" w:name="_Toc274260015"/>
-      <w:r>
-        <w:rPr>
-          <w:highlight w:val="red"/>
-        </w:rPr>
+      </w:pPr>
+      <w:bookmarkStart w:id="61" w:name="_Toc274445313"/>
+      <w:r>
         <w:lastRenderedPageBreak/>
         <w:t>Entregables de la Semana que no se entregan</w:t>
       </w:r>
-      <w:bookmarkEnd w:id="66"/>
+      <w:bookmarkEnd w:id="61"/>
     </w:p>
     <w:p>
       <w:pPr>
@@ -6083,35 +5165,44 @@
       <w:r>
         <w:t>Entregables de la Semana que no se entregan</w:t>
       </w:r>
-      <w:bookmarkStart w:id="67" w:name="_Toc270863183"/>
-      <w:bookmarkStart w:id="68" w:name="_Toc270863277"/>
-      <w:bookmarkStart w:id="69" w:name="_Toc270863382"/>
-      <w:bookmarkStart w:id="70" w:name="_Toc273061383"/>
-      <w:bookmarkStart w:id="71" w:name="_Toc273061446"/>
-      <w:bookmarkStart w:id="72" w:name="_Toc273118699"/>
-      <w:bookmarkStart w:id="73" w:name="_Toc271471450"/>
-      <w:bookmarkStart w:id="74" w:name="_Toc272347493"/>
-      <w:bookmarkStart w:id="75" w:name="_Toc272348224"/>
-      <w:bookmarkStart w:id="76" w:name="_Toc272348485"/>
-      <w:bookmarkStart w:id="77" w:name="_Toc272349230"/>
-      <w:bookmarkStart w:id="78" w:name="_Toc272349393"/>
-      <w:bookmarkStart w:id="79" w:name="_Toc272349471"/>
-      <w:bookmarkStart w:id="80" w:name="_Toc272352519"/>
-      <w:bookmarkStart w:id="81" w:name="_Toc272354015"/>
-      <w:bookmarkStart w:id="82" w:name="_Toc272354084"/>
-      <w:bookmarkStart w:id="83" w:name="_Toc272354251"/>
-      <w:bookmarkStart w:id="84" w:name="_Toc272354892"/>
-      <w:bookmarkStart w:id="85" w:name="_Toc272591270"/>
-      <w:bookmarkStart w:id="86" w:name="_Toc272599904"/>
-      <w:bookmarkStart w:id="87" w:name="_Toc272599967"/>
-      <w:bookmarkStart w:id="88" w:name="_Toc272686269"/>
-      <w:bookmarkStart w:id="89" w:name="_Toc272686409"/>
-      <w:bookmarkStart w:id="90" w:name="_Toc272686533"/>
-      <w:bookmarkStart w:id="91" w:name="_Toc272686596"/>
-      <w:bookmarkStart w:id="92" w:name="_Toc272687177"/>
-      <w:bookmarkStart w:id="93" w:name="_Toc274259716"/>
-      <w:bookmarkStart w:id="94" w:name="_Toc274259935"/>
-      <w:bookmarkStart w:id="95" w:name="_Toc274260016"/>
+      <w:bookmarkStart w:id="62" w:name="_Toc270863183"/>
+      <w:bookmarkStart w:id="63" w:name="_Toc270863277"/>
+      <w:bookmarkStart w:id="64" w:name="_Toc270863382"/>
+      <w:bookmarkStart w:id="65" w:name="_Toc273061383"/>
+      <w:bookmarkStart w:id="66" w:name="_Toc273061446"/>
+      <w:bookmarkStart w:id="67" w:name="_Toc273118699"/>
+      <w:bookmarkStart w:id="68" w:name="_Toc271471450"/>
+      <w:bookmarkStart w:id="69" w:name="_Toc272347493"/>
+      <w:bookmarkStart w:id="70" w:name="_Toc272348224"/>
+      <w:bookmarkStart w:id="71" w:name="_Toc272348485"/>
+      <w:bookmarkStart w:id="72" w:name="_Toc272349230"/>
+      <w:bookmarkStart w:id="73" w:name="_Toc272349393"/>
+      <w:bookmarkStart w:id="74" w:name="_Toc272349471"/>
+      <w:bookmarkStart w:id="75" w:name="_Toc272352519"/>
+      <w:bookmarkStart w:id="76" w:name="_Toc272354015"/>
+      <w:bookmarkStart w:id="77" w:name="_Toc272354084"/>
+      <w:bookmarkStart w:id="78" w:name="_Toc272354251"/>
+      <w:bookmarkStart w:id="79" w:name="_Toc272354892"/>
+      <w:bookmarkStart w:id="80" w:name="_Toc272591270"/>
+      <w:bookmarkStart w:id="81" w:name="_Toc272599904"/>
+      <w:bookmarkStart w:id="82" w:name="_Toc272599967"/>
+      <w:bookmarkStart w:id="83" w:name="_Toc272686269"/>
+      <w:bookmarkStart w:id="84" w:name="_Toc272686409"/>
+      <w:bookmarkStart w:id="85" w:name="_Toc272686533"/>
+      <w:bookmarkStart w:id="86" w:name="_Toc272686596"/>
+      <w:bookmarkStart w:id="87" w:name="_Toc272687177"/>
+      <w:bookmarkStart w:id="88" w:name="_Toc274259716"/>
+      <w:bookmarkStart w:id="89" w:name="_Toc274259935"/>
+      <w:bookmarkStart w:id="90" w:name="_Toc274260016"/>
+      <w:bookmarkStart w:id="91" w:name="_Toc274444581"/>
+      <w:bookmarkStart w:id="92" w:name="_Toc274444914"/>
+      <w:bookmarkStart w:id="93" w:name="_Toc274445168"/>
+      <w:bookmarkStart w:id="94" w:name="_Toc274445314"/>
+      <w:bookmarkEnd w:id="62"/>
+      <w:bookmarkEnd w:id="63"/>
+      <w:bookmarkEnd w:id="64"/>
+      <w:bookmarkEnd w:id="65"/>
+      <w:bookmarkEnd w:id="66"/>
       <w:bookmarkEnd w:id="67"/>
       <w:bookmarkEnd w:id="68"/>
       <w:bookmarkEnd w:id="69"/>
@@ -6140,111 +5231,217 @@
       <w:bookmarkEnd w:id="92"/>
       <w:bookmarkEnd w:id="93"/>
       <w:bookmarkEnd w:id="94"/>
+    </w:p>
+    <w:p>
+      <w:pPr>
+        <w:pStyle w:val="MTema2"/>
+      </w:pPr>
+      <w:bookmarkStart w:id="95" w:name="9197bd0c"/>
+      <w:bookmarkStart w:id="96" w:name="944ed949"/>
+      <w:bookmarkStart w:id="97" w:name="38e970c4"/>
+      <w:bookmarkStart w:id="98" w:name="_Toc274445315"/>
       <w:bookmarkEnd w:id="95"/>
-    </w:p>
-    <w:p>
-      <w:pPr>
-        <w:pStyle w:val="MTema2"/>
-      </w:pPr>
-      <w:bookmarkStart w:id="96" w:name="9197bd0c"/>
-      <w:bookmarkStart w:id="97" w:name="944ed949"/>
-      <w:bookmarkStart w:id="98" w:name="38e970c4"/>
-      <w:bookmarkStart w:id="99" w:name="_Toc274260017"/>
       <w:bookmarkEnd w:id="96"/>
       <w:bookmarkEnd w:id="97"/>
+      <w:r>
+        <w:t xml:space="preserve">Líneas de Trabajo </w:t>
+      </w:r>
+      <w:r>
+        <w:t>básicas</w:t>
+      </w:r>
       <w:bookmarkEnd w:id="98"/>
+    </w:p>
+    <w:p>
+      <w:pPr>
+        <w:pStyle w:val="MT3"/>
+      </w:pPr>
+      <w:bookmarkStart w:id="99" w:name="_Toc274445316"/>
+      <w:r>
+        <w:t>Implantación</w:t>
+      </w:r>
+      <w:bookmarkEnd w:id="99"/>
+    </w:p>
+    <w:p>
+      <w:pPr>
+        <w:pStyle w:val="MT4"/>
+      </w:pPr>
+      <w:bookmarkStart w:id="100" w:name="_Toc274445317"/>
+      <w:r>
+        <w:t>Plan de Implantación</w:t>
+      </w:r>
+      <w:bookmarkEnd w:id="100"/>
+    </w:p>
+    <w:p>
+      <w:pPr>
+        <w:pStyle w:val="MTemaNormal"/>
+      </w:pPr>
+      <w:r>
+        <w:t xml:space="preserve">El </w:t>
+      </w:r>
+      <w:r>
+        <w:t>responsable de este documento ha comunicado que no corresponde entregarlo pues no existe una implantación requerida</w:t>
+      </w:r>
+      <w:r>
+        <w:t xml:space="preserve"> por el cliente.</w:t>
+      </w:r>
+    </w:p>
+    <w:p>
+      <w:pPr>
+        <w:pStyle w:val="MT4"/>
+      </w:pPr>
+      <w:bookmarkStart w:id="101" w:name="_Toc274445318"/>
+      <w:r>
+        <w:t>Materiales para Soporte al Usuario</w:t>
+      </w:r>
+      <w:bookmarkEnd w:id="101"/>
+    </w:p>
+    <w:p>
+      <w:pPr>
+        <w:pStyle w:val="MTemaNormal"/>
+      </w:pPr>
+      <w:r>
+        <w:t>Esta semana no se entregará ningún material para soporte al usuario. El responsable del área informo que se encuentra trabajando en la ayuda para el móvil y en el desarrollo de la página web.</w:t>
+      </w:r>
+    </w:p>
+    <w:p>
+      <w:pPr>
+        <w:pStyle w:val="MT3"/>
+      </w:pPr>
+      <w:bookmarkStart w:id="102" w:name="_Toc274445319"/>
+      <w:r>
+        <w:t>Implementación</w:t>
+      </w:r>
+      <w:bookmarkEnd w:id="102"/>
+    </w:p>
+    <w:p>
+      <w:pPr>
+        <w:pStyle w:val="MT4"/>
+      </w:pPr>
+      <w:bookmarkStart w:id="103" w:name="_Toc274445320"/>
+      <w:r>
+        <w:t>Plan de la Integración de la Iteración</w:t>
+      </w:r>
+      <w:bookmarkEnd w:id="103"/>
+    </w:p>
+    <w:p>
+      <w:pPr>
+        <w:pStyle w:val="MTemaNormal"/>
+      </w:pPr>
+      <w:r>
+        <w:t>El equipo de calidad no ha tenido respuestas sobre los motivos de porque no se entregará este documento.</w:t>
+      </w:r>
+    </w:p>
+    <w:p>
+      <w:pPr>
+        <w:pStyle w:val="MT3"/>
+      </w:pPr>
+      <w:bookmarkStart w:id="104" w:name="_Toc274445321"/>
+      <w:r>
+        <w:t>Verificación</w:t>
+      </w:r>
+      <w:bookmarkEnd w:id="104"/>
+    </w:p>
+    <w:p>
+      <w:pPr>
+        <w:pStyle w:val="MT4"/>
+      </w:pPr>
+      <w:bookmarkStart w:id="105" w:name="_Toc274445322"/>
+      <w:r>
+        <w:t>Informe de la Verificación Unitaria</w:t>
+      </w:r>
+      <w:bookmarkEnd w:id="105"/>
+    </w:p>
+    <w:p>
+      <w:pPr>
+        <w:pStyle w:val="MTemaNormal"/>
+      </w:pPr>
+      <w:r>
+        <w:t>Este documento no será entregado esta semana porque no todos los implementadores han enviado el resultado obtenido de la verificación unitaria.</w:t>
+      </w:r>
+    </w:p>
+    <w:p>
+      <w:pPr>
+        <w:pStyle w:val="MTema2"/>
+      </w:pPr>
+      <w:bookmarkStart w:id="106" w:name="_Toc274445323"/>
       <w:r>
         <w:t xml:space="preserve">Líneas de Trabajo </w:t>
       </w:r>
       <w:r>
-        <w:t>básicas</w:t>
-      </w:r>
-      <w:bookmarkEnd w:id="99"/>
+        <w:t>Gestión</w:t>
+      </w:r>
+      <w:bookmarkEnd w:id="106"/>
     </w:p>
     <w:p>
       <w:pPr>
         <w:pStyle w:val="MT3"/>
       </w:pPr>
-      <w:bookmarkStart w:id="100" w:name="_Toc274260018"/>
-      <w:r>
-        <w:t>Análisis y Requerimientos</w:t>
-      </w:r>
-      <w:bookmarkEnd w:id="100"/>
+      <w:bookmarkStart w:id="107" w:name="_Toc274445324"/>
+      <w:r>
+        <w:t>Gestión de Configuración</w:t>
+      </w:r>
+      <w:bookmarkEnd w:id="107"/>
     </w:p>
     <w:p>
       <w:pPr>
         <w:pStyle w:val="MT4"/>
       </w:pPr>
-      <w:bookmarkStart w:id="101" w:name="_Toc274260019"/>
-      <w:r>
-        <w:t>Documento de validación con el Cliente</w:t>
-      </w:r>
-      <w:bookmarkEnd w:id="101"/>
+      <w:bookmarkStart w:id="108" w:name="_Toc274445325"/>
+      <w:r>
+        <w:t>Informe de la Línea Base del Proyecto</w:t>
+      </w:r>
+      <w:bookmarkEnd w:id="108"/>
     </w:p>
     <w:p>
       <w:pPr>
         <w:pStyle w:val="MTemaNormal"/>
       </w:pPr>
       <w:r>
-        <w:t>Esta semana e</w:t>
-      </w:r>
-      <w:r>
-        <w:t>ste docume</w:t>
-      </w:r>
-      <w:r>
-        <w:t>nto no se entregará</w:t>
-      </w:r>
-      <w:r>
-        <w:t>,</w:t>
-      </w:r>
-      <w:r>
-        <w:t xml:space="preserve"> debido a que no hubo una instancia de reunión con el Cliente</w:t>
-      </w:r>
-      <w:r>
-        <w:t>.</w:t>
+        <w:t>El responsable de SCM manifestó no haber tenido tiempo para realizar este documento.</w:t>
       </w:r>
     </w:p>
     <w:p>
       <w:pPr>
         <w:pStyle w:val="MT4"/>
       </w:pPr>
-      <w:bookmarkStart w:id="102" w:name="_Toc274260020"/>
-      <w:r>
-        <w:t>Descripción de la Arquitectura</w:t>
-      </w:r>
-      <w:bookmarkEnd w:id="102"/>
+      <w:bookmarkStart w:id="109" w:name="_Toc274445326"/>
+      <w:r>
+        <w:t>Descripción de la Versión</w:t>
+      </w:r>
+      <w:bookmarkEnd w:id="109"/>
     </w:p>
     <w:p>
       <w:pPr>
         <w:pStyle w:val="MTemaNormal"/>
       </w:pPr>
       <w:r>
-        <w:t>E</w:t>
-      </w:r>
-      <w:r>
-        <w:t xml:space="preserve">l Arquitecto </w:t>
-      </w:r>
-      <w:r>
-        <w:t xml:space="preserve">ha informado </w:t>
-      </w:r>
-      <w:r>
-        <w:t xml:space="preserve">que </w:t>
-      </w:r>
-      <w:r>
-        <w:t xml:space="preserve">por problemas de tiempo </w:t>
-      </w:r>
-      <w:r>
-        <w:t xml:space="preserve">no ha </w:t>
-      </w:r>
-      <w:r>
-        <w:t xml:space="preserve">podido mejorar </w:t>
-      </w:r>
-      <w:r>
-        <w:t>este documento</w:t>
-      </w:r>
-      <w:r>
-        <w:t>.</w:t>
-      </w:r>
+        <w:t>El responsable de SCM manifestó no haber tenido tiempo para realizar este documento.</w:t>
+      </w:r>
+    </w:p>
+    <w:p>
+      <w:pPr>
+        <w:pStyle w:val="MT3"/>
+      </w:pPr>
+      <w:bookmarkStart w:id="110" w:name="_Toc273262769"/>
+      <w:bookmarkStart w:id="111" w:name="_Toc274445327"/>
+      <w:r>
+        <w:t>Gestión de Calidad</w:t>
+      </w:r>
+      <w:bookmarkEnd w:id="110"/>
+      <w:bookmarkEnd w:id="111"/>
+    </w:p>
+    <w:p>
+      <w:pPr>
+        <w:pStyle w:val="MT4"/>
+        <w:spacing w:before="200"/>
+      </w:pPr>
+      <w:bookmarkStart w:id="112" w:name="_Toc273262770"/>
+      <w:bookmarkStart w:id="113" w:name="_Toc274445328"/>
+      <w:r>
+        <w:t>Informe de Revisión de SQA</w:t>
+      </w:r>
+      <w:bookmarkEnd w:id="112"/>
+      <w:bookmarkEnd w:id="113"/>
       <w:r>
         <w:t xml:space="preserve"> </w:t>
       </w:r>
@@ -6254,158 +5451,7 @@
         <w:pStyle w:val="MTemaNormal"/>
       </w:pPr>
       <w:r>
-        <w:t>La RTF realizada en la semana 5 dejo a la vista el grado de incompletitud de este documento, por tal motivo el equipo de QA ha decidido no entregarlo hasta que el mismo sea mejorado.</w:t>
-      </w:r>
-    </w:p>
-    <w:p>
-      <w:pPr>
-        <w:pStyle w:val="MT3"/>
-      </w:pPr>
-      <w:bookmarkStart w:id="103" w:name="_Toc274260021"/>
-      <w:r>
-        <w:t>Diseño</w:t>
-      </w:r>
-      <w:bookmarkEnd w:id="103"/>
-    </w:p>
-    <w:p>
-      <w:pPr>
-        <w:pStyle w:val="MT4"/>
-      </w:pPr>
-      <w:bookmarkStart w:id="104" w:name="_Toc274260022"/>
-      <w:r>
-        <w:t>Plan de Desarrollo</w:t>
-      </w:r>
-      <w:bookmarkEnd w:id="104"/>
-    </w:p>
-    <w:p>
-      <w:pPr>
-        <w:pStyle w:val="MTemaNormal"/>
-      </w:pPr>
-      <w:r>
-        <w:t>Este documento aún no cuenta con el nivel de definición necesario, por lo que la entrega del mismo se pospondrá para la próxima semana.</w:t>
-      </w:r>
-    </w:p>
-    <w:p>
-      <w:pPr>
-        <w:pStyle w:val="MT3"/>
-      </w:pPr>
-      <w:bookmarkStart w:id="105" w:name="_Toc274260023"/>
-      <w:r>
-        <w:t>Implementación</w:t>
-      </w:r>
-      <w:bookmarkEnd w:id="105"/>
-    </w:p>
-    <w:p>
-      <w:pPr>
-        <w:pStyle w:val="MT4"/>
-      </w:pPr>
-      <w:bookmarkStart w:id="106" w:name="_Toc274260024"/>
-      <w:r>
-        <w:t>Modelo de Implementación</w:t>
-      </w:r>
-      <w:bookmarkEnd w:id="106"/>
-    </w:p>
-    <w:p>
-      <w:pPr>
-        <w:pStyle w:val="MTemaNormal"/>
-      </w:pPr>
-      <w:r>
-        <w:t>Debido a la falta de tiempo no se ha podido realizar este documento, será entregado la próxima semana.</w:t>
-      </w:r>
-    </w:p>
-    <w:p>
-      <w:pPr>
-        <w:pStyle w:val="MTema2"/>
-      </w:pPr>
-      <w:bookmarkStart w:id="107" w:name="_Toc274260025"/>
-      <w:r>
-        <w:t xml:space="preserve">Líneas de Trabajo </w:t>
-      </w:r>
-      <w:r>
-        <w:t>Gestión</w:t>
-      </w:r>
-      <w:bookmarkEnd w:id="107"/>
-    </w:p>
-    <w:p>
-      <w:pPr>
-        <w:pStyle w:val="MT3"/>
-      </w:pPr>
-      <w:bookmarkStart w:id="108" w:name="_Toc274260026"/>
-      <w:r>
-        <w:t>Gestión de Configuración</w:t>
-      </w:r>
-      <w:bookmarkEnd w:id="108"/>
-    </w:p>
-    <w:p>
-      <w:pPr>
-        <w:pStyle w:val="MT4"/>
-      </w:pPr>
-      <w:bookmarkStart w:id="109" w:name="_Toc274260027"/>
-      <w:r>
-        <w:t>Registro de Versiones</w:t>
-      </w:r>
-      <w:bookmarkEnd w:id="109"/>
-    </w:p>
-    <w:p>
-      <w:pPr>
-        <w:pStyle w:val="MTemaNormal"/>
-      </w:pPr>
-      <w:r>
-        <w:t>El responsable de SCM manifestó no haber tenido tiempo para realizar este documento.</w:t>
-      </w:r>
-    </w:p>
-    <w:p>
-      <w:pPr>
-        <w:pStyle w:val="MT4"/>
-      </w:pPr>
-      <w:bookmarkStart w:id="110" w:name="_Toc274260028"/>
-      <w:r>
-        <w:t>Gestión de Cambios</w:t>
-      </w:r>
-      <w:bookmarkEnd w:id="110"/>
-    </w:p>
-    <w:p>
-      <w:pPr>
-        <w:pStyle w:val="MTemaNormal"/>
-      </w:pPr>
-      <w:r>
-        <w:t>No se han registrado cambios, por tal motivo no se ha creado este documento.</w:t>
-      </w:r>
-    </w:p>
-    <w:p>
-      <w:pPr>
-        <w:pStyle w:val="MT4"/>
-      </w:pPr>
-      <w:bookmarkStart w:id="111" w:name="_Toc274260029"/>
-      <w:r>
-        <w:t>Descripción de la Versión</w:t>
-      </w:r>
-      <w:bookmarkEnd w:id="111"/>
-    </w:p>
-    <w:p>
-      <w:pPr>
-        <w:pStyle w:val="MTemaNormal"/>
-      </w:pPr>
-      <w:r>
-        <w:t>El responsable de SCM comunico que no tiene sentido entregar este documento, pues entiende que debe ser hecho a principio de la iteración y nos encontramos al fin de la misma.</w:t>
-      </w:r>
-    </w:p>
-    <w:p>
-      <w:pPr>
-        <w:pStyle w:val="MT4"/>
-      </w:pPr>
-      <w:bookmarkStart w:id="112" w:name="_Toc274260030"/>
-      <w:r>
-        <w:t>Notas de la Versión</w:t>
-      </w:r>
-      <w:bookmarkEnd w:id="112"/>
-    </w:p>
-    <w:p>
-      <w:pPr>
-        <w:pStyle w:val="MTemaNormal"/>
-      </w:pPr>
-      <w:r>
-        <w:t>No se ha entregado por similares motivos que el documento Descripción de la Versión.</w:t>
+        <w:t>En esta iteración todos los documentos han sido revisados, en los que se han detectado errores los mismos fueron comunicados al responsable del documento por mail, siendo corregidos en el correr la semana. Por tal motivo, en esta oportunidad el equipo de calidad no ha encontrado sentido de realizar el documento.</w:t>
       </w:r>
     </w:p>
     <w:p>
@@ -6428,12 +5474,12 @@
       <w:pPr>
         <w:pStyle w:val="Ttulo1"/>
       </w:pPr>
-      <w:bookmarkStart w:id="113" w:name="_Toc274260031"/>
+      <w:bookmarkStart w:id="114" w:name="_Toc274445329"/>
       <w:r>
         <w:lastRenderedPageBreak/>
         <w:t>Entregables pendientes de semanas anteriores</w:t>
       </w:r>
-      <w:bookmarkEnd w:id="113"/>
+      <w:bookmarkEnd w:id="114"/>
     </w:p>
     <w:p>
       <w:pPr>
@@ -6442,36 +5488,39 @@
       <w:r>
         <w:t>Entregables pendientes de semanas anteriores</w:t>
       </w:r>
-      <w:bookmarkStart w:id="114" w:name="_Toc270863190"/>
-      <w:bookmarkStart w:id="115" w:name="_Toc270863284"/>
-      <w:bookmarkStart w:id="116" w:name="_Toc270863389"/>
-      <w:bookmarkStart w:id="117" w:name="_Toc273061391"/>
-      <w:bookmarkStart w:id="118" w:name="_Toc273061454"/>
-      <w:bookmarkStart w:id="119" w:name="_Toc273118709"/>
-      <w:bookmarkStart w:id="120" w:name="_Toc271471464"/>
-      <w:bookmarkStart w:id="121" w:name="_Toc272347507"/>
-      <w:bookmarkStart w:id="122" w:name="_Toc272348238"/>
-      <w:bookmarkStart w:id="123" w:name="_Toc272348499"/>
-      <w:bookmarkStart w:id="124" w:name="_Toc272349244"/>
-      <w:bookmarkStart w:id="125" w:name="_Toc272349407"/>
-      <w:bookmarkStart w:id="126" w:name="_Toc272349485"/>
-      <w:bookmarkStart w:id="127" w:name="_Toc272352533"/>
-      <w:bookmarkStart w:id="128" w:name="_Toc272354028"/>
-      <w:bookmarkStart w:id="129" w:name="_Toc272354097"/>
-      <w:bookmarkStart w:id="130" w:name="_Toc272354256"/>
-      <w:bookmarkStart w:id="131" w:name="_Toc272354897"/>
-      <w:bookmarkStart w:id="132" w:name="_Toc272591275"/>
-      <w:bookmarkStart w:id="133" w:name="_Toc272599916"/>
-      <w:bookmarkStart w:id="134" w:name="_Toc272599978"/>
-      <w:bookmarkStart w:id="135" w:name="_Toc272686283"/>
-      <w:bookmarkStart w:id="136" w:name="_Toc272686425"/>
-      <w:bookmarkStart w:id="137" w:name="_Toc272686549"/>
-      <w:bookmarkStart w:id="138" w:name="_Toc272686612"/>
-      <w:bookmarkStart w:id="139" w:name="_Toc272687193"/>
-      <w:bookmarkStart w:id="140" w:name="_Toc274259732"/>
-      <w:bookmarkStart w:id="141" w:name="_Toc274259951"/>
-      <w:bookmarkStart w:id="142" w:name="_Toc274260032"/>
-      <w:bookmarkEnd w:id="114"/>
+      <w:bookmarkStart w:id="115" w:name="_Toc270863190"/>
+      <w:bookmarkStart w:id="116" w:name="_Toc270863284"/>
+      <w:bookmarkStart w:id="117" w:name="_Toc270863389"/>
+      <w:bookmarkStart w:id="118" w:name="_Toc273061391"/>
+      <w:bookmarkStart w:id="119" w:name="_Toc273061454"/>
+      <w:bookmarkStart w:id="120" w:name="_Toc273118709"/>
+      <w:bookmarkStart w:id="121" w:name="_Toc271471464"/>
+      <w:bookmarkStart w:id="122" w:name="_Toc272347507"/>
+      <w:bookmarkStart w:id="123" w:name="_Toc272348238"/>
+      <w:bookmarkStart w:id="124" w:name="_Toc272348499"/>
+      <w:bookmarkStart w:id="125" w:name="_Toc272349244"/>
+      <w:bookmarkStart w:id="126" w:name="_Toc272349407"/>
+      <w:bookmarkStart w:id="127" w:name="_Toc272349485"/>
+      <w:bookmarkStart w:id="128" w:name="_Toc272352533"/>
+      <w:bookmarkStart w:id="129" w:name="_Toc272354028"/>
+      <w:bookmarkStart w:id="130" w:name="_Toc272354097"/>
+      <w:bookmarkStart w:id="131" w:name="_Toc272354256"/>
+      <w:bookmarkStart w:id="132" w:name="_Toc272354897"/>
+      <w:bookmarkStart w:id="133" w:name="_Toc272591275"/>
+      <w:bookmarkStart w:id="134" w:name="_Toc272599916"/>
+      <w:bookmarkStart w:id="135" w:name="_Toc272599978"/>
+      <w:bookmarkStart w:id="136" w:name="_Toc272686283"/>
+      <w:bookmarkStart w:id="137" w:name="_Toc272686425"/>
+      <w:bookmarkStart w:id="138" w:name="_Toc272686549"/>
+      <w:bookmarkStart w:id="139" w:name="_Toc272686612"/>
+      <w:bookmarkStart w:id="140" w:name="_Toc272687193"/>
+      <w:bookmarkStart w:id="141" w:name="_Toc274259732"/>
+      <w:bookmarkStart w:id="142" w:name="_Toc274259951"/>
+      <w:bookmarkStart w:id="143" w:name="_Toc274260032"/>
+      <w:bookmarkStart w:id="144" w:name="_Toc274444597"/>
+      <w:bookmarkStart w:id="145" w:name="_Toc274444930"/>
+      <w:bookmarkStart w:id="146" w:name="_Toc274445184"/>
+      <w:bookmarkStart w:id="147" w:name="_Toc274445330"/>
       <w:bookmarkEnd w:id="115"/>
       <w:bookmarkEnd w:id="116"/>
       <w:bookmarkEnd w:id="117"/>
@@ -6500,163 +5549,229 @@
       <w:bookmarkEnd w:id="140"/>
       <w:bookmarkEnd w:id="141"/>
       <w:bookmarkEnd w:id="142"/>
+      <w:bookmarkEnd w:id="143"/>
+      <w:bookmarkEnd w:id="144"/>
+      <w:bookmarkEnd w:id="145"/>
+      <w:bookmarkEnd w:id="146"/>
+      <w:bookmarkEnd w:id="147"/>
     </w:p>
     <w:p>
       <w:pPr>
         <w:pStyle w:val="MTema2"/>
       </w:pPr>
-      <w:bookmarkStart w:id="143" w:name="_Toc274260033"/>
+      <w:bookmarkStart w:id="148" w:name="_Toc274445331"/>
       <w:r>
         <w:t>Líneas de Trabajo básicas</w:t>
       </w:r>
-      <w:bookmarkEnd w:id="143"/>
+      <w:bookmarkEnd w:id="148"/>
     </w:p>
     <w:p>
       <w:pPr>
         <w:pStyle w:val="MT3"/>
       </w:pPr>
-      <w:bookmarkStart w:id="144" w:name="_Toc274260034"/>
+      <w:bookmarkStart w:id="149" w:name="_Toc273908480"/>
+      <w:r>
+        <w:t>Formación y Entrenamiento</w:t>
+      </w:r>
+      <w:bookmarkEnd w:id="149"/>
+    </w:p>
+    <w:p>
+      <w:pPr>
+        <w:pStyle w:val="MT4"/>
+      </w:pPr>
+      <w:bookmarkStart w:id="150" w:name="_Toc273908481"/>
+      <w:r>
+        <w:t>Materiales para soporte al usuario.</w:t>
+      </w:r>
+      <w:bookmarkEnd w:id="150"/>
+    </w:p>
+    <w:p>
+      <w:pPr>
+        <w:pStyle w:val="MTemaNormal"/>
+      </w:pPr>
+      <w:r>
+        <w:t xml:space="preserve">Esta semana </w:t>
+      </w:r>
+      <w:r>
+        <w:t>tampoco se</w:t>
+      </w:r>
+      <w:r>
+        <w:t xml:space="preserve"> entrega</w:t>
+      </w:r>
+      <w:r>
+        <w:t xml:space="preserve">rán </w:t>
+      </w:r>
+      <w:r>
+        <w:t>documento</w:t>
+      </w:r>
+      <w:r>
+        <w:t>s para soporte al usuario</w:t>
+      </w:r>
+      <w:r>
+        <w:t>.</w:t>
+      </w:r>
+    </w:p>
+    <w:p>
+      <w:pPr>
+        <w:pStyle w:val="MT3"/>
+      </w:pPr>
+      <w:bookmarkStart w:id="151" w:name="_Toc273908482"/>
       <w:r>
         <w:t>Diseño</w:t>
       </w:r>
-      <w:bookmarkEnd w:id="144"/>
+      <w:bookmarkEnd w:id="151"/>
     </w:p>
     <w:p>
       <w:pPr>
         <w:pStyle w:val="MT4"/>
       </w:pPr>
-      <w:r>
-        <w:t xml:space="preserve"> </w:t>
-      </w:r>
-      <w:bookmarkStart w:id="145" w:name="_Toc274260035"/>
-      <w:r>
-        <w:t>Plan de Desarrollo</w:t>
-      </w:r>
-      <w:bookmarkEnd w:id="145"/>
+      <w:bookmarkStart w:id="152" w:name="_Toc273908483"/>
+      <w:r>
+        <w:t>Modelo de Diseño</w:t>
+      </w:r>
+      <w:bookmarkEnd w:id="152"/>
     </w:p>
     <w:p>
       <w:pPr>
         <w:pStyle w:val="MTemaNormal"/>
       </w:pPr>
       <w:r>
-        <w:t>Esta semana tampoco se entregará este documento.</w:t>
+        <w:t>Esta semana se entregará la versión 9.0 de este documento.</w:t>
       </w:r>
     </w:p>
     <w:p>
       <w:pPr>
         <w:pStyle w:val="MT3"/>
       </w:pPr>
-      <w:bookmarkStart w:id="146" w:name="_Toc274260036"/>
+      <w:bookmarkStart w:id="153" w:name="_Toc274445336"/>
+      <w:bookmarkStart w:id="154" w:name="_Toc273908484"/>
       <w:r>
         <w:t>Implementación</w:t>
       </w:r>
-      <w:bookmarkEnd w:id="146"/>
+      <w:bookmarkEnd w:id="154"/>
     </w:p>
     <w:p>
       <w:pPr>
         <w:pStyle w:val="MT4"/>
       </w:pPr>
-      <w:bookmarkStart w:id="147" w:name="_Toc274260037"/>
-      <w:r>
-        <w:t>Descripción</w:t>
-      </w:r>
-      <w:r>
-        <w:t xml:space="preserve"> de la Versión</w:t>
-      </w:r>
-      <w:bookmarkEnd w:id="147"/>
+      <w:bookmarkStart w:id="155" w:name="_Toc273908485"/>
+      <w:r>
+        <w:t>Plan de Integración de la Iteración</w:t>
+      </w:r>
+      <w:bookmarkEnd w:id="155"/>
     </w:p>
     <w:p>
       <w:pPr>
         <w:pStyle w:val="MTemaNormal"/>
       </w:pPr>
       <w:r>
+        <w:t xml:space="preserve">Esta semana </w:t>
+      </w:r>
+      <w:r>
+        <w:t>tampoco se</w:t>
+      </w:r>
+      <w:r>
+        <w:t xml:space="preserve"> entrega</w:t>
+      </w:r>
+      <w:r>
+        <w:t xml:space="preserve">rá </w:t>
+      </w:r>
+      <w:r>
+        <w:t>documento</w:t>
+      </w:r>
+      <w:r>
+        <w:t>.</w:t>
+      </w:r>
+    </w:p>
+    <w:p>
+      <w:pPr>
+        <w:pStyle w:val="MT4"/>
+      </w:pPr>
+      <w:bookmarkStart w:id="156" w:name="_Toc273908486"/>
+      <w:r>
+        <w:t>Informe de Integración</w:t>
+      </w:r>
+      <w:bookmarkEnd w:id="156"/>
+    </w:p>
+    <w:p>
+      <w:pPr>
+        <w:pStyle w:val="MTemaNormal"/>
+      </w:pPr>
+      <w:r>
+        <w:t>Esta semana se entregará la versión 9.0 de este documento.</w:t>
+      </w:r>
+    </w:p>
+    <w:p>
+      <w:pPr>
+        <w:pStyle w:val="MT3"/>
+      </w:pPr>
+      <w:bookmarkStart w:id="157" w:name="_Toc273908487"/>
+      <w:r>
+        <w:t>Verificación</w:t>
+      </w:r>
+      <w:bookmarkEnd w:id="157"/>
+    </w:p>
+    <w:p>
+      <w:pPr>
+        <w:pStyle w:val="MT4"/>
+      </w:pPr>
+      <w:bookmarkStart w:id="158" w:name="_Toc273908488"/>
+      <w:r>
+        <w:t>Informe de la Verificación Unitaria</w:t>
+      </w:r>
+      <w:bookmarkEnd w:id="158"/>
+    </w:p>
+    <w:p>
+      <w:pPr>
+        <w:pStyle w:val="MTemaNormal"/>
+      </w:pPr>
+      <w:r>
+        <w:t xml:space="preserve">Esta semana </w:t>
+      </w:r>
+      <w:r>
+        <w:t>tampoco se</w:t>
+      </w:r>
+      <w:r>
+        <w:t xml:space="preserve"> entrega</w:t>
+      </w:r>
+      <w:r>
+        <w:t xml:space="preserve">rá </w:t>
+      </w:r>
+      <w:r>
+        <w:t>documento</w:t>
+      </w:r>
+      <w:r>
+        <w:t>.</w:t>
+      </w:r>
+    </w:p>
+    <w:bookmarkEnd w:id="153"/>
+    <w:p>
+      <w:pPr>
+        <w:pStyle w:val="T1"/>
+      </w:pPr>
+      <w:r>
         <w:t>Esta semana se entrega la versión 6.0 de este documento.</w:t>
       </w:r>
-    </w:p>
-    <w:p>
-      <w:pPr>
-        <w:pStyle w:val="MTema2"/>
-      </w:pPr>
-      <w:bookmarkStart w:id="148" w:name="_Toc274260038"/>
-      <w:r>
-        <w:t xml:space="preserve">Líneas de Trabajo </w:t>
-      </w:r>
-      <w:r>
-        <w:t>Gestión</w:t>
-      </w:r>
-      <w:bookmarkEnd w:id="148"/>
-    </w:p>
-    <w:p>
-      <w:pPr>
-        <w:pStyle w:val="MT3"/>
-      </w:pPr>
-      <w:bookmarkStart w:id="149" w:name="_Toc274260039"/>
-      <w:r>
-        <w:t>Gestión de Configuración</w:t>
-      </w:r>
-      <w:bookmarkEnd w:id="149"/>
-    </w:p>
-    <w:p>
-      <w:pPr>
-        <w:pStyle w:val="MT4"/>
-      </w:pPr>
-      <w:bookmarkStart w:id="150" w:name="_Toc274260040"/>
-      <w:r>
-        <w:t>Registro de Versiones</w:t>
-      </w:r>
-      <w:bookmarkEnd w:id="150"/>
-    </w:p>
-    <w:p>
-      <w:pPr>
-        <w:pStyle w:val="T1"/>
-      </w:pPr>
-      <w:r>
-        <w:t>Esta semana se entrega la versión 6.0 de este documento.</w:t>
-      </w:r>
-      <w:bookmarkStart w:id="151" w:name="_Toc272354906"/>
-      <w:bookmarkStart w:id="152" w:name="_Toc272591284"/>
-      <w:bookmarkStart w:id="153" w:name="_Toc272599925"/>
-      <w:bookmarkStart w:id="154" w:name="_Toc272599987"/>
-      <w:bookmarkStart w:id="155" w:name="_Toc272686292"/>
-      <w:bookmarkStart w:id="156" w:name="_Toc272686434"/>
-      <w:bookmarkStart w:id="157" w:name="_Toc272686558"/>
-      <w:bookmarkStart w:id="158" w:name="_Toc272686621"/>
-      <w:bookmarkStart w:id="159" w:name="_Toc272687202"/>
-      <w:bookmarkStart w:id="160" w:name="_Toc274259741"/>
-      <w:bookmarkStart w:id="161" w:name="_Toc274259960"/>
-      <w:bookmarkStart w:id="162" w:name="_Toc274260041"/>
-      <w:bookmarkEnd w:id="151"/>
-      <w:bookmarkEnd w:id="152"/>
-      <w:bookmarkEnd w:id="153"/>
-      <w:bookmarkEnd w:id="154"/>
-      <w:bookmarkEnd w:id="155"/>
-      <w:bookmarkEnd w:id="156"/>
-      <w:bookmarkEnd w:id="157"/>
-      <w:bookmarkEnd w:id="158"/>
+      <w:bookmarkStart w:id="159" w:name="_Toc272354910"/>
+      <w:bookmarkStart w:id="160" w:name="_Toc272591288"/>
+      <w:bookmarkStart w:id="161" w:name="_Toc272599929"/>
+      <w:bookmarkStart w:id="162" w:name="_Toc272599991"/>
+      <w:bookmarkStart w:id="163" w:name="_Toc272686296"/>
+      <w:bookmarkStart w:id="164" w:name="_Toc272686438"/>
+      <w:bookmarkStart w:id="165" w:name="_Toc272686562"/>
+      <w:bookmarkStart w:id="166" w:name="_Toc272686625"/>
+      <w:bookmarkStart w:id="167" w:name="_Toc272687206"/>
+      <w:bookmarkStart w:id="168" w:name="_Toc274259745"/>
+      <w:bookmarkStart w:id="169" w:name="_Toc274259964"/>
+      <w:bookmarkStart w:id="170" w:name="_Toc274260045"/>
+      <w:bookmarkStart w:id="171" w:name="_Toc274444610"/>
+      <w:bookmarkStart w:id="172" w:name="_Toc274444943"/>
+      <w:bookmarkStart w:id="173" w:name="_Toc274445197"/>
+      <w:bookmarkStart w:id="174" w:name="_Toc274445343"/>
       <w:bookmarkEnd w:id="159"/>
       <w:bookmarkEnd w:id="160"/>
       <w:bookmarkEnd w:id="161"/>
       <w:bookmarkEnd w:id="162"/>
-    </w:p>
-    <w:p>
-      <w:pPr>
-        <w:pStyle w:val="T1"/>
-      </w:pPr>
-      <w:r>
-        <w:t>Esta semana se entrega la versión 6.0 de este documento.</w:t>
-      </w:r>
-      <w:bookmarkStart w:id="163" w:name="_Toc272354907"/>
-      <w:bookmarkStart w:id="164" w:name="_Toc272591285"/>
-      <w:bookmarkStart w:id="165" w:name="_Toc272599926"/>
-      <w:bookmarkStart w:id="166" w:name="_Toc272599988"/>
-      <w:bookmarkStart w:id="167" w:name="_Toc272686293"/>
-      <w:bookmarkStart w:id="168" w:name="_Toc272686435"/>
-      <w:bookmarkStart w:id="169" w:name="_Toc272686559"/>
-      <w:bookmarkStart w:id="170" w:name="_Toc272686622"/>
-      <w:bookmarkStart w:id="171" w:name="_Toc272687203"/>
-      <w:bookmarkStart w:id="172" w:name="_Toc274259742"/>
-      <w:bookmarkStart w:id="173" w:name="_Toc274259961"/>
-      <w:bookmarkStart w:id="174" w:name="_Toc274260042"/>
       <w:bookmarkEnd w:id="163"/>
       <w:bookmarkEnd w:id="164"/>
       <w:bookmarkEnd w:id="165"/>
@@ -6677,18 +5792,22 @@
       <w:r>
         <w:t>Esta semana se entrega la versión 6.0 de este documento.</w:t>
       </w:r>
-      <w:bookmarkStart w:id="175" w:name="_Toc272354908"/>
-      <w:bookmarkStart w:id="176" w:name="_Toc272591286"/>
-      <w:bookmarkStart w:id="177" w:name="_Toc272599927"/>
-      <w:bookmarkStart w:id="178" w:name="_Toc272599989"/>
-      <w:bookmarkStart w:id="179" w:name="_Toc272686294"/>
-      <w:bookmarkStart w:id="180" w:name="_Toc272686436"/>
-      <w:bookmarkStart w:id="181" w:name="_Toc272686560"/>
-      <w:bookmarkStart w:id="182" w:name="_Toc272686623"/>
-      <w:bookmarkStart w:id="183" w:name="_Toc272687204"/>
-      <w:bookmarkStart w:id="184" w:name="_Toc274259743"/>
-      <w:bookmarkStart w:id="185" w:name="_Toc274259962"/>
-      <w:bookmarkStart w:id="186" w:name="_Toc274260043"/>
+      <w:bookmarkStart w:id="175" w:name="_Toc272354911"/>
+      <w:bookmarkStart w:id="176" w:name="_Toc272591289"/>
+      <w:bookmarkStart w:id="177" w:name="_Toc272599930"/>
+      <w:bookmarkStart w:id="178" w:name="_Toc272599992"/>
+      <w:bookmarkStart w:id="179" w:name="_Toc272686297"/>
+      <w:bookmarkStart w:id="180" w:name="_Toc272686439"/>
+      <w:bookmarkStart w:id="181" w:name="_Toc272686563"/>
+      <w:bookmarkStart w:id="182" w:name="_Toc272686626"/>
+      <w:bookmarkStart w:id="183" w:name="_Toc272687207"/>
+      <w:bookmarkStart w:id="184" w:name="_Toc274259746"/>
+      <w:bookmarkStart w:id="185" w:name="_Toc274259965"/>
+      <w:bookmarkStart w:id="186" w:name="_Toc274260046"/>
+      <w:bookmarkStart w:id="187" w:name="_Toc274444611"/>
+      <w:bookmarkStart w:id="188" w:name="_Toc274444944"/>
+      <w:bookmarkStart w:id="189" w:name="_Toc274445198"/>
+      <w:bookmarkStart w:id="190" w:name="_Toc274445344"/>
       <w:bookmarkEnd w:id="175"/>
       <w:bookmarkEnd w:id="176"/>
       <w:bookmarkEnd w:id="177"/>
@@ -6701,30 +5820,69 @@
       <w:bookmarkEnd w:id="184"/>
       <w:bookmarkEnd w:id="185"/>
       <w:bookmarkEnd w:id="186"/>
-    </w:p>
-    <w:p>
-      <w:pPr>
-        <w:pStyle w:val="T1"/>
-      </w:pPr>
-      <w:r>
-        <w:t>Esta semana se entrega la versión 6.0 de este documento.</w:t>
-      </w:r>
-      <w:bookmarkStart w:id="187" w:name="_Toc272354909"/>
-      <w:bookmarkStart w:id="188" w:name="_Toc272591287"/>
-      <w:bookmarkStart w:id="189" w:name="_Toc272599928"/>
-      <w:bookmarkStart w:id="190" w:name="_Toc272599990"/>
-      <w:bookmarkStart w:id="191" w:name="_Toc272686295"/>
-      <w:bookmarkStart w:id="192" w:name="_Toc272686437"/>
-      <w:bookmarkStart w:id="193" w:name="_Toc272686561"/>
-      <w:bookmarkStart w:id="194" w:name="_Toc272686624"/>
-      <w:bookmarkStart w:id="195" w:name="_Toc272687205"/>
-      <w:bookmarkStart w:id="196" w:name="_Toc274259744"/>
-      <w:bookmarkStart w:id="197" w:name="_Toc274259963"/>
-      <w:bookmarkStart w:id="198" w:name="_Toc274260044"/>
       <w:bookmarkEnd w:id="187"/>
       <w:bookmarkEnd w:id="188"/>
       <w:bookmarkEnd w:id="189"/>
       <w:bookmarkEnd w:id="190"/>
+    </w:p>
+    <w:p>
+      <w:pPr>
+        <w:pStyle w:val="T1"/>
+        <w:rPr>
+          <w:color w:val="FF0000"/>
+        </w:rPr>
+      </w:pPr>
+      <w:r>
+        <w:rPr>
+          <w:color w:val="FF0000"/>
+        </w:rPr>
+        <w:t>In</w:t>
+      </w:r>
+      <w:r>
+        <w:rPr>
+          <w:color w:val="FF0000"/>
+        </w:rPr>
+        <w:t>forme SQA sobre la calidad de l</w:t>
+      </w:r>
+      <w:r>
+        <w:rPr>
+          <w:color w:val="FF0000"/>
+        </w:rPr>
+        <w:t>s Entregables:</w:t>
+      </w:r>
+      <w:bookmarkStart w:id="191" w:name="_Toc270863195"/>
+      <w:bookmarkStart w:id="192" w:name="_Toc270863289"/>
+      <w:bookmarkStart w:id="193" w:name="_Toc270863394"/>
+      <w:bookmarkStart w:id="194" w:name="_Toc273061399"/>
+      <w:bookmarkStart w:id="195" w:name="_Toc273061462"/>
+      <w:bookmarkStart w:id="196" w:name="_Toc273118717"/>
+      <w:bookmarkStart w:id="197" w:name="_Toc271471472"/>
+      <w:bookmarkStart w:id="198" w:name="_Toc272347515"/>
+      <w:bookmarkStart w:id="199" w:name="_Toc272348246"/>
+      <w:bookmarkStart w:id="200" w:name="_Toc272348507"/>
+      <w:bookmarkStart w:id="201" w:name="_Toc272349252"/>
+      <w:bookmarkStart w:id="202" w:name="_Toc272349415"/>
+      <w:bookmarkStart w:id="203" w:name="_Toc272349493"/>
+      <w:bookmarkStart w:id="204" w:name="_Toc272352541"/>
+      <w:bookmarkStart w:id="205" w:name="_Toc272354036"/>
+      <w:bookmarkStart w:id="206" w:name="_Toc272354105"/>
+      <w:bookmarkStart w:id="207" w:name="_Toc272354264"/>
+      <w:bookmarkStart w:id="208" w:name="_Toc272354912"/>
+      <w:bookmarkStart w:id="209" w:name="_Toc272591290"/>
+      <w:bookmarkStart w:id="210" w:name="_Toc272599931"/>
+      <w:bookmarkStart w:id="211" w:name="_Toc272599993"/>
+      <w:bookmarkStart w:id="212" w:name="_Toc272686298"/>
+      <w:bookmarkStart w:id="213" w:name="_Toc272686440"/>
+      <w:bookmarkStart w:id="214" w:name="_Toc272686564"/>
+      <w:bookmarkStart w:id="215" w:name="_Toc272686627"/>
+      <w:bookmarkStart w:id="216" w:name="_Toc272687208"/>
+      <w:bookmarkStart w:id="217" w:name="_Toc274259747"/>
+      <w:bookmarkStart w:id="218" w:name="_Toc274259966"/>
+      <w:bookmarkStart w:id="219" w:name="_Toc274260047"/>
+      <w:bookmarkStart w:id="220" w:name="_Toc274444612"/>
+      <w:bookmarkStart w:id="221" w:name="_Toc274444945"/>
+      <w:bookmarkStart w:id="222" w:name="_Toc274445199"/>
+      <w:bookmarkStart w:id="223" w:name="_Toc274445345"/>
       <w:bookmarkEnd w:id="191"/>
       <w:bookmarkEnd w:id="192"/>
       <w:bookmarkEnd w:id="193"/>
@@ -6733,43 +5891,6 @@
       <w:bookmarkEnd w:id="196"/>
       <w:bookmarkEnd w:id="197"/>
       <w:bookmarkEnd w:id="198"/>
-    </w:p>
-    <w:p>
-      <w:pPr>
-        <w:pStyle w:val="MTemaNormal"/>
-      </w:pPr>
-      <w:r>
-        <w:t xml:space="preserve">Esta semana tampoco se entregará </w:t>
-      </w:r>
-      <w:r>
-        <w:t>el</w:t>
-      </w:r>
-      <w:r>
-        <w:t xml:space="preserve"> documento</w:t>
-      </w:r>
-      <w:r>
-        <w:t>.</w:t>
-      </w:r>
-    </w:p>
-    <w:p>
-      <w:pPr>
-        <w:pStyle w:val="T1"/>
-      </w:pPr>
-      <w:r>
-        <w:t>Esta semana se entrega la versión 6.0 de este documento.</w:t>
-      </w:r>
-      <w:bookmarkStart w:id="199" w:name="_Toc272354910"/>
-      <w:bookmarkStart w:id="200" w:name="_Toc272591288"/>
-      <w:bookmarkStart w:id="201" w:name="_Toc272599929"/>
-      <w:bookmarkStart w:id="202" w:name="_Toc272599991"/>
-      <w:bookmarkStart w:id="203" w:name="_Toc272686296"/>
-      <w:bookmarkStart w:id="204" w:name="_Toc272686438"/>
-      <w:bookmarkStart w:id="205" w:name="_Toc272686562"/>
-      <w:bookmarkStart w:id="206" w:name="_Toc272686625"/>
-      <w:bookmarkStart w:id="207" w:name="_Toc272687206"/>
-      <w:bookmarkStart w:id="208" w:name="_Toc274259745"/>
-      <w:bookmarkStart w:id="209" w:name="_Toc274259964"/>
-      <w:bookmarkStart w:id="210" w:name="_Toc274260045"/>
       <w:bookmarkEnd w:id="199"/>
       <w:bookmarkEnd w:id="200"/>
       <w:bookmarkEnd w:id="201"/>
@@ -6782,26 +5903,6 @@
       <w:bookmarkEnd w:id="208"/>
       <w:bookmarkEnd w:id="209"/>
       <w:bookmarkEnd w:id="210"/>
-    </w:p>
-    <w:p>
-      <w:pPr>
-        <w:pStyle w:val="T1"/>
-      </w:pPr>
-      <w:r>
-        <w:t>Esta semana se entrega la versión 6.0 de este documento.</w:t>
-      </w:r>
-      <w:bookmarkStart w:id="211" w:name="_Toc272354911"/>
-      <w:bookmarkStart w:id="212" w:name="_Toc272591289"/>
-      <w:bookmarkStart w:id="213" w:name="_Toc272599930"/>
-      <w:bookmarkStart w:id="214" w:name="_Toc272599992"/>
-      <w:bookmarkStart w:id="215" w:name="_Toc272686297"/>
-      <w:bookmarkStart w:id="216" w:name="_Toc272686439"/>
-      <w:bookmarkStart w:id="217" w:name="_Toc272686563"/>
-      <w:bookmarkStart w:id="218" w:name="_Toc272686626"/>
-      <w:bookmarkStart w:id="219" w:name="_Toc272687207"/>
-      <w:bookmarkStart w:id="220" w:name="_Toc274259746"/>
-      <w:bookmarkStart w:id="221" w:name="_Toc274259965"/>
-      <w:bookmarkStart w:id="222" w:name="_Toc274260046"/>
       <w:bookmarkEnd w:id="211"/>
       <w:bookmarkEnd w:id="212"/>
       <w:bookmarkEnd w:id="213"/>
@@ -6814,107 +5915,39 @@
       <w:bookmarkEnd w:id="220"/>
       <w:bookmarkEnd w:id="221"/>
       <w:bookmarkEnd w:id="222"/>
+      <w:bookmarkEnd w:id="223"/>
     </w:p>
     <w:p>
       <w:pPr>
         <w:pStyle w:val="T1"/>
-        <w:rPr>
-          <w:color w:val="FF0000"/>
-        </w:rPr>
-      </w:pPr>
-      <w:r>
-        <w:rPr>
-          <w:color w:val="FF0000"/>
-        </w:rPr>
-        <w:t>In</w:t>
-      </w:r>
-      <w:r>
-        <w:rPr>
-          <w:color w:val="FF0000"/>
-        </w:rPr>
-        <w:t>forme SQA sobre la calidad de l</w:t>
-      </w:r>
-      <w:r>
-        <w:rPr>
-          <w:color w:val="FF0000"/>
-        </w:rPr>
-        <w:t>s Entregables:</w:t>
-      </w:r>
-      <w:bookmarkStart w:id="223" w:name="_Toc270863195"/>
-      <w:bookmarkStart w:id="224" w:name="_Toc270863289"/>
-      <w:bookmarkStart w:id="225" w:name="_Toc270863394"/>
-      <w:bookmarkStart w:id="226" w:name="_Toc273061399"/>
-      <w:bookmarkStart w:id="227" w:name="_Toc273061462"/>
-      <w:bookmarkStart w:id="228" w:name="_Toc273118717"/>
-      <w:bookmarkStart w:id="229" w:name="_Toc271471472"/>
-      <w:bookmarkStart w:id="230" w:name="_Toc272347515"/>
-      <w:bookmarkStart w:id="231" w:name="_Toc272348246"/>
-      <w:bookmarkStart w:id="232" w:name="_Toc272348507"/>
-      <w:bookmarkStart w:id="233" w:name="_Toc272349252"/>
-      <w:bookmarkStart w:id="234" w:name="_Toc272349415"/>
-      <w:bookmarkStart w:id="235" w:name="_Toc272349493"/>
-      <w:bookmarkStart w:id="236" w:name="_Toc272352541"/>
-      <w:bookmarkStart w:id="237" w:name="_Toc272354036"/>
-      <w:bookmarkStart w:id="238" w:name="_Toc272354105"/>
-      <w:bookmarkStart w:id="239" w:name="_Toc272354264"/>
-      <w:bookmarkStart w:id="240" w:name="_Toc272354912"/>
-      <w:bookmarkStart w:id="241" w:name="_Toc272591290"/>
-      <w:bookmarkStart w:id="242" w:name="_Toc272599931"/>
-      <w:bookmarkStart w:id="243" w:name="_Toc272599993"/>
-      <w:bookmarkStart w:id="244" w:name="_Toc272686298"/>
-      <w:bookmarkStart w:id="245" w:name="_Toc272686440"/>
-      <w:bookmarkStart w:id="246" w:name="_Toc272686564"/>
-      <w:bookmarkStart w:id="247" w:name="_Toc272686627"/>
-      <w:bookmarkStart w:id="248" w:name="_Toc272687208"/>
-      <w:bookmarkStart w:id="249" w:name="_Toc274259747"/>
-      <w:bookmarkStart w:id="250" w:name="_Toc274259966"/>
-      <w:bookmarkStart w:id="251" w:name="_Toc274260047"/>
-      <w:bookmarkEnd w:id="223"/>
+        <w:suppressAutoHyphens w:val="0"/>
+        <w:rPr>
+          <w:noProof/>
+        </w:rPr>
+      </w:pPr>
+      <w:bookmarkStart w:id="224" w:name="_Toc274445346"/>
+      <w:r>
+        <w:br w:type="page"/>
+      </w:r>
+    </w:p>
+    <w:p>
+      <w:pPr>
+        <w:pStyle w:val="Ttulo1"/>
+      </w:pPr>
+      <w:r>
+        <w:t>Informe SQA sobre la calidad de los Entregables</w:t>
+      </w:r>
       <w:bookmarkEnd w:id="224"/>
-      <w:bookmarkEnd w:id="225"/>
-      <w:bookmarkEnd w:id="226"/>
-      <w:bookmarkEnd w:id="227"/>
-      <w:bookmarkEnd w:id="228"/>
-      <w:bookmarkEnd w:id="229"/>
-      <w:bookmarkEnd w:id="230"/>
-      <w:bookmarkEnd w:id="231"/>
-      <w:bookmarkEnd w:id="232"/>
-      <w:bookmarkEnd w:id="233"/>
-      <w:bookmarkEnd w:id="234"/>
-      <w:bookmarkEnd w:id="235"/>
-      <w:bookmarkEnd w:id="236"/>
-      <w:bookmarkEnd w:id="237"/>
-      <w:bookmarkEnd w:id="238"/>
-      <w:bookmarkEnd w:id="239"/>
-      <w:bookmarkEnd w:id="240"/>
-      <w:bookmarkEnd w:id="241"/>
-      <w:bookmarkEnd w:id="242"/>
-      <w:bookmarkEnd w:id="243"/>
-      <w:bookmarkEnd w:id="244"/>
-      <w:bookmarkEnd w:id="245"/>
-      <w:bookmarkEnd w:id="246"/>
-      <w:bookmarkEnd w:id="247"/>
-      <w:bookmarkEnd w:id="248"/>
-      <w:bookmarkEnd w:id="249"/>
-      <w:bookmarkEnd w:id="250"/>
-      <w:bookmarkEnd w:id="251"/>
-    </w:p>
-    <w:p>
-      <w:pPr>
-        <w:pStyle w:val="Ttulo1"/>
-      </w:pPr>
-      <w:bookmarkStart w:id="252" w:name="_Toc274260048"/>
-      <w:r>
-        <w:t>Informe SQA sobre la calidad de los Entregables</w:t>
-      </w:r>
-      <w:bookmarkEnd w:id="252"/>
     </w:p>
     <w:p>
       <w:pPr>
         <w:pStyle w:val="MTemaNormal"/>
       </w:pPr>
       <w:r>
-        <w:t xml:space="preserve">De acuerdo a la planificación de entregables de MUM esta semana presentaba un volumen importante de documentos, no todas las líneas de trabajo cumplieron con lo planificado, en particular la línea de gestión de la configuración no entrego ningún documento, también en general no se cumplieron con la fechas planificadas de entrega, esto </w:t>
+        <w:t>N</w:t>
+      </w:r>
+      <w:r>
+        <w:t xml:space="preserve">o todas las líneas de trabajo cumplieron con lo planificado, en particular la línea de gestión de la configuración no entrego ningún documento, también en general no se cumplieron con la fechas planificadas de entrega, esto </w:t>
       </w:r>
       <w:r>
         <w:t>último</w:t>
@@ -7027,7 +6060,7 @@
         <w:noProof/>
         <w:sz w:val="16"/>
       </w:rPr>
-      <w:t>7</w:t>
+      <w:t>6</w:t>
     </w:r>
     <w:r>
       <w:rPr>
@@ -7071,7 +6104,7 @@
         <w:noProof/>
         <w:sz w:val="16"/>
       </w:rPr>
-      <w:t>8</w:t>
+      <w:t>6</w:t>
     </w:r>
     <w:r>
       <w:rPr>
@@ -7377,7 +6410,7 @@
   <w:abstractNum w:abstractNumId="3">
     <w:nsid w:val="00000004"/>
     <w:multiLevelType w:val="multilevel"/>
-    <w:tmpl w:val="1B5CE424"/>
+    <w:tmpl w:val="1FFEAEDC"/>
     <w:name w:val="WW8Num14"/>
     <w:lvl w:ilvl="0">
       <w:start w:val="1"/>
@@ -8085,6 +7118,9 @@
     <w:abstractNumId w:val="3"/>
   </w:num>
   <w:num w:numId="16">
+    <w:abstractNumId w:val="3"/>
+  </w:num>
+  <w:num w:numId="17">
     <w:abstractNumId w:val="3"/>
   </w:num>
   <w:numIdMacAtCleanup w:val="7"/>
@@ -9340,7 +8376,7 @@
     <w:basedOn w:val="MT3"/>
     <w:link w:val="MT4Car"/>
     <w:qFormat/>
-    <w:rsid w:val="007C013D"/>
+    <w:rsid w:val="00D91B75"/>
     <w:pPr>
       <w:numPr>
         <w:ilvl w:val="3"/>
@@ -9403,7 +8439,7 @@
     <w:name w:val="MT4 Car"/>
     <w:basedOn w:val="MT3Car"/>
     <w:link w:val="MT4"/>
-    <w:rsid w:val="007C013D"/>
+    <w:rsid w:val="00D91B75"/>
     <w:rPr>
       <w:bCs/>
       <w:i/>
@@ -9772,7 +8808,7 @@
 </file>
 
 <file path=customXml/itemProps1.xml><?xml version="1.0" encoding="utf-8"?>
-<ds:datastoreItem xmlns:ds="http://schemas.openxmlformats.org/officeDocument/2006/customXml" ds:itemID="{51D726E4-3A31-4AD4-90F4-29E1F759477A}">
+<ds:datastoreItem xmlns:ds="http://schemas.openxmlformats.org/officeDocument/2006/customXml" ds:itemID="{1A043D39-2364-492E-9771-CF963100DEFA}">
   <ds:schemaRefs>
     <ds:schemaRef ds:uri="http://schemas.openxmlformats.org/officeDocument/2006/bibliography"/>
   </ds:schemaRefs>

--- a/Documentacion/Fase de construcción/Semana 9/Gestion de calidad/SQAESG2.docx
+++ b/Documentacion/Fase de construcción/Semana 9/Gestion de calidad/SQAESG2.docx
@@ -4825,48 +4825,6 @@
       <w:r>
         <w:t>Este documento fue revisado por el Responsable de SQA.</w:t>
       </w:r>
-    </w:p>
-    <w:p>
-      <w:pPr>
-        <w:pStyle w:val="MT4"/>
-      </w:pPr>
-      <w:bookmarkStart w:id="45" w:name="_Toc274445301"/>
-      <w:r>
-        <w:t>Reporte de Pruebas</w:t>
-      </w:r>
-      <w:bookmarkEnd w:id="45"/>
-    </w:p>
-    <w:p>
-      <w:pPr>
-        <w:pStyle w:val="MTemaNormal"/>
-      </w:pPr>
-      <w:r>
-        <w:t xml:space="preserve">En este informe se </w:t>
-      </w:r>
-      <w:r>
-        <w:t>r</w:t>
-      </w:r>
-      <w:r>
-        <w:t>egistran los resultados de las pruebas realizadas.</w:t>
-      </w:r>
-    </w:p>
-    <w:p>
-      <w:pPr>
-        <w:pStyle w:val="MTemaNormal"/>
-      </w:pPr>
-      <w:r>
-        <w:t>Este documento fue revisado por el Responsable de SQA.</w:t>
-      </w:r>
-    </w:p>
-    <w:p>
-      <w:pPr>
-        <w:suppressAutoHyphens w:val="0"/>
-        <w:rPr>
-          <w:rFonts w:ascii="Verdana" w:hAnsi="Verdana" w:cs="Arial"/>
-          <w:bCs/>
-          <w:i/>
-        </w:rPr>
-      </w:pPr>
       <w:r>
         <w:br w:type="page"/>
       </w:r>
@@ -4876,32 +4834,171 @@
         <w:pStyle w:val="MTema2"/>
         <w:spacing w:before="240"/>
       </w:pPr>
-      <w:bookmarkStart w:id="46" w:name="_Toc274445302"/>
+      <w:bookmarkStart w:id="45" w:name="_Toc274445302"/>
       <w:r>
         <w:lastRenderedPageBreak/>
         <w:t>Líneas de Trabajo de Gestión</w:t>
       </w:r>
+      <w:bookmarkEnd w:id="45"/>
+    </w:p>
+    <w:p>
+      <w:pPr>
+        <w:pStyle w:val="MT3"/>
+      </w:pPr>
+      <w:bookmarkStart w:id="46" w:name="_Toc274445303"/>
+      <w:r>
+        <w:t>Gestión del Proyecto</w:t>
+      </w:r>
       <w:bookmarkEnd w:id="46"/>
     </w:p>
     <w:p>
       <w:pPr>
+        <w:pStyle w:val="MT4"/>
+      </w:pPr>
+      <w:bookmarkStart w:id="47" w:name="_Toc274445304"/>
+      <w:r>
+        <w:t>Informe de Situación del Proyecto</w:t>
+      </w:r>
+      <w:bookmarkEnd w:id="47"/>
+      <w:r>
+        <w:t xml:space="preserve"> </w:t>
+      </w:r>
+    </w:p>
+    <w:p>
+      <w:pPr>
+        <w:pStyle w:val="MTemaNormal"/>
+      </w:pPr>
+      <w:r>
+        <w:t>En este documento el administrador detalla las mediciones realizadas tanto de las horas de trabajo de los integrantes del Equipo como de los productos obtenidos.</w:t>
+      </w:r>
+    </w:p>
+    <w:p>
+      <w:pPr>
+        <w:pStyle w:val="MTemaNormal"/>
+      </w:pPr>
+      <w:r>
+        <w:t>Este documento fue revisado por el Responsable de SQA.</w:t>
+      </w:r>
+    </w:p>
+    <w:p>
+      <w:pPr>
+        <w:pStyle w:val="MT4"/>
+      </w:pPr>
+      <w:bookmarkStart w:id="48" w:name="_Toc274445305"/>
+      <w:r>
+        <w:t>Registro de Actividades</w:t>
+      </w:r>
+      <w:bookmarkEnd w:id="48"/>
+      <w:r>
+        <w:t xml:space="preserve"> </w:t>
+      </w:r>
+    </w:p>
+    <w:p>
+      <w:pPr>
+        <w:pStyle w:val="MTemaNormal"/>
+      </w:pPr>
+      <w:r>
+        <w:t>En este documento se registra el esfuerzo (en horas de trabajo) asociado a las distintas actividades que cada integrante del equipo de trabajo realizó en una semana dada.</w:t>
+      </w:r>
+    </w:p>
+    <w:p>
+      <w:pPr>
+        <w:pStyle w:val="MTemaNormal"/>
+      </w:pPr>
+      <w:r>
+        <w:t>Este documento fue revisado por el Responsable de SQA.</w:t>
+      </w:r>
+    </w:p>
+    <w:p>
+      <w:pPr>
+        <w:pStyle w:val="MT4"/>
+      </w:pPr>
+      <w:bookmarkStart w:id="49" w:name="_Toc274445306"/>
+      <w:r>
+        <w:t>Documento de Riesgos</w:t>
+      </w:r>
+      <w:bookmarkEnd w:id="49"/>
+    </w:p>
+    <w:p>
+      <w:pPr>
+        <w:pStyle w:val="MTemaNormal"/>
+      </w:pPr>
+      <w:r>
+        <w:t>El propósito de este documento es detallar los riesgos del proyecto especificando: el nombre de cada riesgo, la descripción del mismo, la probabilidad de ocurrencia en el proyecto, impacto en el proyecto si ocurriera, mecanismos de monitoreo, estrategia de mitigación del riesgo y plan de contingencia.</w:t>
+      </w:r>
+    </w:p>
+    <w:p>
+      <w:pPr>
+        <w:pStyle w:val="MTemaNormal"/>
+      </w:pPr>
+      <w:r>
+        <w:t xml:space="preserve">Este documento fue revisado por el </w:t>
+      </w:r>
+      <w:r>
+        <w:t>Responsable</w:t>
+      </w:r>
+      <w:r>
+        <w:t xml:space="preserve"> de SQA.</w:t>
+      </w:r>
+    </w:p>
+    <w:p>
+      <w:pPr>
+        <w:pStyle w:val="MT4"/>
+      </w:pPr>
+      <w:bookmarkStart w:id="50" w:name="_Toc274445307"/>
+      <w:r>
+        <w:t xml:space="preserve">Acta de Reunión </w:t>
+      </w:r>
+      <w:r>
+        <w:t>con el Director del Proyecto</w:t>
+      </w:r>
+      <w:bookmarkEnd w:id="50"/>
+    </w:p>
+    <w:p>
+      <w:pPr>
+        <w:pStyle w:val="MTemaNormal"/>
+      </w:pPr>
+      <w:r>
+        <w:t>El objetivo es registrar lo tratado en la reunión con el director del proyecto.</w:t>
+      </w:r>
+    </w:p>
+    <w:p>
+      <w:pPr>
+        <w:pStyle w:val="MTemaNormal"/>
+      </w:pPr>
+      <w:r>
+        <w:t xml:space="preserve">Este documento fue revisado por el </w:t>
+      </w:r>
+      <w:r>
+        <w:t xml:space="preserve">Responsable </w:t>
+      </w:r>
+      <w:r>
+        <w:t>de SQA.</w:t>
+      </w:r>
+      <w:bookmarkStart w:id="51" w:name="_Toc271471441"/>
+      <w:bookmarkStart w:id="52" w:name="_Toc273262753"/>
+    </w:p>
+    <w:p>
+      <w:pPr>
         <w:pStyle w:val="MT3"/>
       </w:pPr>
-      <w:bookmarkStart w:id="47" w:name="_Toc274445303"/>
-      <w:r>
-        <w:t>Gestión del Proyecto</w:t>
-      </w:r>
-      <w:bookmarkEnd w:id="47"/>
+      <w:bookmarkStart w:id="53" w:name="_Toc274445308"/>
+      <w:bookmarkEnd w:id="51"/>
+      <w:bookmarkEnd w:id="52"/>
+      <w:r>
+        <w:t>Gestión de Calidad</w:t>
+      </w:r>
+      <w:bookmarkEnd w:id="53"/>
     </w:p>
     <w:p>
       <w:pPr>
         <w:pStyle w:val="MT4"/>
       </w:pPr>
-      <w:bookmarkStart w:id="48" w:name="_Toc274445304"/>
-      <w:r>
-        <w:t>Informe de Situación del Proyecto</w:t>
-      </w:r>
-      <w:bookmarkEnd w:id="48"/>
+      <w:bookmarkStart w:id="54" w:name="_Toc274445309"/>
+      <w:r>
+        <w:t>Entrega semanal de SQA</w:t>
+      </w:r>
+      <w:bookmarkEnd w:id="54"/>
       <w:r>
         <w:t xml:space="preserve"> </w:t>
       </w:r>
@@ -4911,215 +5008,76 @@
         <w:pStyle w:val="MTemaNormal"/>
       </w:pPr>
       <w:r>
-        <w:t>En este documento el administrador detalla las mediciones realizadas tanto de las horas de trabajo de los integrantes del Equipo como de los productos obtenidos.</w:t>
-      </w:r>
+        <w:t>Este documento, en el mismo se detallan los entregables por disciplina que están incluidos en la entrega semanal, se especifican los entregables semanales que no se entregan y se estima una fecha para la entrega de los mismos, se especifican los entregables pendientes de semanas anteriores describiendo si se entregan o no.</w:t>
+      </w:r>
+      <w:bookmarkStart w:id="55" w:name="_Toc273262757"/>
+    </w:p>
+    <w:p>
+      <w:pPr>
+        <w:pStyle w:val="MT4"/>
+      </w:pPr>
+      <w:bookmarkStart w:id="56" w:name="_Toc274445310"/>
+      <w:r>
+        <w:t>Informe de RTF</w:t>
+      </w:r>
+      <w:bookmarkEnd w:id="55"/>
+      <w:bookmarkEnd w:id="56"/>
     </w:p>
     <w:p>
       <w:pPr>
         <w:pStyle w:val="MTemaNormal"/>
       </w:pPr>
       <w:r>
-        <w:t>Este documento fue revisado por el Responsable de SQA.</w:t>
+        <w:t xml:space="preserve">En este documento </w:t>
+      </w:r>
+      <w:r>
+        <w:t>s</w:t>
+      </w:r>
+      <w:r>
+        <w:t>e plantean brevemente los aspectos del Producto que será revisado, que propiedades de calidad se buscará que cumpla, en que grado, y que principios y estándares de calidad aplican al Producto. Además luego de la realización de la RTF se deben especificar las acciones correctivas que deben ser tomadas sobre el producto en caso de que en la revisión se hubieran detectado problemas o desviaciones; por otra parte si ya hubo una  revisión de otra versión del producto, en este documento se encuentran especificadas las correcciones que quedaron pendientes de realizar.</w:t>
       </w:r>
     </w:p>
     <w:p>
       <w:pPr>
         <w:pStyle w:val="MT4"/>
       </w:pPr>
-      <w:bookmarkStart w:id="49" w:name="_Toc274445305"/>
-      <w:r>
-        <w:t>Registro de Actividades</w:t>
-      </w:r>
-      <w:bookmarkEnd w:id="49"/>
-      <w:r>
-        <w:t xml:space="preserve"> </w:t>
-      </w:r>
+      <w:bookmarkStart w:id="57" w:name="_Toc274445311"/>
+      <w:r>
+        <w:t xml:space="preserve">Documento de evaluación y ajuste del plan de </w:t>
+      </w:r>
+      <w:r>
+        <w:t>Calidad</w:t>
+      </w:r>
+      <w:bookmarkEnd w:id="57"/>
     </w:p>
     <w:p>
       <w:pPr>
         <w:pStyle w:val="MTemaNormal"/>
       </w:pPr>
       <w:r>
-        <w:t>En este documento se registra el esfuerzo (en horas de trabajo) asociado a las distintas actividades que cada integrante del equipo de trabajo realizó en una semana dada.</w:t>
-      </w:r>
+        <w:t xml:space="preserve">El objetivo de este documento es </w:t>
+      </w:r>
+      <w:r>
+        <w:t>detallar las actividades planificadas y las actividades realizadas, en base a ellos se ajustara la fase e iteración.</w:t>
+      </w:r>
+    </w:p>
+    <w:p>
+      <w:pPr>
+        <w:pStyle w:val="MT4"/>
+      </w:pPr>
+      <w:bookmarkStart w:id="58" w:name="_Toc271471446"/>
+      <w:bookmarkStart w:id="59" w:name="_Toc274445312"/>
+      <w:r>
+        <w:t>Plan de Calidad</w:t>
+      </w:r>
+      <w:bookmarkEnd w:id="58"/>
+      <w:bookmarkEnd w:id="59"/>
     </w:p>
     <w:p>
       <w:pPr>
         <w:pStyle w:val="MTemaNormal"/>
       </w:pPr>
       <w:r>
-        <w:t>Este documento fue revisado por el Responsable de SQA.</w:t>
-      </w:r>
-    </w:p>
-    <w:p>
-      <w:pPr>
-        <w:pStyle w:val="MT4"/>
-      </w:pPr>
-      <w:bookmarkStart w:id="50" w:name="_Toc274445306"/>
-      <w:r>
-        <w:t>Documento de Riesgos</w:t>
-      </w:r>
-      <w:bookmarkEnd w:id="50"/>
-    </w:p>
-    <w:p>
-      <w:pPr>
-        <w:pStyle w:val="MTemaNormal"/>
-      </w:pPr>
-      <w:r>
-        <w:t>El propósito de este documento es detallar los riesgos del proyecto especificando: el nombre de cada riesgo, la descripción del mismo, la probabilidad de ocurrencia en el proyecto, impacto en el proyecto si ocurriera, mecanismos de monitoreo, estrategia de mitigación del riesgo y plan de contingencia.</w:t>
-      </w:r>
-    </w:p>
-    <w:p>
-      <w:pPr>
-        <w:pStyle w:val="MTemaNormal"/>
-      </w:pPr>
-      <w:r>
-        <w:t xml:space="preserve">Este documento fue revisado por el </w:t>
-      </w:r>
-      <w:r>
-        <w:t>Responsable</w:t>
-      </w:r>
-      <w:r>
-        <w:t xml:space="preserve"> de SQA.</w:t>
-      </w:r>
-    </w:p>
-    <w:p>
-      <w:pPr>
-        <w:pStyle w:val="MT4"/>
-      </w:pPr>
-      <w:bookmarkStart w:id="51" w:name="_Toc274445307"/>
-      <w:r>
-        <w:t xml:space="preserve">Acta de Reunión </w:t>
-      </w:r>
-      <w:r>
-        <w:t>con el Director del Proyecto</w:t>
-      </w:r>
-      <w:bookmarkEnd w:id="51"/>
-    </w:p>
-    <w:p>
-      <w:pPr>
-        <w:pStyle w:val="MTemaNormal"/>
-      </w:pPr>
-      <w:r>
-        <w:t>El objetivo es registrar lo tratado en la reunión con el director del proyecto.</w:t>
-      </w:r>
-    </w:p>
-    <w:p>
-      <w:pPr>
-        <w:pStyle w:val="MTemaNormal"/>
-      </w:pPr>
-      <w:r>
-        <w:t xml:space="preserve">Este documento fue revisado por el </w:t>
-      </w:r>
-      <w:r>
-        <w:t xml:space="preserve">Responsable </w:t>
-      </w:r>
-      <w:r>
-        <w:t>de SQA.</w:t>
-      </w:r>
-      <w:bookmarkStart w:id="52" w:name="_Toc271471441"/>
-      <w:bookmarkStart w:id="53" w:name="_Toc273262753"/>
-    </w:p>
-    <w:p>
-      <w:pPr>
-        <w:pStyle w:val="MT3"/>
-      </w:pPr>
-      <w:bookmarkStart w:id="54" w:name="_Toc274445308"/>
-      <w:bookmarkEnd w:id="52"/>
-      <w:bookmarkEnd w:id="53"/>
-      <w:r>
-        <w:t>Gestión de Calidad</w:t>
-      </w:r>
-      <w:bookmarkEnd w:id="54"/>
-    </w:p>
-    <w:p>
-      <w:pPr>
-        <w:pStyle w:val="MT4"/>
-      </w:pPr>
-      <w:bookmarkStart w:id="55" w:name="_Toc274445309"/>
-      <w:r>
-        <w:t>Entrega semanal de SQA</w:t>
-      </w:r>
-      <w:bookmarkEnd w:id="55"/>
-      <w:r>
-        <w:t xml:space="preserve"> </w:t>
-      </w:r>
-    </w:p>
-    <w:p>
-      <w:pPr>
-        <w:pStyle w:val="MTemaNormal"/>
-      </w:pPr>
-      <w:r>
-        <w:t>Este documento, en el mismo se detallan los entregables por disciplina que están incluidos en la entrega semanal, se especifican los entregables semanales que no se entregan y se estima una fecha para la entrega de los mismos, se especifican los entregables pendientes de semanas anteriores describiendo si se entregan o no.</w:t>
-      </w:r>
-      <w:bookmarkStart w:id="56" w:name="_Toc273262757"/>
-    </w:p>
-    <w:p>
-      <w:pPr>
-        <w:pStyle w:val="MT4"/>
-      </w:pPr>
-      <w:bookmarkStart w:id="57" w:name="_Toc274445310"/>
-      <w:r>
-        <w:t>Informe de RTF</w:t>
-      </w:r>
-      <w:bookmarkEnd w:id="56"/>
-      <w:bookmarkEnd w:id="57"/>
-    </w:p>
-    <w:p>
-      <w:pPr>
-        <w:pStyle w:val="MTemaNormal"/>
-      </w:pPr>
-      <w:r>
-        <w:t xml:space="preserve">En este documento </w:t>
-      </w:r>
-      <w:r>
-        <w:t>s</w:t>
-      </w:r>
-      <w:r>
-        <w:t>e plantean brevemente los aspectos del Producto que será revisado, que propiedades de calidad se buscará que cumpla, en que grado, y que principios y estándares de calidad aplican al Producto. Además luego de la realización de la RTF se deben especificar las acciones correctivas que deben ser tomadas sobre el producto en caso de que en la revisión se hubieran detectado problemas o desviaciones; por otra parte si ya hubo una  revisión de otra versión del producto, en este documento se encuentran especificadas las correcciones que quedaron pendientes de realizar.</w:t>
-      </w:r>
-    </w:p>
-    <w:p>
-      <w:pPr>
-        <w:pStyle w:val="MT4"/>
-      </w:pPr>
-      <w:bookmarkStart w:id="58" w:name="_Toc274445311"/>
-      <w:r>
-        <w:t xml:space="preserve">Documento de evaluación y ajuste del plan de </w:t>
-      </w:r>
-      <w:r>
-        <w:t>Calidad</w:t>
-      </w:r>
-      <w:bookmarkEnd w:id="58"/>
-    </w:p>
-    <w:p>
-      <w:pPr>
-        <w:pStyle w:val="MTemaNormal"/>
-      </w:pPr>
-      <w:r>
-        <w:t xml:space="preserve">El objetivo de este documento es </w:t>
-      </w:r>
-      <w:r>
-        <w:t>detallar las actividades planificadas y las actividades realizadas, en base a ellos se ajustara la fase e iteración.</w:t>
-      </w:r>
-    </w:p>
-    <w:p>
-      <w:pPr>
-        <w:pStyle w:val="MT4"/>
-      </w:pPr>
-      <w:bookmarkStart w:id="59" w:name="_Toc271471446"/>
-      <w:bookmarkStart w:id="60" w:name="_Toc274445312"/>
-      <w:r>
-        <w:t>Plan de Calidad</w:t>
-      </w:r>
-      <w:bookmarkEnd w:id="59"/>
-      <w:bookmarkEnd w:id="60"/>
-    </w:p>
-    <w:p>
-      <w:pPr>
-        <w:pStyle w:val="MTemaNormal"/>
-      </w:pPr>
-      <w:r>
         <w:t>En este documento se detalla formalmente todo lo referente a la planificación y seguimiento de la calidad en el proyecto.</w:t>
       </w:r>
     </w:p>
@@ -5138,12 +5096,12 @@
       <w:pPr>
         <w:pStyle w:val="Ttulo1"/>
       </w:pPr>
-      <w:bookmarkStart w:id="61" w:name="_Toc274445313"/>
+      <w:bookmarkStart w:id="60" w:name="_Toc274445313"/>
       <w:r>
         <w:lastRenderedPageBreak/>
         <w:t>Entregables de la Semana que no se entregan</w:t>
       </w:r>
-      <w:bookmarkEnd w:id="61"/>
+      <w:bookmarkEnd w:id="60"/>
     </w:p>
     <w:p>
       <w:pPr>
@@ -5165,39 +5123,40 @@
       <w:r>
         <w:t>Entregables de la Semana que no se entregan</w:t>
       </w:r>
-      <w:bookmarkStart w:id="62" w:name="_Toc270863183"/>
-      <w:bookmarkStart w:id="63" w:name="_Toc270863277"/>
-      <w:bookmarkStart w:id="64" w:name="_Toc270863382"/>
-      <w:bookmarkStart w:id="65" w:name="_Toc273061383"/>
-      <w:bookmarkStart w:id="66" w:name="_Toc273061446"/>
-      <w:bookmarkStart w:id="67" w:name="_Toc273118699"/>
-      <w:bookmarkStart w:id="68" w:name="_Toc271471450"/>
-      <w:bookmarkStart w:id="69" w:name="_Toc272347493"/>
-      <w:bookmarkStart w:id="70" w:name="_Toc272348224"/>
-      <w:bookmarkStart w:id="71" w:name="_Toc272348485"/>
-      <w:bookmarkStart w:id="72" w:name="_Toc272349230"/>
-      <w:bookmarkStart w:id="73" w:name="_Toc272349393"/>
-      <w:bookmarkStart w:id="74" w:name="_Toc272349471"/>
-      <w:bookmarkStart w:id="75" w:name="_Toc272352519"/>
-      <w:bookmarkStart w:id="76" w:name="_Toc272354015"/>
-      <w:bookmarkStart w:id="77" w:name="_Toc272354084"/>
-      <w:bookmarkStart w:id="78" w:name="_Toc272354251"/>
-      <w:bookmarkStart w:id="79" w:name="_Toc272354892"/>
-      <w:bookmarkStart w:id="80" w:name="_Toc272591270"/>
-      <w:bookmarkStart w:id="81" w:name="_Toc272599904"/>
-      <w:bookmarkStart w:id="82" w:name="_Toc272599967"/>
-      <w:bookmarkStart w:id="83" w:name="_Toc272686269"/>
-      <w:bookmarkStart w:id="84" w:name="_Toc272686409"/>
-      <w:bookmarkStart w:id="85" w:name="_Toc272686533"/>
-      <w:bookmarkStart w:id="86" w:name="_Toc272686596"/>
-      <w:bookmarkStart w:id="87" w:name="_Toc272687177"/>
-      <w:bookmarkStart w:id="88" w:name="_Toc274259716"/>
-      <w:bookmarkStart w:id="89" w:name="_Toc274259935"/>
-      <w:bookmarkStart w:id="90" w:name="_Toc274260016"/>
-      <w:bookmarkStart w:id="91" w:name="_Toc274444581"/>
-      <w:bookmarkStart w:id="92" w:name="_Toc274444914"/>
-      <w:bookmarkStart w:id="93" w:name="_Toc274445168"/>
-      <w:bookmarkStart w:id="94" w:name="_Toc274445314"/>
+      <w:bookmarkStart w:id="61" w:name="_Toc270863183"/>
+      <w:bookmarkStart w:id="62" w:name="_Toc270863277"/>
+      <w:bookmarkStart w:id="63" w:name="_Toc270863382"/>
+      <w:bookmarkStart w:id="64" w:name="_Toc273061383"/>
+      <w:bookmarkStart w:id="65" w:name="_Toc273061446"/>
+      <w:bookmarkStart w:id="66" w:name="_Toc273118699"/>
+      <w:bookmarkStart w:id="67" w:name="_Toc271471450"/>
+      <w:bookmarkStart w:id="68" w:name="_Toc272347493"/>
+      <w:bookmarkStart w:id="69" w:name="_Toc272348224"/>
+      <w:bookmarkStart w:id="70" w:name="_Toc272348485"/>
+      <w:bookmarkStart w:id="71" w:name="_Toc272349230"/>
+      <w:bookmarkStart w:id="72" w:name="_Toc272349393"/>
+      <w:bookmarkStart w:id="73" w:name="_Toc272349471"/>
+      <w:bookmarkStart w:id="74" w:name="_Toc272352519"/>
+      <w:bookmarkStart w:id="75" w:name="_Toc272354015"/>
+      <w:bookmarkStart w:id="76" w:name="_Toc272354084"/>
+      <w:bookmarkStart w:id="77" w:name="_Toc272354251"/>
+      <w:bookmarkStart w:id="78" w:name="_Toc272354892"/>
+      <w:bookmarkStart w:id="79" w:name="_Toc272591270"/>
+      <w:bookmarkStart w:id="80" w:name="_Toc272599904"/>
+      <w:bookmarkStart w:id="81" w:name="_Toc272599967"/>
+      <w:bookmarkStart w:id="82" w:name="_Toc272686269"/>
+      <w:bookmarkStart w:id="83" w:name="_Toc272686409"/>
+      <w:bookmarkStart w:id="84" w:name="_Toc272686533"/>
+      <w:bookmarkStart w:id="85" w:name="_Toc272686596"/>
+      <w:bookmarkStart w:id="86" w:name="_Toc272687177"/>
+      <w:bookmarkStart w:id="87" w:name="_Toc274259716"/>
+      <w:bookmarkStart w:id="88" w:name="_Toc274259935"/>
+      <w:bookmarkStart w:id="89" w:name="_Toc274260016"/>
+      <w:bookmarkStart w:id="90" w:name="_Toc274444581"/>
+      <w:bookmarkStart w:id="91" w:name="_Toc274444914"/>
+      <w:bookmarkStart w:id="92" w:name="_Toc274445168"/>
+      <w:bookmarkStart w:id="93" w:name="_Toc274445314"/>
+      <w:bookmarkEnd w:id="61"/>
       <w:bookmarkEnd w:id="62"/>
       <w:bookmarkEnd w:id="63"/>
       <w:bookmarkEnd w:id="64"/>
@@ -5230,133 +5189,156 @@
       <w:bookmarkEnd w:id="91"/>
       <w:bookmarkEnd w:id="92"/>
       <w:bookmarkEnd w:id="93"/>
+    </w:p>
+    <w:p>
+      <w:pPr>
+        <w:pStyle w:val="MTema2"/>
+      </w:pPr>
+      <w:bookmarkStart w:id="94" w:name="9197bd0c"/>
+      <w:bookmarkStart w:id="95" w:name="944ed949"/>
+      <w:bookmarkStart w:id="96" w:name="38e970c4"/>
+      <w:bookmarkStart w:id="97" w:name="_Toc274445315"/>
       <w:bookmarkEnd w:id="94"/>
-    </w:p>
-    <w:p>
-      <w:pPr>
-        <w:pStyle w:val="MTema2"/>
-      </w:pPr>
-      <w:bookmarkStart w:id="95" w:name="9197bd0c"/>
-      <w:bookmarkStart w:id="96" w:name="944ed949"/>
-      <w:bookmarkStart w:id="97" w:name="38e970c4"/>
-      <w:bookmarkStart w:id="98" w:name="_Toc274445315"/>
       <w:bookmarkEnd w:id="95"/>
       <w:bookmarkEnd w:id="96"/>
+      <w:r>
+        <w:t xml:space="preserve">Líneas de Trabajo </w:t>
+      </w:r>
+      <w:r>
+        <w:t>básicas</w:t>
+      </w:r>
       <w:bookmarkEnd w:id="97"/>
-      <w:r>
-        <w:t xml:space="preserve">Líneas de Trabajo </w:t>
-      </w:r>
-      <w:r>
-        <w:t>básicas</w:t>
+    </w:p>
+    <w:p>
+      <w:pPr>
+        <w:pStyle w:val="MT3"/>
+      </w:pPr>
+      <w:bookmarkStart w:id="98" w:name="_Toc274445316"/>
+      <w:r>
+        <w:t>Implantación</w:t>
       </w:r>
       <w:bookmarkEnd w:id="98"/>
     </w:p>
     <w:p>
       <w:pPr>
+        <w:pStyle w:val="MT4"/>
+      </w:pPr>
+      <w:bookmarkStart w:id="99" w:name="_Toc274445317"/>
+      <w:r>
+        <w:t>Plan de Implantación</w:t>
+      </w:r>
+      <w:bookmarkEnd w:id="99"/>
+    </w:p>
+    <w:p>
+      <w:pPr>
+        <w:pStyle w:val="MTemaNormal"/>
+      </w:pPr>
+      <w:r>
+        <w:t xml:space="preserve">El </w:t>
+      </w:r>
+      <w:r>
+        <w:t>responsable de este documento ha comunicado que no corresponde entregarlo pues no existe una implantación requerida</w:t>
+      </w:r>
+      <w:r>
+        <w:t xml:space="preserve"> por el cliente.</w:t>
+      </w:r>
+    </w:p>
+    <w:p>
+      <w:pPr>
+        <w:pStyle w:val="MT4"/>
+      </w:pPr>
+      <w:bookmarkStart w:id="100" w:name="_Toc274445318"/>
+      <w:r>
+        <w:t>Materiales para Soporte al Usuario</w:t>
+      </w:r>
+      <w:bookmarkEnd w:id="100"/>
+    </w:p>
+    <w:p>
+      <w:pPr>
+        <w:pStyle w:val="MTemaNormal"/>
+      </w:pPr>
+      <w:r>
+        <w:t>Esta semana no se entregará ningún material para soporte al usuario. El responsable del área informo que se encuentra trabajando en la ayuda para el móvil y en el desarrollo de la página web.</w:t>
+      </w:r>
+    </w:p>
+    <w:p>
+      <w:pPr>
         <w:pStyle w:val="MT3"/>
       </w:pPr>
-      <w:bookmarkStart w:id="99" w:name="_Toc274445316"/>
-      <w:r>
-        <w:t>Implantación</w:t>
-      </w:r>
-      <w:bookmarkEnd w:id="99"/>
+      <w:bookmarkStart w:id="101" w:name="_Toc274445319"/>
+      <w:r>
+        <w:t>Implementación</w:t>
+      </w:r>
+      <w:bookmarkEnd w:id="101"/>
     </w:p>
     <w:p>
       <w:pPr>
         <w:pStyle w:val="MT4"/>
       </w:pPr>
-      <w:bookmarkStart w:id="100" w:name="_Toc274445317"/>
-      <w:r>
-        <w:t>Plan de Implantación</w:t>
-      </w:r>
-      <w:bookmarkEnd w:id="100"/>
+      <w:bookmarkStart w:id="102" w:name="_Toc274445320"/>
+      <w:r>
+        <w:t>Plan de la Integración de la Iteración</w:t>
+      </w:r>
+      <w:bookmarkEnd w:id="102"/>
     </w:p>
     <w:p>
       <w:pPr>
         <w:pStyle w:val="MTemaNormal"/>
       </w:pPr>
       <w:r>
-        <w:t xml:space="preserve">El </w:t>
-      </w:r>
-      <w:r>
-        <w:t>responsable de este documento ha comunicado que no corresponde entregarlo pues no existe una implantación requerida</w:t>
-      </w:r>
-      <w:r>
-        <w:t xml:space="preserve"> por el cliente.</w:t>
-      </w:r>
+        <w:t>El equipo de calidad no ha tenido respuestas sobre los motivos de porque no se entregará este documento.</w:t>
+      </w:r>
+    </w:p>
+    <w:p>
+      <w:pPr>
+        <w:pStyle w:val="MT3"/>
+      </w:pPr>
+      <w:bookmarkStart w:id="103" w:name="_Toc274445321"/>
+      <w:r>
+        <w:t>Verificación</w:t>
+      </w:r>
+      <w:bookmarkEnd w:id="103"/>
     </w:p>
     <w:p>
       <w:pPr>
         <w:pStyle w:val="MT4"/>
       </w:pPr>
-      <w:bookmarkStart w:id="101" w:name="_Toc274445318"/>
-      <w:r>
-        <w:t>Materiales para Soporte al Usuario</w:t>
-      </w:r>
-      <w:bookmarkEnd w:id="101"/>
+      <w:bookmarkStart w:id="104" w:name="_Toc274445322"/>
+      <w:r>
+        <w:t>Informe de la Verificación Unitaria</w:t>
+      </w:r>
+      <w:bookmarkEnd w:id="104"/>
     </w:p>
     <w:p>
       <w:pPr>
         <w:pStyle w:val="MTemaNormal"/>
       </w:pPr>
       <w:r>
-        <w:t>Esta semana no se entregará ningún material para soporte al usuario. El responsable del área informo que se encuentra trabajando en la ayuda para el móvil y en el desarrollo de la página web.</w:t>
-      </w:r>
-    </w:p>
-    <w:p>
-      <w:pPr>
-        <w:pStyle w:val="MT3"/>
-      </w:pPr>
-      <w:bookmarkStart w:id="102" w:name="_Toc274445319"/>
-      <w:r>
-        <w:t>Implementación</w:t>
-      </w:r>
-      <w:bookmarkEnd w:id="102"/>
+        <w:t>Este documento no será entregado esta semana porque no todos los implementadores han enviado el resultado obtenido de la verificación unitaria.</w:t>
+      </w:r>
     </w:p>
     <w:p>
       <w:pPr>
         <w:pStyle w:val="MT4"/>
       </w:pPr>
-      <w:bookmarkStart w:id="103" w:name="_Toc274445320"/>
-      <w:r>
-        <w:t>Plan de la Integración de la Iteración</w:t>
-      </w:r>
-      <w:bookmarkEnd w:id="103"/>
+      <w:bookmarkStart w:id="105" w:name="_Toc274445301"/>
+      <w:r>
+        <w:t>Reporte de Pruebas</w:t>
+      </w:r>
+      <w:bookmarkEnd w:id="105"/>
     </w:p>
     <w:p>
       <w:pPr>
         <w:pStyle w:val="MTemaNormal"/>
       </w:pPr>
       <w:r>
-        <w:t>El equipo de calidad no ha tenido respuestas sobre los motivos de porque no se entregará este documento.</w:t>
-      </w:r>
-    </w:p>
-    <w:p>
-      <w:pPr>
-        <w:pStyle w:val="MT3"/>
-      </w:pPr>
-      <w:bookmarkStart w:id="104" w:name="_Toc274445321"/>
-      <w:r>
-        <w:t>Verificación</w:t>
-      </w:r>
-      <w:bookmarkEnd w:id="104"/>
-    </w:p>
-    <w:p>
-      <w:pPr>
-        <w:pStyle w:val="MT4"/>
-      </w:pPr>
-      <w:bookmarkStart w:id="105" w:name="_Toc274445322"/>
-      <w:r>
-        <w:t>Informe de la Verificación Unitaria</w:t>
-      </w:r>
-      <w:bookmarkEnd w:id="105"/>
-    </w:p>
-    <w:p>
-      <w:pPr>
-        <w:pStyle w:val="MTemaNormal"/>
-      </w:pPr>
-      <w:r>
-        <w:t>Este documento no será entregado esta semana porque no todos los implementadores han enviado el resultado obtenido de la verificación unitaria.</w:t>
+        <w:t>Por falta de tiempo no se ha culminado con todas las pruebas planificadas</w:t>
+      </w:r>
+      <w:r>
+        <w:t>.</w:t>
+      </w:r>
+      <w:r>
+        <w:t xml:space="preserve"> Este documento será entregado la próxima semana.</w:t>
       </w:r>
     </w:p>
     <w:p>
@@ -5643,12 +5625,12 @@
       <w:pPr>
         <w:pStyle w:val="MT3"/>
       </w:pPr>
-      <w:bookmarkStart w:id="153" w:name="_Toc274445336"/>
-      <w:bookmarkStart w:id="154" w:name="_Toc273908484"/>
+      <w:bookmarkStart w:id="153" w:name="_Toc273908484"/>
+      <w:bookmarkStart w:id="154" w:name="_Toc274445336"/>
       <w:r>
         <w:t>Implementación</w:t>
       </w:r>
-      <w:bookmarkEnd w:id="154"/>
+      <w:bookmarkEnd w:id="153"/>
     </w:p>
     <w:p>
       <w:pPr>
@@ -5744,7 +5726,7 @@
         <w:t>.</w:t>
       </w:r>
     </w:p>
-    <w:bookmarkEnd w:id="153"/>
+    <w:bookmarkEnd w:id="154"/>
     <w:p>
       <w:pPr>
         <w:pStyle w:val="T1"/>
@@ -6060,7 +6042,7 @@
         <w:noProof/>
         <w:sz w:val="16"/>
       </w:rPr>
-      <w:t>6</w:t>
+      <w:t>5</w:t>
     </w:r>
     <w:r>
       <w:rPr>
@@ -8808,7 +8790,7 @@
 </file>
 
 <file path=customXml/itemProps1.xml><?xml version="1.0" encoding="utf-8"?>
-<ds:datastoreItem xmlns:ds="http://schemas.openxmlformats.org/officeDocument/2006/customXml" ds:itemID="{1A043D39-2364-492E-9771-CF963100DEFA}">
+<ds:datastoreItem xmlns:ds="http://schemas.openxmlformats.org/officeDocument/2006/customXml" ds:itemID="{F9FB2D97-8828-44DE-B9B1-B9F1355F870A}">
   <ds:schemaRefs>
     <ds:schemaRef ds:uri="http://schemas.openxmlformats.org/officeDocument/2006/bibliography"/>
   </ds:schemaRefs>

--- a/Documentacion/Fase de construcción/Semana 9/Gestion de calidad/SQAESG2.docx
+++ b/Documentacion/Fase de construcción/Semana 9/Gestion de calidad/SQAESG2.docx
@@ -26,7 +26,7 @@
         <w:t>(Semana 0</w:t>
       </w:r>
       <w:r>
-        <w:t>6</w:t>
+        <w:t>9</w:t>
       </w:r>
       <w:r>
         <w:t>)</w:t>
@@ -595,7 +595,7 @@
         <w:rPr>
           <w:noProof/>
         </w:rPr>
-        <w:instrText xml:space="preserve"> PAGEREF _Toc274445289 \h </w:instrText>
+        <w:instrText xml:space="preserve"> PAGEREF _Toc274509568 \h </w:instrText>
       </w:r>
       <w:r>
         <w:rPr>
@@ -676,7 +676,7 @@
         <w:rPr>
           <w:noProof/>
         </w:rPr>
-        <w:instrText xml:space="preserve"> PAGEREF _Toc274445291 \h </w:instrText>
+        <w:instrText xml:space="preserve"> PAGEREF _Toc274509570 \h </w:instrText>
       </w:r>
       <w:r>
         <w:rPr>
@@ -759,7 +759,7 @@
         <w:rPr>
           <w:noProof/>
         </w:rPr>
-        <w:instrText xml:space="preserve"> PAGEREF _Toc274445292 \h </w:instrText>
+        <w:instrText xml:space="preserve"> PAGEREF _Toc274509571 \h </w:instrText>
       </w:r>
       <w:r>
         <w:rPr>
@@ -838,7 +838,7 @@
         <w:rPr>
           <w:noProof/>
         </w:rPr>
-        <w:instrText xml:space="preserve"> PAGEREF _Toc274445293 \h </w:instrText>
+        <w:instrText xml:space="preserve"> PAGEREF _Toc274509572 \h </w:instrText>
       </w:r>
       <w:r>
         <w:rPr>
@@ -921,7 +921,7 @@
         <w:rPr>
           <w:noProof/>
         </w:rPr>
-        <w:instrText xml:space="preserve"> PAGEREF _Toc274445294 \h </w:instrText>
+        <w:instrText xml:space="preserve"> PAGEREF _Toc274509573 \h </w:instrText>
       </w:r>
       <w:r>
         <w:rPr>
@@ -1000,7 +1000,7 @@
         <w:rPr>
           <w:noProof/>
         </w:rPr>
-        <w:instrText xml:space="preserve"> PAGEREF _Toc274445295 \h </w:instrText>
+        <w:instrText xml:space="preserve"> PAGEREF _Toc274509574 \h </w:instrText>
       </w:r>
       <w:r>
         <w:rPr>
@@ -1079,7 +1079,86 @@
         <w:rPr>
           <w:noProof/>
         </w:rPr>
-        <w:instrText xml:space="preserve"> PAGEREF _Toc274445296 \h </w:instrText>
+        <w:instrText xml:space="preserve"> PAGEREF _Toc274509575 \h </w:instrText>
+      </w:r>
+      <w:r>
+        <w:rPr>
+          <w:noProof/>
+        </w:rPr>
+      </w:r>
+      <w:r>
+        <w:rPr>
+          <w:noProof/>
+        </w:rPr>
+        <w:fldChar w:fldCharType="separate"/>
+      </w:r>
+      <w:r>
+        <w:rPr>
+          <w:noProof/>
+        </w:rPr>
+        <w:t>3</w:t>
+      </w:r>
+      <w:r>
+        <w:rPr>
+          <w:noProof/>
+        </w:rPr>
+        <w:fldChar w:fldCharType="end"/>
+      </w:r>
+    </w:p>
+    <w:p>
+      <w:pPr>
+        <w:pStyle w:val="TDC4"/>
+        <w:tabs>
+          <w:tab w:val="left" w:pos="1600"/>
+          <w:tab w:val="right" w:leader="dot" w:pos="8494"/>
+        </w:tabs>
+        <w:rPr>
+          <w:rFonts w:asciiTheme="minorHAnsi" w:eastAsiaTheme="minorEastAsia" w:hAnsiTheme="minorHAnsi" w:cstheme="minorBidi"/>
+          <w:noProof/>
+          <w:sz w:val="22"/>
+          <w:szCs w:val="22"/>
+          <w:lang w:eastAsia="es-ES"/>
+        </w:rPr>
+      </w:pPr>
+      <w:r>
+        <w:rPr>
+          <w:noProof/>
+        </w:rPr>
+        <w:t>1.1.2.3.</w:t>
+      </w:r>
+      <w:r>
+        <w:rPr>
+          <w:rFonts w:asciiTheme="minorHAnsi" w:eastAsiaTheme="minorEastAsia" w:hAnsiTheme="minorHAnsi" w:cstheme="minorBidi"/>
+          <w:noProof/>
+          <w:sz w:val="22"/>
+          <w:szCs w:val="22"/>
+          <w:lang w:eastAsia="es-ES"/>
+        </w:rPr>
+        <w:tab/>
+      </w:r>
+      <w:r>
+        <w:rPr>
+          <w:noProof/>
+        </w:rPr>
+        <w:t>Plan de la Integración de la Iteración</w:t>
+      </w:r>
+      <w:r>
+        <w:rPr>
+          <w:noProof/>
+        </w:rPr>
+        <w:tab/>
+      </w:r>
+      <w:r>
+        <w:rPr>
+          <w:noProof/>
+        </w:rPr>
+        <w:fldChar w:fldCharType="begin"/>
+      </w:r>
+      <w:r>
+        <w:rPr>
+          <w:noProof/>
+        </w:rPr>
+        <w:instrText xml:space="preserve"> PAGEREF _Toc274509576 \h </w:instrText>
       </w:r>
       <w:r>
         <w:rPr>
@@ -1162,7 +1241,7 @@
         <w:rPr>
           <w:noProof/>
         </w:rPr>
-        <w:instrText xml:space="preserve"> PAGEREF _Toc274445297 \h </w:instrText>
+        <w:instrText xml:space="preserve"> PAGEREF _Toc274509577 \h </w:instrText>
       </w:r>
       <w:r>
         <w:rPr>
@@ -1241,7 +1320,7 @@
         <w:rPr>
           <w:noProof/>
         </w:rPr>
-        <w:instrText xml:space="preserve"> PAGEREF _Toc274445298 \h </w:instrText>
+        <w:instrText xml:space="preserve"> PAGEREF _Toc274509578 \h </w:instrText>
       </w:r>
       <w:r>
         <w:rPr>
@@ -1320,7 +1399,7 @@
         <w:rPr>
           <w:noProof/>
         </w:rPr>
-        <w:instrText xml:space="preserve"> PAGEREF _Toc274445299 \h </w:instrText>
+        <w:instrText xml:space="preserve"> PAGEREF _Toc274509579 \h </w:instrText>
       </w:r>
       <w:r>
         <w:rPr>
@@ -1399,7 +1478,7 @@
         <w:rPr>
           <w:noProof/>
         </w:rPr>
-        <w:instrText xml:space="preserve"> PAGEREF _Toc274445300 \h </w:instrText>
+        <w:instrText xml:space="preserve"> PAGEREF _Toc274509580 \h </w:instrText>
       </w:r>
       <w:r>
         <w:rPr>
@@ -1417,6 +1496,170 @@
           <w:noProof/>
         </w:rPr>
         <w:t>3</w:t>
+      </w:r>
+      <w:r>
+        <w:rPr>
+          <w:noProof/>
+        </w:rPr>
+        <w:fldChar w:fldCharType="end"/>
+      </w:r>
+    </w:p>
+    <w:p>
+      <w:pPr>
+        <w:pStyle w:val="TDC2"/>
+        <w:tabs>
+          <w:tab w:val="left" w:pos="800"/>
+          <w:tab w:val="right" w:leader="dot" w:pos="8494"/>
+        </w:tabs>
+        <w:rPr>
+          <w:rFonts w:asciiTheme="minorHAnsi" w:eastAsiaTheme="minorEastAsia" w:hAnsiTheme="minorHAnsi" w:cstheme="minorBidi"/>
+          <w:smallCaps w:val="0"/>
+          <w:noProof/>
+          <w:sz w:val="22"/>
+          <w:szCs w:val="22"/>
+          <w:lang w:eastAsia="es-ES"/>
+        </w:rPr>
+      </w:pPr>
+      <w:r>
+        <w:rPr>
+          <w:noProof/>
+        </w:rPr>
+        <w:t>1.2.</w:t>
+      </w:r>
+      <w:r>
+        <w:rPr>
+          <w:rFonts w:asciiTheme="minorHAnsi" w:eastAsiaTheme="minorEastAsia" w:hAnsiTheme="minorHAnsi" w:cstheme="minorBidi"/>
+          <w:smallCaps w:val="0"/>
+          <w:noProof/>
+          <w:sz w:val="22"/>
+          <w:szCs w:val="22"/>
+          <w:lang w:eastAsia="es-ES"/>
+        </w:rPr>
+        <w:tab/>
+      </w:r>
+      <w:r>
+        <w:rPr>
+          <w:noProof/>
+        </w:rPr>
+        <w:t>Líneas de Trabajo de Gestión</w:t>
+      </w:r>
+      <w:r>
+        <w:rPr>
+          <w:noProof/>
+        </w:rPr>
+        <w:tab/>
+      </w:r>
+      <w:r>
+        <w:rPr>
+          <w:noProof/>
+        </w:rPr>
+        <w:fldChar w:fldCharType="begin"/>
+      </w:r>
+      <w:r>
+        <w:rPr>
+          <w:noProof/>
+        </w:rPr>
+        <w:instrText xml:space="preserve"> PAGEREF _Toc274509581 \h </w:instrText>
+      </w:r>
+      <w:r>
+        <w:rPr>
+          <w:noProof/>
+        </w:rPr>
+      </w:r>
+      <w:r>
+        <w:rPr>
+          <w:noProof/>
+        </w:rPr>
+        <w:fldChar w:fldCharType="separate"/>
+      </w:r>
+      <w:r>
+        <w:rPr>
+          <w:noProof/>
+        </w:rPr>
+        <w:t>4</w:t>
+      </w:r>
+      <w:r>
+        <w:rPr>
+          <w:noProof/>
+        </w:rPr>
+        <w:fldChar w:fldCharType="end"/>
+      </w:r>
+    </w:p>
+    <w:p>
+      <w:pPr>
+        <w:pStyle w:val="TDC3"/>
+        <w:tabs>
+          <w:tab w:val="left" w:pos="1200"/>
+          <w:tab w:val="right" w:leader="dot" w:pos="8494"/>
+        </w:tabs>
+        <w:rPr>
+          <w:rFonts w:asciiTheme="minorHAnsi" w:eastAsiaTheme="minorEastAsia" w:hAnsiTheme="minorHAnsi" w:cstheme="minorBidi"/>
+          <w:i w:val="0"/>
+          <w:iCs w:val="0"/>
+          <w:noProof/>
+          <w:sz w:val="22"/>
+          <w:szCs w:val="22"/>
+          <w:lang w:eastAsia="es-ES"/>
+        </w:rPr>
+      </w:pPr>
+      <w:r>
+        <w:rPr>
+          <w:noProof/>
+        </w:rPr>
+        <w:t>1.2.1.</w:t>
+      </w:r>
+      <w:r>
+        <w:rPr>
+          <w:rFonts w:asciiTheme="minorHAnsi" w:eastAsiaTheme="minorEastAsia" w:hAnsiTheme="minorHAnsi" w:cstheme="minorBidi"/>
+          <w:i w:val="0"/>
+          <w:iCs w:val="0"/>
+          <w:noProof/>
+          <w:sz w:val="22"/>
+          <w:szCs w:val="22"/>
+          <w:lang w:eastAsia="es-ES"/>
+        </w:rPr>
+        <w:tab/>
+      </w:r>
+      <w:r>
+        <w:rPr>
+          <w:noProof/>
+        </w:rPr>
+        <w:t>Gestión del Proyecto</w:t>
+      </w:r>
+      <w:r>
+        <w:rPr>
+          <w:noProof/>
+        </w:rPr>
+        <w:tab/>
+      </w:r>
+      <w:r>
+        <w:rPr>
+          <w:noProof/>
+        </w:rPr>
+        <w:fldChar w:fldCharType="begin"/>
+      </w:r>
+      <w:r>
+        <w:rPr>
+          <w:noProof/>
+        </w:rPr>
+        <w:instrText xml:space="preserve"> PAGEREF _Toc274509582 \h </w:instrText>
+      </w:r>
+      <w:r>
+        <w:rPr>
+          <w:noProof/>
+        </w:rPr>
+      </w:r>
+      <w:r>
+        <w:rPr>
+          <w:noProof/>
+        </w:rPr>
+        <w:fldChar w:fldCharType="separate"/>
+      </w:r>
+      <w:r>
+        <w:rPr>
+          <w:noProof/>
+        </w:rPr>
+        <w:t>4</w:t>
       </w:r>
       <w:r>
         <w:rPr>
@@ -1444,23 +1687,23 @@
         <w:rPr>
           <w:noProof/>
         </w:rPr>
-        <w:t>1.1.3.4.</w:t>
-      </w:r>
-      <w:r>
-        <w:rPr>
-          <w:rFonts w:asciiTheme="minorHAnsi" w:eastAsiaTheme="minorEastAsia" w:hAnsiTheme="minorHAnsi" w:cstheme="minorBidi"/>
-          <w:noProof/>
-          <w:sz w:val="22"/>
-          <w:szCs w:val="22"/>
-          <w:lang w:eastAsia="es-ES"/>
-        </w:rPr>
-        <w:tab/>
-      </w:r>
-      <w:r>
-        <w:rPr>
-          <w:noProof/>
-        </w:rPr>
-        <w:t>Reporte de Pruebas</w:t>
+        <w:t>1.2.1.1.</w:t>
+      </w:r>
+      <w:r>
+        <w:rPr>
+          <w:rFonts w:asciiTheme="minorHAnsi" w:eastAsiaTheme="minorEastAsia" w:hAnsiTheme="minorHAnsi" w:cstheme="minorBidi"/>
+          <w:noProof/>
+          <w:sz w:val="22"/>
+          <w:szCs w:val="22"/>
+          <w:lang w:eastAsia="es-ES"/>
+        </w:rPr>
+        <w:tab/>
+      </w:r>
+      <w:r>
+        <w:rPr>
+          <w:noProof/>
+        </w:rPr>
+        <w:t>Informe de Situación del Proyecto</w:t>
       </w:r>
       <w:r>
         <w:rPr>
@@ -1478,7 +1721,7 @@
         <w:rPr>
           <w:noProof/>
         </w:rPr>
-        <w:instrText xml:space="preserve"> PAGEREF _Toc274445301 \h </w:instrText>
+        <w:instrText xml:space="preserve"> PAGEREF _Toc274509583 \h </w:instrText>
       </w:r>
       <w:r>
         <w:rPr>
@@ -1495,7 +1738,7 @@
         <w:rPr>
           <w:noProof/>
         </w:rPr>
-        <w:t>3</w:t>
+        <w:t>4</w:t>
       </w:r>
       <w:r>
         <w:rPr>
@@ -1506,42 +1749,40 @@
     </w:p>
     <w:p>
       <w:pPr>
-        <w:pStyle w:val="TDC2"/>
-        <w:tabs>
-          <w:tab w:val="left" w:pos="800"/>
+        <w:pStyle w:val="TDC4"/>
+        <w:tabs>
+          <w:tab w:val="left" w:pos="1600"/>
           <w:tab w:val="right" w:leader="dot" w:pos="8494"/>
         </w:tabs>
         <w:rPr>
           <w:rFonts w:asciiTheme="minorHAnsi" w:eastAsiaTheme="minorEastAsia" w:hAnsiTheme="minorHAnsi" w:cstheme="minorBidi"/>
-          <w:smallCaps w:val="0"/>
-          <w:noProof/>
-          <w:sz w:val="22"/>
-          <w:szCs w:val="22"/>
-          <w:lang w:eastAsia="es-ES"/>
-        </w:rPr>
-      </w:pPr>
-      <w:r>
-        <w:rPr>
-          <w:noProof/>
-        </w:rPr>
-        <w:t>1.2.</w:t>
-      </w:r>
-      <w:r>
-        <w:rPr>
-          <w:rFonts w:asciiTheme="minorHAnsi" w:eastAsiaTheme="minorEastAsia" w:hAnsiTheme="minorHAnsi" w:cstheme="minorBidi"/>
-          <w:smallCaps w:val="0"/>
-          <w:noProof/>
-          <w:sz w:val="22"/>
-          <w:szCs w:val="22"/>
-          <w:lang w:eastAsia="es-ES"/>
-        </w:rPr>
-        <w:tab/>
-      </w:r>
-      <w:r>
-        <w:rPr>
-          <w:noProof/>
-        </w:rPr>
-        <w:t>Líneas de Trabajo de Gestión</w:t>
+          <w:noProof/>
+          <w:sz w:val="22"/>
+          <w:szCs w:val="22"/>
+          <w:lang w:eastAsia="es-ES"/>
+        </w:rPr>
+      </w:pPr>
+      <w:r>
+        <w:rPr>
+          <w:noProof/>
+        </w:rPr>
+        <w:t>1.2.1.2.</w:t>
+      </w:r>
+      <w:r>
+        <w:rPr>
+          <w:rFonts w:asciiTheme="minorHAnsi" w:eastAsiaTheme="minorEastAsia" w:hAnsiTheme="minorHAnsi" w:cstheme="minorBidi"/>
+          <w:noProof/>
+          <w:sz w:val="22"/>
+          <w:szCs w:val="22"/>
+          <w:lang w:eastAsia="es-ES"/>
+        </w:rPr>
+        <w:tab/>
+      </w:r>
+      <w:r>
+        <w:rPr>
+          <w:noProof/>
+        </w:rPr>
+        <w:t>Registro de Actividades</w:t>
       </w:r>
       <w:r>
         <w:rPr>
@@ -1559,7 +1800,165 @@
         <w:rPr>
           <w:noProof/>
         </w:rPr>
-        <w:instrText xml:space="preserve"> PAGEREF _Toc274445302 \h </w:instrText>
+        <w:instrText xml:space="preserve"> PAGEREF _Toc274509584 \h </w:instrText>
+      </w:r>
+      <w:r>
+        <w:rPr>
+          <w:noProof/>
+        </w:rPr>
+      </w:r>
+      <w:r>
+        <w:rPr>
+          <w:noProof/>
+        </w:rPr>
+        <w:fldChar w:fldCharType="separate"/>
+      </w:r>
+      <w:r>
+        <w:rPr>
+          <w:noProof/>
+        </w:rPr>
+        <w:t>4</w:t>
+      </w:r>
+      <w:r>
+        <w:rPr>
+          <w:noProof/>
+        </w:rPr>
+        <w:fldChar w:fldCharType="end"/>
+      </w:r>
+    </w:p>
+    <w:p>
+      <w:pPr>
+        <w:pStyle w:val="TDC4"/>
+        <w:tabs>
+          <w:tab w:val="left" w:pos="1600"/>
+          <w:tab w:val="right" w:leader="dot" w:pos="8494"/>
+        </w:tabs>
+        <w:rPr>
+          <w:rFonts w:asciiTheme="minorHAnsi" w:eastAsiaTheme="minorEastAsia" w:hAnsiTheme="minorHAnsi" w:cstheme="minorBidi"/>
+          <w:noProof/>
+          <w:sz w:val="22"/>
+          <w:szCs w:val="22"/>
+          <w:lang w:eastAsia="es-ES"/>
+        </w:rPr>
+      </w:pPr>
+      <w:r>
+        <w:rPr>
+          <w:noProof/>
+        </w:rPr>
+        <w:t>1.2.1.3.</w:t>
+      </w:r>
+      <w:r>
+        <w:rPr>
+          <w:rFonts w:asciiTheme="minorHAnsi" w:eastAsiaTheme="minorEastAsia" w:hAnsiTheme="minorHAnsi" w:cstheme="minorBidi"/>
+          <w:noProof/>
+          <w:sz w:val="22"/>
+          <w:szCs w:val="22"/>
+          <w:lang w:eastAsia="es-ES"/>
+        </w:rPr>
+        <w:tab/>
+      </w:r>
+      <w:r>
+        <w:rPr>
+          <w:noProof/>
+        </w:rPr>
+        <w:t>Documento de Riesgos</w:t>
+      </w:r>
+      <w:r>
+        <w:rPr>
+          <w:noProof/>
+        </w:rPr>
+        <w:tab/>
+      </w:r>
+      <w:r>
+        <w:rPr>
+          <w:noProof/>
+        </w:rPr>
+        <w:fldChar w:fldCharType="begin"/>
+      </w:r>
+      <w:r>
+        <w:rPr>
+          <w:noProof/>
+        </w:rPr>
+        <w:instrText xml:space="preserve"> PAGEREF _Toc274509585 \h </w:instrText>
+      </w:r>
+      <w:r>
+        <w:rPr>
+          <w:noProof/>
+        </w:rPr>
+      </w:r>
+      <w:r>
+        <w:rPr>
+          <w:noProof/>
+        </w:rPr>
+        <w:fldChar w:fldCharType="separate"/>
+      </w:r>
+      <w:r>
+        <w:rPr>
+          <w:noProof/>
+        </w:rPr>
+        <w:t>4</w:t>
+      </w:r>
+      <w:r>
+        <w:rPr>
+          <w:noProof/>
+        </w:rPr>
+        <w:fldChar w:fldCharType="end"/>
+      </w:r>
+    </w:p>
+    <w:p>
+      <w:pPr>
+        <w:pStyle w:val="TDC4"/>
+        <w:tabs>
+          <w:tab w:val="left" w:pos="1600"/>
+          <w:tab w:val="right" w:leader="dot" w:pos="8494"/>
+        </w:tabs>
+        <w:rPr>
+          <w:rFonts w:asciiTheme="minorHAnsi" w:eastAsiaTheme="minorEastAsia" w:hAnsiTheme="minorHAnsi" w:cstheme="minorBidi"/>
+          <w:noProof/>
+          <w:sz w:val="22"/>
+          <w:szCs w:val="22"/>
+          <w:lang w:eastAsia="es-ES"/>
+        </w:rPr>
+      </w:pPr>
+      <w:r>
+        <w:rPr>
+          <w:noProof/>
+        </w:rPr>
+        <w:t>1.2.1.4.</w:t>
+      </w:r>
+      <w:r>
+        <w:rPr>
+          <w:rFonts w:asciiTheme="minorHAnsi" w:eastAsiaTheme="minorEastAsia" w:hAnsiTheme="minorHAnsi" w:cstheme="minorBidi"/>
+          <w:noProof/>
+          <w:sz w:val="22"/>
+          <w:szCs w:val="22"/>
+          <w:lang w:eastAsia="es-ES"/>
+        </w:rPr>
+        <w:tab/>
+      </w:r>
+      <w:r>
+        <w:rPr>
+          <w:noProof/>
+        </w:rPr>
+        <w:t>Acta de Reunión con el Director del Proyecto</w:t>
+      </w:r>
+      <w:r>
+        <w:rPr>
+          <w:noProof/>
+        </w:rPr>
+        <w:tab/>
+      </w:r>
+      <w:r>
+        <w:rPr>
+          <w:noProof/>
+        </w:rPr>
+        <w:fldChar w:fldCharType="begin"/>
+      </w:r>
+      <w:r>
+        <w:rPr>
+          <w:noProof/>
+        </w:rPr>
+        <w:instrText xml:space="preserve"> PAGEREF _Toc274509586 \h </w:instrText>
       </w:r>
       <w:r>
         <w:rPr>
@@ -1606,7 +2005,7 @@
         <w:rPr>
           <w:noProof/>
         </w:rPr>
-        <w:t>1.2.1.</w:t>
+        <w:t>1.2.2.</w:t>
       </w:r>
       <w:r>
         <w:rPr>
@@ -1624,7 +2023,7 @@
         <w:rPr>
           <w:noProof/>
         </w:rPr>
-        <w:t>Gestión del Proyecto</w:t>
+        <w:t>Gestión de Calidad</w:t>
       </w:r>
       <w:r>
         <w:rPr>
@@ -1642,7 +2041,7 @@
         <w:rPr>
           <w:noProof/>
         </w:rPr>
-        <w:instrText xml:space="preserve"> PAGEREF _Toc274445303 \h </w:instrText>
+        <w:instrText xml:space="preserve"> PAGEREF _Toc274509587 \h </w:instrText>
       </w:r>
       <w:r>
         <w:rPr>
@@ -1687,23 +2086,23 @@
         <w:rPr>
           <w:noProof/>
         </w:rPr>
-        <w:t>1.2.1.1.</w:t>
-      </w:r>
-      <w:r>
-        <w:rPr>
-          <w:rFonts w:asciiTheme="minorHAnsi" w:eastAsiaTheme="minorEastAsia" w:hAnsiTheme="minorHAnsi" w:cstheme="minorBidi"/>
-          <w:noProof/>
-          <w:sz w:val="22"/>
-          <w:szCs w:val="22"/>
-          <w:lang w:eastAsia="es-ES"/>
-        </w:rPr>
-        <w:tab/>
-      </w:r>
-      <w:r>
-        <w:rPr>
-          <w:noProof/>
-        </w:rPr>
-        <w:t>Informe de Situación del Proyecto</w:t>
+        <w:t>1.2.2.1.</w:t>
+      </w:r>
+      <w:r>
+        <w:rPr>
+          <w:rFonts w:asciiTheme="minorHAnsi" w:eastAsiaTheme="minorEastAsia" w:hAnsiTheme="minorHAnsi" w:cstheme="minorBidi"/>
+          <w:noProof/>
+          <w:sz w:val="22"/>
+          <w:szCs w:val="22"/>
+          <w:lang w:eastAsia="es-ES"/>
+        </w:rPr>
+        <w:tab/>
+      </w:r>
+      <w:r>
+        <w:rPr>
+          <w:noProof/>
+        </w:rPr>
+        <w:t>Entrega semanal de SQA</w:t>
       </w:r>
       <w:r>
         <w:rPr>
@@ -1721,7 +2120,7 @@
         <w:rPr>
           <w:noProof/>
         </w:rPr>
-        <w:instrText xml:space="preserve"> PAGEREF _Toc274445304 \h </w:instrText>
+        <w:instrText xml:space="preserve"> PAGEREF _Toc274509588 \h </w:instrText>
       </w:r>
       <w:r>
         <w:rPr>
@@ -1766,23 +2165,23 @@
         <w:rPr>
           <w:noProof/>
         </w:rPr>
-        <w:t>1.2.1.2.</w:t>
-      </w:r>
-      <w:r>
-        <w:rPr>
-          <w:rFonts w:asciiTheme="minorHAnsi" w:eastAsiaTheme="minorEastAsia" w:hAnsiTheme="minorHAnsi" w:cstheme="minorBidi"/>
-          <w:noProof/>
-          <w:sz w:val="22"/>
-          <w:szCs w:val="22"/>
-          <w:lang w:eastAsia="es-ES"/>
-        </w:rPr>
-        <w:tab/>
-      </w:r>
-      <w:r>
-        <w:rPr>
-          <w:noProof/>
-        </w:rPr>
-        <w:t>Registro de Actividades</w:t>
+        <w:t>1.2.2.2.</w:t>
+      </w:r>
+      <w:r>
+        <w:rPr>
+          <w:rFonts w:asciiTheme="minorHAnsi" w:eastAsiaTheme="minorEastAsia" w:hAnsiTheme="minorHAnsi" w:cstheme="minorBidi"/>
+          <w:noProof/>
+          <w:sz w:val="22"/>
+          <w:szCs w:val="22"/>
+          <w:lang w:eastAsia="es-ES"/>
+        </w:rPr>
+        <w:tab/>
+      </w:r>
+      <w:r>
+        <w:rPr>
+          <w:noProof/>
+        </w:rPr>
+        <w:t>Informe de RTF</w:t>
       </w:r>
       <w:r>
         <w:rPr>
@@ -1800,7 +2199,7 @@
         <w:rPr>
           <w:noProof/>
         </w:rPr>
-        <w:instrText xml:space="preserve"> PAGEREF _Toc274445305 \h </w:instrText>
+        <w:instrText xml:space="preserve"> PAGEREF _Toc274509589 \h </w:instrText>
       </w:r>
       <w:r>
         <w:rPr>
@@ -1845,23 +2244,23 @@
         <w:rPr>
           <w:noProof/>
         </w:rPr>
-        <w:t>1.2.1.3.</w:t>
-      </w:r>
-      <w:r>
-        <w:rPr>
-          <w:rFonts w:asciiTheme="minorHAnsi" w:eastAsiaTheme="minorEastAsia" w:hAnsiTheme="minorHAnsi" w:cstheme="minorBidi"/>
-          <w:noProof/>
-          <w:sz w:val="22"/>
-          <w:szCs w:val="22"/>
-          <w:lang w:eastAsia="es-ES"/>
-        </w:rPr>
-        <w:tab/>
-      </w:r>
-      <w:r>
-        <w:rPr>
-          <w:noProof/>
-        </w:rPr>
-        <w:t>Documento de Riesgos</w:t>
+        <w:t>1.2.2.3.</w:t>
+      </w:r>
+      <w:r>
+        <w:rPr>
+          <w:rFonts w:asciiTheme="minorHAnsi" w:eastAsiaTheme="minorEastAsia" w:hAnsiTheme="minorHAnsi" w:cstheme="minorBidi"/>
+          <w:noProof/>
+          <w:sz w:val="22"/>
+          <w:szCs w:val="22"/>
+          <w:lang w:eastAsia="es-ES"/>
+        </w:rPr>
+        <w:tab/>
+      </w:r>
+      <w:r>
+        <w:rPr>
+          <w:noProof/>
+        </w:rPr>
+        <w:t>Documento de evaluación y ajuste del plan de Calidad</w:t>
       </w:r>
       <w:r>
         <w:rPr>
@@ -1879,7 +2278,7 @@
         <w:rPr>
           <w:noProof/>
         </w:rPr>
-        <w:instrText xml:space="preserve"> PAGEREF _Toc274445306 \h </w:instrText>
+        <w:instrText xml:space="preserve"> PAGEREF _Toc274509590 \h </w:instrText>
       </w:r>
       <w:r>
         <w:rPr>
@@ -1924,23 +2323,23 @@
         <w:rPr>
           <w:noProof/>
         </w:rPr>
-        <w:t>1.2.1.4.</w:t>
-      </w:r>
-      <w:r>
-        <w:rPr>
-          <w:rFonts w:asciiTheme="minorHAnsi" w:eastAsiaTheme="minorEastAsia" w:hAnsiTheme="minorHAnsi" w:cstheme="minorBidi"/>
-          <w:noProof/>
-          <w:sz w:val="22"/>
-          <w:szCs w:val="22"/>
-          <w:lang w:eastAsia="es-ES"/>
-        </w:rPr>
-        <w:tab/>
-      </w:r>
-      <w:r>
-        <w:rPr>
-          <w:noProof/>
-        </w:rPr>
-        <w:t>Acta de Reunión con el Director del Proyecto</w:t>
+        <w:t>1.2.2.4.</w:t>
+      </w:r>
+      <w:r>
+        <w:rPr>
+          <w:rFonts w:asciiTheme="minorHAnsi" w:eastAsiaTheme="minorEastAsia" w:hAnsiTheme="minorHAnsi" w:cstheme="minorBidi"/>
+          <w:noProof/>
+          <w:sz w:val="22"/>
+          <w:szCs w:val="22"/>
+          <w:lang w:eastAsia="es-ES"/>
+        </w:rPr>
+        <w:tab/>
+      </w:r>
+      <w:r>
+        <w:rPr>
+          <w:noProof/>
+        </w:rPr>
+        <w:t>Plan de Calidad</w:t>
       </w:r>
       <w:r>
         <w:rPr>
@@ -1958,406 +2357,7 @@
         <w:rPr>
           <w:noProof/>
         </w:rPr>
-        <w:instrText xml:space="preserve"> PAGEREF _Toc274445307 \h </w:instrText>
-      </w:r>
-      <w:r>
-        <w:rPr>
-          <w:noProof/>
-        </w:rPr>
-      </w:r>
-      <w:r>
-        <w:rPr>
-          <w:noProof/>
-        </w:rPr>
-        <w:fldChar w:fldCharType="separate"/>
-      </w:r>
-      <w:r>
-        <w:rPr>
-          <w:noProof/>
-        </w:rPr>
-        <w:t>4</w:t>
-      </w:r>
-      <w:r>
-        <w:rPr>
-          <w:noProof/>
-        </w:rPr>
-        <w:fldChar w:fldCharType="end"/>
-      </w:r>
-    </w:p>
-    <w:p>
-      <w:pPr>
-        <w:pStyle w:val="TDC3"/>
-        <w:tabs>
-          <w:tab w:val="left" w:pos="1200"/>
-          <w:tab w:val="right" w:leader="dot" w:pos="8494"/>
-        </w:tabs>
-        <w:rPr>
-          <w:rFonts w:asciiTheme="minorHAnsi" w:eastAsiaTheme="minorEastAsia" w:hAnsiTheme="minorHAnsi" w:cstheme="minorBidi"/>
-          <w:i w:val="0"/>
-          <w:iCs w:val="0"/>
-          <w:noProof/>
-          <w:sz w:val="22"/>
-          <w:szCs w:val="22"/>
-          <w:lang w:eastAsia="es-ES"/>
-        </w:rPr>
-      </w:pPr>
-      <w:r>
-        <w:rPr>
-          <w:noProof/>
-        </w:rPr>
-        <w:t>1.2.2.</w:t>
-      </w:r>
-      <w:r>
-        <w:rPr>
-          <w:rFonts w:asciiTheme="minorHAnsi" w:eastAsiaTheme="minorEastAsia" w:hAnsiTheme="minorHAnsi" w:cstheme="minorBidi"/>
-          <w:i w:val="0"/>
-          <w:iCs w:val="0"/>
-          <w:noProof/>
-          <w:sz w:val="22"/>
-          <w:szCs w:val="22"/>
-          <w:lang w:eastAsia="es-ES"/>
-        </w:rPr>
-        <w:tab/>
-      </w:r>
-      <w:r>
-        <w:rPr>
-          <w:noProof/>
-        </w:rPr>
-        <w:t>Gestión de Calidad</w:t>
-      </w:r>
-      <w:r>
-        <w:rPr>
-          <w:noProof/>
-        </w:rPr>
-        <w:tab/>
-      </w:r>
-      <w:r>
-        <w:rPr>
-          <w:noProof/>
-        </w:rPr>
-        <w:fldChar w:fldCharType="begin"/>
-      </w:r>
-      <w:r>
-        <w:rPr>
-          <w:noProof/>
-        </w:rPr>
-        <w:instrText xml:space="preserve"> PAGEREF _Toc274445308 \h </w:instrText>
-      </w:r>
-      <w:r>
-        <w:rPr>
-          <w:noProof/>
-        </w:rPr>
-      </w:r>
-      <w:r>
-        <w:rPr>
-          <w:noProof/>
-        </w:rPr>
-        <w:fldChar w:fldCharType="separate"/>
-      </w:r>
-      <w:r>
-        <w:rPr>
-          <w:noProof/>
-        </w:rPr>
-        <w:t>4</w:t>
-      </w:r>
-      <w:r>
-        <w:rPr>
-          <w:noProof/>
-        </w:rPr>
-        <w:fldChar w:fldCharType="end"/>
-      </w:r>
-    </w:p>
-    <w:p>
-      <w:pPr>
-        <w:pStyle w:val="TDC4"/>
-        <w:tabs>
-          <w:tab w:val="left" w:pos="1600"/>
-          <w:tab w:val="right" w:leader="dot" w:pos="8494"/>
-        </w:tabs>
-        <w:rPr>
-          <w:rFonts w:asciiTheme="minorHAnsi" w:eastAsiaTheme="minorEastAsia" w:hAnsiTheme="minorHAnsi" w:cstheme="minorBidi"/>
-          <w:noProof/>
-          <w:sz w:val="22"/>
-          <w:szCs w:val="22"/>
-          <w:lang w:eastAsia="es-ES"/>
-        </w:rPr>
-      </w:pPr>
-      <w:r>
-        <w:rPr>
-          <w:noProof/>
-        </w:rPr>
-        <w:t>1.2.2.1.</w:t>
-      </w:r>
-      <w:r>
-        <w:rPr>
-          <w:rFonts w:asciiTheme="minorHAnsi" w:eastAsiaTheme="minorEastAsia" w:hAnsiTheme="minorHAnsi" w:cstheme="minorBidi"/>
-          <w:noProof/>
-          <w:sz w:val="22"/>
-          <w:szCs w:val="22"/>
-          <w:lang w:eastAsia="es-ES"/>
-        </w:rPr>
-        <w:tab/>
-      </w:r>
-      <w:r>
-        <w:rPr>
-          <w:noProof/>
-        </w:rPr>
-        <w:t>Entrega semanal de SQA</w:t>
-      </w:r>
-      <w:r>
-        <w:rPr>
-          <w:noProof/>
-        </w:rPr>
-        <w:tab/>
-      </w:r>
-      <w:r>
-        <w:rPr>
-          <w:noProof/>
-        </w:rPr>
-        <w:fldChar w:fldCharType="begin"/>
-      </w:r>
-      <w:r>
-        <w:rPr>
-          <w:noProof/>
-        </w:rPr>
-        <w:instrText xml:space="preserve"> PAGEREF _Toc274445309 \h </w:instrText>
-      </w:r>
-      <w:r>
-        <w:rPr>
-          <w:noProof/>
-        </w:rPr>
-      </w:r>
-      <w:r>
-        <w:rPr>
-          <w:noProof/>
-        </w:rPr>
-        <w:fldChar w:fldCharType="separate"/>
-      </w:r>
-      <w:r>
-        <w:rPr>
-          <w:noProof/>
-        </w:rPr>
-        <w:t>4</w:t>
-      </w:r>
-      <w:r>
-        <w:rPr>
-          <w:noProof/>
-        </w:rPr>
-        <w:fldChar w:fldCharType="end"/>
-      </w:r>
-    </w:p>
-    <w:p>
-      <w:pPr>
-        <w:pStyle w:val="TDC4"/>
-        <w:tabs>
-          <w:tab w:val="left" w:pos="1600"/>
-          <w:tab w:val="right" w:leader="dot" w:pos="8494"/>
-        </w:tabs>
-        <w:rPr>
-          <w:rFonts w:asciiTheme="minorHAnsi" w:eastAsiaTheme="minorEastAsia" w:hAnsiTheme="minorHAnsi" w:cstheme="minorBidi"/>
-          <w:noProof/>
-          <w:sz w:val="22"/>
-          <w:szCs w:val="22"/>
-          <w:lang w:eastAsia="es-ES"/>
-        </w:rPr>
-      </w:pPr>
-      <w:r>
-        <w:rPr>
-          <w:noProof/>
-        </w:rPr>
-        <w:t>1.2.2.2.</w:t>
-      </w:r>
-      <w:r>
-        <w:rPr>
-          <w:rFonts w:asciiTheme="minorHAnsi" w:eastAsiaTheme="minorEastAsia" w:hAnsiTheme="minorHAnsi" w:cstheme="minorBidi"/>
-          <w:noProof/>
-          <w:sz w:val="22"/>
-          <w:szCs w:val="22"/>
-          <w:lang w:eastAsia="es-ES"/>
-        </w:rPr>
-        <w:tab/>
-      </w:r>
-      <w:r>
-        <w:rPr>
-          <w:noProof/>
-        </w:rPr>
-        <w:t>Informe de RTF</w:t>
-      </w:r>
-      <w:r>
-        <w:rPr>
-          <w:noProof/>
-        </w:rPr>
-        <w:tab/>
-      </w:r>
-      <w:r>
-        <w:rPr>
-          <w:noProof/>
-        </w:rPr>
-        <w:fldChar w:fldCharType="begin"/>
-      </w:r>
-      <w:r>
-        <w:rPr>
-          <w:noProof/>
-        </w:rPr>
-        <w:instrText xml:space="preserve"> PAGEREF _Toc274445310 \h </w:instrText>
-      </w:r>
-      <w:r>
-        <w:rPr>
-          <w:noProof/>
-        </w:rPr>
-      </w:r>
-      <w:r>
-        <w:rPr>
-          <w:noProof/>
-        </w:rPr>
-        <w:fldChar w:fldCharType="separate"/>
-      </w:r>
-      <w:r>
-        <w:rPr>
-          <w:noProof/>
-        </w:rPr>
-        <w:t>4</w:t>
-      </w:r>
-      <w:r>
-        <w:rPr>
-          <w:noProof/>
-        </w:rPr>
-        <w:fldChar w:fldCharType="end"/>
-      </w:r>
-    </w:p>
-    <w:p>
-      <w:pPr>
-        <w:pStyle w:val="TDC4"/>
-        <w:tabs>
-          <w:tab w:val="left" w:pos="1600"/>
-          <w:tab w:val="right" w:leader="dot" w:pos="8494"/>
-        </w:tabs>
-        <w:rPr>
-          <w:rFonts w:asciiTheme="minorHAnsi" w:eastAsiaTheme="minorEastAsia" w:hAnsiTheme="minorHAnsi" w:cstheme="minorBidi"/>
-          <w:noProof/>
-          <w:sz w:val="22"/>
-          <w:szCs w:val="22"/>
-          <w:lang w:eastAsia="es-ES"/>
-        </w:rPr>
-      </w:pPr>
-      <w:r>
-        <w:rPr>
-          <w:noProof/>
-        </w:rPr>
-        <w:t>1.2.2.3.</w:t>
-      </w:r>
-      <w:r>
-        <w:rPr>
-          <w:rFonts w:asciiTheme="minorHAnsi" w:eastAsiaTheme="minorEastAsia" w:hAnsiTheme="minorHAnsi" w:cstheme="minorBidi"/>
-          <w:noProof/>
-          <w:sz w:val="22"/>
-          <w:szCs w:val="22"/>
-          <w:lang w:eastAsia="es-ES"/>
-        </w:rPr>
-        <w:tab/>
-      </w:r>
-      <w:r>
-        <w:rPr>
-          <w:noProof/>
-        </w:rPr>
-        <w:t>Documento de evaluación y ajuste del plan de Calidad</w:t>
-      </w:r>
-      <w:r>
-        <w:rPr>
-          <w:noProof/>
-        </w:rPr>
-        <w:tab/>
-      </w:r>
-      <w:r>
-        <w:rPr>
-          <w:noProof/>
-        </w:rPr>
-        <w:fldChar w:fldCharType="begin"/>
-      </w:r>
-      <w:r>
-        <w:rPr>
-          <w:noProof/>
-        </w:rPr>
-        <w:instrText xml:space="preserve"> PAGEREF _Toc274445311 \h </w:instrText>
-      </w:r>
-      <w:r>
-        <w:rPr>
-          <w:noProof/>
-        </w:rPr>
-      </w:r>
-      <w:r>
-        <w:rPr>
-          <w:noProof/>
-        </w:rPr>
-        <w:fldChar w:fldCharType="separate"/>
-      </w:r>
-      <w:r>
-        <w:rPr>
-          <w:noProof/>
-        </w:rPr>
-        <w:t>4</w:t>
-      </w:r>
-      <w:r>
-        <w:rPr>
-          <w:noProof/>
-        </w:rPr>
-        <w:fldChar w:fldCharType="end"/>
-      </w:r>
-    </w:p>
-    <w:p>
-      <w:pPr>
-        <w:pStyle w:val="TDC4"/>
-        <w:tabs>
-          <w:tab w:val="left" w:pos="1600"/>
-          <w:tab w:val="right" w:leader="dot" w:pos="8494"/>
-        </w:tabs>
-        <w:rPr>
-          <w:rFonts w:asciiTheme="minorHAnsi" w:eastAsiaTheme="minorEastAsia" w:hAnsiTheme="minorHAnsi" w:cstheme="minorBidi"/>
-          <w:noProof/>
-          <w:sz w:val="22"/>
-          <w:szCs w:val="22"/>
-          <w:lang w:eastAsia="es-ES"/>
-        </w:rPr>
-      </w:pPr>
-      <w:r>
-        <w:rPr>
-          <w:noProof/>
-        </w:rPr>
-        <w:t>1.2.2.4.</w:t>
-      </w:r>
-      <w:r>
-        <w:rPr>
-          <w:rFonts w:asciiTheme="minorHAnsi" w:eastAsiaTheme="minorEastAsia" w:hAnsiTheme="minorHAnsi" w:cstheme="minorBidi"/>
-          <w:noProof/>
-          <w:sz w:val="22"/>
-          <w:szCs w:val="22"/>
-          <w:lang w:eastAsia="es-ES"/>
-        </w:rPr>
-        <w:tab/>
-      </w:r>
-      <w:r>
-        <w:rPr>
-          <w:noProof/>
-        </w:rPr>
-        <w:t>Plan de Calidad</w:t>
-      </w:r>
-      <w:r>
-        <w:rPr>
-          <w:noProof/>
-        </w:rPr>
-        <w:tab/>
-      </w:r>
-      <w:r>
-        <w:rPr>
-          <w:noProof/>
-        </w:rPr>
-        <w:fldChar w:fldCharType="begin"/>
-      </w:r>
-      <w:r>
-        <w:rPr>
-          <w:noProof/>
-        </w:rPr>
-        <w:instrText xml:space="preserve"> PAGEREF _Toc274445312 \h </w:instrText>
+        <w:instrText xml:space="preserve"> PAGEREF _Toc274509591 \h </w:instrText>
       </w:r>
       <w:r>
         <w:rPr>
@@ -2442,7 +2442,7 @@
         <w:rPr>
           <w:noProof/>
         </w:rPr>
-        <w:instrText xml:space="preserve"> PAGEREF _Toc274445313 \h </w:instrText>
+        <w:instrText xml:space="preserve"> PAGEREF _Toc274509592 \h </w:instrText>
       </w:r>
       <w:r>
         <w:rPr>
@@ -2523,7 +2523,7 @@
         <w:rPr>
           <w:noProof/>
         </w:rPr>
-        <w:instrText xml:space="preserve"> PAGEREF _Toc274445315 \h </w:instrText>
+        <w:instrText xml:space="preserve"> PAGEREF _Toc274509594 \h </w:instrText>
       </w:r>
       <w:r>
         <w:rPr>
@@ -2606,7 +2606,7 @@
         <w:rPr>
           <w:noProof/>
         </w:rPr>
-        <w:instrText xml:space="preserve"> PAGEREF _Toc274445316 \h </w:instrText>
+        <w:instrText xml:space="preserve"> PAGEREF _Toc274509595 \h </w:instrText>
       </w:r>
       <w:r>
         <w:rPr>
@@ -2685,7 +2685,7 @@
         <w:rPr>
           <w:noProof/>
         </w:rPr>
-        <w:instrText xml:space="preserve"> PAGEREF _Toc274445317 \h </w:instrText>
+        <w:instrText xml:space="preserve"> PAGEREF _Toc274509596 \h </w:instrText>
       </w:r>
       <w:r>
         <w:rPr>
@@ -2764,7 +2764,7 @@
         <w:rPr>
           <w:noProof/>
         </w:rPr>
-        <w:instrText xml:space="preserve"> PAGEREF _Toc274445318 \h </w:instrText>
+        <w:instrText xml:space="preserve"> PAGEREF _Toc274509597 \h </w:instrText>
       </w:r>
       <w:r>
         <w:rPr>
@@ -2829,7 +2829,7 @@
         <w:rPr>
           <w:noProof/>
         </w:rPr>
-        <w:t>Implementación</w:t>
+        <w:t>Verificación</w:t>
       </w:r>
       <w:r>
         <w:rPr>
@@ -2847,7 +2847,7 @@
         <w:rPr>
           <w:noProof/>
         </w:rPr>
-        <w:instrText xml:space="preserve"> PAGEREF _Toc274445319 \h </w:instrText>
+        <w:instrText xml:space="preserve"> PAGEREF _Toc274509598 \h </w:instrText>
       </w:r>
       <w:r>
         <w:rPr>
@@ -2908,7 +2908,7 @@
         <w:rPr>
           <w:noProof/>
         </w:rPr>
-        <w:t>Plan de la Integración de la Iteración</w:t>
+        <w:t>Informe de la Verificación Unitaria</w:t>
       </w:r>
       <w:r>
         <w:rPr>
@@ -2926,7 +2926,167 @@
         <w:rPr>
           <w:noProof/>
         </w:rPr>
-        <w:instrText xml:space="preserve"> PAGEREF _Toc274445320 \h </w:instrText>
+        <w:instrText xml:space="preserve"> PAGEREF _Toc274509599 \h </w:instrText>
+      </w:r>
+      <w:r>
+        <w:rPr>
+          <w:noProof/>
+        </w:rPr>
+      </w:r>
+      <w:r>
+        <w:rPr>
+          <w:noProof/>
+        </w:rPr>
+        <w:fldChar w:fldCharType="separate"/>
+      </w:r>
+      <w:r>
+        <w:rPr>
+          <w:noProof/>
+        </w:rPr>
+        <w:t>5</w:t>
+      </w:r>
+      <w:r>
+        <w:rPr>
+          <w:noProof/>
+        </w:rPr>
+        <w:fldChar w:fldCharType="end"/>
+      </w:r>
+    </w:p>
+    <w:p>
+      <w:pPr>
+        <w:pStyle w:val="TDC4"/>
+        <w:tabs>
+          <w:tab w:val="left" w:pos="1600"/>
+          <w:tab w:val="right" w:leader="dot" w:pos="8494"/>
+        </w:tabs>
+        <w:rPr>
+          <w:rFonts w:asciiTheme="minorHAnsi" w:eastAsiaTheme="minorEastAsia" w:hAnsiTheme="minorHAnsi" w:cstheme="minorBidi"/>
+          <w:noProof/>
+          <w:sz w:val="22"/>
+          <w:szCs w:val="22"/>
+          <w:lang w:eastAsia="es-ES"/>
+        </w:rPr>
+      </w:pPr>
+      <w:r>
+        <w:rPr>
+          <w:noProof/>
+        </w:rPr>
+        <w:t>2.1.2.2.</w:t>
+      </w:r>
+      <w:r>
+        <w:rPr>
+          <w:rFonts w:asciiTheme="minorHAnsi" w:eastAsiaTheme="minorEastAsia" w:hAnsiTheme="minorHAnsi" w:cstheme="minorBidi"/>
+          <w:noProof/>
+          <w:sz w:val="22"/>
+          <w:szCs w:val="22"/>
+          <w:lang w:eastAsia="es-ES"/>
+        </w:rPr>
+        <w:tab/>
+      </w:r>
+      <w:r>
+        <w:rPr>
+          <w:noProof/>
+        </w:rPr>
+        <w:t>Reporte de Pruebas</w:t>
+      </w:r>
+      <w:r>
+        <w:rPr>
+          <w:noProof/>
+        </w:rPr>
+        <w:tab/>
+      </w:r>
+      <w:r>
+        <w:rPr>
+          <w:noProof/>
+        </w:rPr>
+        <w:fldChar w:fldCharType="begin"/>
+      </w:r>
+      <w:r>
+        <w:rPr>
+          <w:noProof/>
+        </w:rPr>
+        <w:instrText xml:space="preserve"> PAGEREF _Toc274509600 \h </w:instrText>
+      </w:r>
+      <w:r>
+        <w:rPr>
+          <w:noProof/>
+        </w:rPr>
+      </w:r>
+      <w:r>
+        <w:rPr>
+          <w:noProof/>
+        </w:rPr>
+        <w:fldChar w:fldCharType="separate"/>
+      </w:r>
+      <w:r>
+        <w:rPr>
+          <w:noProof/>
+        </w:rPr>
+        <w:t>5</w:t>
+      </w:r>
+      <w:r>
+        <w:rPr>
+          <w:noProof/>
+        </w:rPr>
+        <w:fldChar w:fldCharType="end"/>
+      </w:r>
+    </w:p>
+    <w:p>
+      <w:pPr>
+        <w:pStyle w:val="TDC2"/>
+        <w:tabs>
+          <w:tab w:val="left" w:pos="800"/>
+          <w:tab w:val="right" w:leader="dot" w:pos="8494"/>
+        </w:tabs>
+        <w:rPr>
+          <w:rFonts w:asciiTheme="minorHAnsi" w:eastAsiaTheme="minorEastAsia" w:hAnsiTheme="minorHAnsi" w:cstheme="minorBidi"/>
+          <w:smallCaps w:val="0"/>
+          <w:noProof/>
+          <w:sz w:val="22"/>
+          <w:szCs w:val="22"/>
+          <w:lang w:eastAsia="es-ES"/>
+        </w:rPr>
+      </w:pPr>
+      <w:r>
+        <w:rPr>
+          <w:noProof/>
+        </w:rPr>
+        <w:t>2.2.</w:t>
+      </w:r>
+      <w:r>
+        <w:rPr>
+          <w:rFonts w:asciiTheme="minorHAnsi" w:eastAsiaTheme="minorEastAsia" w:hAnsiTheme="minorHAnsi" w:cstheme="minorBidi"/>
+          <w:smallCaps w:val="0"/>
+          <w:noProof/>
+          <w:sz w:val="22"/>
+          <w:szCs w:val="22"/>
+          <w:lang w:eastAsia="es-ES"/>
+        </w:rPr>
+        <w:tab/>
+      </w:r>
+      <w:r>
+        <w:rPr>
+          <w:noProof/>
+        </w:rPr>
+        <w:t>Líneas de Trabajo Gestión</w:t>
+      </w:r>
+      <w:r>
+        <w:rPr>
+          <w:noProof/>
+        </w:rPr>
+        <w:tab/>
+      </w:r>
+      <w:r>
+        <w:rPr>
+          <w:noProof/>
+        </w:rPr>
+        <w:fldChar w:fldCharType="begin"/>
+      </w:r>
+      <w:r>
+        <w:rPr>
+          <w:noProof/>
+        </w:rPr>
+        <w:instrText xml:space="preserve"> PAGEREF _Toc274509601 \h </w:instrText>
       </w:r>
       <w:r>
         <w:rPr>
@@ -2973,7 +3133,7 @@
         <w:rPr>
           <w:noProof/>
         </w:rPr>
-        <w:t>2.1.3.</w:t>
+        <w:t>2.2.1.</w:t>
       </w:r>
       <w:r>
         <w:rPr>
@@ -2991,7 +3151,7 @@
         <w:rPr>
           <w:noProof/>
         </w:rPr>
-        <w:t>Verificación</w:t>
+        <w:t>Gestión de Configuración</w:t>
       </w:r>
       <w:r>
         <w:rPr>
@@ -3009,7 +3169,7 @@
         <w:rPr>
           <w:noProof/>
         </w:rPr>
-        <w:instrText xml:space="preserve"> PAGEREF _Toc274445321 \h </w:instrText>
+        <w:instrText xml:space="preserve"> PAGEREF _Toc274509602 \h </w:instrText>
       </w:r>
       <w:r>
         <w:rPr>
@@ -3054,23 +3214,23 @@
         <w:rPr>
           <w:noProof/>
         </w:rPr>
-        <w:t>2.1.3.1.</w:t>
-      </w:r>
-      <w:r>
-        <w:rPr>
-          <w:rFonts w:asciiTheme="minorHAnsi" w:eastAsiaTheme="minorEastAsia" w:hAnsiTheme="minorHAnsi" w:cstheme="minorBidi"/>
-          <w:noProof/>
-          <w:sz w:val="22"/>
-          <w:szCs w:val="22"/>
-          <w:lang w:eastAsia="es-ES"/>
-        </w:rPr>
-        <w:tab/>
-      </w:r>
-      <w:r>
-        <w:rPr>
-          <w:noProof/>
-        </w:rPr>
-        <w:t>Informe de la Verificación Unitaria</w:t>
+        <w:t>2.2.1.1.</w:t>
+      </w:r>
+      <w:r>
+        <w:rPr>
+          <w:rFonts w:asciiTheme="minorHAnsi" w:eastAsiaTheme="minorEastAsia" w:hAnsiTheme="minorHAnsi" w:cstheme="minorBidi"/>
+          <w:noProof/>
+          <w:sz w:val="22"/>
+          <w:szCs w:val="22"/>
+          <w:lang w:eastAsia="es-ES"/>
+        </w:rPr>
+        <w:tab/>
+      </w:r>
+      <w:r>
+        <w:rPr>
+          <w:noProof/>
+        </w:rPr>
+        <w:t>Informe de la Línea Base del Proyecto</w:t>
       </w:r>
       <w:r>
         <w:rPr>
@@ -3088,7 +3248,7 @@
         <w:rPr>
           <w:noProof/>
         </w:rPr>
-        <w:instrText xml:space="preserve"> PAGEREF _Toc274445322 \h </w:instrText>
+        <w:instrText xml:space="preserve"> PAGEREF _Toc274509603 \h </w:instrText>
       </w:r>
       <w:r>
         <w:rPr>
@@ -3116,42 +3276,40 @@
     </w:p>
     <w:p>
       <w:pPr>
-        <w:pStyle w:val="TDC2"/>
-        <w:tabs>
-          <w:tab w:val="left" w:pos="800"/>
+        <w:pStyle w:val="TDC4"/>
+        <w:tabs>
+          <w:tab w:val="left" w:pos="1600"/>
           <w:tab w:val="right" w:leader="dot" w:pos="8494"/>
         </w:tabs>
         <w:rPr>
           <w:rFonts w:asciiTheme="minorHAnsi" w:eastAsiaTheme="minorEastAsia" w:hAnsiTheme="minorHAnsi" w:cstheme="minorBidi"/>
-          <w:smallCaps w:val="0"/>
-          <w:noProof/>
-          <w:sz w:val="22"/>
-          <w:szCs w:val="22"/>
-          <w:lang w:eastAsia="es-ES"/>
-        </w:rPr>
-      </w:pPr>
-      <w:r>
-        <w:rPr>
-          <w:noProof/>
-        </w:rPr>
-        <w:t>2.2.</w:t>
-      </w:r>
-      <w:r>
-        <w:rPr>
-          <w:rFonts w:asciiTheme="minorHAnsi" w:eastAsiaTheme="minorEastAsia" w:hAnsiTheme="minorHAnsi" w:cstheme="minorBidi"/>
-          <w:smallCaps w:val="0"/>
-          <w:noProof/>
-          <w:sz w:val="22"/>
-          <w:szCs w:val="22"/>
-          <w:lang w:eastAsia="es-ES"/>
-        </w:rPr>
-        <w:tab/>
-      </w:r>
-      <w:r>
-        <w:rPr>
-          <w:noProof/>
-        </w:rPr>
-        <w:t>Líneas de Trabajo Gestión</w:t>
+          <w:noProof/>
+          <w:sz w:val="22"/>
+          <w:szCs w:val="22"/>
+          <w:lang w:eastAsia="es-ES"/>
+        </w:rPr>
+      </w:pPr>
+      <w:r>
+        <w:rPr>
+          <w:noProof/>
+        </w:rPr>
+        <w:t>2.2.1.2.</w:t>
+      </w:r>
+      <w:r>
+        <w:rPr>
+          <w:rFonts w:asciiTheme="minorHAnsi" w:eastAsiaTheme="minorEastAsia" w:hAnsiTheme="minorHAnsi" w:cstheme="minorBidi"/>
+          <w:noProof/>
+          <w:sz w:val="22"/>
+          <w:szCs w:val="22"/>
+          <w:lang w:eastAsia="es-ES"/>
+        </w:rPr>
+        <w:tab/>
+      </w:r>
+      <w:r>
+        <w:rPr>
+          <w:noProof/>
+        </w:rPr>
+        <w:t>Descripción de la Versión</w:t>
       </w:r>
       <w:r>
         <w:rPr>
@@ -3169,7 +3327,7 @@
         <w:rPr>
           <w:noProof/>
         </w:rPr>
-        <w:instrText xml:space="preserve"> PAGEREF _Toc274445323 \h </w:instrText>
+        <w:instrText xml:space="preserve"> PAGEREF _Toc274509604 \h </w:instrText>
       </w:r>
       <w:r>
         <w:rPr>
@@ -3216,7 +3374,7 @@
         <w:rPr>
           <w:noProof/>
         </w:rPr>
-        <w:t>2.2.1.</w:t>
+        <w:t>2.2.2.</w:t>
       </w:r>
       <w:r>
         <w:rPr>
@@ -3234,7 +3392,7 @@
         <w:rPr>
           <w:noProof/>
         </w:rPr>
-        <w:t>Gestión de Configuración</w:t>
+        <w:t>Gestión de Calidad</w:t>
       </w:r>
       <w:r>
         <w:rPr>
@@ -3252,7 +3410,7 @@
         <w:rPr>
           <w:noProof/>
         </w:rPr>
-        <w:instrText xml:space="preserve"> PAGEREF _Toc274445324 \h </w:instrText>
+        <w:instrText xml:space="preserve"> PAGEREF _Toc274509605 \h </w:instrText>
       </w:r>
       <w:r>
         <w:rPr>
@@ -3297,23 +3455,23 @@
         <w:rPr>
           <w:noProof/>
         </w:rPr>
-        <w:t>2.2.1.1.</w:t>
-      </w:r>
-      <w:r>
-        <w:rPr>
-          <w:rFonts w:asciiTheme="minorHAnsi" w:eastAsiaTheme="minorEastAsia" w:hAnsiTheme="minorHAnsi" w:cstheme="minorBidi"/>
-          <w:noProof/>
-          <w:sz w:val="22"/>
-          <w:szCs w:val="22"/>
-          <w:lang w:eastAsia="es-ES"/>
-        </w:rPr>
-        <w:tab/>
-      </w:r>
-      <w:r>
-        <w:rPr>
-          <w:noProof/>
-        </w:rPr>
-        <w:t>Informe de la Línea Base del Proyecto</w:t>
+        <w:t>2.2.2.1.</w:t>
+      </w:r>
+      <w:r>
+        <w:rPr>
+          <w:rFonts w:asciiTheme="minorHAnsi" w:eastAsiaTheme="minorEastAsia" w:hAnsiTheme="minorHAnsi" w:cstheme="minorBidi"/>
+          <w:noProof/>
+          <w:sz w:val="22"/>
+          <w:szCs w:val="22"/>
+          <w:lang w:eastAsia="es-ES"/>
+        </w:rPr>
+        <w:tab/>
+      </w:r>
+      <w:r>
+        <w:rPr>
+          <w:noProof/>
+        </w:rPr>
+        <w:t>Informe de Revisión de SQA</w:t>
       </w:r>
       <w:r>
         <w:rPr>
@@ -3331,248 +3489,7 @@
         <w:rPr>
           <w:noProof/>
         </w:rPr>
-        <w:instrText xml:space="preserve"> PAGEREF _Toc274445325 \h </w:instrText>
-      </w:r>
-      <w:r>
-        <w:rPr>
-          <w:noProof/>
-        </w:rPr>
-      </w:r>
-      <w:r>
-        <w:rPr>
-          <w:noProof/>
-        </w:rPr>
-        <w:fldChar w:fldCharType="separate"/>
-      </w:r>
-      <w:r>
-        <w:rPr>
-          <w:noProof/>
-        </w:rPr>
-        <w:t>5</w:t>
-      </w:r>
-      <w:r>
-        <w:rPr>
-          <w:noProof/>
-        </w:rPr>
-        <w:fldChar w:fldCharType="end"/>
-      </w:r>
-    </w:p>
-    <w:p>
-      <w:pPr>
-        <w:pStyle w:val="TDC4"/>
-        <w:tabs>
-          <w:tab w:val="left" w:pos="1600"/>
-          <w:tab w:val="right" w:leader="dot" w:pos="8494"/>
-        </w:tabs>
-        <w:rPr>
-          <w:rFonts w:asciiTheme="minorHAnsi" w:eastAsiaTheme="minorEastAsia" w:hAnsiTheme="minorHAnsi" w:cstheme="minorBidi"/>
-          <w:noProof/>
-          <w:sz w:val="22"/>
-          <w:szCs w:val="22"/>
-          <w:lang w:eastAsia="es-ES"/>
-        </w:rPr>
-      </w:pPr>
-      <w:r>
-        <w:rPr>
-          <w:noProof/>
-        </w:rPr>
-        <w:t>2.2.1.2.</w:t>
-      </w:r>
-      <w:r>
-        <w:rPr>
-          <w:rFonts w:asciiTheme="minorHAnsi" w:eastAsiaTheme="minorEastAsia" w:hAnsiTheme="minorHAnsi" w:cstheme="minorBidi"/>
-          <w:noProof/>
-          <w:sz w:val="22"/>
-          <w:szCs w:val="22"/>
-          <w:lang w:eastAsia="es-ES"/>
-        </w:rPr>
-        <w:tab/>
-      </w:r>
-      <w:r>
-        <w:rPr>
-          <w:noProof/>
-        </w:rPr>
-        <w:t>Descripción de la Versión</w:t>
-      </w:r>
-      <w:r>
-        <w:rPr>
-          <w:noProof/>
-        </w:rPr>
-        <w:tab/>
-      </w:r>
-      <w:r>
-        <w:rPr>
-          <w:noProof/>
-        </w:rPr>
-        <w:fldChar w:fldCharType="begin"/>
-      </w:r>
-      <w:r>
-        <w:rPr>
-          <w:noProof/>
-        </w:rPr>
-        <w:instrText xml:space="preserve"> PAGEREF _Toc274445326 \h </w:instrText>
-      </w:r>
-      <w:r>
-        <w:rPr>
-          <w:noProof/>
-        </w:rPr>
-      </w:r>
-      <w:r>
-        <w:rPr>
-          <w:noProof/>
-        </w:rPr>
-        <w:fldChar w:fldCharType="separate"/>
-      </w:r>
-      <w:r>
-        <w:rPr>
-          <w:noProof/>
-        </w:rPr>
-        <w:t>5</w:t>
-      </w:r>
-      <w:r>
-        <w:rPr>
-          <w:noProof/>
-        </w:rPr>
-        <w:fldChar w:fldCharType="end"/>
-      </w:r>
-    </w:p>
-    <w:p>
-      <w:pPr>
-        <w:pStyle w:val="TDC3"/>
-        <w:tabs>
-          <w:tab w:val="left" w:pos="1200"/>
-          <w:tab w:val="right" w:leader="dot" w:pos="8494"/>
-        </w:tabs>
-        <w:rPr>
-          <w:rFonts w:asciiTheme="minorHAnsi" w:eastAsiaTheme="minorEastAsia" w:hAnsiTheme="minorHAnsi" w:cstheme="minorBidi"/>
-          <w:i w:val="0"/>
-          <w:iCs w:val="0"/>
-          <w:noProof/>
-          <w:sz w:val="22"/>
-          <w:szCs w:val="22"/>
-          <w:lang w:eastAsia="es-ES"/>
-        </w:rPr>
-      </w:pPr>
-      <w:r>
-        <w:rPr>
-          <w:noProof/>
-        </w:rPr>
-        <w:t>2.2.2.</w:t>
-      </w:r>
-      <w:r>
-        <w:rPr>
-          <w:rFonts w:asciiTheme="minorHAnsi" w:eastAsiaTheme="minorEastAsia" w:hAnsiTheme="minorHAnsi" w:cstheme="minorBidi"/>
-          <w:i w:val="0"/>
-          <w:iCs w:val="0"/>
-          <w:noProof/>
-          <w:sz w:val="22"/>
-          <w:szCs w:val="22"/>
-          <w:lang w:eastAsia="es-ES"/>
-        </w:rPr>
-        <w:tab/>
-      </w:r>
-      <w:r>
-        <w:rPr>
-          <w:noProof/>
-        </w:rPr>
-        <w:t>Gestión de Calidad</w:t>
-      </w:r>
-      <w:r>
-        <w:rPr>
-          <w:noProof/>
-        </w:rPr>
-        <w:tab/>
-      </w:r>
-      <w:r>
-        <w:rPr>
-          <w:noProof/>
-        </w:rPr>
-        <w:fldChar w:fldCharType="begin"/>
-      </w:r>
-      <w:r>
-        <w:rPr>
-          <w:noProof/>
-        </w:rPr>
-        <w:instrText xml:space="preserve"> PAGEREF _Toc274445327 \h </w:instrText>
-      </w:r>
-      <w:r>
-        <w:rPr>
-          <w:noProof/>
-        </w:rPr>
-      </w:r>
-      <w:r>
-        <w:rPr>
-          <w:noProof/>
-        </w:rPr>
-        <w:fldChar w:fldCharType="separate"/>
-      </w:r>
-      <w:r>
-        <w:rPr>
-          <w:noProof/>
-        </w:rPr>
-        <w:t>5</w:t>
-      </w:r>
-      <w:r>
-        <w:rPr>
-          <w:noProof/>
-        </w:rPr>
-        <w:fldChar w:fldCharType="end"/>
-      </w:r>
-    </w:p>
-    <w:p>
-      <w:pPr>
-        <w:pStyle w:val="TDC4"/>
-        <w:tabs>
-          <w:tab w:val="left" w:pos="1600"/>
-          <w:tab w:val="right" w:leader="dot" w:pos="8494"/>
-        </w:tabs>
-        <w:rPr>
-          <w:rFonts w:asciiTheme="minorHAnsi" w:eastAsiaTheme="minorEastAsia" w:hAnsiTheme="minorHAnsi" w:cstheme="minorBidi"/>
-          <w:noProof/>
-          <w:sz w:val="22"/>
-          <w:szCs w:val="22"/>
-          <w:lang w:eastAsia="es-ES"/>
-        </w:rPr>
-      </w:pPr>
-      <w:r>
-        <w:rPr>
-          <w:noProof/>
-        </w:rPr>
-        <w:t>2.2.2.1.</w:t>
-      </w:r>
-      <w:r>
-        <w:rPr>
-          <w:rFonts w:asciiTheme="minorHAnsi" w:eastAsiaTheme="minorEastAsia" w:hAnsiTheme="minorHAnsi" w:cstheme="minorBidi"/>
-          <w:noProof/>
-          <w:sz w:val="22"/>
-          <w:szCs w:val="22"/>
-          <w:lang w:eastAsia="es-ES"/>
-        </w:rPr>
-        <w:tab/>
-      </w:r>
-      <w:r>
-        <w:rPr>
-          <w:noProof/>
-        </w:rPr>
-        <w:t>Informe de Revisión de SQA</w:t>
-      </w:r>
-      <w:r>
-        <w:rPr>
-          <w:noProof/>
-        </w:rPr>
-        <w:tab/>
-      </w:r>
-      <w:r>
-        <w:rPr>
-          <w:noProof/>
-        </w:rPr>
-        <w:fldChar w:fldCharType="begin"/>
-      </w:r>
-      <w:r>
-        <w:rPr>
-          <w:noProof/>
-        </w:rPr>
-        <w:instrText xml:space="preserve"> PAGEREF _Toc274445328 \h </w:instrText>
+        <w:instrText xml:space="preserve"> PAGEREF _Toc274509606 \h </w:instrText>
       </w:r>
       <w:r>
         <w:rPr>
@@ -3657,7 +3574,7 @@
         <w:rPr>
           <w:noProof/>
         </w:rPr>
-        <w:instrText xml:space="preserve"> PAGEREF _Toc274445329 \h </w:instrText>
+        <w:instrText xml:space="preserve"> PAGEREF _Toc274509607 \h </w:instrText>
       </w:r>
       <w:r>
         <w:rPr>
@@ -3738,7 +3655,7 @@
         <w:rPr>
           <w:noProof/>
         </w:rPr>
-        <w:instrText xml:space="preserve"> PAGEREF _Toc274445331 \h </w:instrText>
+        <w:instrText xml:space="preserve"> PAGEREF _Toc274509609 \h </w:instrText>
       </w:r>
       <w:r>
         <w:rPr>
@@ -3803,7 +3720,7 @@
         <w:rPr>
           <w:noProof/>
         </w:rPr>
-        <w:t>Diseño</w:t>
+        <w:t>Formación y Entrenamiento</w:t>
       </w:r>
       <w:r>
         <w:rPr>
@@ -3821,7 +3738,7 @@
         <w:rPr>
           <w:noProof/>
         </w:rPr>
-        <w:instrText xml:space="preserve"> PAGEREF _Toc274445332 \h </w:instrText>
+        <w:instrText xml:space="preserve"> PAGEREF _Toc274509610 \h </w:instrText>
       </w:r>
       <w:r>
         <w:rPr>
@@ -3882,7 +3799,7 @@
         <w:rPr>
           <w:noProof/>
         </w:rPr>
-        <w:t>Plan de Desarrollo</w:t>
+        <w:t>Materiales para soporte al usuario.</w:t>
       </w:r>
       <w:r>
         <w:rPr>
@@ -3900,7 +3817,7 @@
         <w:rPr>
           <w:noProof/>
         </w:rPr>
-        <w:instrText xml:space="preserve"> PAGEREF _Toc274445333 \h </w:instrText>
+        <w:instrText xml:space="preserve"> PAGEREF _Toc274509611 \h </w:instrText>
       </w:r>
       <w:r>
         <w:rPr>
@@ -3965,7 +3882,7 @@
         <w:rPr>
           <w:noProof/>
         </w:rPr>
-        <w:t>Implementación</w:t>
+        <w:t>Diseño</w:t>
       </w:r>
       <w:r>
         <w:rPr>
@@ -3983,7 +3900,7 @@
         <w:rPr>
           <w:noProof/>
         </w:rPr>
-        <w:instrText xml:space="preserve"> PAGEREF _Toc274445334 \h </w:instrText>
+        <w:instrText xml:space="preserve"> PAGEREF _Toc274509612 \h </w:instrText>
       </w:r>
       <w:r>
         <w:rPr>
@@ -4044,7 +3961,7 @@
         <w:rPr>
           <w:noProof/>
         </w:rPr>
-        <w:t>Descripción de la Versión</w:t>
+        <w:t>Modelo de Diseño</w:t>
       </w:r>
       <w:r>
         <w:rPr>
@@ -4062,88 +3979,7 @@
         <w:rPr>
           <w:noProof/>
         </w:rPr>
-        <w:instrText xml:space="preserve"> PAGEREF _Toc274445335 \h </w:instrText>
-      </w:r>
-      <w:r>
-        <w:rPr>
-          <w:noProof/>
-        </w:rPr>
-      </w:r>
-      <w:r>
-        <w:rPr>
-          <w:noProof/>
-        </w:rPr>
-        <w:fldChar w:fldCharType="separate"/>
-      </w:r>
-      <w:r>
-        <w:rPr>
-          <w:noProof/>
-        </w:rPr>
-        <w:t>6</w:t>
-      </w:r>
-      <w:r>
-        <w:rPr>
-          <w:noProof/>
-        </w:rPr>
-        <w:fldChar w:fldCharType="end"/>
-      </w:r>
-    </w:p>
-    <w:p>
-      <w:pPr>
-        <w:pStyle w:val="TDC2"/>
-        <w:tabs>
-          <w:tab w:val="left" w:pos="800"/>
-          <w:tab w:val="right" w:leader="dot" w:pos="8494"/>
-        </w:tabs>
-        <w:rPr>
-          <w:rFonts w:asciiTheme="minorHAnsi" w:eastAsiaTheme="minorEastAsia" w:hAnsiTheme="minorHAnsi" w:cstheme="minorBidi"/>
-          <w:smallCaps w:val="0"/>
-          <w:noProof/>
-          <w:sz w:val="22"/>
-          <w:szCs w:val="22"/>
-          <w:lang w:eastAsia="es-ES"/>
-        </w:rPr>
-      </w:pPr>
-      <w:r>
-        <w:rPr>
-          <w:noProof/>
-        </w:rPr>
-        <w:t>3.2.</w:t>
-      </w:r>
-      <w:r>
-        <w:rPr>
-          <w:rFonts w:asciiTheme="minorHAnsi" w:eastAsiaTheme="minorEastAsia" w:hAnsiTheme="minorHAnsi" w:cstheme="minorBidi"/>
-          <w:smallCaps w:val="0"/>
-          <w:noProof/>
-          <w:sz w:val="22"/>
-          <w:szCs w:val="22"/>
-          <w:lang w:eastAsia="es-ES"/>
-        </w:rPr>
-        <w:tab/>
-      </w:r>
-      <w:r>
-        <w:rPr>
-          <w:noProof/>
-        </w:rPr>
-        <w:t>Líneas de Trabajo Gestión</w:t>
-      </w:r>
-      <w:r>
-        <w:rPr>
-          <w:noProof/>
-        </w:rPr>
-        <w:tab/>
-      </w:r>
-      <w:r>
-        <w:rPr>
-          <w:noProof/>
-        </w:rPr>
-        <w:fldChar w:fldCharType="begin"/>
-      </w:r>
-      <w:r>
-        <w:rPr>
-          <w:noProof/>
-        </w:rPr>
-        <w:instrText xml:space="preserve"> PAGEREF _Toc274445336 \h </w:instrText>
+        <w:instrText xml:space="preserve"> PAGEREF _Toc274509613 \h </w:instrText>
       </w:r>
       <w:r>
         <w:rPr>
@@ -4190,7 +4026,7 @@
         <w:rPr>
           <w:noProof/>
         </w:rPr>
-        <w:t>3.2.1.</w:t>
+        <w:t>3.1.3.</w:t>
       </w:r>
       <w:r>
         <w:rPr>
@@ -4208,7 +4044,7 @@
         <w:rPr>
           <w:noProof/>
         </w:rPr>
-        <w:t>Gestión de Configuración</w:t>
+        <w:t>Implementación</w:t>
       </w:r>
       <w:r>
         <w:rPr>
@@ -4226,7 +4062,7 @@
         <w:rPr>
           <w:noProof/>
         </w:rPr>
-        <w:instrText xml:space="preserve"> PAGEREF _Toc274445337 \h </w:instrText>
+        <w:instrText xml:space="preserve"> PAGEREF _Toc274509614 \h </w:instrText>
       </w:r>
       <w:r>
         <w:rPr>
@@ -4271,23 +4107,23 @@
         <w:rPr>
           <w:noProof/>
         </w:rPr>
-        <w:t>3.2.1.1.</w:t>
-      </w:r>
-      <w:r>
-        <w:rPr>
-          <w:rFonts w:asciiTheme="minorHAnsi" w:eastAsiaTheme="minorEastAsia" w:hAnsiTheme="minorHAnsi" w:cstheme="minorBidi"/>
-          <w:noProof/>
-          <w:sz w:val="22"/>
-          <w:szCs w:val="22"/>
-          <w:lang w:eastAsia="es-ES"/>
-        </w:rPr>
-        <w:tab/>
-      </w:r>
-      <w:r>
-        <w:rPr>
-          <w:noProof/>
-        </w:rPr>
-        <w:t>Registro de Versiones</w:t>
+        <w:t>3.1.3.1.</w:t>
+      </w:r>
+      <w:r>
+        <w:rPr>
+          <w:rFonts w:asciiTheme="minorHAnsi" w:eastAsiaTheme="minorEastAsia" w:hAnsiTheme="minorHAnsi" w:cstheme="minorBidi"/>
+          <w:noProof/>
+          <w:sz w:val="22"/>
+          <w:szCs w:val="22"/>
+          <w:lang w:eastAsia="es-ES"/>
+        </w:rPr>
+        <w:tab/>
+      </w:r>
+      <w:r>
+        <w:rPr>
+          <w:noProof/>
+        </w:rPr>
+        <w:t>Informe de Integración</w:t>
       </w:r>
       <w:r>
         <w:rPr>
@@ -4305,7 +4141,169 @@
         <w:rPr>
           <w:noProof/>
         </w:rPr>
-        <w:instrText xml:space="preserve"> PAGEREF _Toc274445338 \h </w:instrText>
+        <w:instrText xml:space="preserve"> PAGEREF _Toc274509615 \h </w:instrText>
+      </w:r>
+      <w:r>
+        <w:rPr>
+          <w:noProof/>
+        </w:rPr>
+      </w:r>
+      <w:r>
+        <w:rPr>
+          <w:noProof/>
+        </w:rPr>
+        <w:fldChar w:fldCharType="separate"/>
+      </w:r>
+      <w:r>
+        <w:rPr>
+          <w:noProof/>
+        </w:rPr>
+        <w:t>6</w:t>
+      </w:r>
+      <w:r>
+        <w:rPr>
+          <w:noProof/>
+        </w:rPr>
+        <w:fldChar w:fldCharType="end"/>
+      </w:r>
+    </w:p>
+    <w:p>
+      <w:pPr>
+        <w:pStyle w:val="TDC3"/>
+        <w:tabs>
+          <w:tab w:val="left" w:pos="1200"/>
+          <w:tab w:val="right" w:leader="dot" w:pos="8494"/>
+        </w:tabs>
+        <w:rPr>
+          <w:rFonts w:asciiTheme="minorHAnsi" w:eastAsiaTheme="minorEastAsia" w:hAnsiTheme="minorHAnsi" w:cstheme="minorBidi"/>
+          <w:i w:val="0"/>
+          <w:iCs w:val="0"/>
+          <w:noProof/>
+          <w:sz w:val="22"/>
+          <w:szCs w:val="22"/>
+          <w:lang w:eastAsia="es-ES"/>
+        </w:rPr>
+      </w:pPr>
+      <w:r>
+        <w:rPr>
+          <w:noProof/>
+        </w:rPr>
+        <w:t>3.1.4.</w:t>
+      </w:r>
+      <w:r>
+        <w:rPr>
+          <w:rFonts w:asciiTheme="minorHAnsi" w:eastAsiaTheme="minorEastAsia" w:hAnsiTheme="minorHAnsi" w:cstheme="minorBidi"/>
+          <w:i w:val="0"/>
+          <w:iCs w:val="0"/>
+          <w:noProof/>
+          <w:sz w:val="22"/>
+          <w:szCs w:val="22"/>
+          <w:lang w:eastAsia="es-ES"/>
+        </w:rPr>
+        <w:tab/>
+      </w:r>
+      <w:r>
+        <w:rPr>
+          <w:noProof/>
+        </w:rPr>
+        <w:t>Verificación</w:t>
+      </w:r>
+      <w:r>
+        <w:rPr>
+          <w:noProof/>
+        </w:rPr>
+        <w:tab/>
+      </w:r>
+      <w:r>
+        <w:rPr>
+          <w:noProof/>
+        </w:rPr>
+        <w:fldChar w:fldCharType="begin"/>
+      </w:r>
+      <w:r>
+        <w:rPr>
+          <w:noProof/>
+        </w:rPr>
+        <w:instrText xml:space="preserve"> PAGEREF _Toc274509616 \h </w:instrText>
+      </w:r>
+      <w:r>
+        <w:rPr>
+          <w:noProof/>
+        </w:rPr>
+      </w:r>
+      <w:r>
+        <w:rPr>
+          <w:noProof/>
+        </w:rPr>
+        <w:fldChar w:fldCharType="separate"/>
+      </w:r>
+      <w:r>
+        <w:rPr>
+          <w:noProof/>
+        </w:rPr>
+        <w:t>6</w:t>
+      </w:r>
+      <w:r>
+        <w:rPr>
+          <w:noProof/>
+        </w:rPr>
+        <w:fldChar w:fldCharType="end"/>
+      </w:r>
+    </w:p>
+    <w:p>
+      <w:pPr>
+        <w:pStyle w:val="TDC4"/>
+        <w:tabs>
+          <w:tab w:val="left" w:pos="1600"/>
+          <w:tab w:val="right" w:leader="dot" w:pos="8494"/>
+        </w:tabs>
+        <w:rPr>
+          <w:rFonts w:asciiTheme="minorHAnsi" w:eastAsiaTheme="minorEastAsia" w:hAnsiTheme="minorHAnsi" w:cstheme="minorBidi"/>
+          <w:noProof/>
+          <w:sz w:val="22"/>
+          <w:szCs w:val="22"/>
+          <w:lang w:eastAsia="es-ES"/>
+        </w:rPr>
+      </w:pPr>
+      <w:r>
+        <w:rPr>
+          <w:noProof/>
+        </w:rPr>
+        <w:t>3.1.4.1.</w:t>
+      </w:r>
+      <w:r>
+        <w:rPr>
+          <w:rFonts w:asciiTheme="minorHAnsi" w:eastAsiaTheme="minorEastAsia" w:hAnsiTheme="minorHAnsi" w:cstheme="minorBidi"/>
+          <w:noProof/>
+          <w:sz w:val="22"/>
+          <w:szCs w:val="22"/>
+          <w:lang w:eastAsia="es-ES"/>
+        </w:rPr>
+        <w:tab/>
+      </w:r>
+      <w:r>
+        <w:rPr>
+          <w:noProof/>
+        </w:rPr>
+        <w:t>Informe de la Verificación Unitaria</w:t>
+      </w:r>
+      <w:r>
+        <w:rPr>
+          <w:noProof/>
+        </w:rPr>
+        <w:tab/>
+      </w:r>
+      <w:r>
+        <w:rPr>
+          <w:noProof/>
+        </w:rPr>
+        <w:fldChar w:fldCharType="begin"/>
+      </w:r>
+      <w:r>
+        <w:rPr>
+          <w:noProof/>
+        </w:rPr>
+        <w:instrText xml:space="preserve"> PAGEREF _Toc274509617 \h </w:instrText>
       </w:r>
       <w:r>
         <w:rPr>
@@ -4390,7 +4388,7 @@
         <w:rPr>
           <w:noProof/>
         </w:rPr>
-        <w:instrText xml:space="preserve"> PAGEREF _Toc274445346 \h </w:instrText>
+        <w:instrText xml:space="preserve"> PAGEREF _Toc274509621 \h </w:instrText>
       </w:r>
       <w:r>
         <w:rPr>
@@ -4450,7 +4448,7 @@
       <w:pPr>
         <w:pStyle w:val="Ttulo1"/>
       </w:pPr>
-      <w:bookmarkStart w:id="0" w:name="_Toc274445289"/>
+      <w:bookmarkStart w:id="0" w:name="_Toc274509568"/>
       <w:r>
         <w:lastRenderedPageBreak/>
         <w:t>Descripción de la entrega realizada</w:t>
@@ -4510,6 +4508,7 @@
       <w:bookmarkStart w:id="31" w:name="_Toc274444889"/>
       <w:bookmarkStart w:id="32" w:name="_Toc274445144"/>
       <w:bookmarkStart w:id="33" w:name="_Toc274445290"/>
+      <w:bookmarkStart w:id="34" w:name="_Toc274509569"/>
       <w:bookmarkEnd w:id="1"/>
       <w:bookmarkEnd w:id="2"/>
       <w:bookmarkEnd w:id="3"/>
@@ -4543,36 +4542,37 @@
       <w:bookmarkEnd w:id="31"/>
       <w:bookmarkEnd w:id="32"/>
       <w:bookmarkEnd w:id="33"/>
+      <w:bookmarkEnd w:id="34"/>
     </w:p>
     <w:p>
       <w:pPr>
         <w:pStyle w:val="MTema2"/>
       </w:pPr>
-      <w:bookmarkStart w:id="34" w:name="_Toc274445291"/>
+      <w:bookmarkStart w:id="35" w:name="_Toc274509570"/>
       <w:r>
         <w:t>Líneas de Trabajo básicas</w:t>
       </w:r>
-      <w:bookmarkEnd w:id="34"/>
+      <w:bookmarkEnd w:id="35"/>
     </w:p>
     <w:p>
       <w:pPr>
         <w:pStyle w:val="MT3"/>
       </w:pPr>
-      <w:bookmarkStart w:id="35" w:name="_Toc274445292"/>
+      <w:bookmarkStart w:id="36" w:name="_Toc274509571"/>
       <w:r>
         <w:t>Diseño</w:t>
       </w:r>
-      <w:bookmarkEnd w:id="35"/>
+      <w:bookmarkEnd w:id="36"/>
     </w:p>
     <w:p>
       <w:pPr>
         <w:pStyle w:val="MT4"/>
       </w:pPr>
-      <w:bookmarkStart w:id="36" w:name="_Toc274445293"/>
+      <w:bookmarkStart w:id="37" w:name="_Toc274509572"/>
       <w:r>
         <w:t>Modelo de Diseño</w:t>
       </w:r>
-      <w:bookmarkEnd w:id="36"/>
+      <w:bookmarkEnd w:id="37"/>
     </w:p>
     <w:p>
       <w:pPr>
@@ -4612,24 +4612,24 @@
       <w:pPr>
         <w:pStyle w:val="MT3"/>
       </w:pPr>
-      <w:bookmarkStart w:id="37" w:name="_Toc274445294"/>
+      <w:bookmarkStart w:id="38" w:name="_Toc274509573"/>
       <w:r>
         <w:t>Implementación</w:t>
       </w:r>
-      <w:bookmarkEnd w:id="37"/>
+      <w:bookmarkEnd w:id="38"/>
     </w:p>
     <w:p>
       <w:pPr>
         <w:pStyle w:val="MT4"/>
       </w:pPr>
-      <w:bookmarkStart w:id="38" w:name="_Toc274445295"/>
+      <w:bookmarkStart w:id="39" w:name="_Toc274509574"/>
       <w:r>
         <w:t>Informe de</w:t>
       </w:r>
       <w:r>
         <w:t xml:space="preserve"> Integración</w:t>
       </w:r>
-      <w:bookmarkEnd w:id="38"/>
+      <w:bookmarkEnd w:id="39"/>
     </w:p>
     <w:p>
       <w:pPr>
@@ -4663,11 +4663,11 @@
       <w:pPr>
         <w:pStyle w:val="MT4"/>
       </w:pPr>
-      <w:bookmarkStart w:id="39" w:name="_Toc274445296"/>
+      <w:bookmarkStart w:id="40" w:name="_Toc274509575"/>
       <w:r>
         <w:t>Plan de Desarrollo</w:t>
       </w:r>
-      <w:bookmarkEnd w:id="39"/>
+      <w:bookmarkEnd w:id="40"/>
     </w:p>
     <w:p>
       <w:pPr>
@@ -4699,19 +4699,54 @@
     </w:p>
     <w:p>
       <w:pPr>
+        <w:pStyle w:val="MT4"/>
+      </w:pPr>
+      <w:bookmarkStart w:id="41" w:name="_Toc274509576"/>
+      <w:r>
+        <w:t>Plan de la Integración de la Iteración</w:t>
+      </w:r>
+      <w:bookmarkEnd w:id="41"/>
+    </w:p>
+    <w:p>
+      <w:pPr>
+        <w:pStyle w:val="MTemaNormal"/>
+      </w:pPr>
+      <w:r>
+        <w:t>El objetivo de este documento es d</w:t>
+      </w:r>
+      <w:r>
+        <w:t>escribir el ejecutable que será resultado de la iteración, su fecha de terminación, la fecha de pruebas, etc. Además también se describe cada componente o subsistema que formará parte de la integración.</w:t>
+      </w:r>
+    </w:p>
+    <w:p>
+      <w:pPr>
+        <w:pStyle w:val="MTemaNormal"/>
+      </w:pPr>
+      <w:r>
+        <w:t xml:space="preserve">Este documento fue revisado por el </w:t>
+      </w:r>
+      <w:r>
+        <w:t>Responsable</w:t>
+      </w:r>
+      <w:r>
+        <w:t xml:space="preserve"> de SQA.</w:t>
+      </w:r>
+    </w:p>
+    <w:p>
+      <w:pPr>
         <w:pStyle w:val="MT3"/>
       </w:pPr>
-      <w:bookmarkStart w:id="40" w:name="_Toc274445297"/>
+      <w:bookmarkStart w:id="42" w:name="_Toc274509577"/>
       <w:r>
         <w:t>Verificación</w:t>
       </w:r>
-      <w:bookmarkEnd w:id="40"/>
+      <w:bookmarkEnd w:id="42"/>
     </w:p>
     <w:p>
       <w:pPr>
         <w:pStyle w:val="MT4"/>
       </w:pPr>
-      <w:bookmarkStart w:id="41" w:name="_Toc274445298"/>
+      <w:bookmarkStart w:id="43" w:name="_Toc274509578"/>
       <w:r>
         <w:t>Documento de evaluación y ajuste del plan de V</w:t>
       </w:r>
@@ -4721,7 +4756,7 @@
       <w:r>
         <w:t>V</w:t>
       </w:r>
-      <w:bookmarkEnd w:id="41"/>
+      <w:bookmarkEnd w:id="43"/>
     </w:p>
     <w:p>
       <w:pPr>
@@ -4749,11 +4784,11 @@
       <w:pPr>
         <w:pStyle w:val="MT4"/>
       </w:pPr>
-      <w:bookmarkStart w:id="42" w:name="_Toc274445299"/>
+      <w:bookmarkStart w:id="44" w:name="_Toc274509579"/>
       <w:r>
         <w:t>Evaluación de la Verificación</w:t>
       </w:r>
-      <w:bookmarkEnd w:id="42"/>
+      <w:bookmarkEnd w:id="44"/>
     </w:p>
     <w:p>
       <w:pPr>
@@ -4790,8 +4825,8 @@
       <w:pPr>
         <w:pStyle w:val="MT4"/>
       </w:pPr>
-      <w:bookmarkStart w:id="43" w:name="_Toc273262743"/>
-      <w:bookmarkStart w:id="44" w:name="_Toc274445300"/>
+      <w:bookmarkStart w:id="45" w:name="_Toc273262743"/>
+      <w:bookmarkStart w:id="46" w:name="_Toc274509580"/>
       <w:r>
         <w:t xml:space="preserve">Informe de </w:t>
       </w:r>
@@ -4807,8 +4842,8 @@
       <w:r>
         <w:t>ocumento</w:t>
       </w:r>
-      <w:bookmarkEnd w:id="43"/>
-      <w:bookmarkEnd w:id="44"/>
+      <w:bookmarkEnd w:id="45"/>
+      <w:bookmarkEnd w:id="46"/>
     </w:p>
     <w:p>
       <w:pPr>
@@ -4834,32 +4869,32 @@
         <w:pStyle w:val="MTema2"/>
         <w:spacing w:before="240"/>
       </w:pPr>
-      <w:bookmarkStart w:id="45" w:name="_Toc274445302"/>
+      <w:bookmarkStart w:id="47" w:name="_Toc274509581"/>
       <w:r>
         <w:lastRenderedPageBreak/>
         <w:t>Líneas de Trabajo de Gestión</w:t>
       </w:r>
-      <w:bookmarkEnd w:id="45"/>
+      <w:bookmarkEnd w:id="47"/>
     </w:p>
     <w:p>
       <w:pPr>
         <w:pStyle w:val="MT3"/>
       </w:pPr>
-      <w:bookmarkStart w:id="46" w:name="_Toc274445303"/>
+      <w:bookmarkStart w:id="48" w:name="_Toc274509582"/>
       <w:r>
         <w:t>Gestión del Proyecto</w:t>
       </w:r>
-      <w:bookmarkEnd w:id="46"/>
+      <w:bookmarkEnd w:id="48"/>
     </w:p>
     <w:p>
       <w:pPr>
         <w:pStyle w:val="MT4"/>
       </w:pPr>
-      <w:bookmarkStart w:id="47" w:name="_Toc274445304"/>
+      <w:bookmarkStart w:id="49" w:name="_Toc274509583"/>
       <w:r>
         <w:t>Informe de Situación del Proyecto</w:t>
       </w:r>
-      <w:bookmarkEnd w:id="47"/>
+      <w:bookmarkEnd w:id="49"/>
       <w:r>
         <w:t xml:space="preserve"> </w:t>
       </w:r>
@@ -4877,18 +4912,24 @@
         <w:pStyle w:val="MTemaNormal"/>
       </w:pPr>
       <w:r>
-        <w:t>Este documento fue revisado por el Responsable de SQA.</w:t>
+        <w:t xml:space="preserve">Este documento fue revisado por el </w:t>
+      </w:r>
+      <w:r>
+        <w:t>Responsable</w:t>
+      </w:r>
+      <w:r>
+        <w:t xml:space="preserve"> de SQA.</w:t>
       </w:r>
     </w:p>
     <w:p>
       <w:pPr>
         <w:pStyle w:val="MT4"/>
       </w:pPr>
-      <w:bookmarkStart w:id="48" w:name="_Toc274445305"/>
+      <w:bookmarkStart w:id="50" w:name="_Toc274509584"/>
       <w:r>
         <w:t>Registro de Actividades</w:t>
       </w:r>
-      <w:bookmarkEnd w:id="48"/>
+      <w:bookmarkEnd w:id="50"/>
       <w:r>
         <w:t xml:space="preserve"> </w:t>
       </w:r>
@@ -4906,18 +4947,24 @@
         <w:pStyle w:val="MTemaNormal"/>
       </w:pPr>
       <w:r>
-        <w:t>Este documento fue revisado por el Responsable de SQA.</w:t>
+        <w:t xml:space="preserve">Este documento fue revisado por el </w:t>
+      </w:r>
+      <w:r>
+        <w:t>Responsable</w:t>
+      </w:r>
+      <w:r>
+        <w:t xml:space="preserve"> de SQA.</w:t>
       </w:r>
     </w:p>
     <w:p>
       <w:pPr>
         <w:pStyle w:val="MT4"/>
       </w:pPr>
-      <w:bookmarkStart w:id="49" w:name="_Toc274445306"/>
+      <w:bookmarkStart w:id="51" w:name="_Toc274509585"/>
       <w:r>
         <w:t>Documento de Riesgos</w:t>
       </w:r>
-      <w:bookmarkEnd w:id="49"/>
+      <w:bookmarkEnd w:id="51"/>
     </w:p>
     <w:p>
       <w:pPr>
@@ -4945,14 +4992,14 @@
       <w:pPr>
         <w:pStyle w:val="MT4"/>
       </w:pPr>
-      <w:bookmarkStart w:id="50" w:name="_Toc274445307"/>
+      <w:bookmarkStart w:id="52" w:name="_Toc274509586"/>
       <w:r>
         <w:t xml:space="preserve">Acta de Reunión </w:t>
       </w:r>
       <w:r>
         <w:t>con el Director del Proyecto</w:t>
       </w:r>
-      <w:bookmarkEnd w:id="50"/>
+      <w:bookmarkEnd w:id="52"/>
     </w:p>
     <w:p>
       <w:pPr>
@@ -4975,30 +5022,30 @@
       <w:r>
         <w:t>de SQA.</w:t>
       </w:r>
-      <w:bookmarkStart w:id="51" w:name="_Toc271471441"/>
-      <w:bookmarkStart w:id="52" w:name="_Toc273262753"/>
+      <w:bookmarkStart w:id="53" w:name="_Toc271471441"/>
+      <w:bookmarkStart w:id="54" w:name="_Toc273262753"/>
     </w:p>
     <w:p>
       <w:pPr>
         <w:pStyle w:val="MT3"/>
       </w:pPr>
-      <w:bookmarkStart w:id="53" w:name="_Toc274445308"/>
-      <w:bookmarkEnd w:id="51"/>
-      <w:bookmarkEnd w:id="52"/>
+      <w:bookmarkStart w:id="55" w:name="_Toc274509587"/>
+      <w:bookmarkEnd w:id="53"/>
+      <w:bookmarkEnd w:id="54"/>
       <w:r>
         <w:t>Gestión de Calidad</w:t>
       </w:r>
-      <w:bookmarkEnd w:id="53"/>
+      <w:bookmarkEnd w:id="55"/>
     </w:p>
     <w:p>
       <w:pPr>
         <w:pStyle w:val="MT4"/>
       </w:pPr>
-      <w:bookmarkStart w:id="54" w:name="_Toc274445309"/>
+      <w:bookmarkStart w:id="56" w:name="_Toc274509588"/>
       <w:r>
         <w:t>Entrega semanal de SQA</w:t>
       </w:r>
-      <w:bookmarkEnd w:id="54"/>
+      <w:bookmarkEnd w:id="56"/>
       <w:r>
         <w:t xml:space="preserve"> </w:t>
       </w:r>
@@ -5010,18 +5057,18 @@
       <w:r>
         <w:t>Este documento, en el mismo se detallan los entregables por disciplina que están incluidos en la entrega semanal, se especifican los entregables semanales que no se entregan y se estima una fecha para la entrega de los mismos, se especifican los entregables pendientes de semanas anteriores describiendo si se entregan o no.</w:t>
       </w:r>
-      <w:bookmarkStart w:id="55" w:name="_Toc273262757"/>
+      <w:bookmarkStart w:id="57" w:name="_Toc273262757"/>
     </w:p>
     <w:p>
       <w:pPr>
         <w:pStyle w:val="MT4"/>
       </w:pPr>
-      <w:bookmarkStart w:id="56" w:name="_Toc274445310"/>
+      <w:bookmarkStart w:id="58" w:name="_Toc274509589"/>
       <w:r>
         <w:t>Informe de RTF</w:t>
       </w:r>
-      <w:bookmarkEnd w:id="55"/>
-      <w:bookmarkEnd w:id="56"/>
+      <w:bookmarkEnd w:id="57"/>
+      <w:bookmarkEnd w:id="58"/>
     </w:p>
     <w:p>
       <w:pPr>
@@ -5041,14 +5088,14 @@
       <w:pPr>
         <w:pStyle w:val="MT4"/>
       </w:pPr>
-      <w:bookmarkStart w:id="57" w:name="_Toc274445311"/>
+      <w:bookmarkStart w:id="59" w:name="_Toc274509590"/>
       <w:r>
         <w:t xml:space="preserve">Documento de evaluación y ajuste del plan de </w:t>
       </w:r>
       <w:r>
         <w:t>Calidad</w:t>
       </w:r>
-      <w:bookmarkEnd w:id="57"/>
+      <w:bookmarkEnd w:id="59"/>
     </w:p>
     <w:p>
       <w:pPr>
@@ -5065,13 +5112,13 @@
       <w:pPr>
         <w:pStyle w:val="MT4"/>
       </w:pPr>
-      <w:bookmarkStart w:id="58" w:name="_Toc271471446"/>
-      <w:bookmarkStart w:id="59" w:name="_Toc274445312"/>
+      <w:bookmarkStart w:id="60" w:name="_Toc271471446"/>
+      <w:bookmarkStart w:id="61" w:name="_Toc274509591"/>
       <w:r>
         <w:t>Plan de Calidad</w:t>
       </w:r>
-      <w:bookmarkEnd w:id="58"/>
-      <w:bookmarkEnd w:id="59"/>
+      <w:bookmarkEnd w:id="60"/>
+      <w:bookmarkEnd w:id="61"/>
     </w:p>
     <w:p>
       <w:pPr>
@@ -5096,12 +5143,12 @@
       <w:pPr>
         <w:pStyle w:val="Ttulo1"/>
       </w:pPr>
-      <w:bookmarkStart w:id="60" w:name="_Toc274445313"/>
+      <w:bookmarkStart w:id="62" w:name="_Toc274509592"/>
       <w:r>
         <w:lastRenderedPageBreak/>
         <w:t>Entregables de la Semana que no se entregan</w:t>
       </w:r>
-      <w:bookmarkEnd w:id="60"/>
+      <w:bookmarkEnd w:id="62"/>
     </w:p>
     <w:p>
       <w:pPr>
@@ -5123,41 +5170,40 @@
       <w:r>
         <w:t>Entregables de la Semana que no se entregan</w:t>
       </w:r>
-      <w:bookmarkStart w:id="61" w:name="_Toc270863183"/>
-      <w:bookmarkStart w:id="62" w:name="_Toc270863277"/>
-      <w:bookmarkStart w:id="63" w:name="_Toc270863382"/>
-      <w:bookmarkStart w:id="64" w:name="_Toc273061383"/>
-      <w:bookmarkStart w:id="65" w:name="_Toc273061446"/>
-      <w:bookmarkStart w:id="66" w:name="_Toc273118699"/>
-      <w:bookmarkStart w:id="67" w:name="_Toc271471450"/>
-      <w:bookmarkStart w:id="68" w:name="_Toc272347493"/>
-      <w:bookmarkStart w:id="69" w:name="_Toc272348224"/>
-      <w:bookmarkStart w:id="70" w:name="_Toc272348485"/>
-      <w:bookmarkStart w:id="71" w:name="_Toc272349230"/>
-      <w:bookmarkStart w:id="72" w:name="_Toc272349393"/>
-      <w:bookmarkStart w:id="73" w:name="_Toc272349471"/>
-      <w:bookmarkStart w:id="74" w:name="_Toc272352519"/>
-      <w:bookmarkStart w:id="75" w:name="_Toc272354015"/>
-      <w:bookmarkStart w:id="76" w:name="_Toc272354084"/>
-      <w:bookmarkStart w:id="77" w:name="_Toc272354251"/>
-      <w:bookmarkStart w:id="78" w:name="_Toc272354892"/>
-      <w:bookmarkStart w:id="79" w:name="_Toc272591270"/>
-      <w:bookmarkStart w:id="80" w:name="_Toc272599904"/>
-      <w:bookmarkStart w:id="81" w:name="_Toc272599967"/>
-      <w:bookmarkStart w:id="82" w:name="_Toc272686269"/>
-      <w:bookmarkStart w:id="83" w:name="_Toc272686409"/>
-      <w:bookmarkStart w:id="84" w:name="_Toc272686533"/>
-      <w:bookmarkStart w:id="85" w:name="_Toc272686596"/>
-      <w:bookmarkStart w:id="86" w:name="_Toc272687177"/>
-      <w:bookmarkStart w:id="87" w:name="_Toc274259716"/>
-      <w:bookmarkStart w:id="88" w:name="_Toc274259935"/>
-      <w:bookmarkStart w:id="89" w:name="_Toc274260016"/>
-      <w:bookmarkStart w:id="90" w:name="_Toc274444581"/>
-      <w:bookmarkStart w:id="91" w:name="_Toc274444914"/>
-      <w:bookmarkStart w:id="92" w:name="_Toc274445168"/>
-      <w:bookmarkStart w:id="93" w:name="_Toc274445314"/>
-      <w:bookmarkEnd w:id="61"/>
-      <w:bookmarkEnd w:id="62"/>
+      <w:bookmarkStart w:id="63" w:name="_Toc270863183"/>
+      <w:bookmarkStart w:id="64" w:name="_Toc270863277"/>
+      <w:bookmarkStart w:id="65" w:name="_Toc270863382"/>
+      <w:bookmarkStart w:id="66" w:name="_Toc273061383"/>
+      <w:bookmarkStart w:id="67" w:name="_Toc273061446"/>
+      <w:bookmarkStart w:id="68" w:name="_Toc273118699"/>
+      <w:bookmarkStart w:id="69" w:name="_Toc271471450"/>
+      <w:bookmarkStart w:id="70" w:name="_Toc272347493"/>
+      <w:bookmarkStart w:id="71" w:name="_Toc272348224"/>
+      <w:bookmarkStart w:id="72" w:name="_Toc272348485"/>
+      <w:bookmarkStart w:id="73" w:name="_Toc272349230"/>
+      <w:bookmarkStart w:id="74" w:name="_Toc272349393"/>
+      <w:bookmarkStart w:id="75" w:name="_Toc272349471"/>
+      <w:bookmarkStart w:id="76" w:name="_Toc272352519"/>
+      <w:bookmarkStart w:id="77" w:name="_Toc272354015"/>
+      <w:bookmarkStart w:id="78" w:name="_Toc272354084"/>
+      <w:bookmarkStart w:id="79" w:name="_Toc272354251"/>
+      <w:bookmarkStart w:id="80" w:name="_Toc272354892"/>
+      <w:bookmarkStart w:id="81" w:name="_Toc272591270"/>
+      <w:bookmarkStart w:id="82" w:name="_Toc272599904"/>
+      <w:bookmarkStart w:id="83" w:name="_Toc272599967"/>
+      <w:bookmarkStart w:id="84" w:name="_Toc272686269"/>
+      <w:bookmarkStart w:id="85" w:name="_Toc272686409"/>
+      <w:bookmarkStart w:id="86" w:name="_Toc272686533"/>
+      <w:bookmarkStart w:id="87" w:name="_Toc272686596"/>
+      <w:bookmarkStart w:id="88" w:name="_Toc272687177"/>
+      <w:bookmarkStart w:id="89" w:name="_Toc274259716"/>
+      <w:bookmarkStart w:id="90" w:name="_Toc274259935"/>
+      <w:bookmarkStart w:id="91" w:name="_Toc274260016"/>
+      <w:bookmarkStart w:id="92" w:name="_Toc274444581"/>
+      <w:bookmarkStart w:id="93" w:name="_Toc274444914"/>
+      <w:bookmarkStart w:id="94" w:name="_Toc274445168"/>
+      <w:bookmarkStart w:id="95" w:name="_Toc274445314"/>
+      <w:bookmarkStart w:id="96" w:name="_Toc274509593"/>
       <w:bookmarkEnd w:id="63"/>
       <w:bookmarkEnd w:id="64"/>
       <w:bookmarkEnd w:id="65"/>
@@ -5189,45 +5235,48 @@
       <w:bookmarkEnd w:id="91"/>
       <w:bookmarkEnd w:id="92"/>
       <w:bookmarkEnd w:id="93"/>
-    </w:p>
-    <w:p>
-      <w:pPr>
-        <w:pStyle w:val="MTema2"/>
-      </w:pPr>
-      <w:bookmarkStart w:id="94" w:name="9197bd0c"/>
-      <w:bookmarkStart w:id="95" w:name="944ed949"/>
-      <w:bookmarkStart w:id="96" w:name="38e970c4"/>
-      <w:bookmarkStart w:id="97" w:name="_Toc274445315"/>
       <w:bookmarkEnd w:id="94"/>
       <w:bookmarkEnd w:id="95"/>
       <w:bookmarkEnd w:id="96"/>
+    </w:p>
+    <w:p>
+      <w:pPr>
+        <w:pStyle w:val="MTema2"/>
+      </w:pPr>
+      <w:bookmarkStart w:id="97" w:name="9197bd0c"/>
+      <w:bookmarkStart w:id="98" w:name="944ed949"/>
+      <w:bookmarkStart w:id="99" w:name="38e970c4"/>
+      <w:bookmarkStart w:id="100" w:name="_Toc274509594"/>
+      <w:bookmarkEnd w:id="97"/>
+      <w:bookmarkEnd w:id="98"/>
+      <w:bookmarkEnd w:id="99"/>
       <w:r>
         <w:t xml:space="preserve">Líneas de Trabajo </w:t>
       </w:r>
       <w:r>
         <w:t>básicas</w:t>
       </w:r>
-      <w:bookmarkEnd w:id="97"/>
+      <w:bookmarkEnd w:id="100"/>
     </w:p>
     <w:p>
       <w:pPr>
         <w:pStyle w:val="MT3"/>
       </w:pPr>
-      <w:bookmarkStart w:id="98" w:name="_Toc274445316"/>
+      <w:bookmarkStart w:id="101" w:name="_Toc274509595"/>
       <w:r>
         <w:t>Implantación</w:t>
       </w:r>
-      <w:bookmarkEnd w:id="98"/>
+      <w:bookmarkEnd w:id="101"/>
     </w:p>
     <w:p>
       <w:pPr>
         <w:pStyle w:val="MT4"/>
       </w:pPr>
-      <w:bookmarkStart w:id="99" w:name="_Toc274445317"/>
+      <w:bookmarkStart w:id="102" w:name="_Toc274509596"/>
       <w:r>
         <w:t>Plan de Implantación</w:t>
       </w:r>
-      <w:bookmarkEnd w:id="99"/>
+      <w:bookmarkEnd w:id="102"/>
     </w:p>
     <w:p>
       <w:pPr>
@@ -5247,11 +5296,11 @@
       <w:pPr>
         <w:pStyle w:val="MT4"/>
       </w:pPr>
-      <w:bookmarkStart w:id="100" w:name="_Toc274445318"/>
+      <w:bookmarkStart w:id="103" w:name="_Toc274509597"/>
       <w:r>
         <w:t>Materiales para Soporte al Usuario</w:t>
       </w:r>
-      <w:bookmarkEnd w:id="100"/>
+      <w:bookmarkEnd w:id="103"/>
     </w:p>
     <w:p>
       <w:pPr>
@@ -5265,165 +5314,137 @@
       <w:pPr>
         <w:pStyle w:val="MT3"/>
       </w:pPr>
-      <w:bookmarkStart w:id="101" w:name="_Toc274445319"/>
-      <w:r>
-        <w:t>Implementación</w:t>
-      </w:r>
-      <w:bookmarkEnd w:id="101"/>
+      <w:bookmarkStart w:id="104" w:name="_Toc274509598"/>
+      <w:r>
+        <w:t>Verificación</w:t>
+      </w:r>
+      <w:bookmarkEnd w:id="104"/>
     </w:p>
     <w:p>
       <w:pPr>
         <w:pStyle w:val="MT4"/>
       </w:pPr>
-      <w:bookmarkStart w:id="102" w:name="_Toc274445320"/>
-      <w:r>
-        <w:t>Plan de la Integración de la Iteración</w:t>
-      </w:r>
-      <w:bookmarkEnd w:id="102"/>
+      <w:bookmarkStart w:id="105" w:name="_Toc274509599"/>
+      <w:r>
+        <w:t>Informe de la Verificación Unitaria</w:t>
+      </w:r>
+      <w:bookmarkEnd w:id="105"/>
     </w:p>
     <w:p>
       <w:pPr>
         <w:pStyle w:val="MTemaNormal"/>
       </w:pPr>
       <w:r>
-        <w:t>El equipo de calidad no ha tenido respuestas sobre los motivos de porque no se entregará este documento.</w:t>
-      </w:r>
+        <w:t>Este documento no será entregado esta semana porque no todos los implementadores han enviado el resultado obtenido de la verificación unitaria.</w:t>
+      </w:r>
+    </w:p>
+    <w:p>
+      <w:pPr>
+        <w:pStyle w:val="MT4"/>
+      </w:pPr>
+      <w:bookmarkStart w:id="106" w:name="_Toc274509600"/>
+      <w:r>
+        <w:t>Reporte de Pruebas</w:t>
+      </w:r>
+      <w:bookmarkEnd w:id="106"/>
+    </w:p>
+    <w:p>
+      <w:pPr>
+        <w:pStyle w:val="MTemaNormal"/>
+      </w:pPr>
+      <w:r>
+        <w:t>Por falta de tiempo no se ha culminado con todas las pruebas planificadas</w:t>
+      </w:r>
+      <w:r>
+        <w:t>.</w:t>
+      </w:r>
+      <w:r>
+        <w:t xml:space="preserve"> Este documento será entregado la próxima semana.</w:t>
+      </w:r>
+    </w:p>
+    <w:p>
+      <w:pPr>
+        <w:pStyle w:val="MTema2"/>
+      </w:pPr>
+      <w:bookmarkStart w:id="107" w:name="_Toc274509601"/>
+      <w:r>
+        <w:t xml:space="preserve">Líneas de Trabajo </w:t>
+      </w:r>
+      <w:r>
+        <w:t>Gestión</w:t>
+      </w:r>
+      <w:bookmarkEnd w:id="107"/>
     </w:p>
     <w:p>
       <w:pPr>
         <w:pStyle w:val="MT3"/>
       </w:pPr>
-      <w:bookmarkStart w:id="103" w:name="_Toc274445321"/>
-      <w:r>
-        <w:t>Verificación</w:t>
-      </w:r>
-      <w:bookmarkEnd w:id="103"/>
+      <w:bookmarkStart w:id="108" w:name="_Toc274509602"/>
+      <w:r>
+        <w:t>Gestión de Configuración</w:t>
+      </w:r>
+      <w:bookmarkEnd w:id="108"/>
     </w:p>
     <w:p>
       <w:pPr>
         <w:pStyle w:val="MT4"/>
       </w:pPr>
-      <w:bookmarkStart w:id="104" w:name="_Toc274445322"/>
-      <w:r>
-        <w:t>Informe de la Verificación Unitaria</w:t>
-      </w:r>
-      <w:bookmarkEnd w:id="104"/>
+      <w:bookmarkStart w:id="109" w:name="_Toc274509603"/>
+      <w:r>
+        <w:t>Informe de la Línea Base del Proyecto</w:t>
+      </w:r>
+      <w:bookmarkEnd w:id="109"/>
     </w:p>
     <w:p>
       <w:pPr>
         <w:pStyle w:val="MTemaNormal"/>
       </w:pPr>
       <w:r>
-        <w:t>Este documento no será entregado esta semana porque no todos los implementadores han enviado el resultado obtenido de la verificación unitaria.</w:t>
+        <w:t>El responsable de SCM manifestó no haber tenido tiempo para realizar este documento.</w:t>
       </w:r>
     </w:p>
     <w:p>
       <w:pPr>
         <w:pStyle w:val="MT4"/>
       </w:pPr>
-      <w:bookmarkStart w:id="105" w:name="_Toc274445301"/>
-      <w:r>
-        <w:t>Reporte de Pruebas</w:t>
-      </w:r>
-      <w:bookmarkEnd w:id="105"/>
+      <w:bookmarkStart w:id="110" w:name="_Toc274509604"/>
+      <w:r>
+        <w:t>Descripción de la Versión</w:t>
+      </w:r>
+      <w:bookmarkEnd w:id="110"/>
     </w:p>
     <w:p>
       <w:pPr>
         <w:pStyle w:val="MTemaNormal"/>
       </w:pPr>
       <w:r>
-        <w:t>Por falta de tiempo no se ha culminado con todas las pruebas planificadas</w:t>
-      </w:r>
-      <w:r>
-        <w:t>.</w:t>
-      </w:r>
-      <w:r>
-        <w:t xml:space="preserve"> Este documento será entregado la próxima semana.</w:t>
-      </w:r>
-    </w:p>
-    <w:p>
-      <w:pPr>
-        <w:pStyle w:val="MTema2"/>
-      </w:pPr>
-      <w:bookmarkStart w:id="106" w:name="_Toc274445323"/>
-      <w:r>
-        <w:t xml:space="preserve">Líneas de Trabajo </w:t>
-      </w:r>
-      <w:r>
-        <w:t>Gestión</w:t>
-      </w:r>
-      <w:bookmarkEnd w:id="106"/>
+        <w:t>El responsable de SCM manifestó no haber tenido tiempo para realizar este documento.</w:t>
+      </w:r>
     </w:p>
     <w:p>
       <w:pPr>
         <w:pStyle w:val="MT3"/>
       </w:pPr>
-      <w:bookmarkStart w:id="107" w:name="_Toc274445324"/>
-      <w:r>
-        <w:t>Gestión de Configuración</w:t>
-      </w:r>
-      <w:bookmarkEnd w:id="107"/>
-    </w:p>
-    <w:p>
-      <w:pPr>
-        <w:pStyle w:val="MT4"/>
-      </w:pPr>
-      <w:bookmarkStart w:id="108" w:name="_Toc274445325"/>
-      <w:r>
-        <w:t>Informe de la Línea Base del Proyecto</w:t>
-      </w:r>
-      <w:bookmarkEnd w:id="108"/>
-    </w:p>
-    <w:p>
-      <w:pPr>
-        <w:pStyle w:val="MTemaNormal"/>
-      </w:pPr>
-      <w:r>
-        <w:t>El responsable de SCM manifestó no haber tenido tiempo para realizar este documento.</w:t>
-      </w:r>
-    </w:p>
-    <w:p>
-      <w:pPr>
-        <w:pStyle w:val="MT4"/>
-      </w:pPr>
-      <w:bookmarkStart w:id="109" w:name="_Toc274445326"/>
-      <w:r>
-        <w:t>Descripción de la Versión</w:t>
-      </w:r>
-      <w:bookmarkEnd w:id="109"/>
-    </w:p>
-    <w:p>
-      <w:pPr>
-        <w:pStyle w:val="MTemaNormal"/>
-      </w:pPr>
-      <w:r>
-        <w:t>El responsable de SCM manifestó no haber tenido tiempo para realizar este documento.</w:t>
-      </w:r>
-    </w:p>
-    <w:p>
-      <w:pPr>
-        <w:pStyle w:val="MT3"/>
-      </w:pPr>
-      <w:bookmarkStart w:id="110" w:name="_Toc273262769"/>
-      <w:bookmarkStart w:id="111" w:name="_Toc274445327"/>
+      <w:bookmarkStart w:id="111" w:name="_Toc273262769"/>
+      <w:bookmarkStart w:id="112" w:name="_Toc274509605"/>
       <w:r>
         <w:t>Gestión de Calidad</w:t>
       </w:r>
-      <w:bookmarkEnd w:id="110"/>
       <w:bookmarkEnd w:id="111"/>
+      <w:bookmarkEnd w:id="112"/>
     </w:p>
     <w:p>
       <w:pPr>
         <w:pStyle w:val="MT4"/>
         <w:spacing w:before="200"/>
       </w:pPr>
-      <w:bookmarkStart w:id="112" w:name="_Toc273262770"/>
-      <w:bookmarkStart w:id="113" w:name="_Toc274445328"/>
+      <w:bookmarkStart w:id="113" w:name="_Toc273262770"/>
+      <w:bookmarkStart w:id="114" w:name="_Toc274509606"/>
       <w:r>
         <w:t>Informe de Revisión de SQA</w:t>
       </w:r>
-      <w:bookmarkEnd w:id="112"/>
       <w:bookmarkEnd w:id="113"/>
+      <w:bookmarkEnd w:id="114"/>
       <w:r>
         <w:t xml:space="preserve"> </w:t>
       </w:r>
@@ -5456,12 +5477,12 @@
       <w:pPr>
         <w:pStyle w:val="Ttulo1"/>
       </w:pPr>
-      <w:bookmarkStart w:id="114" w:name="_Toc274445329"/>
+      <w:bookmarkStart w:id="115" w:name="_Toc274509607"/>
       <w:r>
         <w:lastRenderedPageBreak/>
         <w:t>Entregables pendientes de semanas anteriores</w:t>
       </w:r>
-      <w:bookmarkEnd w:id="114"/>
+      <w:bookmarkEnd w:id="115"/>
     </w:p>
     <w:p>
       <w:pPr>
@@ -5470,40 +5491,40 @@
       <w:r>
         <w:t>Entregables pendientes de semanas anteriores</w:t>
       </w:r>
-      <w:bookmarkStart w:id="115" w:name="_Toc270863190"/>
-      <w:bookmarkStart w:id="116" w:name="_Toc270863284"/>
-      <w:bookmarkStart w:id="117" w:name="_Toc270863389"/>
-      <w:bookmarkStart w:id="118" w:name="_Toc273061391"/>
-      <w:bookmarkStart w:id="119" w:name="_Toc273061454"/>
-      <w:bookmarkStart w:id="120" w:name="_Toc273118709"/>
-      <w:bookmarkStart w:id="121" w:name="_Toc271471464"/>
-      <w:bookmarkStart w:id="122" w:name="_Toc272347507"/>
-      <w:bookmarkStart w:id="123" w:name="_Toc272348238"/>
-      <w:bookmarkStart w:id="124" w:name="_Toc272348499"/>
-      <w:bookmarkStart w:id="125" w:name="_Toc272349244"/>
-      <w:bookmarkStart w:id="126" w:name="_Toc272349407"/>
-      <w:bookmarkStart w:id="127" w:name="_Toc272349485"/>
-      <w:bookmarkStart w:id="128" w:name="_Toc272352533"/>
-      <w:bookmarkStart w:id="129" w:name="_Toc272354028"/>
-      <w:bookmarkStart w:id="130" w:name="_Toc272354097"/>
-      <w:bookmarkStart w:id="131" w:name="_Toc272354256"/>
-      <w:bookmarkStart w:id="132" w:name="_Toc272354897"/>
-      <w:bookmarkStart w:id="133" w:name="_Toc272591275"/>
-      <w:bookmarkStart w:id="134" w:name="_Toc272599916"/>
-      <w:bookmarkStart w:id="135" w:name="_Toc272599978"/>
-      <w:bookmarkStart w:id="136" w:name="_Toc272686283"/>
-      <w:bookmarkStart w:id="137" w:name="_Toc272686425"/>
-      <w:bookmarkStart w:id="138" w:name="_Toc272686549"/>
-      <w:bookmarkStart w:id="139" w:name="_Toc272686612"/>
-      <w:bookmarkStart w:id="140" w:name="_Toc272687193"/>
-      <w:bookmarkStart w:id="141" w:name="_Toc274259732"/>
-      <w:bookmarkStart w:id="142" w:name="_Toc274259951"/>
-      <w:bookmarkStart w:id="143" w:name="_Toc274260032"/>
-      <w:bookmarkStart w:id="144" w:name="_Toc274444597"/>
-      <w:bookmarkStart w:id="145" w:name="_Toc274444930"/>
-      <w:bookmarkStart w:id="146" w:name="_Toc274445184"/>
-      <w:bookmarkStart w:id="147" w:name="_Toc274445330"/>
-      <w:bookmarkEnd w:id="115"/>
+      <w:bookmarkStart w:id="116" w:name="_Toc270863190"/>
+      <w:bookmarkStart w:id="117" w:name="_Toc270863284"/>
+      <w:bookmarkStart w:id="118" w:name="_Toc270863389"/>
+      <w:bookmarkStart w:id="119" w:name="_Toc273061391"/>
+      <w:bookmarkStart w:id="120" w:name="_Toc273061454"/>
+      <w:bookmarkStart w:id="121" w:name="_Toc273118709"/>
+      <w:bookmarkStart w:id="122" w:name="_Toc271471464"/>
+      <w:bookmarkStart w:id="123" w:name="_Toc272347507"/>
+      <w:bookmarkStart w:id="124" w:name="_Toc272348238"/>
+      <w:bookmarkStart w:id="125" w:name="_Toc272348499"/>
+      <w:bookmarkStart w:id="126" w:name="_Toc272349244"/>
+      <w:bookmarkStart w:id="127" w:name="_Toc272349407"/>
+      <w:bookmarkStart w:id="128" w:name="_Toc272349485"/>
+      <w:bookmarkStart w:id="129" w:name="_Toc272352533"/>
+      <w:bookmarkStart w:id="130" w:name="_Toc272354028"/>
+      <w:bookmarkStart w:id="131" w:name="_Toc272354097"/>
+      <w:bookmarkStart w:id="132" w:name="_Toc272354256"/>
+      <w:bookmarkStart w:id="133" w:name="_Toc272354897"/>
+      <w:bookmarkStart w:id="134" w:name="_Toc272591275"/>
+      <w:bookmarkStart w:id="135" w:name="_Toc272599916"/>
+      <w:bookmarkStart w:id="136" w:name="_Toc272599978"/>
+      <w:bookmarkStart w:id="137" w:name="_Toc272686283"/>
+      <w:bookmarkStart w:id="138" w:name="_Toc272686425"/>
+      <w:bookmarkStart w:id="139" w:name="_Toc272686549"/>
+      <w:bookmarkStart w:id="140" w:name="_Toc272686612"/>
+      <w:bookmarkStart w:id="141" w:name="_Toc272687193"/>
+      <w:bookmarkStart w:id="142" w:name="_Toc274259732"/>
+      <w:bookmarkStart w:id="143" w:name="_Toc274259951"/>
+      <w:bookmarkStart w:id="144" w:name="_Toc274260032"/>
+      <w:bookmarkStart w:id="145" w:name="_Toc274444597"/>
+      <w:bookmarkStart w:id="146" w:name="_Toc274444930"/>
+      <w:bookmarkStart w:id="147" w:name="_Toc274445184"/>
+      <w:bookmarkStart w:id="148" w:name="_Toc274445330"/>
+      <w:bookmarkStart w:id="149" w:name="_Toc274509608"/>
       <w:bookmarkEnd w:id="116"/>
       <w:bookmarkEnd w:id="117"/>
       <w:bookmarkEnd w:id="118"/>
@@ -5536,36 +5557,42 @@
       <w:bookmarkEnd w:id="145"/>
       <w:bookmarkEnd w:id="146"/>
       <w:bookmarkEnd w:id="147"/>
+      <w:bookmarkEnd w:id="148"/>
+      <w:bookmarkEnd w:id="149"/>
     </w:p>
     <w:p>
       <w:pPr>
         <w:pStyle w:val="MTema2"/>
       </w:pPr>
-      <w:bookmarkStart w:id="148" w:name="_Toc274445331"/>
+      <w:bookmarkStart w:id="150" w:name="_Toc274509609"/>
       <w:r>
         <w:t>Líneas de Trabajo básicas</w:t>
       </w:r>
-      <w:bookmarkEnd w:id="148"/>
+      <w:bookmarkEnd w:id="150"/>
     </w:p>
     <w:p>
       <w:pPr>
         <w:pStyle w:val="MT3"/>
       </w:pPr>
-      <w:bookmarkStart w:id="149" w:name="_Toc273908480"/>
+      <w:bookmarkStart w:id="151" w:name="_Toc273908480"/>
+      <w:bookmarkStart w:id="152" w:name="_Toc274509610"/>
       <w:r>
         <w:t>Formación y Entrenamiento</w:t>
       </w:r>
-      <w:bookmarkEnd w:id="149"/>
+      <w:bookmarkEnd w:id="151"/>
+      <w:bookmarkEnd w:id="152"/>
     </w:p>
     <w:p>
       <w:pPr>
         <w:pStyle w:val="MT4"/>
       </w:pPr>
-      <w:bookmarkStart w:id="150" w:name="_Toc273908481"/>
+      <w:bookmarkStart w:id="153" w:name="_Toc273908481"/>
+      <w:bookmarkStart w:id="154" w:name="_Toc274509611"/>
       <w:r>
         <w:t>Materiales para soporte al usuario.</w:t>
       </w:r>
-      <w:bookmarkEnd w:id="150"/>
+      <w:bookmarkEnd w:id="153"/>
+      <w:bookmarkEnd w:id="154"/>
     </w:p>
     <w:p>
       <w:pPr>
@@ -5597,21 +5624,25 @@
       <w:pPr>
         <w:pStyle w:val="MT3"/>
       </w:pPr>
-      <w:bookmarkStart w:id="151" w:name="_Toc273908482"/>
+      <w:bookmarkStart w:id="155" w:name="_Toc273908482"/>
+      <w:bookmarkStart w:id="156" w:name="_Toc274509612"/>
       <w:r>
         <w:t>Diseño</w:t>
       </w:r>
-      <w:bookmarkEnd w:id="151"/>
+      <w:bookmarkEnd w:id="155"/>
+      <w:bookmarkEnd w:id="156"/>
     </w:p>
     <w:p>
       <w:pPr>
         <w:pStyle w:val="MT4"/>
       </w:pPr>
-      <w:bookmarkStart w:id="152" w:name="_Toc273908483"/>
+      <w:bookmarkStart w:id="157" w:name="_Toc273908483"/>
+      <w:bookmarkStart w:id="158" w:name="_Toc274509613"/>
       <w:r>
         <w:t>Modelo de Diseño</w:t>
       </w:r>
-      <w:bookmarkEnd w:id="152"/>
+      <w:bookmarkEnd w:id="157"/>
+      <w:bookmarkEnd w:id="158"/>
     </w:p>
     <w:p>
       <w:pPr>
@@ -5625,139 +5656,105 @@
       <w:pPr>
         <w:pStyle w:val="MT3"/>
       </w:pPr>
-      <w:bookmarkStart w:id="153" w:name="_Toc273908484"/>
-      <w:bookmarkStart w:id="154" w:name="_Toc274445336"/>
+      <w:bookmarkStart w:id="159" w:name="_Toc273908484"/>
+      <w:bookmarkStart w:id="160" w:name="_Toc274509614"/>
       <w:r>
         <w:t>Implementación</w:t>
       </w:r>
-      <w:bookmarkEnd w:id="153"/>
-    </w:p>
-    <w:p>
-      <w:pPr>
-        <w:pStyle w:val="MT4"/>
-      </w:pPr>
-      <w:bookmarkStart w:id="155" w:name="_Toc273908485"/>
-      <w:r>
-        <w:t>Plan de Integración de la Iteración</w:t>
-      </w:r>
-      <w:bookmarkEnd w:id="155"/>
-    </w:p>
-    <w:p>
-      <w:pPr>
-        <w:pStyle w:val="MTemaNormal"/>
-      </w:pPr>
-      <w:r>
-        <w:t xml:space="preserve">Esta semana </w:t>
-      </w:r>
-      <w:r>
-        <w:t>tampoco se</w:t>
-      </w:r>
-      <w:r>
-        <w:t xml:space="preserve"> entrega</w:t>
-      </w:r>
-      <w:r>
-        <w:t xml:space="preserve">rá </w:t>
-      </w:r>
-      <w:r>
-        <w:t>documento</w:t>
-      </w:r>
-      <w:r>
-        <w:t>.</w:t>
-      </w:r>
-    </w:p>
-    <w:p>
-      <w:pPr>
-        <w:pStyle w:val="MT4"/>
-      </w:pPr>
-      <w:bookmarkStart w:id="156" w:name="_Toc273908486"/>
-      <w:r>
-        <w:t>Informe de Integración</w:t>
-      </w:r>
-      <w:bookmarkEnd w:id="156"/>
-    </w:p>
-    <w:p>
-      <w:pPr>
-        <w:pStyle w:val="MTemaNormal"/>
-      </w:pPr>
-      <w:r>
-        <w:t>Esta semana se entregará la versión 9.0 de este documento.</w:t>
-      </w:r>
-    </w:p>
-    <w:p>
-      <w:pPr>
-        <w:pStyle w:val="MT3"/>
-      </w:pPr>
-      <w:bookmarkStart w:id="157" w:name="_Toc273908487"/>
-      <w:r>
-        <w:t>Verificación</w:t>
-      </w:r>
-      <w:bookmarkEnd w:id="157"/>
-    </w:p>
-    <w:p>
-      <w:pPr>
-        <w:pStyle w:val="MT4"/>
-      </w:pPr>
-      <w:bookmarkStart w:id="158" w:name="_Toc273908488"/>
-      <w:r>
-        <w:t>Informe de la Verificación Unitaria</w:t>
-      </w:r>
-      <w:bookmarkEnd w:id="158"/>
-    </w:p>
-    <w:p>
-      <w:pPr>
-        <w:pStyle w:val="MTemaNormal"/>
-      </w:pPr>
-      <w:r>
-        <w:t xml:space="preserve">Esta semana </w:t>
-      </w:r>
-      <w:r>
-        <w:t>tampoco se</w:t>
-      </w:r>
-      <w:r>
-        <w:t xml:space="preserve"> entrega</w:t>
-      </w:r>
-      <w:r>
-        <w:t xml:space="preserve">rá </w:t>
-      </w:r>
-      <w:r>
-        <w:t>documento</w:t>
-      </w:r>
-      <w:r>
-        <w:t>.</w:t>
-      </w:r>
-    </w:p>
-    <w:bookmarkEnd w:id="154"/>
-    <w:p>
-      <w:pPr>
-        <w:pStyle w:val="T1"/>
-      </w:pPr>
-      <w:r>
-        <w:t>Esta semana se entrega la versión 6.0 de este documento.</w:t>
-      </w:r>
-      <w:bookmarkStart w:id="159" w:name="_Toc272354910"/>
-      <w:bookmarkStart w:id="160" w:name="_Toc272591288"/>
-      <w:bookmarkStart w:id="161" w:name="_Toc272599929"/>
-      <w:bookmarkStart w:id="162" w:name="_Toc272599991"/>
-      <w:bookmarkStart w:id="163" w:name="_Toc272686296"/>
-      <w:bookmarkStart w:id="164" w:name="_Toc272686438"/>
-      <w:bookmarkStart w:id="165" w:name="_Toc272686562"/>
-      <w:bookmarkStart w:id="166" w:name="_Toc272686625"/>
-      <w:bookmarkStart w:id="167" w:name="_Toc272687206"/>
-      <w:bookmarkStart w:id="168" w:name="_Toc274259745"/>
-      <w:bookmarkStart w:id="169" w:name="_Toc274259964"/>
-      <w:bookmarkStart w:id="170" w:name="_Toc274260045"/>
-      <w:bookmarkStart w:id="171" w:name="_Toc274444610"/>
-      <w:bookmarkStart w:id="172" w:name="_Toc274444943"/>
-      <w:bookmarkStart w:id="173" w:name="_Toc274445197"/>
-      <w:bookmarkStart w:id="174" w:name="_Toc274445343"/>
       <w:bookmarkEnd w:id="159"/>
       <w:bookmarkEnd w:id="160"/>
+    </w:p>
+    <w:p>
+      <w:pPr>
+        <w:pStyle w:val="MT4"/>
+      </w:pPr>
+      <w:bookmarkStart w:id="161" w:name="_Toc273908486"/>
+      <w:bookmarkStart w:id="162" w:name="_Toc274509615"/>
+      <w:r>
+        <w:t>Informe de Integración</w:t>
+      </w:r>
       <w:bookmarkEnd w:id="161"/>
       <w:bookmarkEnd w:id="162"/>
+    </w:p>
+    <w:p>
+      <w:pPr>
+        <w:pStyle w:val="MTemaNormal"/>
+      </w:pPr>
+      <w:r>
+        <w:t>Esta semana se entregará la versión 9.0 de este documento.</w:t>
+      </w:r>
+    </w:p>
+    <w:p>
+      <w:pPr>
+        <w:pStyle w:val="MT3"/>
+      </w:pPr>
+      <w:bookmarkStart w:id="163" w:name="_Toc273908487"/>
+      <w:bookmarkStart w:id="164" w:name="_Toc274509616"/>
+      <w:r>
+        <w:t>Verificación</w:t>
+      </w:r>
       <w:bookmarkEnd w:id="163"/>
       <w:bookmarkEnd w:id="164"/>
+    </w:p>
+    <w:p>
+      <w:pPr>
+        <w:pStyle w:val="MT4"/>
+      </w:pPr>
+      <w:bookmarkStart w:id="165" w:name="_Toc273908488"/>
+      <w:bookmarkStart w:id="166" w:name="_Toc274509617"/>
+      <w:r>
+        <w:t>Informe de la Verificación Unitaria</w:t>
+      </w:r>
       <w:bookmarkEnd w:id="165"/>
       <w:bookmarkEnd w:id="166"/>
+    </w:p>
+    <w:p>
+      <w:pPr>
+        <w:pStyle w:val="MTemaNormal"/>
+      </w:pPr>
+      <w:r>
+        <w:t xml:space="preserve">Esta semana </w:t>
+      </w:r>
+      <w:r>
+        <w:t>tampoco se</w:t>
+      </w:r>
+      <w:r>
+        <w:t xml:space="preserve"> entrega</w:t>
+      </w:r>
+      <w:r>
+        <w:t xml:space="preserve">rá </w:t>
+      </w:r>
+      <w:r>
+        <w:t>documento</w:t>
+      </w:r>
+      <w:r>
+        <w:t>.</w:t>
+      </w:r>
+    </w:p>
+    <w:p>
+      <w:pPr>
+        <w:pStyle w:val="T1"/>
+      </w:pPr>
+      <w:r>
+        <w:t>Esta semana se entrega la versión 6.0 de este documento.</w:t>
+      </w:r>
+      <w:bookmarkStart w:id="167" w:name="_Toc272354910"/>
+      <w:bookmarkStart w:id="168" w:name="_Toc272591288"/>
+      <w:bookmarkStart w:id="169" w:name="_Toc272599929"/>
+      <w:bookmarkStart w:id="170" w:name="_Toc272599991"/>
+      <w:bookmarkStart w:id="171" w:name="_Toc272686296"/>
+      <w:bookmarkStart w:id="172" w:name="_Toc272686438"/>
+      <w:bookmarkStart w:id="173" w:name="_Toc272686562"/>
+      <w:bookmarkStart w:id="174" w:name="_Toc272686625"/>
+      <w:bookmarkStart w:id="175" w:name="_Toc272687206"/>
+      <w:bookmarkStart w:id="176" w:name="_Toc274259745"/>
+      <w:bookmarkStart w:id="177" w:name="_Toc274259964"/>
+      <w:bookmarkStart w:id="178" w:name="_Toc274260045"/>
+      <w:bookmarkStart w:id="179" w:name="_Toc274444610"/>
+      <w:bookmarkStart w:id="180" w:name="_Toc274444943"/>
+      <w:bookmarkStart w:id="181" w:name="_Toc274445197"/>
+      <w:bookmarkStart w:id="182" w:name="_Toc274445343"/>
+      <w:bookmarkStart w:id="183" w:name="_Toc274509618"/>
       <w:bookmarkEnd w:id="167"/>
       <w:bookmarkEnd w:id="168"/>
       <w:bookmarkEnd w:id="169"/>
@@ -5766,30 +5763,6 @@
       <w:bookmarkEnd w:id="172"/>
       <w:bookmarkEnd w:id="173"/>
       <w:bookmarkEnd w:id="174"/>
-    </w:p>
-    <w:p>
-      <w:pPr>
-        <w:pStyle w:val="T1"/>
-      </w:pPr>
-      <w:r>
-        <w:t>Esta semana se entrega la versión 6.0 de este documento.</w:t>
-      </w:r>
-      <w:bookmarkStart w:id="175" w:name="_Toc272354911"/>
-      <w:bookmarkStart w:id="176" w:name="_Toc272591289"/>
-      <w:bookmarkStart w:id="177" w:name="_Toc272599930"/>
-      <w:bookmarkStart w:id="178" w:name="_Toc272599992"/>
-      <w:bookmarkStart w:id="179" w:name="_Toc272686297"/>
-      <w:bookmarkStart w:id="180" w:name="_Toc272686439"/>
-      <w:bookmarkStart w:id="181" w:name="_Toc272686563"/>
-      <w:bookmarkStart w:id="182" w:name="_Toc272686626"/>
-      <w:bookmarkStart w:id="183" w:name="_Toc272687207"/>
-      <w:bookmarkStart w:id="184" w:name="_Toc274259746"/>
-      <w:bookmarkStart w:id="185" w:name="_Toc274259965"/>
-      <w:bookmarkStart w:id="186" w:name="_Toc274260046"/>
-      <w:bookmarkStart w:id="187" w:name="_Toc274444611"/>
-      <w:bookmarkStart w:id="188" w:name="_Toc274444944"/>
-      <w:bookmarkStart w:id="189" w:name="_Toc274445198"/>
-      <w:bookmarkStart w:id="190" w:name="_Toc274445344"/>
       <w:bookmarkEnd w:id="175"/>
       <w:bookmarkEnd w:id="176"/>
       <w:bookmarkEnd w:id="177"/>
@@ -5799,6 +5772,31 @@
       <w:bookmarkEnd w:id="181"/>
       <w:bookmarkEnd w:id="182"/>
       <w:bookmarkEnd w:id="183"/>
+    </w:p>
+    <w:p>
+      <w:pPr>
+        <w:pStyle w:val="T1"/>
+      </w:pPr>
+      <w:r>
+        <w:t>Esta semana se entrega la versión 6.0 de este documento.</w:t>
+      </w:r>
+      <w:bookmarkStart w:id="184" w:name="_Toc272354911"/>
+      <w:bookmarkStart w:id="185" w:name="_Toc272591289"/>
+      <w:bookmarkStart w:id="186" w:name="_Toc272599930"/>
+      <w:bookmarkStart w:id="187" w:name="_Toc272599992"/>
+      <w:bookmarkStart w:id="188" w:name="_Toc272686297"/>
+      <w:bookmarkStart w:id="189" w:name="_Toc272686439"/>
+      <w:bookmarkStart w:id="190" w:name="_Toc272686563"/>
+      <w:bookmarkStart w:id="191" w:name="_Toc272686626"/>
+      <w:bookmarkStart w:id="192" w:name="_Toc272687207"/>
+      <w:bookmarkStart w:id="193" w:name="_Toc274259746"/>
+      <w:bookmarkStart w:id="194" w:name="_Toc274259965"/>
+      <w:bookmarkStart w:id="195" w:name="_Toc274260046"/>
+      <w:bookmarkStart w:id="196" w:name="_Toc274444611"/>
+      <w:bookmarkStart w:id="197" w:name="_Toc274444944"/>
+      <w:bookmarkStart w:id="198" w:name="_Toc274445198"/>
+      <w:bookmarkStart w:id="199" w:name="_Toc274445344"/>
+      <w:bookmarkStart w:id="200" w:name="_Toc274509619"/>
       <w:bookmarkEnd w:id="184"/>
       <w:bookmarkEnd w:id="185"/>
       <w:bookmarkEnd w:id="186"/>
@@ -5806,65 +5804,6 @@
       <w:bookmarkEnd w:id="188"/>
       <w:bookmarkEnd w:id="189"/>
       <w:bookmarkEnd w:id="190"/>
-    </w:p>
-    <w:p>
-      <w:pPr>
-        <w:pStyle w:val="T1"/>
-        <w:rPr>
-          <w:color w:val="FF0000"/>
-        </w:rPr>
-      </w:pPr>
-      <w:r>
-        <w:rPr>
-          <w:color w:val="FF0000"/>
-        </w:rPr>
-        <w:t>In</w:t>
-      </w:r>
-      <w:r>
-        <w:rPr>
-          <w:color w:val="FF0000"/>
-        </w:rPr>
-        <w:t>forme SQA sobre la calidad de l</w:t>
-      </w:r>
-      <w:r>
-        <w:rPr>
-          <w:color w:val="FF0000"/>
-        </w:rPr>
-        <w:t>s Entregables:</w:t>
-      </w:r>
-      <w:bookmarkStart w:id="191" w:name="_Toc270863195"/>
-      <w:bookmarkStart w:id="192" w:name="_Toc270863289"/>
-      <w:bookmarkStart w:id="193" w:name="_Toc270863394"/>
-      <w:bookmarkStart w:id="194" w:name="_Toc273061399"/>
-      <w:bookmarkStart w:id="195" w:name="_Toc273061462"/>
-      <w:bookmarkStart w:id="196" w:name="_Toc273118717"/>
-      <w:bookmarkStart w:id="197" w:name="_Toc271471472"/>
-      <w:bookmarkStart w:id="198" w:name="_Toc272347515"/>
-      <w:bookmarkStart w:id="199" w:name="_Toc272348246"/>
-      <w:bookmarkStart w:id="200" w:name="_Toc272348507"/>
-      <w:bookmarkStart w:id="201" w:name="_Toc272349252"/>
-      <w:bookmarkStart w:id="202" w:name="_Toc272349415"/>
-      <w:bookmarkStart w:id="203" w:name="_Toc272349493"/>
-      <w:bookmarkStart w:id="204" w:name="_Toc272352541"/>
-      <w:bookmarkStart w:id="205" w:name="_Toc272354036"/>
-      <w:bookmarkStart w:id="206" w:name="_Toc272354105"/>
-      <w:bookmarkStart w:id="207" w:name="_Toc272354264"/>
-      <w:bookmarkStart w:id="208" w:name="_Toc272354912"/>
-      <w:bookmarkStart w:id="209" w:name="_Toc272591290"/>
-      <w:bookmarkStart w:id="210" w:name="_Toc272599931"/>
-      <w:bookmarkStart w:id="211" w:name="_Toc272599993"/>
-      <w:bookmarkStart w:id="212" w:name="_Toc272686298"/>
-      <w:bookmarkStart w:id="213" w:name="_Toc272686440"/>
-      <w:bookmarkStart w:id="214" w:name="_Toc272686564"/>
-      <w:bookmarkStart w:id="215" w:name="_Toc272686627"/>
-      <w:bookmarkStart w:id="216" w:name="_Toc272687208"/>
-      <w:bookmarkStart w:id="217" w:name="_Toc274259747"/>
-      <w:bookmarkStart w:id="218" w:name="_Toc274259966"/>
-      <w:bookmarkStart w:id="219" w:name="_Toc274260047"/>
-      <w:bookmarkStart w:id="220" w:name="_Toc274444612"/>
-      <w:bookmarkStart w:id="221" w:name="_Toc274444945"/>
-      <w:bookmarkStart w:id="222" w:name="_Toc274445199"/>
-      <w:bookmarkStart w:id="223" w:name="_Toc274445345"/>
       <w:bookmarkEnd w:id="191"/>
       <w:bookmarkEnd w:id="192"/>
       <w:bookmarkEnd w:id="193"/>
@@ -5875,6 +5814,66 @@
       <w:bookmarkEnd w:id="198"/>
       <w:bookmarkEnd w:id="199"/>
       <w:bookmarkEnd w:id="200"/>
+    </w:p>
+    <w:p>
+      <w:pPr>
+        <w:pStyle w:val="T1"/>
+        <w:rPr>
+          <w:color w:val="FF0000"/>
+        </w:rPr>
+      </w:pPr>
+      <w:r>
+        <w:rPr>
+          <w:color w:val="FF0000"/>
+        </w:rPr>
+        <w:t>In</w:t>
+      </w:r>
+      <w:r>
+        <w:rPr>
+          <w:color w:val="FF0000"/>
+        </w:rPr>
+        <w:t>forme SQA sobre la calidad de l</w:t>
+      </w:r>
+      <w:r>
+        <w:rPr>
+          <w:color w:val="FF0000"/>
+        </w:rPr>
+        <w:t>s Entregables:</w:t>
+      </w:r>
+      <w:bookmarkStart w:id="201" w:name="_Toc270863195"/>
+      <w:bookmarkStart w:id="202" w:name="_Toc270863289"/>
+      <w:bookmarkStart w:id="203" w:name="_Toc270863394"/>
+      <w:bookmarkStart w:id="204" w:name="_Toc273061399"/>
+      <w:bookmarkStart w:id="205" w:name="_Toc273061462"/>
+      <w:bookmarkStart w:id="206" w:name="_Toc273118717"/>
+      <w:bookmarkStart w:id="207" w:name="_Toc271471472"/>
+      <w:bookmarkStart w:id="208" w:name="_Toc272347515"/>
+      <w:bookmarkStart w:id="209" w:name="_Toc272348246"/>
+      <w:bookmarkStart w:id="210" w:name="_Toc272348507"/>
+      <w:bookmarkStart w:id="211" w:name="_Toc272349252"/>
+      <w:bookmarkStart w:id="212" w:name="_Toc272349415"/>
+      <w:bookmarkStart w:id="213" w:name="_Toc272349493"/>
+      <w:bookmarkStart w:id="214" w:name="_Toc272352541"/>
+      <w:bookmarkStart w:id="215" w:name="_Toc272354036"/>
+      <w:bookmarkStart w:id="216" w:name="_Toc272354105"/>
+      <w:bookmarkStart w:id="217" w:name="_Toc272354264"/>
+      <w:bookmarkStart w:id="218" w:name="_Toc272354912"/>
+      <w:bookmarkStart w:id="219" w:name="_Toc272591290"/>
+      <w:bookmarkStart w:id="220" w:name="_Toc272599931"/>
+      <w:bookmarkStart w:id="221" w:name="_Toc272599993"/>
+      <w:bookmarkStart w:id="222" w:name="_Toc272686298"/>
+      <w:bookmarkStart w:id="223" w:name="_Toc272686440"/>
+      <w:bookmarkStart w:id="224" w:name="_Toc272686564"/>
+      <w:bookmarkStart w:id="225" w:name="_Toc272686627"/>
+      <w:bookmarkStart w:id="226" w:name="_Toc272687208"/>
+      <w:bookmarkStart w:id="227" w:name="_Toc274259747"/>
+      <w:bookmarkStart w:id="228" w:name="_Toc274259966"/>
+      <w:bookmarkStart w:id="229" w:name="_Toc274260047"/>
+      <w:bookmarkStart w:id="230" w:name="_Toc274444612"/>
+      <w:bookmarkStart w:id="231" w:name="_Toc274444945"/>
+      <w:bookmarkStart w:id="232" w:name="_Toc274445199"/>
+      <w:bookmarkStart w:id="233" w:name="_Toc274445345"/>
+      <w:bookmarkStart w:id="234" w:name="_Toc274509620"/>
       <w:bookmarkEnd w:id="201"/>
       <w:bookmarkEnd w:id="202"/>
       <w:bookmarkEnd w:id="203"/>
@@ -5898,6 +5897,17 @@
       <w:bookmarkEnd w:id="221"/>
       <w:bookmarkEnd w:id="222"/>
       <w:bookmarkEnd w:id="223"/>
+      <w:bookmarkEnd w:id="224"/>
+      <w:bookmarkEnd w:id="225"/>
+      <w:bookmarkEnd w:id="226"/>
+      <w:bookmarkEnd w:id="227"/>
+      <w:bookmarkEnd w:id="228"/>
+      <w:bookmarkEnd w:id="229"/>
+      <w:bookmarkEnd w:id="230"/>
+      <w:bookmarkEnd w:id="231"/>
+      <w:bookmarkEnd w:id="232"/>
+      <w:bookmarkEnd w:id="233"/>
+      <w:bookmarkEnd w:id="234"/>
     </w:p>
     <w:p>
       <w:pPr>
@@ -5907,7 +5917,6 @@
           <w:noProof/>
         </w:rPr>
       </w:pPr>
-      <w:bookmarkStart w:id="224" w:name="_Toc274445346"/>
       <w:r>
         <w:br w:type="page"/>
       </w:r>
@@ -5916,10 +5925,11 @@
       <w:pPr>
         <w:pStyle w:val="Ttulo1"/>
       </w:pPr>
+      <w:bookmarkStart w:id="235" w:name="_Toc274509621"/>
       <w:r>
         <w:t>Informe SQA sobre la calidad de los Entregables</w:t>
       </w:r>
-      <w:bookmarkEnd w:id="224"/>
+      <w:bookmarkEnd w:id="235"/>
     </w:p>
     <w:p>
       <w:pPr>
@@ -6042,7 +6052,7 @@
         <w:noProof/>
         <w:sz w:val="16"/>
       </w:rPr>
-      <w:t>5</w:t>
+      <w:t>4</w:t>
     </w:r>
     <w:r>
       <w:rPr>
@@ -8790,7 +8800,7 @@
 </file>
 
 <file path=customXml/itemProps1.xml><?xml version="1.0" encoding="utf-8"?>
-<ds:datastoreItem xmlns:ds="http://schemas.openxmlformats.org/officeDocument/2006/customXml" ds:itemID="{F9FB2D97-8828-44DE-B9B1-B9F1355F870A}">
+<ds:datastoreItem xmlns:ds="http://schemas.openxmlformats.org/officeDocument/2006/customXml" ds:itemID="{337AD78D-D92C-4A61-BECE-D7F38850EB24}">
   <ds:schemaRefs>
     <ds:schemaRef ds:uri="http://schemas.openxmlformats.org/officeDocument/2006/bibliography"/>
   </ds:schemaRefs>

--- a/Documentacion/Fase de construcción/Semana 9/Gestion de calidad/SQAESG2.docx
+++ b/Documentacion/Fase de construcción/Semana 9/Gestion de calidad/SQAESG2.docx
@@ -6052,7 +6052,7 @@
         <w:noProof/>
         <w:sz w:val="16"/>
       </w:rPr>
-      <w:t>4</w:t>
+      <w:t>2</w:t>
     </w:r>
     <w:r>
       <w:rPr>
@@ -8800,7 +8800,7 @@
 </file>
 
 <file path=customXml/itemProps1.xml><?xml version="1.0" encoding="utf-8"?>
-<ds:datastoreItem xmlns:ds="http://schemas.openxmlformats.org/officeDocument/2006/customXml" ds:itemID="{337AD78D-D92C-4A61-BECE-D7F38850EB24}">
+<ds:datastoreItem xmlns:ds="http://schemas.openxmlformats.org/officeDocument/2006/customXml" ds:itemID="{5F37964E-E653-4C8B-94FB-4A170B850F9E}">
   <ds:schemaRefs>
     <ds:schemaRef ds:uri="http://schemas.openxmlformats.org/officeDocument/2006/bibliography"/>
   </ds:schemaRefs>

--- a/Documentacion/Fase de construcción/Semana 9/Gestion de calidad/SQAESG2.docx
+++ b/Documentacion/Fase de construcción/Semana 9/Gestion de calidad/SQAESG2.docx
@@ -595,7 +595,7 @@
         <w:rPr>
           <w:noProof/>
         </w:rPr>
-        <w:instrText xml:space="preserve"> PAGEREF _Toc274509568 \h </w:instrText>
+        <w:instrText xml:space="preserve"> PAGEREF _Toc275116273 \h </w:instrText>
       </w:r>
       <w:r>
         <w:rPr>
@@ -676,7 +676,7 @@
         <w:rPr>
           <w:noProof/>
         </w:rPr>
-        <w:instrText xml:space="preserve"> PAGEREF _Toc274509570 \h </w:instrText>
+        <w:instrText xml:space="preserve"> PAGEREF _Toc275116275 \h </w:instrText>
       </w:r>
       <w:r>
         <w:rPr>
@@ -759,7 +759,7 @@
         <w:rPr>
           <w:noProof/>
         </w:rPr>
-        <w:instrText xml:space="preserve"> PAGEREF _Toc274509571 \h </w:instrText>
+        <w:instrText xml:space="preserve"> PAGEREF _Toc275116276 \h </w:instrText>
       </w:r>
       <w:r>
         <w:rPr>
@@ -838,7 +838,7 @@
         <w:rPr>
           <w:noProof/>
         </w:rPr>
-        <w:instrText xml:space="preserve"> PAGEREF _Toc274509572 \h </w:instrText>
+        <w:instrText xml:space="preserve"> PAGEREF _Toc275116277 \h </w:instrText>
       </w:r>
       <w:r>
         <w:rPr>
@@ -921,7 +921,7 @@
         <w:rPr>
           <w:noProof/>
         </w:rPr>
-        <w:instrText xml:space="preserve"> PAGEREF _Toc274509573 \h </w:instrText>
+        <w:instrText xml:space="preserve"> PAGEREF _Toc275116278 \h </w:instrText>
       </w:r>
       <w:r>
         <w:rPr>
@@ -1000,7 +1000,7 @@
         <w:rPr>
           <w:noProof/>
         </w:rPr>
-        <w:instrText xml:space="preserve"> PAGEREF _Toc274509574 \h </w:instrText>
+        <w:instrText xml:space="preserve"> PAGEREF _Toc275116279 \h </w:instrText>
       </w:r>
       <w:r>
         <w:rPr>
@@ -1079,7 +1079,7 @@
         <w:rPr>
           <w:noProof/>
         </w:rPr>
-        <w:instrText xml:space="preserve"> PAGEREF _Toc274509575 \h </w:instrText>
+        <w:instrText xml:space="preserve"> PAGEREF _Toc275116280 \h </w:instrText>
       </w:r>
       <w:r>
         <w:rPr>
@@ -1158,7 +1158,7 @@
         <w:rPr>
           <w:noProof/>
         </w:rPr>
-        <w:instrText xml:space="preserve"> PAGEREF _Toc274509576 \h </w:instrText>
+        <w:instrText xml:space="preserve"> PAGEREF _Toc275116281 \h </w:instrText>
       </w:r>
       <w:r>
         <w:rPr>
@@ -1241,7 +1241,7 @@
         <w:rPr>
           <w:noProof/>
         </w:rPr>
-        <w:instrText xml:space="preserve"> PAGEREF _Toc274509577 \h </w:instrText>
+        <w:instrText xml:space="preserve"> PAGEREF _Toc275116282 \h </w:instrText>
       </w:r>
       <w:r>
         <w:rPr>
@@ -1320,7 +1320,7 @@
         <w:rPr>
           <w:noProof/>
         </w:rPr>
-        <w:instrText xml:space="preserve"> PAGEREF _Toc274509578 \h </w:instrText>
+        <w:instrText xml:space="preserve"> PAGEREF _Toc275116283 \h </w:instrText>
       </w:r>
       <w:r>
         <w:rPr>
@@ -1399,7 +1399,7 @@
         <w:rPr>
           <w:noProof/>
         </w:rPr>
-        <w:instrText xml:space="preserve"> PAGEREF _Toc274509579 \h </w:instrText>
+        <w:instrText xml:space="preserve"> PAGEREF _Toc275116284 \h </w:instrText>
       </w:r>
       <w:r>
         <w:rPr>
@@ -1478,7 +1478,7 @@
         <w:rPr>
           <w:noProof/>
         </w:rPr>
-        <w:instrText xml:space="preserve"> PAGEREF _Toc274509580 \h </w:instrText>
+        <w:instrText xml:space="preserve"> PAGEREF _Toc275116285 \h </w:instrText>
       </w:r>
       <w:r>
         <w:rPr>
@@ -1559,7 +1559,7 @@
         <w:rPr>
           <w:noProof/>
         </w:rPr>
-        <w:instrText xml:space="preserve"> PAGEREF _Toc274509581 \h </w:instrText>
+        <w:instrText xml:space="preserve"> PAGEREF _Toc275116286 \h </w:instrText>
       </w:r>
       <w:r>
         <w:rPr>
@@ -1642,7 +1642,7 @@
         <w:rPr>
           <w:noProof/>
         </w:rPr>
-        <w:instrText xml:space="preserve"> PAGEREF _Toc274509582 \h </w:instrText>
+        <w:instrText xml:space="preserve"> PAGEREF _Toc275116287 \h </w:instrText>
       </w:r>
       <w:r>
         <w:rPr>
@@ -1721,7 +1721,7 @@
         <w:rPr>
           <w:noProof/>
         </w:rPr>
-        <w:instrText xml:space="preserve"> PAGEREF _Toc274509583 \h </w:instrText>
+        <w:instrText xml:space="preserve"> PAGEREF _Toc275116288 \h </w:instrText>
       </w:r>
       <w:r>
         <w:rPr>
@@ -1800,7 +1800,7 @@
         <w:rPr>
           <w:noProof/>
         </w:rPr>
-        <w:instrText xml:space="preserve"> PAGEREF _Toc274509584 \h </w:instrText>
+        <w:instrText xml:space="preserve"> PAGEREF _Toc275116289 \h </w:instrText>
       </w:r>
       <w:r>
         <w:rPr>
@@ -1879,7 +1879,7 @@
         <w:rPr>
           <w:noProof/>
         </w:rPr>
-        <w:instrText xml:space="preserve"> PAGEREF _Toc274509585 \h </w:instrText>
+        <w:instrText xml:space="preserve"> PAGEREF _Toc275116290 \h </w:instrText>
       </w:r>
       <w:r>
         <w:rPr>
@@ -1958,7 +1958,7 @@
         <w:rPr>
           <w:noProof/>
         </w:rPr>
-        <w:instrText xml:space="preserve"> PAGEREF _Toc274509586 \h </w:instrText>
+        <w:instrText xml:space="preserve"> PAGEREF _Toc275116291 \h </w:instrText>
       </w:r>
       <w:r>
         <w:rPr>
@@ -2041,7 +2041,7 @@
         <w:rPr>
           <w:noProof/>
         </w:rPr>
-        <w:instrText xml:space="preserve"> PAGEREF _Toc274509587 \h </w:instrText>
+        <w:instrText xml:space="preserve"> PAGEREF _Toc275116292 \h </w:instrText>
       </w:r>
       <w:r>
         <w:rPr>
@@ -2120,7 +2120,7 @@
         <w:rPr>
           <w:noProof/>
         </w:rPr>
-        <w:instrText xml:space="preserve"> PAGEREF _Toc274509588 \h </w:instrText>
+        <w:instrText xml:space="preserve"> PAGEREF _Toc275116293 \h </w:instrText>
       </w:r>
       <w:r>
         <w:rPr>
@@ -2199,7 +2199,7 @@
         <w:rPr>
           <w:noProof/>
         </w:rPr>
-        <w:instrText xml:space="preserve"> PAGEREF _Toc274509589 \h </w:instrText>
+        <w:instrText xml:space="preserve"> PAGEREF _Toc275116294 \h </w:instrText>
       </w:r>
       <w:r>
         <w:rPr>
@@ -2278,7 +2278,7 @@
         <w:rPr>
           <w:noProof/>
         </w:rPr>
-        <w:instrText xml:space="preserve"> PAGEREF _Toc274509590 \h </w:instrText>
+        <w:instrText xml:space="preserve"> PAGEREF _Toc275116295 \h </w:instrText>
       </w:r>
       <w:r>
         <w:rPr>
@@ -2357,7 +2357,7 @@
         <w:rPr>
           <w:noProof/>
         </w:rPr>
-        <w:instrText xml:space="preserve"> PAGEREF _Toc274509591 \h </w:instrText>
+        <w:instrText xml:space="preserve"> PAGEREF _Toc275116296 \h </w:instrText>
       </w:r>
       <w:r>
         <w:rPr>
@@ -2442,7 +2442,7 @@
         <w:rPr>
           <w:noProof/>
         </w:rPr>
-        <w:instrText xml:space="preserve"> PAGEREF _Toc274509592 \h </w:instrText>
+        <w:instrText xml:space="preserve"> PAGEREF _Toc275116297 \h </w:instrText>
       </w:r>
       <w:r>
         <w:rPr>
@@ -2523,7 +2523,7 @@
         <w:rPr>
           <w:noProof/>
         </w:rPr>
-        <w:instrText xml:space="preserve"> PAGEREF _Toc274509594 \h </w:instrText>
+        <w:instrText xml:space="preserve"> PAGEREF _Toc275116299 \h </w:instrText>
       </w:r>
       <w:r>
         <w:rPr>
@@ -2606,7 +2606,7 @@
         <w:rPr>
           <w:noProof/>
         </w:rPr>
-        <w:instrText xml:space="preserve"> PAGEREF _Toc274509595 \h </w:instrText>
+        <w:instrText xml:space="preserve"> PAGEREF _Toc275116300 \h </w:instrText>
       </w:r>
       <w:r>
         <w:rPr>
@@ -2685,7 +2685,7 @@
         <w:rPr>
           <w:noProof/>
         </w:rPr>
-        <w:instrText xml:space="preserve"> PAGEREF _Toc274509596 \h </w:instrText>
+        <w:instrText xml:space="preserve"> PAGEREF _Toc275116301 \h </w:instrText>
       </w:r>
       <w:r>
         <w:rPr>
@@ -2764,7 +2764,7 @@
         <w:rPr>
           <w:noProof/>
         </w:rPr>
-        <w:instrText xml:space="preserve"> PAGEREF _Toc274509597 \h </w:instrText>
+        <w:instrText xml:space="preserve"> PAGEREF _Toc275116302 \h </w:instrText>
       </w:r>
       <w:r>
         <w:rPr>
@@ -2847,7 +2847,7 @@
         <w:rPr>
           <w:noProof/>
         </w:rPr>
-        <w:instrText xml:space="preserve"> PAGEREF _Toc274509598 \h </w:instrText>
+        <w:instrText xml:space="preserve"> PAGEREF _Toc275116303 \h </w:instrText>
       </w:r>
       <w:r>
         <w:rPr>
@@ -2926,7 +2926,7 @@
         <w:rPr>
           <w:noProof/>
         </w:rPr>
-        <w:instrText xml:space="preserve"> PAGEREF _Toc274509599 \h </w:instrText>
+        <w:instrText xml:space="preserve"> PAGEREF _Toc275116304 \h </w:instrText>
       </w:r>
       <w:r>
         <w:rPr>
@@ -3005,7 +3005,7 @@
         <w:rPr>
           <w:noProof/>
         </w:rPr>
-        <w:instrText xml:space="preserve"> PAGEREF _Toc274509600 \h </w:instrText>
+        <w:instrText xml:space="preserve"> PAGEREF _Toc275116305 \h </w:instrText>
       </w:r>
       <w:r>
         <w:rPr>
@@ -3086,7 +3086,7 @@
         <w:rPr>
           <w:noProof/>
         </w:rPr>
-        <w:instrText xml:space="preserve"> PAGEREF _Toc274509601 \h </w:instrText>
+        <w:instrText xml:space="preserve"> PAGEREF _Toc275116306 \h </w:instrText>
       </w:r>
       <w:r>
         <w:rPr>
@@ -3169,7 +3169,7 @@
         <w:rPr>
           <w:noProof/>
         </w:rPr>
-        <w:instrText xml:space="preserve"> PAGEREF _Toc274509602 \h </w:instrText>
+        <w:instrText xml:space="preserve"> PAGEREF _Toc275116307 \h </w:instrText>
       </w:r>
       <w:r>
         <w:rPr>
@@ -3248,7 +3248,7 @@
         <w:rPr>
           <w:noProof/>
         </w:rPr>
-        <w:instrText xml:space="preserve"> PAGEREF _Toc274509603 \h </w:instrText>
+        <w:instrText xml:space="preserve"> PAGEREF _Toc275116308 \h </w:instrText>
       </w:r>
       <w:r>
         <w:rPr>
@@ -3327,7 +3327,7 @@
         <w:rPr>
           <w:noProof/>
         </w:rPr>
-        <w:instrText xml:space="preserve"> PAGEREF _Toc274509604 \h </w:instrText>
+        <w:instrText xml:space="preserve"> PAGEREF _Toc275116309 \h </w:instrText>
       </w:r>
       <w:r>
         <w:rPr>
@@ -3410,7 +3410,7 @@
         <w:rPr>
           <w:noProof/>
         </w:rPr>
-        <w:instrText xml:space="preserve"> PAGEREF _Toc274509605 \h </w:instrText>
+        <w:instrText xml:space="preserve"> PAGEREF _Toc275116310 \h </w:instrText>
       </w:r>
       <w:r>
         <w:rPr>
@@ -3489,7 +3489,7 @@
         <w:rPr>
           <w:noProof/>
         </w:rPr>
-        <w:instrText xml:space="preserve"> PAGEREF _Toc274509606 \h </w:instrText>
+        <w:instrText xml:space="preserve"> PAGEREF _Toc275116311 \h </w:instrText>
       </w:r>
       <w:r>
         <w:rPr>
@@ -3574,7 +3574,7 @@
         <w:rPr>
           <w:noProof/>
         </w:rPr>
-        <w:instrText xml:space="preserve"> PAGEREF _Toc274509607 \h </w:instrText>
+        <w:instrText xml:space="preserve"> PAGEREF _Toc275116312 \h </w:instrText>
       </w:r>
       <w:r>
         <w:rPr>
@@ -3655,7 +3655,7 @@
         <w:rPr>
           <w:noProof/>
         </w:rPr>
-        <w:instrText xml:space="preserve"> PAGEREF _Toc274509609 \h </w:instrText>
+        <w:instrText xml:space="preserve"> PAGEREF _Toc275116314 \h </w:instrText>
       </w:r>
       <w:r>
         <w:rPr>
@@ -3738,7 +3738,7 @@
         <w:rPr>
           <w:noProof/>
         </w:rPr>
-        <w:instrText xml:space="preserve"> PAGEREF _Toc274509610 \h </w:instrText>
+        <w:instrText xml:space="preserve"> PAGEREF _Toc275116315 \h </w:instrText>
       </w:r>
       <w:r>
         <w:rPr>
@@ -3817,7 +3817,7 @@
         <w:rPr>
           <w:noProof/>
         </w:rPr>
-        <w:instrText xml:space="preserve"> PAGEREF _Toc274509611 \h </w:instrText>
+        <w:instrText xml:space="preserve"> PAGEREF _Toc275116316 \h </w:instrText>
       </w:r>
       <w:r>
         <w:rPr>
@@ -3900,7 +3900,7 @@
         <w:rPr>
           <w:noProof/>
         </w:rPr>
-        <w:instrText xml:space="preserve"> PAGEREF _Toc274509612 \h </w:instrText>
+        <w:instrText xml:space="preserve"> PAGEREF _Toc275116317 \h </w:instrText>
       </w:r>
       <w:r>
         <w:rPr>
@@ -3979,7 +3979,7 @@
         <w:rPr>
           <w:noProof/>
         </w:rPr>
-        <w:instrText xml:space="preserve"> PAGEREF _Toc274509613 \h </w:instrText>
+        <w:instrText xml:space="preserve"> PAGEREF _Toc275116318 \h </w:instrText>
       </w:r>
       <w:r>
         <w:rPr>
@@ -4062,7 +4062,7 @@
         <w:rPr>
           <w:noProof/>
         </w:rPr>
-        <w:instrText xml:space="preserve"> PAGEREF _Toc274509614 \h </w:instrText>
+        <w:instrText xml:space="preserve"> PAGEREF _Toc275116319 \h </w:instrText>
       </w:r>
       <w:r>
         <w:rPr>
@@ -4141,7 +4141,7 @@
         <w:rPr>
           <w:noProof/>
         </w:rPr>
-        <w:instrText xml:space="preserve"> PAGEREF _Toc274509615 \h </w:instrText>
+        <w:instrText xml:space="preserve"> PAGEREF _Toc275116320 \h </w:instrText>
       </w:r>
       <w:r>
         <w:rPr>
@@ -4224,7 +4224,7 @@
         <w:rPr>
           <w:noProof/>
         </w:rPr>
-        <w:instrText xml:space="preserve"> PAGEREF _Toc274509616 \h </w:instrText>
+        <w:instrText xml:space="preserve"> PAGEREF _Toc275116321 \h </w:instrText>
       </w:r>
       <w:r>
         <w:rPr>
@@ -4303,7 +4303,7 @@
         <w:rPr>
           <w:noProof/>
         </w:rPr>
-        <w:instrText xml:space="preserve"> PAGEREF _Toc274509617 \h </w:instrText>
+        <w:instrText xml:space="preserve"> PAGEREF _Toc275116322 \h </w:instrText>
       </w:r>
       <w:r>
         <w:rPr>
@@ -4388,7 +4388,7 @@
         <w:rPr>
           <w:noProof/>
         </w:rPr>
-        <w:instrText xml:space="preserve"> PAGEREF _Toc274509621 \h </w:instrText>
+        <w:instrText xml:space="preserve"> PAGEREF _Toc275116326 \h </w:instrText>
       </w:r>
       <w:r>
         <w:rPr>
@@ -4448,7 +4448,7 @@
       <w:pPr>
         <w:pStyle w:val="Ttulo1"/>
       </w:pPr>
-      <w:bookmarkStart w:id="0" w:name="_Toc274509568"/>
+      <w:bookmarkStart w:id="0" w:name="_Toc275116273"/>
       <w:r>
         <w:lastRenderedPageBreak/>
         <w:t>Descripción de la entrega realizada</w:t>
@@ -4509,6 +4509,7 @@
       <w:bookmarkStart w:id="32" w:name="_Toc274445144"/>
       <w:bookmarkStart w:id="33" w:name="_Toc274445290"/>
       <w:bookmarkStart w:id="34" w:name="_Toc274509569"/>
+      <w:bookmarkStart w:id="35" w:name="_Toc275116274"/>
       <w:bookmarkEnd w:id="1"/>
       <w:bookmarkEnd w:id="2"/>
       <w:bookmarkEnd w:id="3"/>
@@ -4543,36 +4544,37 @@
       <w:bookmarkEnd w:id="32"/>
       <w:bookmarkEnd w:id="33"/>
       <w:bookmarkEnd w:id="34"/>
+      <w:bookmarkEnd w:id="35"/>
     </w:p>
     <w:p>
       <w:pPr>
         <w:pStyle w:val="MTema2"/>
       </w:pPr>
-      <w:bookmarkStart w:id="35" w:name="_Toc274509570"/>
+      <w:bookmarkStart w:id="36" w:name="_Toc275116275"/>
       <w:r>
         <w:t>Líneas de Trabajo básicas</w:t>
       </w:r>
-      <w:bookmarkEnd w:id="35"/>
+      <w:bookmarkEnd w:id="36"/>
     </w:p>
     <w:p>
       <w:pPr>
         <w:pStyle w:val="MT3"/>
       </w:pPr>
-      <w:bookmarkStart w:id="36" w:name="_Toc274509571"/>
+      <w:bookmarkStart w:id="37" w:name="_Toc275116276"/>
       <w:r>
         <w:t>Diseño</w:t>
       </w:r>
-      <w:bookmarkEnd w:id="36"/>
+      <w:bookmarkEnd w:id="37"/>
     </w:p>
     <w:p>
       <w:pPr>
         <w:pStyle w:val="MT4"/>
       </w:pPr>
-      <w:bookmarkStart w:id="37" w:name="_Toc274509572"/>
+      <w:bookmarkStart w:id="38" w:name="_Toc275116277"/>
       <w:r>
         <w:t>Modelo de Diseño</w:t>
       </w:r>
-      <w:bookmarkEnd w:id="37"/>
+      <w:bookmarkEnd w:id="38"/>
     </w:p>
     <w:p>
       <w:pPr>
@@ -4612,24 +4614,24 @@
       <w:pPr>
         <w:pStyle w:val="MT3"/>
       </w:pPr>
-      <w:bookmarkStart w:id="38" w:name="_Toc274509573"/>
+      <w:bookmarkStart w:id="39" w:name="_Toc275116278"/>
       <w:r>
         <w:t>Implementación</w:t>
       </w:r>
-      <w:bookmarkEnd w:id="38"/>
+      <w:bookmarkEnd w:id="39"/>
     </w:p>
     <w:p>
       <w:pPr>
         <w:pStyle w:val="MT4"/>
       </w:pPr>
-      <w:bookmarkStart w:id="39" w:name="_Toc274509574"/>
+      <w:bookmarkStart w:id="40" w:name="_Toc275116279"/>
       <w:r>
         <w:t>Informe de</w:t>
       </w:r>
       <w:r>
         <w:t xml:space="preserve"> Integración</w:t>
       </w:r>
-      <w:bookmarkEnd w:id="39"/>
+      <w:bookmarkEnd w:id="40"/>
     </w:p>
     <w:p>
       <w:pPr>
@@ -4663,11 +4665,11 @@
       <w:pPr>
         <w:pStyle w:val="MT4"/>
       </w:pPr>
-      <w:bookmarkStart w:id="40" w:name="_Toc274509575"/>
+      <w:bookmarkStart w:id="41" w:name="_Toc275116280"/>
       <w:r>
         <w:t>Plan de Desarrollo</w:t>
       </w:r>
-      <w:bookmarkEnd w:id="40"/>
+      <w:bookmarkEnd w:id="41"/>
     </w:p>
     <w:p>
       <w:pPr>
@@ -4701,11 +4703,11 @@
       <w:pPr>
         <w:pStyle w:val="MT4"/>
       </w:pPr>
-      <w:bookmarkStart w:id="41" w:name="_Toc274509576"/>
+      <w:bookmarkStart w:id="42" w:name="_Toc275116281"/>
       <w:r>
         <w:t>Plan de la Integración de la Iteración</w:t>
       </w:r>
-      <w:bookmarkEnd w:id="41"/>
+      <w:bookmarkEnd w:id="42"/>
     </w:p>
     <w:p>
       <w:pPr>
@@ -4736,17 +4738,17 @@
       <w:pPr>
         <w:pStyle w:val="MT3"/>
       </w:pPr>
-      <w:bookmarkStart w:id="42" w:name="_Toc274509577"/>
+      <w:bookmarkStart w:id="43" w:name="_Toc275116282"/>
       <w:r>
         <w:t>Verificación</w:t>
       </w:r>
-      <w:bookmarkEnd w:id="42"/>
+      <w:bookmarkEnd w:id="43"/>
     </w:p>
     <w:p>
       <w:pPr>
         <w:pStyle w:val="MT4"/>
       </w:pPr>
-      <w:bookmarkStart w:id="43" w:name="_Toc274509578"/>
+      <w:bookmarkStart w:id="44" w:name="_Toc275116283"/>
       <w:r>
         <w:t>Documento de evaluación y ajuste del plan de V</w:t>
       </w:r>
@@ -4756,7 +4758,7 @@
       <w:r>
         <w:t>V</w:t>
       </w:r>
-      <w:bookmarkEnd w:id="43"/>
+      <w:bookmarkEnd w:id="44"/>
     </w:p>
     <w:p>
       <w:pPr>
@@ -4784,11 +4786,11 @@
       <w:pPr>
         <w:pStyle w:val="MT4"/>
       </w:pPr>
-      <w:bookmarkStart w:id="44" w:name="_Toc274509579"/>
+      <w:bookmarkStart w:id="45" w:name="_Toc275116284"/>
       <w:r>
         <w:t>Evaluación de la Verificación</w:t>
       </w:r>
-      <w:bookmarkEnd w:id="44"/>
+      <w:bookmarkEnd w:id="45"/>
     </w:p>
     <w:p>
       <w:pPr>
@@ -4825,8 +4827,8 @@
       <w:pPr>
         <w:pStyle w:val="MT4"/>
       </w:pPr>
-      <w:bookmarkStart w:id="45" w:name="_Toc273262743"/>
-      <w:bookmarkStart w:id="46" w:name="_Toc274509580"/>
+      <w:bookmarkStart w:id="46" w:name="_Toc273262743"/>
+      <w:bookmarkStart w:id="47" w:name="_Toc275116285"/>
       <w:r>
         <w:t xml:space="preserve">Informe de </w:t>
       </w:r>
@@ -4842,8 +4844,8 @@
       <w:r>
         <w:t>ocumento</w:t>
       </w:r>
-      <w:bookmarkEnd w:id="45"/>
       <w:bookmarkEnd w:id="46"/>
+      <w:bookmarkEnd w:id="47"/>
     </w:p>
     <w:p>
       <w:pPr>
@@ -4869,32 +4871,32 @@
         <w:pStyle w:val="MTema2"/>
         <w:spacing w:before="240"/>
       </w:pPr>
-      <w:bookmarkStart w:id="47" w:name="_Toc274509581"/>
+      <w:bookmarkStart w:id="48" w:name="_Toc275116286"/>
       <w:r>
         <w:lastRenderedPageBreak/>
         <w:t>Líneas de Trabajo de Gestión</w:t>
       </w:r>
-      <w:bookmarkEnd w:id="47"/>
+      <w:bookmarkEnd w:id="48"/>
     </w:p>
     <w:p>
       <w:pPr>
         <w:pStyle w:val="MT3"/>
       </w:pPr>
-      <w:bookmarkStart w:id="48" w:name="_Toc274509582"/>
+      <w:bookmarkStart w:id="49" w:name="_Toc275116287"/>
       <w:r>
         <w:t>Gestión del Proyecto</w:t>
       </w:r>
-      <w:bookmarkEnd w:id="48"/>
+      <w:bookmarkEnd w:id="49"/>
     </w:p>
     <w:p>
       <w:pPr>
         <w:pStyle w:val="MT4"/>
       </w:pPr>
-      <w:bookmarkStart w:id="49" w:name="_Toc274509583"/>
+      <w:bookmarkStart w:id="50" w:name="_Toc275116288"/>
       <w:r>
         <w:t>Informe de Situación del Proyecto</w:t>
       </w:r>
-      <w:bookmarkEnd w:id="49"/>
+      <w:bookmarkEnd w:id="50"/>
       <w:r>
         <w:t xml:space="preserve"> </w:t>
       </w:r>
@@ -4925,11 +4927,11 @@
       <w:pPr>
         <w:pStyle w:val="MT4"/>
       </w:pPr>
-      <w:bookmarkStart w:id="50" w:name="_Toc274509584"/>
+      <w:bookmarkStart w:id="51" w:name="_Toc275116289"/>
       <w:r>
         <w:t>Registro de Actividades</w:t>
       </w:r>
-      <w:bookmarkEnd w:id="50"/>
+      <w:bookmarkEnd w:id="51"/>
       <w:r>
         <w:t xml:space="preserve"> </w:t>
       </w:r>
@@ -4960,11 +4962,11 @@
       <w:pPr>
         <w:pStyle w:val="MT4"/>
       </w:pPr>
-      <w:bookmarkStart w:id="51" w:name="_Toc274509585"/>
+      <w:bookmarkStart w:id="52" w:name="_Toc275116290"/>
       <w:r>
         <w:t>Documento de Riesgos</w:t>
       </w:r>
-      <w:bookmarkEnd w:id="51"/>
+      <w:bookmarkEnd w:id="52"/>
     </w:p>
     <w:p>
       <w:pPr>
@@ -4992,14 +4994,14 @@
       <w:pPr>
         <w:pStyle w:val="MT4"/>
       </w:pPr>
-      <w:bookmarkStart w:id="52" w:name="_Toc274509586"/>
+      <w:bookmarkStart w:id="53" w:name="_Toc275116291"/>
       <w:r>
         <w:t xml:space="preserve">Acta de Reunión </w:t>
       </w:r>
       <w:r>
         <w:t>con el Director del Proyecto</w:t>
       </w:r>
-      <w:bookmarkEnd w:id="52"/>
+      <w:bookmarkEnd w:id="53"/>
     </w:p>
     <w:p>
       <w:pPr>
@@ -5022,30 +5024,30 @@
       <w:r>
         <w:t>de SQA.</w:t>
       </w:r>
-      <w:bookmarkStart w:id="53" w:name="_Toc271471441"/>
-      <w:bookmarkStart w:id="54" w:name="_Toc273262753"/>
+      <w:bookmarkStart w:id="54" w:name="_Toc271471441"/>
+      <w:bookmarkStart w:id="55" w:name="_Toc273262753"/>
     </w:p>
     <w:p>
       <w:pPr>
         <w:pStyle w:val="MT3"/>
       </w:pPr>
-      <w:bookmarkStart w:id="55" w:name="_Toc274509587"/>
-      <w:bookmarkEnd w:id="53"/>
+      <w:bookmarkStart w:id="56" w:name="_Toc275116292"/>
       <w:bookmarkEnd w:id="54"/>
+      <w:bookmarkEnd w:id="55"/>
       <w:r>
         <w:t>Gestión de Calidad</w:t>
       </w:r>
-      <w:bookmarkEnd w:id="55"/>
+      <w:bookmarkEnd w:id="56"/>
     </w:p>
     <w:p>
       <w:pPr>
         <w:pStyle w:val="MT4"/>
       </w:pPr>
-      <w:bookmarkStart w:id="56" w:name="_Toc274509588"/>
+      <w:bookmarkStart w:id="57" w:name="_Toc275116293"/>
       <w:r>
         <w:t>Entrega semanal de SQA</w:t>
       </w:r>
-      <w:bookmarkEnd w:id="56"/>
+      <w:bookmarkEnd w:id="57"/>
       <w:r>
         <w:t xml:space="preserve"> </w:t>
       </w:r>
@@ -5057,18 +5059,18 @@
       <w:r>
         <w:t>Este documento, en el mismo se detallan los entregables por disciplina que están incluidos en la entrega semanal, se especifican los entregables semanales que no se entregan y se estima una fecha para la entrega de los mismos, se especifican los entregables pendientes de semanas anteriores describiendo si se entregan o no.</w:t>
       </w:r>
-      <w:bookmarkStart w:id="57" w:name="_Toc273262757"/>
+      <w:bookmarkStart w:id="58" w:name="_Toc273262757"/>
     </w:p>
     <w:p>
       <w:pPr>
         <w:pStyle w:val="MT4"/>
       </w:pPr>
-      <w:bookmarkStart w:id="58" w:name="_Toc274509589"/>
+      <w:bookmarkStart w:id="59" w:name="_Toc275116294"/>
       <w:r>
         <w:t>Informe de RTF</w:t>
       </w:r>
-      <w:bookmarkEnd w:id="57"/>
       <w:bookmarkEnd w:id="58"/>
+      <w:bookmarkEnd w:id="59"/>
     </w:p>
     <w:p>
       <w:pPr>
@@ -5088,14 +5090,14 @@
       <w:pPr>
         <w:pStyle w:val="MT4"/>
       </w:pPr>
-      <w:bookmarkStart w:id="59" w:name="_Toc274509590"/>
+      <w:bookmarkStart w:id="60" w:name="_Toc275116295"/>
       <w:r>
         <w:t xml:space="preserve">Documento de evaluación y ajuste del plan de </w:t>
       </w:r>
       <w:r>
         <w:t>Calidad</w:t>
       </w:r>
-      <w:bookmarkEnd w:id="59"/>
+      <w:bookmarkEnd w:id="60"/>
     </w:p>
     <w:p>
       <w:pPr>
@@ -5112,13 +5114,13 @@
       <w:pPr>
         <w:pStyle w:val="MT4"/>
       </w:pPr>
-      <w:bookmarkStart w:id="60" w:name="_Toc271471446"/>
-      <w:bookmarkStart w:id="61" w:name="_Toc274509591"/>
+      <w:bookmarkStart w:id="61" w:name="_Toc271471446"/>
+      <w:bookmarkStart w:id="62" w:name="_Toc275116296"/>
       <w:r>
         <w:t>Plan de Calidad</w:t>
       </w:r>
-      <w:bookmarkEnd w:id="60"/>
       <w:bookmarkEnd w:id="61"/>
+      <w:bookmarkEnd w:id="62"/>
     </w:p>
     <w:p>
       <w:pPr>
@@ -5143,12 +5145,12 @@
       <w:pPr>
         <w:pStyle w:val="Ttulo1"/>
       </w:pPr>
-      <w:bookmarkStart w:id="62" w:name="_Toc274509592"/>
+      <w:bookmarkStart w:id="63" w:name="_Toc275116297"/>
       <w:r>
         <w:lastRenderedPageBreak/>
         <w:t>Entregables de la Semana que no se entregan</w:t>
       </w:r>
-      <w:bookmarkEnd w:id="62"/>
+      <w:bookmarkEnd w:id="63"/>
     </w:p>
     <w:p>
       <w:pPr>
@@ -5170,41 +5172,41 @@
       <w:r>
         <w:t>Entregables de la Semana que no se entregan</w:t>
       </w:r>
-      <w:bookmarkStart w:id="63" w:name="_Toc270863183"/>
-      <w:bookmarkStart w:id="64" w:name="_Toc270863277"/>
-      <w:bookmarkStart w:id="65" w:name="_Toc270863382"/>
-      <w:bookmarkStart w:id="66" w:name="_Toc273061383"/>
-      <w:bookmarkStart w:id="67" w:name="_Toc273061446"/>
-      <w:bookmarkStart w:id="68" w:name="_Toc273118699"/>
-      <w:bookmarkStart w:id="69" w:name="_Toc271471450"/>
-      <w:bookmarkStart w:id="70" w:name="_Toc272347493"/>
-      <w:bookmarkStart w:id="71" w:name="_Toc272348224"/>
-      <w:bookmarkStart w:id="72" w:name="_Toc272348485"/>
-      <w:bookmarkStart w:id="73" w:name="_Toc272349230"/>
-      <w:bookmarkStart w:id="74" w:name="_Toc272349393"/>
-      <w:bookmarkStart w:id="75" w:name="_Toc272349471"/>
-      <w:bookmarkStart w:id="76" w:name="_Toc272352519"/>
-      <w:bookmarkStart w:id="77" w:name="_Toc272354015"/>
-      <w:bookmarkStart w:id="78" w:name="_Toc272354084"/>
-      <w:bookmarkStart w:id="79" w:name="_Toc272354251"/>
-      <w:bookmarkStart w:id="80" w:name="_Toc272354892"/>
-      <w:bookmarkStart w:id="81" w:name="_Toc272591270"/>
-      <w:bookmarkStart w:id="82" w:name="_Toc272599904"/>
-      <w:bookmarkStart w:id="83" w:name="_Toc272599967"/>
-      <w:bookmarkStart w:id="84" w:name="_Toc272686269"/>
-      <w:bookmarkStart w:id="85" w:name="_Toc272686409"/>
-      <w:bookmarkStart w:id="86" w:name="_Toc272686533"/>
-      <w:bookmarkStart w:id="87" w:name="_Toc272686596"/>
-      <w:bookmarkStart w:id="88" w:name="_Toc272687177"/>
-      <w:bookmarkStart w:id="89" w:name="_Toc274259716"/>
-      <w:bookmarkStart w:id="90" w:name="_Toc274259935"/>
-      <w:bookmarkStart w:id="91" w:name="_Toc274260016"/>
-      <w:bookmarkStart w:id="92" w:name="_Toc274444581"/>
-      <w:bookmarkStart w:id="93" w:name="_Toc274444914"/>
-      <w:bookmarkStart w:id="94" w:name="_Toc274445168"/>
-      <w:bookmarkStart w:id="95" w:name="_Toc274445314"/>
-      <w:bookmarkStart w:id="96" w:name="_Toc274509593"/>
-      <w:bookmarkEnd w:id="63"/>
+      <w:bookmarkStart w:id="64" w:name="_Toc270863183"/>
+      <w:bookmarkStart w:id="65" w:name="_Toc270863277"/>
+      <w:bookmarkStart w:id="66" w:name="_Toc270863382"/>
+      <w:bookmarkStart w:id="67" w:name="_Toc273061383"/>
+      <w:bookmarkStart w:id="68" w:name="_Toc273061446"/>
+      <w:bookmarkStart w:id="69" w:name="_Toc273118699"/>
+      <w:bookmarkStart w:id="70" w:name="_Toc271471450"/>
+      <w:bookmarkStart w:id="71" w:name="_Toc272347493"/>
+      <w:bookmarkStart w:id="72" w:name="_Toc272348224"/>
+      <w:bookmarkStart w:id="73" w:name="_Toc272348485"/>
+      <w:bookmarkStart w:id="74" w:name="_Toc272349230"/>
+      <w:bookmarkStart w:id="75" w:name="_Toc272349393"/>
+      <w:bookmarkStart w:id="76" w:name="_Toc272349471"/>
+      <w:bookmarkStart w:id="77" w:name="_Toc272352519"/>
+      <w:bookmarkStart w:id="78" w:name="_Toc272354015"/>
+      <w:bookmarkStart w:id="79" w:name="_Toc272354084"/>
+      <w:bookmarkStart w:id="80" w:name="_Toc272354251"/>
+      <w:bookmarkStart w:id="81" w:name="_Toc272354892"/>
+      <w:bookmarkStart w:id="82" w:name="_Toc272591270"/>
+      <w:bookmarkStart w:id="83" w:name="_Toc272599904"/>
+      <w:bookmarkStart w:id="84" w:name="_Toc272599967"/>
+      <w:bookmarkStart w:id="85" w:name="_Toc272686269"/>
+      <w:bookmarkStart w:id="86" w:name="_Toc272686409"/>
+      <w:bookmarkStart w:id="87" w:name="_Toc272686533"/>
+      <w:bookmarkStart w:id="88" w:name="_Toc272686596"/>
+      <w:bookmarkStart w:id="89" w:name="_Toc272687177"/>
+      <w:bookmarkStart w:id="90" w:name="_Toc274259716"/>
+      <w:bookmarkStart w:id="91" w:name="_Toc274259935"/>
+      <w:bookmarkStart w:id="92" w:name="_Toc274260016"/>
+      <w:bookmarkStart w:id="93" w:name="_Toc274444581"/>
+      <w:bookmarkStart w:id="94" w:name="_Toc274444914"/>
+      <w:bookmarkStart w:id="95" w:name="_Toc274445168"/>
+      <w:bookmarkStart w:id="96" w:name="_Toc274445314"/>
+      <w:bookmarkStart w:id="97" w:name="_Toc274509593"/>
+      <w:bookmarkStart w:id="98" w:name="_Toc275116298"/>
       <w:bookmarkEnd w:id="64"/>
       <w:bookmarkEnd w:id="65"/>
       <w:bookmarkEnd w:id="66"/>
@@ -5238,45 +5240,47 @@
       <w:bookmarkEnd w:id="94"/>
       <w:bookmarkEnd w:id="95"/>
       <w:bookmarkEnd w:id="96"/>
-    </w:p>
-    <w:p>
-      <w:pPr>
-        <w:pStyle w:val="MTema2"/>
-      </w:pPr>
-      <w:bookmarkStart w:id="97" w:name="9197bd0c"/>
-      <w:bookmarkStart w:id="98" w:name="944ed949"/>
-      <w:bookmarkStart w:id="99" w:name="38e970c4"/>
-      <w:bookmarkStart w:id="100" w:name="_Toc274509594"/>
       <w:bookmarkEnd w:id="97"/>
       <w:bookmarkEnd w:id="98"/>
+    </w:p>
+    <w:p>
+      <w:pPr>
+        <w:pStyle w:val="MTema2"/>
+      </w:pPr>
+      <w:bookmarkStart w:id="99" w:name="9197bd0c"/>
+      <w:bookmarkStart w:id="100" w:name="944ed949"/>
+      <w:bookmarkStart w:id="101" w:name="38e970c4"/>
+      <w:bookmarkStart w:id="102" w:name="_Toc275116299"/>
       <w:bookmarkEnd w:id="99"/>
+      <w:bookmarkEnd w:id="100"/>
+      <w:bookmarkEnd w:id="101"/>
       <w:r>
         <w:t xml:space="preserve">Líneas de Trabajo </w:t>
       </w:r>
       <w:r>
         <w:t>básicas</w:t>
       </w:r>
-      <w:bookmarkEnd w:id="100"/>
+      <w:bookmarkEnd w:id="102"/>
     </w:p>
     <w:p>
       <w:pPr>
         <w:pStyle w:val="MT3"/>
       </w:pPr>
-      <w:bookmarkStart w:id="101" w:name="_Toc274509595"/>
+      <w:bookmarkStart w:id="103" w:name="_Toc275116300"/>
       <w:r>
         <w:t>Implantación</w:t>
       </w:r>
-      <w:bookmarkEnd w:id="101"/>
+      <w:bookmarkEnd w:id="103"/>
     </w:p>
     <w:p>
       <w:pPr>
         <w:pStyle w:val="MT4"/>
       </w:pPr>
-      <w:bookmarkStart w:id="102" w:name="_Toc274509596"/>
+      <w:bookmarkStart w:id="104" w:name="_Toc275116301"/>
       <w:r>
         <w:t>Plan de Implantación</w:t>
       </w:r>
-      <w:bookmarkEnd w:id="102"/>
+      <w:bookmarkEnd w:id="104"/>
     </w:p>
     <w:p>
       <w:pPr>
@@ -5296,11 +5300,11 @@
       <w:pPr>
         <w:pStyle w:val="MT4"/>
       </w:pPr>
-      <w:bookmarkStart w:id="103" w:name="_Toc274509597"/>
+      <w:bookmarkStart w:id="105" w:name="_Toc275116302"/>
       <w:r>
         <w:t>Materiales para Soporte al Usuario</w:t>
       </w:r>
-      <w:bookmarkEnd w:id="103"/>
+      <w:bookmarkEnd w:id="105"/>
     </w:p>
     <w:p>
       <w:pPr>
@@ -5314,21 +5318,21 @@
       <w:pPr>
         <w:pStyle w:val="MT3"/>
       </w:pPr>
-      <w:bookmarkStart w:id="104" w:name="_Toc274509598"/>
+      <w:bookmarkStart w:id="106" w:name="_Toc275116303"/>
       <w:r>
         <w:t>Verificación</w:t>
       </w:r>
-      <w:bookmarkEnd w:id="104"/>
+      <w:bookmarkEnd w:id="106"/>
     </w:p>
     <w:p>
       <w:pPr>
         <w:pStyle w:val="MT4"/>
       </w:pPr>
-      <w:bookmarkStart w:id="105" w:name="_Toc274509599"/>
+      <w:bookmarkStart w:id="107" w:name="_Toc275116304"/>
       <w:r>
         <w:t>Informe de la Verificación Unitaria</w:t>
       </w:r>
-      <w:bookmarkEnd w:id="105"/>
+      <w:bookmarkEnd w:id="107"/>
     </w:p>
     <w:p>
       <w:pPr>
@@ -5342,11 +5346,11 @@
       <w:pPr>
         <w:pStyle w:val="MT4"/>
       </w:pPr>
-      <w:bookmarkStart w:id="106" w:name="_Toc274509600"/>
+      <w:bookmarkStart w:id="108" w:name="_Toc275116305"/>
       <w:r>
         <w:t>Reporte de Pruebas</w:t>
       </w:r>
-      <w:bookmarkEnd w:id="106"/>
+      <w:bookmarkEnd w:id="108"/>
     </w:p>
     <w:p>
       <w:pPr>
@@ -5366,34 +5370,34 @@
       <w:pPr>
         <w:pStyle w:val="MTema2"/>
       </w:pPr>
-      <w:bookmarkStart w:id="107" w:name="_Toc274509601"/>
+      <w:bookmarkStart w:id="109" w:name="_Toc275116306"/>
       <w:r>
         <w:t xml:space="preserve">Líneas de Trabajo </w:t>
       </w:r>
       <w:r>
         <w:t>Gestión</w:t>
       </w:r>
-      <w:bookmarkEnd w:id="107"/>
+      <w:bookmarkEnd w:id="109"/>
     </w:p>
     <w:p>
       <w:pPr>
         <w:pStyle w:val="MT3"/>
       </w:pPr>
-      <w:bookmarkStart w:id="108" w:name="_Toc274509602"/>
+      <w:bookmarkStart w:id="110" w:name="_Toc275116307"/>
       <w:r>
         <w:t>Gestión de Configuración</w:t>
       </w:r>
-      <w:bookmarkEnd w:id="108"/>
+      <w:bookmarkEnd w:id="110"/>
     </w:p>
     <w:p>
       <w:pPr>
         <w:pStyle w:val="MT4"/>
       </w:pPr>
-      <w:bookmarkStart w:id="109" w:name="_Toc274509603"/>
+      <w:bookmarkStart w:id="111" w:name="_Toc275116308"/>
       <w:r>
         <w:t>Informe de la Línea Base del Proyecto</w:t>
       </w:r>
-      <w:bookmarkEnd w:id="109"/>
+      <w:bookmarkEnd w:id="111"/>
     </w:p>
     <w:p>
       <w:pPr>
@@ -5407,11 +5411,11 @@
       <w:pPr>
         <w:pStyle w:val="MT4"/>
       </w:pPr>
-      <w:bookmarkStart w:id="110" w:name="_Toc274509604"/>
+      <w:bookmarkStart w:id="112" w:name="_Toc275116309"/>
       <w:r>
         <w:t>Descripción de la Versión</w:t>
       </w:r>
-      <w:bookmarkEnd w:id="110"/>
+      <w:bookmarkEnd w:id="112"/>
     </w:p>
     <w:p>
       <w:pPr>
@@ -5425,26 +5429,26 @@
       <w:pPr>
         <w:pStyle w:val="MT3"/>
       </w:pPr>
-      <w:bookmarkStart w:id="111" w:name="_Toc273262769"/>
-      <w:bookmarkStart w:id="112" w:name="_Toc274509605"/>
+      <w:bookmarkStart w:id="113" w:name="_Toc273262769"/>
+      <w:bookmarkStart w:id="114" w:name="_Toc275116310"/>
       <w:r>
         <w:t>Gestión de Calidad</w:t>
       </w:r>
-      <w:bookmarkEnd w:id="111"/>
-      <w:bookmarkEnd w:id="112"/>
+      <w:bookmarkEnd w:id="113"/>
+      <w:bookmarkEnd w:id="114"/>
     </w:p>
     <w:p>
       <w:pPr>
         <w:pStyle w:val="MT4"/>
         <w:spacing w:before="200"/>
       </w:pPr>
-      <w:bookmarkStart w:id="113" w:name="_Toc273262770"/>
-      <w:bookmarkStart w:id="114" w:name="_Toc274509606"/>
+      <w:bookmarkStart w:id="115" w:name="_Toc273262770"/>
+      <w:bookmarkStart w:id="116" w:name="_Toc275116311"/>
       <w:r>
         <w:t>Informe de Revisión de SQA</w:t>
       </w:r>
-      <w:bookmarkEnd w:id="113"/>
-      <w:bookmarkEnd w:id="114"/>
+      <w:bookmarkEnd w:id="115"/>
+      <w:bookmarkEnd w:id="116"/>
       <w:r>
         <w:t xml:space="preserve"> </w:t>
       </w:r>
@@ -5477,12 +5481,12 @@
       <w:pPr>
         <w:pStyle w:val="Ttulo1"/>
       </w:pPr>
-      <w:bookmarkStart w:id="115" w:name="_Toc274509607"/>
+      <w:bookmarkStart w:id="117" w:name="_Toc275116312"/>
       <w:r>
         <w:lastRenderedPageBreak/>
         <w:t>Entregables pendientes de semanas anteriores</w:t>
       </w:r>
-      <w:bookmarkEnd w:id="115"/>
+      <w:bookmarkEnd w:id="117"/>
     </w:p>
     <w:p>
       <w:pPr>
@@ -5491,42 +5495,41 @@
       <w:r>
         <w:t>Entregables pendientes de semanas anteriores</w:t>
       </w:r>
-      <w:bookmarkStart w:id="116" w:name="_Toc270863190"/>
-      <w:bookmarkStart w:id="117" w:name="_Toc270863284"/>
-      <w:bookmarkStart w:id="118" w:name="_Toc270863389"/>
-      <w:bookmarkStart w:id="119" w:name="_Toc273061391"/>
-      <w:bookmarkStart w:id="120" w:name="_Toc273061454"/>
-      <w:bookmarkStart w:id="121" w:name="_Toc273118709"/>
-      <w:bookmarkStart w:id="122" w:name="_Toc271471464"/>
-      <w:bookmarkStart w:id="123" w:name="_Toc272347507"/>
-      <w:bookmarkStart w:id="124" w:name="_Toc272348238"/>
-      <w:bookmarkStart w:id="125" w:name="_Toc272348499"/>
-      <w:bookmarkStart w:id="126" w:name="_Toc272349244"/>
-      <w:bookmarkStart w:id="127" w:name="_Toc272349407"/>
-      <w:bookmarkStart w:id="128" w:name="_Toc272349485"/>
-      <w:bookmarkStart w:id="129" w:name="_Toc272352533"/>
-      <w:bookmarkStart w:id="130" w:name="_Toc272354028"/>
-      <w:bookmarkStart w:id="131" w:name="_Toc272354097"/>
-      <w:bookmarkStart w:id="132" w:name="_Toc272354256"/>
-      <w:bookmarkStart w:id="133" w:name="_Toc272354897"/>
-      <w:bookmarkStart w:id="134" w:name="_Toc272591275"/>
-      <w:bookmarkStart w:id="135" w:name="_Toc272599916"/>
-      <w:bookmarkStart w:id="136" w:name="_Toc272599978"/>
-      <w:bookmarkStart w:id="137" w:name="_Toc272686283"/>
-      <w:bookmarkStart w:id="138" w:name="_Toc272686425"/>
-      <w:bookmarkStart w:id="139" w:name="_Toc272686549"/>
-      <w:bookmarkStart w:id="140" w:name="_Toc272686612"/>
-      <w:bookmarkStart w:id="141" w:name="_Toc272687193"/>
-      <w:bookmarkStart w:id="142" w:name="_Toc274259732"/>
-      <w:bookmarkStart w:id="143" w:name="_Toc274259951"/>
-      <w:bookmarkStart w:id="144" w:name="_Toc274260032"/>
-      <w:bookmarkStart w:id="145" w:name="_Toc274444597"/>
-      <w:bookmarkStart w:id="146" w:name="_Toc274444930"/>
-      <w:bookmarkStart w:id="147" w:name="_Toc274445184"/>
-      <w:bookmarkStart w:id="148" w:name="_Toc274445330"/>
-      <w:bookmarkStart w:id="149" w:name="_Toc274509608"/>
-      <w:bookmarkEnd w:id="116"/>
-      <w:bookmarkEnd w:id="117"/>
+      <w:bookmarkStart w:id="118" w:name="_Toc270863190"/>
+      <w:bookmarkStart w:id="119" w:name="_Toc270863284"/>
+      <w:bookmarkStart w:id="120" w:name="_Toc270863389"/>
+      <w:bookmarkStart w:id="121" w:name="_Toc273061391"/>
+      <w:bookmarkStart w:id="122" w:name="_Toc273061454"/>
+      <w:bookmarkStart w:id="123" w:name="_Toc273118709"/>
+      <w:bookmarkStart w:id="124" w:name="_Toc271471464"/>
+      <w:bookmarkStart w:id="125" w:name="_Toc272347507"/>
+      <w:bookmarkStart w:id="126" w:name="_Toc272348238"/>
+      <w:bookmarkStart w:id="127" w:name="_Toc272348499"/>
+      <w:bookmarkStart w:id="128" w:name="_Toc272349244"/>
+      <w:bookmarkStart w:id="129" w:name="_Toc272349407"/>
+      <w:bookmarkStart w:id="130" w:name="_Toc272349485"/>
+      <w:bookmarkStart w:id="131" w:name="_Toc272352533"/>
+      <w:bookmarkStart w:id="132" w:name="_Toc272354028"/>
+      <w:bookmarkStart w:id="133" w:name="_Toc272354097"/>
+      <w:bookmarkStart w:id="134" w:name="_Toc272354256"/>
+      <w:bookmarkStart w:id="135" w:name="_Toc272354897"/>
+      <w:bookmarkStart w:id="136" w:name="_Toc272591275"/>
+      <w:bookmarkStart w:id="137" w:name="_Toc272599916"/>
+      <w:bookmarkStart w:id="138" w:name="_Toc272599978"/>
+      <w:bookmarkStart w:id="139" w:name="_Toc272686283"/>
+      <w:bookmarkStart w:id="140" w:name="_Toc272686425"/>
+      <w:bookmarkStart w:id="141" w:name="_Toc272686549"/>
+      <w:bookmarkStart w:id="142" w:name="_Toc272686612"/>
+      <w:bookmarkStart w:id="143" w:name="_Toc272687193"/>
+      <w:bookmarkStart w:id="144" w:name="_Toc274259732"/>
+      <w:bookmarkStart w:id="145" w:name="_Toc274259951"/>
+      <w:bookmarkStart w:id="146" w:name="_Toc274260032"/>
+      <w:bookmarkStart w:id="147" w:name="_Toc274444597"/>
+      <w:bookmarkStart w:id="148" w:name="_Toc274444930"/>
+      <w:bookmarkStart w:id="149" w:name="_Toc274445184"/>
+      <w:bookmarkStart w:id="150" w:name="_Toc274445330"/>
+      <w:bookmarkStart w:id="151" w:name="_Toc274509608"/>
+      <w:bookmarkStart w:id="152" w:name="_Toc275116313"/>
       <w:bookmarkEnd w:id="118"/>
       <w:bookmarkEnd w:id="119"/>
       <w:bookmarkEnd w:id="120"/>
@@ -5559,40 +5562,43 @@
       <w:bookmarkEnd w:id="147"/>
       <w:bookmarkEnd w:id="148"/>
       <w:bookmarkEnd w:id="149"/>
-    </w:p>
-    <w:p>
-      <w:pPr>
-        <w:pStyle w:val="MTema2"/>
-      </w:pPr>
-      <w:bookmarkStart w:id="150" w:name="_Toc274509609"/>
-      <w:r>
-        <w:t>Líneas de Trabajo básicas</w:t>
-      </w:r>
       <w:bookmarkEnd w:id="150"/>
-    </w:p>
-    <w:p>
-      <w:pPr>
-        <w:pStyle w:val="MT3"/>
-      </w:pPr>
-      <w:bookmarkStart w:id="151" w:name="_Toc273908480"/>
-      <w:bookmarkStart w:id="152" w:name="_Toc274509610"/>
-      <w:r>
-        <w:t>Formación y Entrenamiento</w:t>
-      </w:r>
       <w:bookmarkEnd w:id="151"/>
       <w:bookmarkEnd w:id="152"/>
     </w:p>
     <w:p>
       <w:pPr>
+        <w:pStyle w:val="MTema2"/>
+      </w:pPr>
+      <w:bookmarkStart w:id="153" w:name="_Toc275116314"/>
+      <w:r>
+        <w:t>Líneas de Trabajo básicas</w:t>
+      </w:r>
+      <w:bookmarkEnd w:id="153"/>
+    </w:p>
+    <w:p>
+      <w:pPr>
+        <w:pStyle w:val="MT3"/>
+      </w:pPr>
+      <w:bookmarkStart w:id="154" w:name="_Toc273908480"/>
+      <w:bookmarkStart w:id="155" w:name="_Toc275116315"/>
+      <w:r>
+        <w:t>Formación y Entrenamiento</w:t>
+      </w:r>
+      <w:bookmarkEnd w:id="154"/>
+      <w:bookmarkEnd w:id="155"/>
+    </w:p>
+    <w:p>
+      <w:pPr>
         <w:pStyle w:val="MT4"/>
       </w:pPr>
-      <w:bookmarkStart w:id="153" w:name="_Toc273908481"/>
-      <w:bookmarkStart w:id="154" w:name="_Toc274509611"/>
+      <w:bookmarkStart w:id="156" w:name="_Toc273908481"/>
+      <w:bookmarkStart w:id="157" w:name="_Toc275116316"/>
       <w:r>
         <w:t>Materiales para soporte al usuario.</w:t>
       </w:r>
-      <w:bookmarkEnd w:id="153"/>
-      <w:bookmarkEnd w:id="154"/>
+      <w:bookmarkEnd w:id="156"/>
+      <w:bookmarkEnd w:id="157"/>
     </w:p>
     <w:p>
       <w:pPr>
@@ -5624,25 +5630,25 @@
       <w:pPr>
         <w:pStyle w:val="MT3"/>
       </w:pPr>
-      <w:bookmarkStart w:id="155" w:name="_Toc273908482"/>
-      <w:bookmarkStart w:id="156" w:name="_Toc274509612"/>
+      <w:bookmarkStart w:id="158" w:name="_Toc273908482"/>
+      <w:bookmarkStart w:id="159" w:name="_Toc275116317"/>
       <w:r>
         <w:t>Diseño</w:t>
       </w:r>
-      <w:bookmarkEnd w:id="155"/>
-      <w:bookmarkEnd w:id="156"/>
+      <w:bookmarkEnd w:id="158"/>
+      <w:bookmarkEnd w:id="159"/>
     </w:p>
     <w:p>
       <w:pPr>
         <w:pStyle w:val="MT4"/>
       </w:pPr>
-      <w:bookmarkStart w:id="157" w:name="_Toc273908483"/>
-      <w:bookmarkStart w:id="158" w:name="_Toc274509613"/>
+      <w:bookmarkStart w:id="160" w:name="_Toc273908483"/>
+      <w:bookmarkStart w:id="161" w:name="_Toc275116318"/>
       <w:r>
         <w:t>Modelo de Diseño</w:t>
       </w:r>
-      <w:bookmarkEnd w:id="157"/>
-      <w:bookmarkEnd w:id="158"/>
+      <w:bookmarkEnd w:id="160"/>
+      <w:bookmarkEnd w:id="161"/>
     </w:p>
     <w:p>
       <w:pPr>
@@ -5656,25 +5662,25 @@
       <w:pPr>
         <w:pStyle w:val="MT3"/>
       </w:pPr>
-      <w:bookmarkStart w:id="159" w:name="_Toc273908484"/>
-      <w:bookmarkStart w:id="160" w:name="_Toc274509614"/>
+      <w:bookmarkStart w:id="162" w:name="_Toc273908484"/>
+      <w:bookmarkStart w:id="163" w:name="_Toc275116319"/>
       <w:r>
         <w:t>Implementación</w:t>
       </w:r>
-      <w:bookmarkEnd w:id="159"/>
-      <w:bookmarkEnd w:id="160"/>
+      <w:bookmarkEnd w:id="162"/>
+      <w:bookmarkEnd w:id="163"/>
     </w:p>
     <w:p>
       <w:pPr>
         <w:pStyle w:val="MT4"/>
       </w:pPr>
-      <w:bookmarkStart w:id="161" w:name="_Toc273908486"/>
-      <w:bookmarkStart w:id="162" w:name="_Toc274509615"/>
+      <w:bookmarkStart w:id="164" w:name="_Toc273908486"/>
+      <w:bookmarkStart w:id="165" w:name="_Toc275116320"/>
       <w:r>
         <w:t>Informe de Integración</w:t>
       </w:r>
-      <w:bookmarkEnd w:id="161"/>
-      <w:bookmarkEnd w:id="162"/>
+      <w:bookmarkEnd w:id="164"/>
+      <w:bookmarkEnd w:id="165"/>
     </w:p>
     <w:p>
       <w:pPr>
@@ -5688,76 +5694,74 @@
       <w:pPr>
         <w:pStyle w:val="MT3"/>
       </w:pPr>
-      <w:bookmarkStart w:id="163" w:name="_Toc273908487"/>
-      <w:bookmarkStart w:id="164" w:name="_Toc274509616"/>
+      <w:bookmarkStart w:id="166" w:name="_Toc273908487"/>
+      <w:bookmarkStart w:id="167" w:name="_Toc275116321"/>
       <w:r>
         <w:t>Verificación</w:t>
       </w:r>
-      <w:bookmarkEnd w:id="163"/>
-      <w:bookmarkEnd w:id="164"/>
+      <w:bookmarkEnd w:id="166"/>
+      <w:bookmarkEnd w:id="167"/>
     </w:p>
     <w:p>
       <w:pPr>
         <w:pStyle w:val="MT4"/>
       </w:pPr>
-      <w:bookmarkStart w:id="165" w:name="_Toc273908488"/>
-      <w:bookmarkStart w:id="166" w:name="_Toc274509617"/>
+      <w:bookmarkStart w:id="168" w:name="_Toc273908488"/>
+      <w:bookmarkStart w:id="169" w:name="_Toc275116322"/>
       <w:r>
         <w:t>Informe de la Verificación Unitaria</w:t>
       </w:r>
-      <w:bookmarkEnd w:id="165"/>
-      <w:bookmarkEnd w:id="166"/>
-    </w:p>
-    <w:p>
-      <w:pPr>
-        <w:pStyle w:val="MTemaNormal"/>
-      </w:pPr>
-      <w:r>
-        <w:t xml:space="preserve">Esta semana </w:t>
-      </w:r>
-      <w:r>
-        <w:t>tampoco se</w:t>
-      </w:r>
-      <w:r>
-        <w:t xml:space="preserve"> entrega</w:t>
-      </w:r>
-      <w:r>
-        <w:t xml:space="preserve">rá </w:t>
-      </w:r>
-      <w:r>
-        <w:t>documento</w:t>
-      </w:r>
-      <w:r>
-        <w:t>.</w:t>
-      </w:r>
-    </w:p>
-    <w:p>
-      <w:pPr>
-        <w:pStyle w:val="T1"/>
-      </w:pPr>
-      <w:r>
-        <w:t>Esta semana se entrega la versión 6.0 de este documento.</w:t>
-      </w:r>
-      <w:bookmarkStart w:id="167" w:name="_Toc272354910"/>
-      <w:bookmarkStart w:id="168" w:name="_Toc272591288"/>
-      <w:bookmarkStart w:id="169" w:name="_Toc272599929"/>
-      <w:bookmarkStart w:id="170" w:name="_Toc272599991"/>
-      <w:bookmarkStart w:id="171" w:name="_Toc272686296"/>
-      <w:bookmarkStart w:id="172" w:name="_Toc272686438"/>
-      <w:bookmarkStart w:id="173" w:name="_Toc272686562"/>
-      <w:bookmarkStart w:id="174" w:name="_Toc272686625"/>
-      <w:bookmarkStart w:id="175" w:name="_Toc272687206"/>
-      <w:bookmarkStart w:id="176" w:name="_Toc274259745"/>
-      <w:bookmarkStart w:id="177" w:name="_Toc274259964"/>
-      <w:bookmarkStart w:id="178" w:name="_Toc274260045"/>
-      <w:bookmarkStart w:id="179" w:name="_Toc274444610"/>
-      <w:bookmarkStart w:id="180" w:name="_Toc274444943"/>
-      <w:bookmarkStart w:id="181" w:name="_Toc274445197"/>
-      <w:bookmarkStart w:id="182" w:name="_Toc274445343"/>
-      <w:bookmarkStart w:id="183" w:name="_Toc274509618"/>
-      <w:bookmarkEnd w:id="167"/>
       <w:bookmarkEnd w:id="168"/>
       <w:bookmarkEnd w:id="169"/>
+    </w:p>
+    <w:p>
+      <w:pPr>
+        <w:pStyle w:val="MTemaNormal"/>
+      </w:pPr>
+      <w:r>
+        <w:t xml:space="preserve">Esta semana </w:t>
+      </w:r>
+      <w:r>
+        <w:t>tampoco se</w:t>
+      </w:r>
+      <w:r>
+        <w:t xml:space="preserve"> entrega</w:t>
+      </w:r>
+      <w:r>
+        <w:t xml:space="preserve">rá </w:t>
+      </w:r>
+      <w:r>
+        <w:t>documento</w:t>
+      </w:r>
+      <w:r>
+        <w:t>.</w:t>
+      </w:r>
+    </w:p>
+    <w:p>
+      <w:pPr>
+        <w:pStyle w:val="T1"/>
+      </w:pPr>
+      <w:r>
+        <w:t>Esta semana se entrega la versión 6.0 de este documento.</w:t>
+      </w:r>
+      <w:bookmarkStart w:id="170" w:name="_Toc272354910"/>
+      <w:bookmarkStart w:id="171" w:name="_Toc272591288"/>
+      <w:bookmarkStart w:id="172" w:name="_Toc272599929"/>
+      <w:bookmarkStart w:id="173" w:name="_Toc272599991"/>
+      <w:bookmarkStart w:id="174" w:name="_Toc272686296"/>
+      <w:bookmarkStart w:id="175" w:name="_Toc272686438"/>
+      <w:bookmarkStart w:id="176" w:name="_Toc272686562"/>
+      <w:bookmarkStart w:id="177" w:name="_Toc272686625"/>
+      <w:bookmarkStart w:id="178" w:name="_Toc272687206"/>
+      <w:bookmarkStart w:id="179" w:name="_Toc274259745"/>
+      <w:bookmarkStart w:id="180" w:name="_Toc274259964"/>
+      <w:bookmarkStart w:id="181" w:name="_Toc274260045"/>
+      <w:bookmarkStart w:id="182" w:name="_Toc274444610"/>
+      <w:bookmarkStart w:id="183" w:name="_Toc274444943"/>
+      <w:bookmarkStart w:id="184" w:name="_Toc274445197"/>
+      <w:bookmarkStart w:id="185" w:name="_Toc274445343"/>
+      <w:bookmarkStart w:id="186" w:name="_Toc274509618"/>
+      <w:bookmarkStart w:id="187" w:name="_Toc275116323"/>
       <w:bookmarkEnd w:id="170"/>
       <w:bookmarkEnd w:id="171"/>
       <w:bookmarkEnd w:id="172"/>
@@ -5772,35 +5776,36 @@
       <w:bookmarkEnd w:id="181"/>
       <w:bookmarkEnd w:id="182"/>
       <w:bookmarkEnd w:id="183"/>
-    </w:p>
-    <w:p>
-      <w:pPr>
-        <w:pStyle w:val="T1"/>
-      </w:pPr>
-      <w:r>
-        <w:t>Esta semana se entrega la versión 6.0 de este documento.</w:t>
-      </w:r>
-      <w:bookmarkStart w:id="184" w:name="_Toc272354911"/>
-      <w:bookmarkStart w:id="185" w:name="_Toc272591289"/>
-      <w:bookmarkStart w:id="186" w:name="_Toc272599930"/>
-      <w:bookmarkStart w:id="187" w:name="_Toc272599992"/>
-      <w:bookmarkStart w:id="188" w:name="_Toc272686297"/>
-      <w:bookmarkStart w:id="189" w:name="_Toc272686439"/>
-      <w:bookmarkStart w:id="190" w:name="_Toc272686563"/>
-      <w:bookmarkStart w:id="191" w:name="_Toc272686626"/>
-      <w:bookmarkStart w:id="192" w:name="_Toc272687207"/>
-      <w:bookmarkStart w:id="193" w:name="_Toc274259746"/>
-      <w:bookmarkStart w:id="194" w:name="_Toc274259965"/>
-      <w:bookmarkStart w:id="195" w:name="_Toc274260046"/>
-      <w:bookmarkStart w:id="196" w:name="_Toc274444611"/>
-      <w:bookmarkStart w:id="197" w:name="_Toc274444944"/>
-      <w:bookmarkStart w:id="198" w:name="_Toc274445198"/>
-      <w:bookmarkStart w:id="199" w:name="_Toc274445344"/>
-      <w:bookmarkStart w:id="200" w:name="_Toc274509619"/>
       <w:bookmarkEnd w:id="184"/>
       <w:bookmarkEnd w:id="185"/>
       <w:bookmarkEnd w:id="186"/>
       <w:bookmarkEnd w:id="187"/>
+    </w:p>
+    <w:p>
+      <w:pPr>
+        <w:pStyle w:val="T1"/>
+      </w:pPr>
+      <w:r>
+        <w:t>Esta semana se entrega la versión 6.0 de este documento.</w:t>
+      </w:r>
+      <w:bookmarkStart w:id="188" w:name="_Toc272354911"/>
+      <w:bookmarkStart w:id="189" w:name="_Toc272591289"/>
+      <w:bookmarkStart w:id="190" w:name="_Toc272599930"/>
+      <w:bookmarkStart w:id="191" w:name="_Toc272599992"/>
+      <w:bookmarkStart w:id="192" w:name="_Toc272686297"/>
+      <w:bookmarkStart w:id="193" w:name="_Toc272686439"/>
+      <w:bookmarkStart w:id="194" w:name="_Toc272686563"/>
+      <w:bookmarkStart w:id="195" w:name="_Toc272686626"/>
+      <w:bookmarkStart w:id="196" w:name="_Toc272687207"/>
+      <w:bookmarkStart w:id="197" w:name="_Toc274259746"/>
+      <w:bookmarkStart w:id="198" w:name="_Toc274259965"/>
+      <w:bookmarkStart w:id="199" w:name="_Toc274260046"/>
+      <w:bookmarkStart w:id="200" w:name="_Toc274444611"/>
+      <w:bookmarkStart w:id="201" w:name="_Toc274444944"/>
+      <w:bookmarkStart w:id="202" w:name="_Toc274445198"/>
+      <w:bookmarkStart w:id="203" w:name="_Toc274445344"/>
+      <w:bookmarkStart w:id="204" w:name="_Toc274509619"/>
+      <w:bookmarkStart w:id="205" w:name="_Toc275116324"/>
       <w:bookmarkEnd w:id="188"/>
       <w:bookmarkEnd w:id="189"/>
       <w:bookmarkEnd w:id="190"/>
@@ -5814,71 +5819,72 @@
       <w:bookmarkEnd w:id="198"/>
       <w:bookmarkEnd w:id="199"/>
       <w:bookmarkEnd w:id="200"/>
-    </w:p>
-    <w:p>
-      <w:pPr>
-        <w:pStyle w:val="T1"/>
-        <w:rPr>
-          <w:color w:val="FF0000"/>
-        </w:rPr>
-      </w:pPr>
-      <w:r>
-        <w:rPr>
-          <w:color w:val="FF0000"/>
-        </w:rPr>
-        <w:t>In</w:t>
-      </w:r>
-      <w:r>
-        <w:rPr>
-          <w:color w:val="FF0000"/>
-        </w:rPr>
-        <w:t>forme SQA sobre la calidad de l</w:t>
-      </w:r>
-      <w:r>
-        <w:rPr>
-          <w:color w:val="FF0000"/>
-        </w:rPr>
-        <w:t>s Entregables:</w:t>
-      </w:r>
-      <w:bookmarkStart w:id="201" w:name="_Toc270863195"/>
-      <w:bookmarkStart w:id="202" w:name="_Toc270863289"/>
-      <w:bookmarkStart w:id="203" w:name="_Toc270863394"/>
-      <w:bookmarkStart w:id="204" w:name="_Toc273061399"/>
-      <w:bookmarkStart w:id="205" w:name="_Toc273061462"/>
-      <w:bookmarkStart w:id="206" w:name="_Toc273118717"/>
-      <w:bookmarkStart w:id="207" w:name="_Toc271471472"/>
-      <w:bookmarkStart w:id="208" w:name="_Toc272347515"/>
-      <w:bookmarkStart w:id="209" w:name="_Toc272348246"/>
-      <w:bookmarkStart w:id="210" w:name="_Toc272348507"/>
-      <w:bookmarkStart w:id="211" w:name="_Toc272349252"/>
-      <w:bookmarkStart w:id="212" w:name="_Toc272349415"/>
-      <w:bookmarkStart w:id="213" w:name="_Toc272349493"/>
-      <w:bookmarkStart w:id="214" w:name="_Toc272352541"/>
-      <w:bookmarkStart w:id="215" w:name="_Toc272354036"/>
-      <w:bookmarkStart w:id="216" w:name="_Toc272354105"/>
-      <w:bookmarkStart w:id="217" w:name="_Toc272354264"/>
-      <w:bookmarkStart w:id="218" w:name="_Toc272354912"/>
-      <w:bookmarkStart w:id="219" w:name="_Toc272591290"/>
-      <w:bookmarkStart w:id="220" w:name="_Toc272599931"/>
-      <w:bookmarkStart w:id="221" w:name="_Toc272599993"/>
-      <w:bookmarkStart w:id="222" w:name="_Toc272686298"/>
-      <w:bookmarkStart w:id="223" w:name="_Toc272686440"/>
-      <w:bookmarkStart w:id="224" w:name="_Toc272686564"/>
-      <w:bookmarkStart w:id="225" w:name="_Toc272686627"/>
-      <w:bookmarkStart w:id="226" w:name="_Toc272687208"/>
-      <w:bookmarkStart w:id="227" w:name="_Toc274259747"/>
-      <w:bookmarkStart w:id="228" w:name="_Toc274259966"/>
-      <w:bookmarkStart w:id="229" w:name="_Toc274260047"/>
-      <w:bookmarkStart w:id="230" w:name="_Toc274444612"/>
-      <w:bookmarkStart w:id="231" w:name="_Toc274444945"/>
-      <w:bookmarkStart w:id="232" w:name="_Toc274445199"/>
-      <w:bookmarkStart w:id="233" w:name="_Toc274445345"/>
-      <w:bookmarkStart w:id="234" w:name="_Toc274509620"/>
       <w:bookmarkEnd w:id="201"/>
       <w:bookmarkEnd w:id="202"/>
       <w:bookmarkEnd w:id="203"/>
       <w:bookmarkEnd w:id="204"/>
       <w:bookmarkEnd w:id="205"/>
+    </w:p>
+    <w:p>
+      <w:pPr>
+        <w:pStyle w:val="T1"/>
+        <w:rPr>
+          <w:color w:val="FF0000"/>
+        </w:rPr>
+      </w:pPr>
+      <w:r>
+        <w:rPr>
+          <w:color w:val="FF0000"/>
+        </w:rPr>
+        <w:t>In</w:t>
+      </w:r>
+      <w:r>
+        <w:rPr>
+          <w:color w:val="FF0000"/>
+        </w:rPr>
+        <w:t>forme SQA sobre la calidad de l</w:t>
+      </w:r>
+      <w:r>
+        <w:rPr>
+          <w:color w:val="FF0000"/>
+        </w:rPr>
+        <w:t>s Entregables:</w:t>
+      </w:r>
+      <w:bookmarkStart w:id="206" w:name="_Toc270863195"/>
+      <w:bookmarkStart w:id="207" w:name="_Toc270863289"/>
+      <w:bookmarkStart w:id="208" w:name="_Toc270863394"/>
+      <w:bookmarkStart w:id="209" w:name="_Toc273061399"/>
+      <w:bookmarkStart w:id="210" w:name="_Toc273061462"/>
+      <w:bookmarkStart w:id="211" w:name="_Toc273118717"/>
+      <w:bookmarkStart w:id="212" w:name="_Toc271471472"/>
+      <w:bookmarkStart w:id="213" w:name="_Toc272347515"/>
+      <w:bookmarkStart w:id="214" w:name="_Toc272348246"/>
+      <w:bookmarkStart w:id="215" w:name="_Toc272348507"/>
+      <w:bookmarkStart w:id="216" w:name="_Toc272349252"/>
+      <w:bookmarkStart w:id="217" w:name="_Toc272349415"/>
+      <w:bookmarkStart w:id="218" w:name="_Toc272349493"/>
+      <w:bookmarkStart w:id="219" w:name="_Toc272352541"/>
+      <w:bookmarkStart w:id="220" w:name="_Toc272354036"/>
+      <w:bookmarkStart w:id="221" w:name="_Toc272354105"/>
+      <w:bookmarkStart w:id="222" w:name="_Toc272354264"/>
+      <w:bookmarkStart w:id="223" w:name="_Toc272354912"/>
+      <w:bookmarkStart w:id="224" w:name="_Toc272591290"/>
+      <w:bookmarkStart w:id="225" w:name="_Toc272599931"/>
+      <w:bookmarkStart w:id="226" w:name="_Toc272599993"/>
+      <w:bookmarkStart w:id="227" w:name="_Toc272686298"/>
+      <w:bookmarkStart w:id="228" w:name="_Toc272686440"/>
+      <w:bookmarkStart w:id="229" w:name="_Toc272686564"/>
+      <w:bookmarkStart w:id="230" w:name="_Toc272686627"/>
+      <w:bookmarkStart w:id="231" w:name="_Toc272687208"/>
+      <w:bookmarkStart w:id="232" w:name="_Toc274259747"/>
+      <w:bookmarkStart w:id="233" w:name="_Toc274259966"/>
+      <w:bookmarkStart w:id="234" w:name="_Toc274260047"/>
+      <w:bookmarkStart w:id="235" w:name="_Toc274444612"/>
+      <w:bookmarkStart w:id="236" w:name="_Toc274444945"/>
+      <w:bookmarkStart w:id="237" w:name="_Toc274445199"/>
+      <w:bookmarkStart w:id="238" w:name="_Toc274445345"/>
+      <w:bookmarkStart w:id="239" w:name="_Toc274509620"/>
+      <w:bookmarkStart w:id="240" w:name="_Toc275116325"/>
       <w:bookmarkEnd w:id="206"/>
       <w:bookmarkEnd w:id="207"/>
       <w:bookmarkEnd w:id="208"/>
@@ -5908,6 +5914,12 @@
       <w:bookmarkEnd w:id="232"/>
       <w:bookmarkEnd w:id="233"/>
       <w:bookmarkEnd w:id="234"/>
+      <w:bookmarkEnd w:id="235"/>
+      <w:bookmarkEnd w:id="236"/>
+      <w:bookmarkEnd w:id="237"/>
+      <w:bookmarkEnd w:id="238"/>
+      <w:bookmarkEnd w:id="239"/>
+      <w:bookmarkEnd w:id="240"/>
     </w:p>
     <w:p>
       <w:pPr>
@@ -5925,11 +5937,11 @@
       <w:pPr>
         <w:pStyle w:val="Ttulo1"/>
       </w:pPr>
-      <w:bookmarkStart w:id="235" w:name="_Toc274509621"/>
+      <w:bookmarkStart w:id="241" w:name="_Toc275116326"/>
       <w:r>
         <w:t>Informe SQA sobre la calidad de los Entregables</w:t>
       </w:r>
-      <w:bookmarkEnd w:id="235"/>
+      <w:bookmarkEnd w:id="241"/>
     </w:p>
     <w:p>
       <w:pPr>
@@ -8800,7 +8812,7 @@
 </file>
 
 <file path=customXml/itemProps1.xml><?xml version="1.0" encoding="utf-8"?>
-<ds:datastoreItem xmlns:ds="http://schemas.openxmlformats.org/officeDocument/2006/customXml" ds:itemID="{5F37964E-E653-4C8B-94FB-4A170B850F9E}">
+<ds:datastoreItem xmlns:ds="http://schemas.openxmlformats.org/officeDocument/2006/customXml" ds:itemID="{2B606609-75CD-4B82-90A9-4EA5C77AA56A}">
   <ds:schemaRefs>
     <ds:schemaRef ds:uri="http://schemas.openxmlformats.org/officeDocument/2006/bibliography"/>
   </ds:schemaRefs>
